--- a/Практика2/Отчет_ПОВТ.docx
+++ b/Практика2/Отчет_ПОВТ.docx
@@ -1,6 +1,6 @@
 
 <file path=word/document.xml><?xml version="1.0" encoding="utf-8"?>
-<w:document xmlns:wpc="http://schemas.microsoft.com/office/word/2010/wordprocessingCanvas" xmlns:mc="http://schemas.openxmlformats.org/markup-compatibility/2006" xmlns:o="urn:schemas-microsoft-com:office:office" xmlns:r="http://schemas.openxmlformats.org/officeDocument/2006/relationships" xmlns:m="http://schemas.openxmlformats.org/officeDocument/2006/math" xmlns:v="urn:schemas-microsoft-com:vml" xmlns:wp14="http://schemas.microsoft.com/office/word/2010/wordprocessingDrawing" xmlns:wp="http://schemas.openxmlformats.org/drawingml/2006/wordprocessingDrawing" xmlns:w10="urn:schemas-microsoft-com:office:word" xmlns:w="http://schemas.openxmlformats.org/wordprocessingml/2006/main" xmlns:w14="http://schemas.microsoft.com/office/word/2010/wordml" xmlns:w15="http://schemas.microsoft.com/office/word/2012/wordml" xmlns:wpg="http://schemas.microsoft.com/office/word/2010/wordprocessingGroup" xmlns:wpi="http://schemas.microsoft.com/office/word/2010/wordprocessingInk" xmlns:wne="http://schemas.microsoft.com/office/word/2006/wordml" xmlns:wps="http://schemas.microsoft.com/office/word/2010/wordprocessingShape" mc:Ignorable="w14 w15 wp14">
+<w:document xmlns:wpc="http://schemas.microsoft.com/office/word/2010/wordprocessingCanvas" xmlns:cx="http://schemas.microsoft.com/office/drawing/2014/chartex" xmlns:cx1="http://schemas.microsoft.com/office/drawing/2015/9/8/chartex" xmlns:cx2="http://schemas.microsoft.com/office/drawing/2015/10/21/chartex" xmlns:cx3="http://schemas.microsoft.com/office/drawing/2016/5/9/chartex" xmlns:cx4="http://schemas.microsoft.com/office/drawing/2016/5/10/chartex" xmlns:cx5="http://schemas.microsoft.com/office/drawing/2016/5/11/chartex" xmlns:cx6="http://schemas.microsoft.com/office/drawing/2016/5/12/chartex" xmlns:cx7="http://schemas.microsoft.com/office/drawing/2016/5/13/chartex" xmlns:cx8="http://schemas.microsoft.com/office/drawing/2016/5/14/chartex" xmlns:mc="http://schemas.openxmlformats.org/markup-compatibility/2006" xmlns:aink="http://schemas.microsoft.com/office/drawing/2016/ink" xmlns:am3d="http://schemas.microsoft.com/office/drawing/2017/model3d" xmlns:o="urn:schemas-microsoft-com:office:office" xmlns:oel="http://schemas.microsoft.com/office/2019/extlst" xmlns:r="http://schemas.openxmlformats.org/officeDocument/2006/relationships" xmlns:m="http://schemas.openxmlformats.org/officeDocument/2006/math" xmlns:v="urn:schemas-microsoft-com:vml" xmlns:wp14="http://schemas.microsoft.com/office/word/2010/wordprocessingDrawing" xmlns:wp="http://schemas.openxmlformats.org/drawingml/2006/wordprocessingDrawing" xmlns:w10="urn:schemas-microsoft-com:office:word" xmlns:w="http://schemas.openxmlformats.org/wordprocessingml/2006/main" xmlns:w14="http://schemas.microsoft.com/office/word/2010/wordml" xmlns:w15="http://schemas.microsoft.com/office/word/2012/wordml" xmlns:w16cex="http://schemas.microsoft.com/office/word/2018/wordml/cex" xmlns:w16cid="http://schemas.microsoft.com/office/word/2016/wordml/cid" xmlns:w16="http://schemas.microsoft.com/office/word/2018/wordml" xmlns:w16du="http://schemas.microsoft.com/office/word/2023/wordml/word16du" xmlns:w16sdtdh="http://schemas.microsoft.com/office/word/2020/wordml/sdtdatahash" xmlns:w16sdtfl="http://schemas.microsoft.com/office/word/2024/wordml/sdtformatlock" xmlns:w16se="http://schemas.microsoft.com/office/word/2015/wordml/symex" xmlns:wpg="http://schemas.microsoft.com/office/word/2010/wordprocessingGroup" xmlns:wpi="http://schemas.microsoft.com/office/word/2010/wordprocessingInk" xmlns:wne="http://schemas.microsoft.com/office/word/2006/wordml" xmlns:wps="http://schemas.microsoft.com/office/word/2010/wordprocessingShape" mc:Ignorable="w14 w15 w16se w16cid w16 w16cex w16sdtdh w16sdtfl w16du wp14">
   <w:body>
     <w:p>
       <w:pPr>
@@ -45,25 +45,7 @@
           <w:sz w:val="28"/>
           <w:szCs w:val="28"/>
         </w:rPr>
-        <w:t>«</w:t>
-      </w:r>
-      <w:proofErr w:type="spellStart"/>
-      <w:r>
-        <w:rPr>
-          <w:rFonts w:ascii="Times New Roman" w:hAnsi="Times New Roman" w:cs="Times New Roman"/>
-          <w:sz w:val="28"/>
-          <w:szCs w:val="28"/>
-        </w:rPr>
-        <w:t>Шадринский</w:t>
-      </w:r>
-      <w:proofErr w:type="spellEnd"/>
-      <w:r>
-        <w:rPr>
-          <w:rFonts w:ascii="Times New Roman" w:hAnsi="Times New Roman" w:cs="Times New Roman"/>
-          <w:sz w:val="28"/>
-          <w:szCs w:val="28"/>
-        </w:rPr>
-        <w:t xml:space="preserve"> государственный педагогический университет»</w:t>
+        <w:t>«Шадринский государственный педагогический университет»</w:t>
       </w:r>
     </w:p>
     <w:p>
@@ -549,9 +531,8 @@
           <w:rFonts w:ascii="Times New Roman" w:hAnsi="Times New Roman" w:cs="Times New Roman"/>
           <w:sz w:val="28"/>
           <w:szCs w:val="28"/>
-          <w:highlight w:val="yellow"/>
-        </w:rPr>
-        <w:t>Иванов Иван Иванович</w:t>
+        </w:rPr>
+        <w:t>Таранина Михаила Алексеевича</w:t>
       </w:r>
     </w:p>
     <w:p>
@@ -715,75 +696,2460 @@
       <w:pPr>
         <w:spacing w:after="0" w:line="360" w:lineRule="auto"/>
         <w:ind w:firstLine="284"/>
-        <w:jc w:val="both"/>
-        <w:rPr>
-          <w:rFonts w:ascii="Times New Roman" w:hAnsi="Times New Roman" w:cs="Times New Roman"/>
-          <w:sz w:val="28"/>
-          <w:szCs w:val="28"/>
-          <w:shd w:val="clear" w:color="auto" w:fill="FFFFFF"/>
-        </w:rPr>
-      </w:pPr>
-      <w:r>
-        <w:rPr>
-          <w:rFonts w:ascii="Times New Roman" w:hAnsi="Times New Roman" w:cs="Times New Roman"/>
-          <w:sz w:val="28"/>
-          <w:szCs w:val="28"/>
+        <w:jc w:val="center"/>
+        <w:rPr>
+          <w:rFonts w:ascii="Times New Roman" w:hAnsi="Times New Roman" w:cs="Times New Roman"/>
+          <w:sz w:val="28"/>
+          <w:szCs w:val="28"/>
+          <w:u w:val="single"/>
+          <w:shd w:val="clear" w:color="auto" w:fill="FFFFFF"/>
+        </w:rPr>
+      </w:pPr>
+      <w:r>
+        <w:rPr>
+          <w:rFonts w:ascii="Times New Roman" w:hAnsi="Times New Roman" w:cs="Times New Roman"/>
+          <w:sz w:val="28"/>
+          <w:szCs w:val="28"/>
+          <w:u w:val="single"/>
           <w:shd w:val="clear" w:color="auto" w:fill="FFFFFF"/>
         </w:rPr>
         <w:lastRenderedPageBreak/>
-        <w:t xml:space="preserve">Текст </w:t>
-      </w:r>
-      <w:proofErr w:type="spellStart"/>
-      <w:r>
-        <w:rPr>
-          <w:rFonts w:ascii="Times New Roman" w:hAnsi="Times New Roman" w:cs="Times New Roman"/>
-          <w:sz w:val="28"/>
-          <w:szCs w:val="28"/>
-          <w:shd w:val="clear" w:color="auto" w:fill="FFFFFF"/>
-        </w:rPr>
-        <w:t>текст</w:t>
-      </w:r>
-      <w:proofErr w:type="spellEnd"/>
-      <w:r>
-        <w:rPr>
-          <w:rFonts w:ascii="Times New Roman" w:hAnsi="Times New Roman" w:cs="Times New Roman"/>
+        <w:t>Индивидуальное задание</w:t>
+      </w:r>
+    </w:p>
+    <w:p>
+      <w:pPr>
+        <w:numPr>
+          <w:ilvl w:val="0"/>
+          <w:numId w:val="4"/>
+        </w:numPr>
+        <w:spacing w:after="0" w:line="360" w:lineRule="auto"/>
+        <w:jc w:val="both"/>
+        <w:rPr>
+          <w:rFonts w:ascii="Times New Roman" w:hAnsi="Times New Roman" w:cs="Times New Roman"/>
+          <w:sz w:val="28"/>
+          <w:szCs w:val="28"/>
+          <w:shd w:val="clear" w:color="auto" w:fill="FFFFFF"/>
+        </w:rPr>
+      </w:pPr>
+      <w:r>
+        <w:rPr>
+          <w:rFonts w:ascii="Times New Roman" w:hAnsi="Times New Roman" w:cs="Times New Roman"/>
+          <w:sz w:val="28"/>
+          <w:szCs w:val="28"/>
+          <w:shd w:val="clear" w:color="auto" w:fill="FFFFFF"/>
+        </w:rPr>
+        <w:t xml:space="preserve">разработанный шаблон для CMS </w:t>
+      </w:r>
+      <w:proofErr w:type="spellStart"/>
+      <w:r>
+        <w:rPr>
+          <w:rFonts w:ascii="Times New Roman" w:hAnsi="Times New Roman" w:cs="Times New Roman"/>
+          <w:sz w:val="28"/>
+          <w:szCs w:val="28"/>
+          <w:shd w:val="clear" w:color="auto" w:fill="FFFFFF"/>
+          <w:lang w:val="en-US"/>
+        </w:rPr>
+        <w:t>Opencart</w:t>
+      </w:r>
+      <w:proofErr w:type="spellEnd"/>
+      <w:r>
+        <w:rPr>
+          <w:rFonts w:ascii="Times New Roman" w:hAnsi="Times New Roman" w:cs="Times New Roman"/>
+          <w:sz w:val="28"/>
+          <w:szCs w:val="28"/>
+          <w:shd w:val="clear" w:color="auto" w:fill="FFFFFF"/>
+        </w:rPr>
+        <w:t xml:space="preserve"> (без модификации готовых шаблонов);</w:t>
+      </w:r>
+    </w:p>
+    <w:p>
+      <w:pPr>
+        <w:numPr>
+          <w:ilvl w:val="0"/>
+          <w:numId w:val="4"/>
+        </w:numPr>
+        <w:spacing w:after="0" w:line="360" w:lineRule="auto"/>
+        <w:jc w:val="both"/>
+        <w:rPr>
+          <w:rFonts w:ascii="Times New Roman" w:hAnsi="Times New Roman" w:cs="Times New Roman"/>
+          <w:sz w:val="28"/>
+          <w:szCs w:val="28"/>
+          <w:shd w:val="clear" w:color="auto" w:fill="FFFFFF"/>
+        </w:rPr>
+      </w:pPr>
+      <w:r>
+        <w:rPr>
+          <w:rFonts w:ascii="Times New Roman" w:hAnsi="Times New Roman" w:cs="Times New Roman"/>
+          <w:sz w:val="28"/>
+          <w:szCs w:val="28"/>
+          <w:shd w:val="clear" w:color="auto" w:fill="FFFFFF"/>
+        </w:rPr>
+        <w:t xml:space="preserve">разработанные элементы информационной системы на CMS </w:t>
+      </w:r>
+      <w:proofErr w:type="spellStart"/>
+      <w:r>
+        <w:rPr>
+          <w:rFonts w:ascii="Times New Roman" w:hAnsi="Times New Roman" w:cs="Times New Roman"/>
+          <w:sz w:val="28"/>
+          <w:szCs w:val="28"/>
+          <w:shd w:val="clear" w:color="auto" w:fill="FFFFFF"/>
+          <w:lang w:val="en-US"/>
+        </w:rPr>
+        <w:t>Opencart</w:t>
+      </w:r>
+      <w:proofErr w:type="spellEnd"/>
+      <w:r>
+        <w:rPr>
+          <w:rFonts w:ascii="Times New Roman" w:hAnsi="Times New Roman" w:cs="Times New Roman"/>
+          <w:sz w:val="28"/>
+          <w:szCs w:val="28"/>
+          <w:shd w:val="clear" w:color="auto" w:fill="FFFFFF"/>
+        </w:rPr>
+        <w:t xml:space="preserve"> в виде отдельной страницы с полями ввода данных в таблицу базы MySQL (с полями: дата, вид работы (текстовое поле), результат выполнения работы (текстовое поле), оценка);</w:t>
+      </w:r>
+    </w:p>
+    <w:p>
+      <w:pPr>
+        <w:spacing w:after="0" w:line="360" w:lineRule="auto"/>
+        <w:ind w:firstLine="284"/>
+        <w:jc w:val="both"/>
+        <w:rPr>
+          <w:rFonts w:ascii="Times New Roman" w:hAnsi="Times New Roman" w:cs="Times New Roman"/>
+          <w:sz w:val="28"/>
+          <w:szCs w:val="28"/>
+          <w:shd w:val="clear" w:color="auto" w:fill="FFFFFF"/>
+        </w:rPr>
+      </w:pPr>
+      <w:r>
+        <w:rPr>
+          <w:rFonts w:ascii="Times New Roman" w:hAnsi="Times New Roman" w:cs="Times New Roman"/>
+          <w:sz w:val="28"/>
+          <w:szCs w:val="28"/>
+          <w:shd w:val="clear" w:color="auto" w:fill="FFFFFF"/>
+          <w:lang w:val="en-US"/>
+        </w:rPr>
+        <w:t>XAMPP</w:t>
+      </w:r>
+      <w:r>
+        <w:rPr>
+          <w:rFonts w:ascii="Times New Roman" w:hAnsi="Times New Roman" w:cs="Times New Roman"/>
+          <w:sz w:val="28"/>
+          <w:szCs w:val="28"/>
+          <w:shd w:val="clear" w:color="auto" w:fill="FFFFFF"/>
+        </w:rPr>
+        <w:t xml:space="preserve"> - сборка программного обеспечения, позволяющая быстро развернуть веб-сервер на компьютере.</w:t>
+      </w:r>
+    </w:p>
+    <w:p>
+      <w:pPr>
+        <w:spacing w:after="0" w:line="360" w:lineRule="auto"/>
+        <w:ind w:firstLine="284"/>
+        <w:jc w:val="both"/>
+        <w:rPr>
+          <w:rFonts w:ascii="Times New Roman" w:hAnsi="Times New Roman" w:cs="Times New Roman"/>
+          <w:sz w:val="28"/>
+          <w:szCs w:val="28"/>
+          <w:shd w:val="clear" w:color="auto" w:fill="FFFFFF"/>
+        </w:rPr>
+      </w:pPr>
+      <w:proofErr w:type="spellStart"/>
+      <w:r>
+        <w:rPr>
+          <w:rFonts w:ascii="Times New Roman" w:hAnsi="Times New Roman" w:cs="Times New Roman"/>
+          <w:sz w:val="28"/>
+          <w:szCs w:val="28"/>
+          <w:shd w:val="clear" w:color="auto" w:fill="FFFFFF"/>
+          <w:lang w:val="en-US"/>
+        </w:rPr>
+        <w:t>Opencart</w:t>
+      </w:r>
+      <w:proofErr w:type="spellEnd"/>
+      <w:r>
+        <w:rPr>
+          <w:rFonts w:ascii="Times New Roman" w:hAnsi="Times New Roman" w:cs="Times New Roman"/>
+          <w:sz w:val="28"/>
+          <w:szCs w:val="28"/>
+          <w:shd w:val="clear" w:color="auto" w:fill="FFFFFF"/>
+        </w:rPr>
+        <w:t xml:space="preserve"> - платформа позволяет работать с контентом (текстом, изображениями, видео и другими элементами).</w:t>
+      </w:r>
+    </w:p>
+    <w:p>
+      <w:pPr>
+        <w:spacing w:after="0" w:line="360" w:lineRule="auto"/>
+        <w:ind w:firstLine="284"/>
+        <w:jc w:val="both"/>
+        <w:rPr>
+          <w:rFonts w:ascii="Times New Roman" w:hAnsi="Times New Roman" w:cs="Times New Roman"/>
+          <w:sz w:val="28"/>
+          <w:szCs w:val="28"/>
+          <w:shd w:val="clear" w:color="auto" w:fill="FFFFFF"/>
+        </w:rPr>
+      </w:pPr>
+      <w:r>
+        <w:rPr>
+          <w:rFonts w:ascii="Times New Roman" w:hAnsi="Times New Roman" w:cs="Times New Roman"/>
+          <w:sz w:val="28"/>
+          <w:szCs w:val="28"/>
+          <w:shd w:val="clear" w:color="auto" w:fill="FFFFFF"/>
+        </w:rPr>
+        <w:drawing>
+          <wp:inline distT="0" distB="0" distL="0" distR="0" wp14:anchorId="75941457" wp14:editId="027FC87E">
+            <wp:extent cx="4038600" cy="4381500"/>
+            <wp:effectExtent l="0" t="0" r="0" b="0"/>
+            <wp:docPr id="1688642708" name="Рисунок 30"/>
+            <wp:cNvGraphicFramePr>
+              <a:graphicFrameLocks xmlns:a="http://schemas.openxmlformats.org/drawingml/2006/main" noChangeAspect="1"/>
+            </wp:cNvGraphicFramePr>
+            <a:graphic xmlns:a="http://schemas.openxmlformats.org/drawingml/2006/main">
+              <a:graphicData uri="http://schemas.openxmlformats.org/drawingml/2006/picture">
+                <pic:pic xmlns:pic="http://schemas.openxmlformats.org/drawingml/2006/picture">
+                  <pic:nvPicPr>
+                    <pic:cNvPr id="0" name="Рисунок 1"/>
+                    <pic:cNvPicPr>
+                      <a:picLocks noChangeAspect="1" noChangeArrowheads="1"/>
+                    </pic:cNvPicPr>
+                  </pic:nvPicPr>
+                  <pic:blipFill>
+                    <a:blip r:embed="rId5">
+                      <a:extLst>
+                        <a:ext uri="{28A0092B-C50C-407E-A947-70E740481C1C}">
+                          <a14:useLocalDpi xmlns:a14="http://schemas.microsoft.com/office/drawing/2010/main" val="0"/>
+                        </a:ext>
+                      </a:extLst>
+                    </a:blip>
+                    <a:srcRect/>
+                    <a:stretch>
+                      <a:fillRect/>
+                    </a:stretch>
+                  </pic:blipFill>
+                  <pic:spPr bwMode="auto">
+                    <a:xfrm>
+                      <a:off x="0" y="0"/>
+                      <a:ext cx="4038600" cy="4381500"/>
+                    </a:xfrm>
+                    <a:prstGeom prst="rect">
+                      <a:avLst/>
+                    </a:prstGeom>
+                    <a:noFill/>
+                    <a:ln>
+                      <a:noFill/>
+                    </a:ln>
+                  </pic:spPr>
+                </pic:pic>
+              </a:graphicData>
+            </a:graphic>
+          </wp:inline>
+        </w:drawing>
+      </w:r>
+    </w:p>
+    <w:p>
+      <w:pPr>
+        <w:spacing w:after="0" w:line="360" w:lineRule="auto"/>
+        <w:ind w:firstLine="284"/>
+        <w:jc w:val="both"/>
+        <w:rPr>
+          <w:rFonts w:ascii="Times New Roman" w:hAnsi="Times New Roman" w:cs="Times New Roman"/>
+          <w:i/>
+          <w:iCs/>
+          <w:sz w:val="28"/>
+          <w:szCs w:val="28"/>
+          <w:shd w:val="clear" w:color="auto" w:fill="FFFFFF"/>
+        </w:rPr>
+      </w:pPr>
+      <w:r>
+        <w:rPr>
+          <w:rFonts w:ascii="Times New Roman" w:hAnsi="Times New Roman" w:cs="Times New Roman"/>
+          <w:i/>
+          <w:iCs/>
+          <w:sz w:val="28"/>
+          <w:szCs w:val="28"/>
+          <w:shd w:val="clear" w:color="auto" w:fill="FFFFFF"/>
+        </w:rPr>
+        <w:t xml:space="preserve">Изображение </w:t>
+      </w:r>
+      <w:r>
+        <w:rPr>
+          <w:rFonts w:ascii="Times New Roman" w:hAnsi="Times New Roman" w:cs="Times New Roman"/>
+          <w:i/>
+          <w:iCs/>
+          <w:sz w:val="28"/>
+          <w:szCs w:val="28"/>
+          <w:shd w:val="clear" w:color="auto" w:fill="FFFFFF"/>
+        </w:rPr>
+        <w:fldChar w:fldCharType="begin"/>
+      </w:r>
+      <w:r>
+        <w:rPr>
+          <w:rFonts w:ascii="Times New Roman" w:hAnsi="Times New Roman" w:cs="Times New Roman"/>
+          <w:i/>
+          <w:iCs/>
+          <w:sz w:val="28"/>
+          <w:szCs w:val="28"/>
+          <w:shd w:val="clear" w:color="auto" w:fill="FFFFFF"/>
+        </w:rPr>
+        <w:instrText xml:space="preserve"> SEQ Изображение \* ARABIC </w:instrText>
+      </w:r>
+      <w:r>
+        <w:rPr>
+          <w:rFonts w:ascii="Times New Roman" w:hAnsi="Times New Roman" w:cs="Times New Roman"/>
+          <w:i/>
+          <w:iCs/>
+          <w:sz w:val="28"/>
+          <w:szCs w:val="28"/>
+          <w:shd w:val="clear" w:color="auto" w:fill="FFFFFF"/>
+        </w:rPr>
+        <w:fldChar w:fldCharType="separate"/>
+      </w:r>
+      <w:r>
+        <w:rPr>
+          <w:rFonts w:ascii="Times New Roman" w:hAnsi="Times New Roman" w:cs="Times New Roman"/>
+          <w:i/>
+          <w:iCs/>
+          <w:sz w:val="28"/>
+          <w:szCs w:val="28"/>
+          <w:shd w:val="clear" w:color="auto" w:fill="FFFFFF"/>
+        </w:rPr>
+        <w:t>1</w:t>
+      </w:r>
+      <w:r>
+        <w:rPr>
+          <w:rFonts w:ascii="Times New Roman" w:hAnsi="Times New Roman" w:cs="Times New Roman"/>
+          <w:sz w:val="28"/>
+          <w:szCs w:val="28"/>
+          <w:shd w:val="clear" w:color="auto" w:fill="FFFFFF"/>
+        </w:rPr>
+        <w:fldChar w:fldCharType="end"/>
+      </w:r>
+      <w:r>
+        <w:rPr>
+          <w:rFonts w:ascii="Times New Roman" w:hAnsi="Times New Roman" w:cs="Times New Roman"/>
+          <w:i/>
+          <w:iCs/>
+          <w:sz w:val="28"/>
+          <w:szCs w:val="28"/>
+          <w:shd w:val="clear" w:color="auto" w:fill="FFFFFF"/>
+        </w:rPr>
+        <w:t>.</w:t>
+      </w:r>
+      <w:r>
+        <w:rPr>
+          <w:rFonts w:ascii="Times New Roman" w:hAnsi="Times New Roman" w:cs="Times New Roman"/>
+          <w:i/>
+          <w:iCs/>
           <w:sz w:val="28"/>
           <w:szCs w:val="28"/>
           <w:shd w:val="clear" w:color="auto" w:fill="FFFFFF"/>
         </w:rPr>
         <w:t xml:space="preserve"> </w:t>
       </w:r>
-      <w:proofErr w:type="spellStart"/>
-      <w:r>
-        <w:rPr>
-          <w:rFonts w:ascii="Times New Roman" w:hAnsi="Times New Roman" w:cs="Times New Roman"/>
-          <w:sz w:val="28"/>
-          <w:szCs w:val="28"/>
-          <w:shd w:val="clear" w:color="auto" w:fill="FFFFFF"/>
-        </w:rPr>
-        <w:t>текст</w:t>
-      </w:r>
-      <w:proofErr w:type="spellEnd"/>
-      <w:r>
-        <w:rPr>
-          <w:rFonts w:ascii="Times New Roman" w:hAnsi="Times New Roman" w:cs="Times New Roman"/>
-          <w:sz w:val="28"/>
-          <w:szCs w:val="28"/>
-          <w:shd w:val="clear" w:color="auto" w:fill="FFFFFF"/>
+      <w:r>
+        <w:rPr>
+          <w:rFonts w:ascii="Times New Roman" w:hAnsi="Times New Roman" w:cs="Times New Roman"/>
+          <w:i/>
+          <w:iCs/>
+          <w:sz w:val="28"/>
+          <w:szCs w:val="28"/>
+          <w:shd w:val="clear" w:color="auto" w:fill="FFFFFF"/>
+        </w:rPr>
+        <w:t>Выбираем официальный сайт для безопасной загрузки программы.</w:t>
+      </w:r>
+    </w:p>
+    <w:p>
+      <w:pPr>
+        <w:spacing w:after="0" w:line="360" w:lineRule="auto"/>
+        <w:ind w:firstLine="284"/>
+        <w:jc w:val="both"/>
+        <w:rPr>
+          <w:rFonts w:ascii="Times New Roman" w:hAnsi="Times New Roman" w:cs="Times New Roman"/>
+          <w:sz w:val="28"/>
+          <w:szCs w:val="28"/>
+          <w:shd w:val="clear" w:color="auto" w:fill="FFFFFF"/>
+        </w:rPr>
+      </w:pPr>
+      <w:r>
+        <w:rPr>
+          <w:rFonts w:ascii="Times New Roman" w:hAnsi="Times New Roman" w:cs="Times New Roman"/>
+          <w:sz w:val="28"/>
+          <w:szCs w:val="28"/>
+          <w:shd w:val="clear" w:color="auto" w:fill="FFFFFF"/>
+        </w:rPr>
+        <w:lastRenderedPageBreak/>
+        <w:drawing>
+          <wp:inline distT="0" distB="0" distL="0" distR="0" wp14:anchorId="4CDD33E2" wp14:editId="308B7C6B">
+            <wp:extent cx="5920740" cy="3017520"/>
+            <wp:effectExtent l="0" t="0" r="3810" b="0"/>
+            <wp:docPr id="1163935418" name="Рисунок 29"/>
+            <wp:cNvGraphicFramePr>
+              <a:graphicFrameLocks xmlns:a="http://schemas.openxmlformats.org/drawingml/2006/main" noChangeAspect="1"/>
+            </wp:cNvGraphicFramePr>
+            <a:graphic xmlns:a="http://schemas.openxmlformats.org/drawingml/2006/main">
+              <a:graphicData uri="http://schemas.openxmlformats.org/drawingml/2006/picture">
+                <pic:pic xmlns:pic="http://schemas.openxmlformats.org/drawingml/2006/picture">
+                  <pic:nvPicPr>
+                    <pic:cNvPr id="0" name="Изображение 2"/>
+                    <pic:cNvPicPr>
+                      <a:picLocks noChangeAspect="1" noChangeArrowheads="1"/>
+                    </pic:cNvPicPr>
+                  </pic:nvPicPr>
+                  <pic:blipFill>
+                    <a:blip r:embed="rId6" cstate="print">
+                      <a:extLst>
+                        <a:ext uri="{28A0092B-C50C-407E-A947-70E740481C1C}">
+                          <a14:useLocalDpi xmlns:a14="http://schemas.microsoft.com/office/drawing/2010/main" val="0"/>
+                        </a:ext>
+                      </a:extLst>
+                    </a:blip>
+                    <a:srcRect/>
+                    <a:stretch>
+                      <a:fillRect/>
+                    </a:stretch>
+                  </pic:blipFill>
+                  <pic:spPr bwMode="auto">
+                    <a:xfrm>
+                      <a:off x="0" y="0"/>
+                      <a:ext cx="5920740" cy="3017520"/>
+                    </a:xfrm>
+                    <a:prstGeom prst="rect">
+                      <a:avLst/>
+                    </a:prstGeom>
+                    <a:noFill/>
+                    <a:ln>
+                      <a:noFill/>
+                    </a:ln>
+                  </pic:spPr>
+                </pic:pic>
+              </a:graphicData>
+            </a:graphic>
+          </wp:inline>
+        </w:drawing>
+      </w:r>
+    </w:p>
+    <w:p>
+      <w:pPr>
+        <w:spacing w:after="0" w:line="360" w:lineRule="auto"/>
+        <w:ind w:firstLine="284"/>
+        <w:jc w:val="both"/>
+        <w:rPr>
+          <w:rFonts w:ascii="Times New Roman" w:hAnsi="Times New Roman" w:cs="Times New Roman"/>
+          <w:i/>
+          <w:iCs/>
+          <w:sz w:val="28"/>
+          <w:szCs w:val="28"/>
+          <w:shd w:val="clear" w:color="auto" w:fill="FFFFFF"/>
+        </w:rPr>
+      </w:pPr>
+      <w:r>
+        <w:rPr>
+          <w:rFonts w:ascii="Times New Roman" w:hAnsi="Times New Roman" w:cs="Times New Roman"/>
+          <w:i/>
+          <w:iCs/>
+          <w:sz w:val="28"/>
+          <w:szCs w:val="28"/>
+          <w:shd w:val="clear" w:color="auto" w:fill="FFFFFF"/>
+        </w:rPr>
+        <w:t xml:space="preserve">Изображение </w:t>
+      </w:r>
+      <w:r>
+        <w:rPr>
+          <w:rFonts w:ascii="Times New Roman" w:hAnsi="Times New Roman" w:cs="Times New Roman"/>
+          <w:i/>
+          <w:iCs/>
+          <w:sz w:val="28"/>
+          <w:szCs w:val="28"/>
+          <w:shd w:val="clear" w:color="auto" w:fill="FFFFFF"/>
+        </w:rPr>
+        <w:fldChar w:fldCharType="begin"/>
+      </w:r>
+      <w:r>
+        <w:rPr>
+          <w:rFonts w:ascii="Times New Roman" w:hAnsi="Times New Roman" w:cs="Times New Roman"/>
+          <w:i/>
+          <w:iCs/>
+          <w:sz w:val="28"/>
+          <w:szCs w:val="28"/>
+          <w:shd w:val="clear" w:color="auto" w:fill="FFFFFF"/>
+        </w:rPr>
+        <w:instrText xml:space="preserve"> SEQ Изображение \* ARABIC </w:instrText>
+      </w:r>
+      <w:r>
+        <w:rPr>
+          <w:rFonts w:ascii="Times New Roman" w:hAnsi="Times New Roman" w:cs="Times New Roman"/>
+          <w:i/>
+          <w:iCs/>
+          <w:sz w:val="28"/>
+          <w:szCs w:val="28"/>
+          <w:shd w:val="clear" w:color="auto" w:fill="FFFFFF"/>
+        </w:rPr>
+        <w:fldChar w:fldCharType="separate"/>
+      </w:r>
+      <w:r>
+        <w:rPr>
+          <w:rFonts w:ascii="Times New Roman" w:hAnsi="Times New Roman" w:cs="Times New Roman"/>
+          <w:i/>
+          <w:iCs/>
+          <w:sz w:val="28"/>
+          <w:szCs w:val="28"/>
+          <w:shd w:val="clear" w:color="auto" w:fill="FFFFFF"/>
+        </w:rPr>
+        <w:t>2</w:t>
+      </w:r>
+      <w:r>
+        <w:rPr>
+          <w:rFonts w:ascii="Times New Roman" w:hAnsi="Times New Roman" w:cs="Times New Roman"/>
+          <w:sz w:val="28"/>
+          <w:szCs w:val="28"/>
+          <w:shd w:val="clear" w:color="auto" w:fill="FFFFFF"/>
+        </w:rPr>
+        <w:fldChar w:fldCharType="end"/>
+      </w:r>
+      <w:r>
+        <w:rPr>
+          <w:rFonts w:ascii="Times New Roman" w:hAnsi="Times New Roman" w:cs="Times New Roman"/>
+          <w:i/>
+          <w:iCs/>
+          <w:sz w:val="28"/>
+          <w:szCs w:val="28"/>
+          <w:shd w:val="clear" w:color="auto" w:fill="FFFFFF"/>
+        </w:rPr>
+        <w:t>. Выбираем нужные нам файлы.</w:t>
+      </w:r>
+    </w:p>
+    <w:p>
+      <w:pPr>
+        <w:spacing w:after="0" w:line="360" w:lineRule="auto"/>
+        <w:ind w:firstLine="284"/>
+        <w:jc w:val="both"/>
+        <w:rPr>
+          <w:rFonts w:ascii="Times New Roman" w:hAnsi="Times New Roman" w:cs="Times New Roman"/>
+          <w:sz w:val="28"/>
+          <w:szCs w:val="28"/>
+          <w:shd w:val="clear" w:color="auto" w:fill="FFFFFF"/>
+        </w:rPr>
+      </w:pPr>
+      <w:r>
+        <w:rPr>
+          <w:rFonts w:ascii="Times New Roman" w:hAnsi="Times New Roman" w:cs="Times New Roman"/>
+          <w:sz w:val="28"/>
+          <w:szCs w:val="28"/>
+          <w:shd w:val="clear" w:color="auto" w:fill="FFFFFF"/>
+        </w:rPr>
+        <w:drawing>
+          <wp:inline distT="0" distB="0" distL="0" distR="0" wp14:anchorId="1F51391B" wp14:editId="727A1C30">
+            <wp:extent cx="4777740" cy="3124200"/>
+            <wp:effectExtent l="0" t="0" r="3810" b="0"/>
+            <wp:docPr id="1256094405" name="Рисунок 27" descr="Изображение выглядит как текст, снимок экрана, программное обеспечение, дисплей&#10;&#10;Содержимое, созданное искусственным интеллектом, может быть неверным."/>
+            <wp:cNvGraphicFramePr>
+              <a:graphicFrameLocks xmlns:a="http://schemas.openxmlformats.org/drawingml/2006/main" noChangeAspect="1"/>
+            </wp:cNvGraphicFramePr>
+            <a:graphic xmlns:a="http://schemas.openxmlformats.org/drawingml/2006/main">
+              <a:graphicData uri="http://schemas.openxmlformats.org/drawingml/2006/picture">
+                <pic:pic xmlns:pic="http://schemas.openxmlformats.org/drawingml/2006/picture">
+                  <pic:nvPicPr>
+                    <pic:cNvPr id="1256094405" name="Рисунок 27" descr="Изображение выглядит как текст, снимок экрана, программное обеспечение, дисплей&#10;&#10;Содержимое, созданное искусственным интеллектом, может быть неверным."/>
+                    <pic:cNvPicPr>
+                      <a:picLocks noChangeAspect="1" noChangeArrowheads="1"/>
+                    </pic:cNvPicPr>
+                  </pic:nvPicPr>
+                  <pic:blipFill>
+                    <a:blip r:embed="rId7">
+                      <a:extLst>
+                        <a:ext uri="{28A0092B-C50C-407E-A947-70E740481C1C}">
+                          <a14:useLocalDpi xmlns:a14="http://schemas.microsoft.com/office/drawing/2010/main" val="0"/>
+                        </a:ext>
+                      </a:extLst>
+                    </a:blip>
+                    <a:srcRect/>
+                    <a:stretch>
+                      <a:fillRect/>
+                    </a:stretch>
+                  </pic:blipFill>
+                  <pic:spPr bwMode="auto">
+                    <a:xfrm>
+                      <a:off x="0" y="0"/>
+                      <a:ext cx="4777740" cy="3124200"/>
+                    </a:xfrm>
+                    <a:prstGeom prst="rect">
+                      <a:avLst/>
+                    </a:prstGeom>
+                    <a:noFill/>
+                    <a:ln>
+                      <a:noFill/>
+                    </a:ln>
+                  </pic:spPr>
+                </pic:pic>
+              </a:graphicData>
+            </a:graphic>
+          </wp:inline>
+        </w:drawing>
+      </w:r>
+    </w:p>
+    <w:p>
+      <w:pPr>
+        <w:spacing w:after="0" w:line="360" w:lineRule="auto"/>
+        <w:ind w:firstLine="284"/>
+        <w:jc w:val="both"/>
+        <w:rPr>
+          <w:rFonts w:ascii="Times New Roman" w:hAnsi="Times New Roman" w:cs="Times New Roman"/>
+          <w:i/>
+          <w:iCs/>
+          <w:sz w:val="28"/>
+          <w:szCs w:val="28"/>
+          <w:shd w:val="clear" w:color="auto" w:fill="FFFFFF"/>
+        </w:rPr>
+      </w:pPr>
+      <w:r>
+        <w:rPr>
+          <w:rFonts w:ascii="Times New Roman" w:hAnsi="Times New Roman" w:cs="Times New Roman"/>
+          <w:i/>
+          <w:iCs/>
+          <w:sz w:val="28"/>
+          <w:szCs w:val="28"/>
+          <w:shd w:val="clear" w:color="auto" w:fill="FFFFFF"/>
+        </w:rPr>
+        <w:t xml:space="preserve">Изображение </w:t>
+      </w:r>
+      <w:r>
+        <w:rPr>
+          <w:rFonts w:ascii="Times New Roman" w:hAnsi="Times New Roman" w:cs="Times New Roman"/>
+          <w:i/>
+          <w:iCs/>
+          <w:sz w:val="28"/>
+          <w:szCs w:val="28"/>
+          <w:shd w:val="clear" w:color="auto" w:fill="FFFFFF"/>
+        </w:rPr>
+        <w:t>3</w:t>
+      </w:r>
+      <w:r>
+        <w:rPr>
+          <w:rFonts w:ascii="Times New Roman" w:hAnsi="Times New Roman" w:cs="Times New Roman"/>
+          <w:i/>
+          <w:iCs/>
+          <w:sz w:val="28"/>
+          <w:szCs w:val="28"/>
+          <w:shd w:val="clear" w:color="auto" w:fill="FFFFFF"/>
+        </w:rPr>
+        <w:t>. Включаем нужные нам модули, нажимая на кнопку «</w:t>
+      </w:r>
+      <w:r>
+        <w:rPr>
+          <w:rFonts w:ascii="Times New Roman" w:hAnsi="Times New Roman" w:cs="Times New Roman"/>
+          <w:i/>
+          <w:iCs/>
+          <w:sz w:val="28"/>
+          <w:szCs w:val="28"/>
+          <w:shd w:val="clear" w:color="auto" w:fill="FFFFFF"/>
+          <w:lang w:val="en-US"/>
+        </w:rPr>
+        <w:t>Start</w:t>
+      </w:r>
+      <w:r>
+        <w:rPr>
+          <w:rFonts w:ascii="Times New Roman" w:hAnsi="Times New Roman" w:cs="Times New Roman"/>
+          <w:i/>
+          <w:iCs/>
+          <w:sz w:val="28"/>
+          <w:szCs w:val="28"/>
+          <w:shd w:val="clear" w:color="auto" w:fill="FFFFFF"/>
+        </w:rPr>
+        <w:t>» около модуля</w:t>
+      </w:r>
+      <w:r>
+        <w:rPr>
+          <w:rFonts w:ascii="Times New Roman" w:hAnsi="Times New Roman" w:cs="Times New Roman"/>
+          <w:i/>
+          <w:iCs/>
+          <w:sz w:val="28"/>
+          <w:szCs w:val="28"/>
+          <w:shd w:val="clear" w:color="auto" w:fill="FFFFFF"/>
+        </w:rPr>
+        <w:t>, для запуска сервера.</w:t>
+      </w:r>
+    </w:p>
+    <w:p>
+      <w:pPr>
+        <w:spacing w:after="0" w:line="360" w:lineRule="auto"/>
+        <w:ind w:firstLine="284"/>
+        <w:jc w:val="both"/>
+        <w:rPr>
+          <w:rFonts w:ascii="Times New Roman" w:hAnsi="Times New Roman" w:cs="Times New Roman"/>
+          <w:sz w:val="28"/>
+          <w:szCs w:val="28"/>
+          <w:shd w:val="clear" w:color="auto" w:fill="FFFFFF"/>
+        </w:rPr>
+      </w:pPr>
+      <w:r>
+        <w:rPr>
+          <w:rFonts w:ascii="Times New Roman" w:hAnsi="Times New Roman" w:cs="Times New Roman"/>
+          <w:sz w:val="28"/>
+          <w:szCs w:val="28"/>
+          <w:shd w:val="clear" w:color="auto" w:fill="FFFFFF"/>
+        </w:rPr>
+        <w:lastRenderedPageBreak/>
+        <w:drawing>
+          <wp:inline distT="0" distB="0" distL="0" distR="0" wp14:anchorId="0298583A" wp14:editId="5198553F">
+            <wp:extent cx="5204460" cy="4130040"/>
+            <wp:effectExtent l="0" t="0" r="0" b="3810"/>
+            <wp:docPr id="1940614903" name="Рисунок 25" descr="Изображение выглядит как текст, снимок экрана, число, программное обеспечение&#10;&#10;Содержимое, созданное искусственным интеллектом, может быть неверным."/>
+            <wp:cNvGraphicFramePr>
+              <a:graphicFrameLocks xmlns:a="http://schemas.openxmlformats.org/drawingml/2006/main" noChangeAspect="1"/>
+            </wp:cNvGraphicFramePr>
+            <a:graphic xmlns:a="http://schemas.openxmlformats.org/drawingml/2006/main">
+              <a:graphicData uri="http://schemas.openxmlformats.org/drawingml/2006/picture">
+                <pic:pic xmlns:pic="http://schemas.openxmlformats.org/drawingml/2006/picture">
+                  <pic:nvPicPr>
+                    <pic:cNvPr id="1940614903" name="Рисунок 25" descr="Изображение выглядит как текст, снимок экрана, число, программное обеспечение&#10;&#10;Содержимое, созданное искусственным интеллектом, может быть неверным."/>
+                    <pic:cNvPicPr>
+                      <a:picLocks noChangeAspect="1" noChangeArrowheads="1"/>
+                    </pic:cNvPicPr>
+                  </pic:nvPicPr>
+                  <pic:blipFill>
+                    <a:blip r:embed="rId8">
+                      <a:extLst>
+                        <a:ext uri="{28A0092B-C50C-407E-A947-70E740481C1C}">
+                          <a14:useLocalDpi xmlns:a14="http://schemas.microsoft.com/office/drawing/2010/main" val="0"/>
+                        </a:ext>
+                      </a:extLst>
+                    </a:blip>
+                    <a:srcRect/>
+                    <a:stretch>
+                      <a:fillRect/>
+                    </a:stretch>
+                  </pic:blipFill>
+                  <pic:spPr bwMode="auto">
+                    <a:xfrm>
+                      <a:off x="0" y="0"/>
+                      <a:ext cx="5204460" cy="4130040"/>
+                    </a:xfrm>
+                    <a:prstGeom prst="rect">
+                      <a:avLst/>
+                    </a:prstGeom>
+                    <a:noFill/>
+                    <a:ln>
+                      <a:noFill/>
+                    </a:ln>
+                  </pic:spPr>
+                </pic:pic>
+              </a:graphicData>
+            </a:graphic>
+          </wp:inline>
+        </w:drawing>
+      </w:r>
+    </w:p>
+    <w:p>
+      <w:pPr>
+        <w:spacing w:after="0" w:line="360" w:lineRule="auto"/>
+        <w:ind w:firstLine="284"/>
+        <w:jc w:val="both"/>
+        <w:rPr>
+          <w:rFonts w:ascii="Times New Roman" w:hAnsi="Times New Roman" w:cs="Times New Roman"/>
+          <w:i/>
+          <w:iCs/>
+          <w:sz w:val="28"/>
+          <w:szCs w:val="28"/>
+          <w:shd w:val="clear" w:color="auto" w:fill="FFFFFF"/>
+        </w:rPr>
+      </w:pPr>
+      <w:r>
+        <w:rPr>
+          <w:rFonts w:ascii="Times New Roman" w:hAnsi="Times New Roman" w:cs="Times New Roman"/>
+          <w:i/>
+          <w:iCs/>
+          <w:sz w:val="28"/>
+          <w:szCs w:val="28"/>
+          <w:shd w:val="clear" w:color="auto" w:fill="FFFFFF"/>
+        </w:rPr>
+        <w:t>Изображение</w:t>
+      </w:r>
+      <w:r>
+        <w:rPr>
+          <w:rFonts w:ascii="Times New Roman" w:hAnsi="Times New Roman" w:cs="Times New Roman"/>
+          <w:i/>
+          <w:iCs/>
+          <w:sz w:val="28"/>
+          <w:szCs w:val="28"/>
+          <w:shd w:val="clear" w:color="auto" w:fill="FFFFFF"/>
+        </w:rPr>
+        <w:t xml:space="preserve"> 4</w:t>
+      </w:r>
+      <w:r>
+        <w:rPr>
+          <w:rFonts w:ascii="Times New Roman" w:hAnsi="Times New Roman" w:cs="Times New Roman"/>
+          <w:i/>
+          <w:iCs/>
+          <w:sz w:val="28"/>
+          <w:szCs w:val="28"/>
+          <w:shd w:val="clear" w:color="auto" w:fill="FFFFFF"/>
+        </w:rPr>
+        <w:t xml:space="preserve">. Установка </w:t>
+      </w:r>
+      <w:proofErr w:type="spellStart"/>
+      <w:r>
+        <w:rPr>
+          <w:rFonts w:ascii="Times New Roman" w:hAnsi="Times New Roman" w:cs="Times New Roman"/>
+          <w:i/>
+          <w:iCs/>
+          <w:sz w:val="28"/>
+          <w:szCs w:val="28"/>
+          <w:shd w:val="clear" w:color="auto" w:fill="FFFFFF"/>
+          <w:lang w:val="en-US"/>
+        </w:rPr>
+        <w:t>Opencart</w:t>
+      </w:r>
+      <w:proofErr w:type="spellEnd"/>
+      <w:r>
+        <w:rPr>
+          <w:rFonts w:ascii="Times New Roman" w:hAnsi="Times New Roman" w:cs="Times New Roman"/>
+          <w:i/>
+          <w:iCs/>
+          <w:sz w:val="28"/>
+          <w:szCs w:val="28"/>
+          <w:shd w:val="clear" w:color="auto" w:fill="FFFFFF"/>
+        </w:rPr>
+        <w:t>.</w:t>
+      </w:r>
+    </w:p>
+    <w:p>
+      <w:pPr>
+        <w:spacing w:after="0" w:line="360" w:lineRule="auto"/>
+        <w:ind w:firstLine="284"/>
+        <w:jc w:val="both"/>
+        <w:rPr>
+          <w:rFonts w:ascii="Times New Roman" w:hAnsi="Times New Roman" w:cs="Times New Roman"/>
+          <w:sz w:val="28"/>
+          <w:szCs w:val="28"/>
+          <w:shd w:val="clear" w:color="auto" w:fill="FFFFFF"/>
+        </w:rPr>
+      </w:pPr>
+    </w:p>
+    <w:p>
+      <w:pPr>
+        <w:spacing w:after="0" w:line="360" w:lineRule="auto"/>
+        <w:ind w:firstLine="284"/>
+        <w:jc w:val="both"/>
+        <w:rPr>
+          <w:rFonts w:ascii="Times New Roman" w:hAnsi="Times New Roman" w:cs="Times New Roman"/>
+          <w:sz w:val="28"/>
+          <w:szCs w:val="28"/>
+          <w:shd w:val="clear" w:color="auto" w:fill="FFFFFF"/>
+        </w:rPr>
+      </w:pPr>
+      <w:r>
+        <w:rPr>
+          <w:rFonts w:ascii="Times New Roman" w:hAnsi="Times New Roman" w:cs="Times New Roman"/>
+          <w:sz w:val="28"/>
+          <w:szCs w:val="28"/>
+          <w:shd w:val="clear" w:color="auto" w:fill="FFFFFF"/>
+        </w:rPr>
+        <w:drawing>
+          <wp:inline distT="0" distB="0" distL="0" distR="0" wp14:anchorId="297D6B62" wp14:editId="5C0B3CCF">
+            <wp:extent cx="4930140" cy="3688080"/>
+            <wp:effectExtent l="0" t="0" r="3810" b="7620"/>
+            <wp:docPr id="1035929316" name="Рисунок 24" descr="Изображение выглядит как текст, снимок экрана, программное обеспечение, дисплей&#10;&#10;Содержимое, созданное искусственным интеллектом, может быть неверным."/>
+            <wp:cNvGraphicFramePr>
+              <a:graphicFrameLocks xmlns:a="http://schemas.openxmlformats.org/drawingml/2006/main" noChangeAspect="1"/>
+            </wp:cNvGraphicFramePr>
+            <a:graphic xmlns:a="http://schemas.openxmlformats.org/drawingml/2006/main">
+              <a:graphicData uri="http://schemas.openxmlformats.org/drawingml/2006/picture">
+                <pic:pic xmlns:pic="http://schemas.openxmlformats.org/drawingml/2006/picture">
+                  <pic:nvPicPr>
+                    <pic:cNvPr id="1035929316" name="Рисунок 24" descr="Изображение выглядит как текст, снимок экрана, программное обеспечение, дисплей&#10;&#10;Содержимое, созданное искусственным интеллектом, может быть неверным."/>
+                    <pic:cNvPicPr>
+                      <a:picLocks noChangeAspect="1" noChangeArrowheads="1"/>
+                    </pic:cNvPicPr>
+                  </pic:nvPicPr>
+                  <pic:blipFill>
+                    <a:blip r:embed="rId9">
+                      <a:extLst>
+                        <a:ext uri="{28A0092B-C50C-407E-A947-70E740481C1C}">
+                          <a14:useLocalDpi xmlns:a14="http://schemas.microsoft.com/office/drawing/2010/main" val="0"/>
+                        </a:ext>
+                      </a:extLst>
+                    </a:blip>
+                    <a:srcRect/>
+                    <a:stretch>
+                      <a:fillRect/>
+                    </a:stretch>
+                  </pic:blipFill>
+                  <pic:spPr bwMode="auto">
+                    <a:xfrm>
+                      <a:off x="0" y="0"/>
+                      <a:ext cx="4930140" cy="3688080"/>
+                    </a:xfrm>
+                    <a:prstGeom prst="rect">
+                      <a:avLst/>
+                    </a:prstGeom>
+                    <a:noFill/>
+                    <a:ln>
+                      <a:noFill/>
+                    </a:ln>
+                  </pic:spPr>
+                </pic:pic>
+              </a:graphicData>
+            </a:graphic>
+          </wp:inline>
+        </w:drawing>
+      </w:r>
+    </w:p>
+    <w:p>
+      <w:pPr>
+        <w:spacing w:after="0" w:line="360" w:lineRule="auto"/>
+        <w:ind w:firstLine="284"/>
+        <w:jc w:val="both"/>
+        <w:rPr>
+          <w:rFonts w:ascii="Times New Roman" w:hAnsi="Times New Roman" w:cs="Times New Roman"/>
+          <w:i/>
+          <w:iCs/>
+          <w:sz w:val="28"/>
+          <w:szCs w:val="28"/>
+          <w:shd w:val="clear" w:color="auto" w:fill="FFFFFF"/>
+        </w:rPr>
+      </w:pPr>
+      <w:r>
+        <w:rPr>
+          <w:rFonts w:ascii="Times New Roman" w:hAnsi="Times New Roman" w:cs="Times New Roman"/>
+          <w:i/>
+          <w:iCs/>
+          <w:sz w:val="28"/>
+          <w:szCs w:val="28"/>
+          <w:shd w:val="clear" w:color="auto" w:fill="FFFFFF"/>
+        </w:rPr>
+        <w:t xml:space="preserve">Изображение </w:t>
+      </w:r>
+      <w:r>
+        <w:rPr>
+          <w:rFonts w:ascii="Times New Roman" w:hAnsi="Times New Roman" w:cs="Times New Roman"/>
+          <w:i/>
+          <w:iCs/>
+          <w:sz w:val="28"/>
+          <w:szCs w:val="28"/>
+          <w:shd w:val="clear" w:color="auto" w:fill="FFFFFF"/>
+        </w:rPr>
+        <w:t>5</w:t>
+      </w:r>
+      <w:r>
+        <w:rPr>
+          <w:rFonts w:ascii="Times New Roman" w:hAnsi="Times New Roman" w:cs="Times New Roman"/>
+          <w:i/>
+          <w:iCs/>
+          <w:sz w:val="28"/>
+          <w:szCs w:val="28"/>
+          <w:shd w:val="clear" w:color="auto" w:fill="FFFFFF"/>
+        </w:rPr>
+        <w:t>. Вводим информацию о подключении к базе данных.</w:t>
+      </w:r>
+    </w:p>
+    <w:p>
+      <w:pPr>
+        <w:spacing w:after="0" w:line="360" w:lineRule="auto"/>
+        <w:ind w:firstLine="284"/>
+        <w:jc w:val="both"/>
+        <w:rPr>
+          <w:rFonts w:ascii="Times New Roman" w:hAnsi="Times New Roman" w:cs="Times New Roman"/>
+          <w:sz w:val="28"/>
+          <w:szCs w:val="28"/>
+          <w:shd w:val="clear" w:color="auto" w:fill="FFFFFF"/>
+        </w:rPr>
+      </w:pPr>
+    </w:p>
+    <w:p>
+      <w:pPr>
+        <w:numPr>
+          <w:ilvl w:val="0"/>
+          <w:numId w:val="5"/>
+        </w:numPr>
+        <w:spacing w:after="0" w:line="360" w:lineRule="auto"/>
+        <w:jc w:val="both"/>
+        <w:rPr>
+          <w:rFonts w:ascii="Times New Roman" w:hAnsi="Times New Roman" w:cs="Times New Roman"/>
+          <w:sz w:val="28"/>
+          <w:szCs w:val="28"/>
+          <w:shd w:val="clear" w:color="auto" w:fill="FFFFFF"/>
+        </w:rPr>
+      </w:pPr>
+      <w:r>
+        <w:rPr>
+          <w:rFonts w:ascii="Times New Roman" w:hAnsi="Times New Roman" w:cs="Times New Roman"/>
+          <w:sz w:val="28"/>
+          <w:szCs w:val="28"/>
+          <w:shd w:val="clear" w:color="auto" w:fill="FFFFFF"/>
+        </w:rPr>
+        <w:lastRenderedPageBreak/>
+        <w:t xml:space="preserve">Стандартное имя БД </w:t>
+      </w:r>
+      <w:r>
+        <w:rPr>
+          <w:rFonts w:ascii="Times New Roman" w:hAnsi="Times New Roman" w:cs="Times New Roman"/>
+          <w:sz w:val="28"/>
+          <w:szCs w:val="28"/>
+          <w:shd w:val="clear" w:color="auto" w:fill="FFFFFF"/>
+          <w:lang w:val="en-US"/>
+        </w:rPr>
+        <w:t>MySQL</w:t>
+      </w:r>
+      <w:r>
+        <w:rPr>
+          <w:rFonts w:ascii="Times New Roman" w:hAnsi="Times New Roman" w:cs="Times New Roman"/>
+          <w:sz w:val="28"/>
+          <w:szCs w:val="28"/>
+          <w:shd w:val="clear" w:color="auto" w:fill="FFFFFF"/>
+        </w:rPr>
+        <w:t xml:space="preserve"> – </w:t>
+      </w:r>
+      <w:r>
+        <w:rPr>
+          <w:rFonts w:ascii="Times New Roman" w:hAnsi="Times New Roman" w:cs="Times New Roman"/>
+          <w:sz w:val="28"/>
+          <w:szCs w:val="28"/>
+          <w:shd w:val="clear" w:color="auto" w:fill="FFFFFF"/>
+          <w:lang w:val="en-US"/>
+        </w:rPr>
+        <w:t>root</w:t>
+      </w:r>
+      <w:r>
+        <w:rPr>
+          <w:rFonts w:ascii="Times New Roman" w:hAnsi="Times New Roman" w:cs="Times New Roman"/>
+          <w:sz w:val="28"/>
+          <w:szCs w:val="28"/>
+          <w:shd w:val="clear" w:color="auto" w:fill="FFFFFF"/>
+        </w:rPr>
+        <w:t>.</w:t>
+      </w:r>
+    </w:p>
+    <w:p>
+      <w:pPr>
+        <w:numPr>
+          <w:ilvl w:val="0"/>
+          <w:numId w:val="5"/>
+        </w:numPr>
+        <w:spacing w:after="0" w:line="360" w:lineRule="auto"/>
+        <w:jc w:val="both"/>
+        <w:rPr>
+          <w:rFonts w:ascii="Times New Roman" w:hAnsi="Times New Roman" w:cs="Times New Roman"/>
+          <w:sz w:val="28"/>
+          <w:szCs w:val="28"/>
+          <w:shd w:val="clear" w:color="auto" w:fill="FFFFFF"/>
+        </w:rPr>
+      </w:pPr>
+      <w:r>
+        <w:rPr>
+          <w:rFonts w:ascii="Times New Roman" w:hAnsi="Times New Roman" w:cs="Times New Roman"/>
+          <w:sz w:val="28"/>
+          <w:szCs w:val="28"/>
+          <w:shd w:val="clear" w:color="auto" w:fill="FFFFFF"/>
+        </w:rPr>
+        <w:t>Имя пользователя вводится любое.</w:t>
+      </w:r>
+    </w:p>
+    <w:p>
+      <w:pPr>
+        <w:numPr>
+          <w:ilvl w:val="0"/>
+          <w:numId w:val="5"/>
+        </w:numPr>
+        <w:spacing w:after="0" w:line="360" w:lineRule="auto"/>
+        <w:jc w:val="both"/>
+        <w:rPr>
+          <w:rFonts w:ascii="Times New Roman" w:hAnsi="Times New Roman" w:cs="Times New Roman"/>
+          <w:sz w:val="28"/>
+          <w:szCs w:val="28"/>
+          <w:shd w:val="clear" w:color="auto" w:fill="FFFFFF"/>
+        </w:rPr>
+      </w:pPr>
+      <w:r>
+        <w:rPr>
+          <w:rFonts w:ascii="Times New Roman" w:hAnsi="Times New Roman" w:cs="Times New Roman"/>
+          <w:sz w:val="28"/>
+          <w:szCs w:val="28"/>
+          <w:shd w:val="clear" w:color="auto" w:fill="FFFFFF"/>
+        </w:rPr>
+        <w:t>Пароль по умолчанию не задан.</w:t>
+      </w:r>
+    </w:p>
+    <w:p>
+      <w:pPr>
+        <w:numPr>
+          <w:ilvl w:val="0"/>
+          <w:numId w:val="5"/>
+        </w:numPr>
+        <w:spacing w:after="0" w:line="360" w:lineRule="auto"/>
+        <w:jc w:val="both"/>
+        <w:rPr>
+          <w:rFonts w:ascii="Times New Roman" w:hAnsi="Times New Roman" w:cs="Times New Roman"/>
+          <w:sz w:val="28"/>
+          <w:szCs w:val="28"/>
+          <w:shd w:val="clear" w:color="auto" w:fill="FFFFFF"/>
+        </w:rPr>
+      </w:pPr>
+      <w:r>
+        <w:rPr>
+          <w:rFonts w:ascii="Times New Roman" w:hAnsi="Times New Roman" w:cs="Times New Roman"/>
+          <w:sz w:val="28"/>
+          <w:szCs w:val="28"/>
+          <w:shd w:val="clear" w:color="auto" w:fill="FFFFFF"/>
+        </w:rPr>
+        <w:t>Сервер БД и префикс таблиц не меняется.</w:t>
+      </w:r>
+    </w:p>
+    <w:p>
+      <w:pPr>
+        <w:spacing w:after="0" w:line="360" w:lineRule="auto"/>
+        <w:ind w:firstLine="284"/>
+        <w:jc w:val="both"/>
+        <w:rPr>
+          <w:rFonts w:ascii="Times New Roman" w:hAnsi="Times New Roman" w:cs="Times New Roman"/>
+          <w:sz w:val="28"/>
+          <w:szCs w:val="28"/>
+          <w:shd w:val="clear" w:color="auto" w:fill="FFFFFF"/>
+        </w:rPr>
+      </w:pPr>
+      <w:r>
+        <w:rPr>
+          <w:rFonts w:ascii="Times New Roman" w:hAnsi="Times New Roman" w:cs="Times New Roman"/>
+          <w:sz w:val="28"/>
+          <w:szCs w:val="28"/>
+          <w:shd w:val="clear" w:color="auto" w:fill="FFFFFF"/>
+        </w:rPr>
+        <w:t xml:space="preserve">БД создавалась на сайте </w:t>
+      </w:r>
+      <w:proofErr w:type="spellStart"/>
+      <w:r>
+        <w:rPr>
+          <w:rFonts w:ascii="Times New Roman" w:hAnsi="Times New Roman" w:cs="Times New Roman"/>
+          <w:sz w:val="28"/>
+          <w:szCs w:val="28"/>
+          <w:shd w:val="clear" w:color="auto" w:fill="FFFFFF"/>
+          <w:lang w:val="en-US"/>
+        </w:rPr>
+        <w:t>phpmyadmin</w:t>
+      </w:r>
+      <w:proofErr w:type="spellEnd"/>
+      <w:r>
+        <w:rPr>
+          <w:rFonts w:ascii="Times New Roman" w:hAnsi="Times New Roman" w:cs="Times New Roman"/>
+          <w:sz w:val="28"/>
+          <w:szCs w:val="28"/>
+          <w:shd w:val="clear" w:color="auto" w:fill="FFFFFF"/>
+        </w:rPr>
+        <w:t>.</w:t>
+      </w:r>
+    </w:p>
+    <w:p>
+      <w:pPr>
+        <w:spacing w:after="0" w:line="360" w:lineRule="auto"/>
+        <w:ind w:firstLine="284"/>
+        <w:jc w:val="both"/>
+        <w:rPr>
+          <w:rFonts w:ascii="Times New Roman" w:hAnsi="Times New Roman" w:cs="Times New Roman"/>
+          <w:i/>
+          <w:iCs/>
+          <w:sz w:val="28"/>
+          <w:szCs w:val="28"/>
+          <w:shd w:val="clear" w:color="auto" w:fill="FFFFFF"/>
+        </w:rPr>
+      </w:pPr>
+      <w:r>
+        <w:rPr>
+          <w:rFonts w:ascii="Times New Roman" w:hAnsi="Times New Roman" w:cs="Times New Roman"/>
+          <w:i/>
+          <w:iCs/>
+          <w:sz w:val="28"/>
+          <w:szCs w:val="28"/>
+          <w:shd w:val="clear" w:color="auto" w:fill="FFFFFF"/>
+        </w:rPr>
+        <w:drawing>
+          <wp:inline distT="0" distB="0" distL="0" distR="0" wp14:anchorId="4B8D5EED" wp14:editId="6446DDDF">
+            <wp:extent cx="5364480" cy="4191000"/>
+            <wp:effectExtent l="0" t="0" r="7620" b="0"/>
+            <wp:docPr id="479724577" name="Рисунок 23"/>
+            <wp:cNvGraphicFramePr>
+              <a:graphicFrameLocks xmlns:a="http://schemas.openxmlformats.org/drawingml/2006/main" noChangeAspect="1"/>
+            </wp:cNvGraphicFramePr>
+            <a:graphic xmlns:a="http://schemas.openxmlformats.org/drawingml/2006/main">
+              <a:graphicData uri="http://schemas.openxmlformats.org/drawingml/2006/picture">
+                <pic:pic xmlns:pic="http://schemas.openxmlformats.org/drawingml/2006/picture">
+                  <pic:nvPicPr>
+                    <pic:cNvPr id="0" name="Изображение 7"/>
+                    <pic:cNvPicPr>
+                      <a:picLocks noChangeAspect="1" noChangeArrowheads="1"/>
+                    </pic:cNvPicPr>
+                  </pic:nvPicPr>
+                  <pic:blipFill>
+                    <a:blip r:embed="rId10">
+                      <a:extLst>
+                        <a:ext uri="{28A0092B-C50C-407E-A947-70E740481C1C}">
+                          <a14:useLocalDpi xmlns:a14="http://schemas.microsoft.com/office/drawing/2010/main" val="0"/>
+                        </a:ext>
+                      </a:extLst>
+                    </a:blip>
+                    <a:srcRect/>
+                    <a:stretch>
+                      <a:fillRect/>
+                    </a:stretch>
+                  </pic:blipFill>
+                  <pic:spPr bwMode="auto">
+                    <a:xfrm>
+                      <a:off x="0" y="0"/>
+                      <a:ext cx="5364480" cy="4191000"/>
+                    </a:xfrm>
+                    <a:prstGeom prst="rect">
+                      <a:avLst/>
+                    </a:prstGeom>
+                    <a:noFill/>
+                    <a:ln>
+                      <a:noFill/>
+                    </a:ln>
+                  </pic:spPr>
+                </pic:pic>
+              </a:graphicData>
+            </a:graphic>
+          </wp:inline>
+        </w:drawing>
+      </w:r>
+    </w:p>
+    <w:p>
+      <w:pPr>
+        <w:spacing w:after="0" w:line="360" w:lineRule="auto"/>
+        <w:ind w:firstLine="284"/>
+        <w:jc w:val="both"/>
+        <w:rPr>
+          <w:rFonts w:ascii="Times New Roman" w:hAnsi="Times New Roman" w:cs="Times New Roman"/>
+          <w:i/>
+          <w:iCs/>
+          <w:sz w:val="28"/>
+          <w:szCs w:val="28"/>
+          <w:shd w:val="clear" w:color="auto" w:fill="FFFFFF"/>
+        </w:rPr>
+      </w:pPr>
+      <w:r>
+        <w:rPr>
+          <w:rFonts w:ascii="Times New Roman" w:hAnsi="Times New Roman" w:cs="Times New Roman"/>
+          <w:i/>
+          <w:iCs/>
+          <w:sz w:val="28"/>
+          <w:szCs w:val="28"/>
+          <w:shd w:val="clear" w:color="auto" w:fill="FFFFFF"/>
+        </w:rPr>
+        <w:t xml:space="preserve">Изображение </w:t>
+      </w:r>
+      <w:r>
+        <w:rPr>
+          <w:rFonts w:ascii="Times New Roman" w:hAnsi="Times New Roman" w:cs="Times New Roman"/>
+          <w:i/>
+          <w:iCs/>
+          <w:sz w:val="28"/>
+          <w:szCs w:val="28"/>
+          <w:shd w:val="clear" w:color="auto" w:fill="FFFFFF"/>
+        </w:rPr>
+        <w:t>6</w:t>
+      </w:r>
+      <w:r>
+        <w:rPr>
+          <w:rFonts w:ascii="Times New Roman" w:hAnsi="Times New Roman" w:cs="Times New Roman"/>
+          <w:i/>
+          <w:iCs/>
+          <w:sz w:val="28"/>
+          <w:szCs w:val="28"/>
+          <w:shd w:val="clear" w:color="auto" w:fill="FFFFFF"/>
+        </w:rPr>
+        <w:t xml:space="preserve">. Вид базы данных на сайте </w:t>
+      </w:r>
+      <w:proofErr w:type="spellStart"/>
+      <w:r>
+        <w:rPr>
+          <w:rFonts w:ascii="Times New Roman" w:hAnsi="Times New Roman" w:cs="Times New Roman"/>
+          <w:i/>
+          <w:iCs/>
+          <w:sz w:val="28"/>
+          <w:szCs w:val="28"/>
+          <w:shd w:val="clear" w:color="auto" w:fill="FFFFFF"/>
+          <w:lang w:val="en-US"/>
+        </w:rPr>
+        <w:t>phpmyadmin</w:t>
+      </w:r>
+      <w:proofErr w:type="spellEnd"/>
+      <w:r>
+        <w:rPr>
+          <w:rFonts w:ascii="Times New Roman" w:hAnsi="Times New Roman" w:cs="Times New Roman"/>
+          <w:i/>
+          <w:iCs/>
+          <w:sz w:val="28"/>
+          <w:szCs w:val="28"/>
+          <w:shd w:val="clear" w:color="auto" w:fill="FFFFFF"/>
+        </w:rPr>
+        <w:t>.</w:t>
+      </w:r>
+    </w:p>
+    <w:p>
+      <w:pPr>
+        <w:spacing w:after="0" w:line="360" w:lineRule="auto"/>
+        <w:ind w:firstLine="284"/>
+        <w:jc w:val="both"/>
+        <w:rPr>
+          <w:rFonts w:ascii="Times New Roman" w:hAnsi="Times New Roman" w:cs="Times New Roman"/>
+          <w:sz w:val="28"/>
+          <w:szCs w:val="28"/>
+          <w:shd w:val="clear" w:color="auto" w:fill="FFFFFF"/>
+        </w:rPr>
+      </w:pPr>
+    </w:p>
+    <w:p>
+      <w:pPr>
+        <w:spacing w:after="0" w:line="360" w:lineRule="auto"/>
+        <w:ind w:firstLine="284"/>
+        <w:jc w:val="both"/>
+        <w:rPr>
+          <w:rFonts w:ascii="Times New Roman" w:hAnsi="Times New Roman" w:cs="Times New Roman"/>
+          <w:sz w:val="28"/>
+          <w:szCs w:val="28"/>
+          <w:shd w:val="clear" w:color="auto" w:fill="FFFFFF"/>
+        </w:rPr>
+      </w:pPr>
+    </w:p>
+    <w:p>
+      <w:pPr>
+        <w:spacing w:after="0" w:line="360" w:lineRule="auto"/>
+        <w:ind w:firstLine="284"/>
+        <w:jc w:val="both"/>
+        <w:rPr>
+          <w:rFonts w:ascii="Times New Roman" w:hAnsi="Times New Roman" w:cs="Times New Roman"/>
+          <w:sz w:val="28"/>
+          <w:szCs w:val="28"/>
+          <w:shd w:val="clear" w:color="auto" w:fill="FFFFFF"/>
+        </w:rPr>
+      </w:pPr>
+      <w:r>
+        <w:rPr>
+          <w:rFonts w:ascii="Times New Roman" w:hAnsi="Times New Roman" w:cs="Times New Roman"/>
+          <w:sz w:val="28"/>
+          <w:szCs w:val="28"/>
+          <w:shd w:val="clear" w:color="auto" w:fill="FFFFFF"/>
+        </w:rPr>
+        <w:lastRenderedPageBreak/>
+        <w:drawing>
+          <wp:inline distT="0" distB="0" distL="0" distR="0" wp14:anchorId="097F9027" wp14:editId="3628B2C2">
+            <wp:extent cx="5940425" cy="4622800"/>
+            <wp:effectExtent l="0" t="0" r="3175" b="6350"/>
+            <wp:docPr id="297167819" name="Рисунок 22" descr="Изображение выглядит как текст, снимок экрана, программное обеспечение, веб-страница&#10;&#10;Содержимое, созданное искусственным интеллектом, может быть неверным."/>
+            <wp:cNvGraphicFramePr>
+              <a:graphicFrameLocks xmlns:a="http://schemas.openxmlformats.org/drawingml/2006/main" noChangeAspect="1"/>
+            </wp:cNvGraphicFramePr>
+            <a:graphic xmlns:a="http://schemas.openxmlformats.org/drawingml/2006/main">
+              <a:graphicData uri="http://schemas.openxmlformats.org/drawingml/2006/picture">
+                <pic:pic xmlns:pic="http://schemas.openxmlformats.org/drawingml/2006/picture">
+                  <pic:nvPicPr>
+                    <pic:cNvPr id="297167819" name="Рисунок 22" descr="Изображение выглядит как текст, снимок экрана, программное обеспечение, веб-страница&#10;&#10;Содержимое, созданное искусственным интеллектом, может быть неверным."/>
+                    <pic:cNvPicPr>
+                      <a:picLocks noChangeAspect="1" noChangeArrowheads="1"/>
+                    </pic:cNvPicPr>
+                  </pic:nvPicPr>
+                  <pic:blipFill>
+                    <a:blip r:embed="rId11">
+                      <a:extLst>
+                        <a:ext uri="{28A0092B-C50C-407E-A947-70E740481C1C}">
+                          <a14:useLocalDpi xmlns:a14="http://schemas.microsoft.com/office/drawing/2010/main" val="0"/>
+                        </a:ext>
+                      </a:extLst>
+                    </a:blip>
+                    <a:srcRect/>
+                    <a:stretch>
+                      <a:fillRect/>
+                    </a:stretch>
+                  </pic:blipFill>
+                  <pic:spPr bwMode="auto">
+                    <a:xfrm>
+                      <a:off x="0" y="0"/>
+                      <a:ext cx="5940425" cy="4622800"/>
+                    </a:xfrm>
+                    <a:prstGeom prst="rect">
+                      <a:avLst/>
+                    </a:prstGeom>
+                    <a:noFill/>
+                    <a:ln>
+                      <a:noFill/>
+                    </a:ln>
+                  </pic:spPr>
+                </pic:pic>
+              </a:graphicData>
+            </a:graphic>
+          </wp:inline>
+        </w:drawing>
+      </w:r>
+    </w:p>
+    <w:p>
+      <w:pPr>
+        <w:spacing w:after="0" w:line="360" w:lineRule="auto"/>
+        <w:ind w:firstLine="284"/>
+        <w:jc w:val="both"/>
+        <w:rPr>
+          <w:rFonts w:ascii="Times New Roman" w:hAnsi="Times New Roman" w:cs="Times New Roman"/>
+          <w:i/>
+          <w:iCs/>
+          <w:sz w:val="28"/>
+          <w:szCs w:val="28"/>
+          <w:shd w:val="clear" w:color="auto" w:fill="FFFFFF"/>
+        </w:rPr>
+      </w:pPr>
+      <w:r>
+        <w:rPr>
+          <w:rFonts w:ascii="Times New Roman" w:hAnsi="Times New Roman" w:cs="Times New Roman"/>
+          <w:i/>
+          <w:iCs/>
+          <w:sz w:val="28"/>
+          <w:szCs w:val="28"/>
+          <w:shd w:val="clear" w:color="auto" w:fill="FFFFFF"/>
+        </w:rPr>
+        <w:t xml:space="preserve">Изображение </w:t>
+      </w:r>
+      <w:r>
+        <w:rPr>
+          <w:rFonts w:ascii="Times New Roman" w:hAnsi="Times New Roman" w:cs="Times New Roman"/>
+          <w:i/>
+          <w:iCs/>
+          <w:sz w:val="28"/>
+          <w:szCs w:val="28"/>
+          <w:shd w:val="clear" w:color="auto" w:fill="FFFFFF"/>
+        </w:rPr>
+        <w:t>7</w:t>
+      </w:r>
+      <w:r>
+        <w:rPr>
+          <w:rFonts w:ascii="Times New Roman" w:hAnsi="Times New Roman" w:cs="Times New Roman"/>
+          <w:i/>
+          <w:iCs/>
+          <w:sz w:val="28"/>
+          <w:szCs w:val="28"/>
+          <w:shd w:val="clear" w:color="auto" w:fill="FFFFFF"/>
+        </w:rPr>
+        <w:t xml:space="preserve">. Авторизируемся на сайте </w:t>
+      </w:r>
+      <w:proofErr w:type="spellStart"/>
+      <w:r>
+        <w:rPr>
+          <w:rFonts w:ascii="Times New Roman" w:hAnsi="Times New Roman" w:cs="Times New Roman"/>
+          <w:i/>
+          <w:iCs/>
+          <w:sz w:val="28"/>
+          <w:szCs w:val="28"/>
+          <w:shd w:val="clear" w:color="auto" w:fill="FFFFFF"/>
+          <w:lang w:val="en-US"/>
+        </w:rPr>
+        <w:t>Opencart</w:t>
+      </w:r>
+      <w:proofErr w:type="spellEnd"/>
+      <w:r>
+        <w:rPr>
+          <w:rFonts w:ascii="Times New Roman" w:hAnsi="Times New Roman" w:cs="Times New Roman"/>
+          <w:i/>
+          <w:iCs/>
+          <w:sz w:val="28"/>
+          <w:szCs w:val="28"/>
+          <w:shd w:val="clear" w:color="auto" w:fill="FFFFFF"/>
+        </w:rPr>
+        <w:t>.</w:t>
+      </w:r>
+    </w:p>
+    <w:p>
+      <w:pPr>
+        <w:spacing w:after="0" w:line="360" w:lineRule="auto"/>
+        <w:ind w:firstLine="284"/>
+        <w:jc w:val="both"/>
+        <w:rPr>
+          <w:rFonts w:ascii="Times New Roman" w:hAnsi="Times New Roman" w:cs="Times New Roman"/>
+          <w:sz w:val="28"/>
+          <w:szCs w:val="28"/>
+          <w:shd w:val="clear" w:color="auto" w:fill="FFFFFF"/>
+        </w:rPr>
+      </w:pPr>
+    </w:p>
+    <w:p>
+      <w:pPr>
+        <w:spacing w:after="0" w:line="360" w:lineRule="auto"/>
+        <w:ind w:firstLine="284"/>
+        <w:jc w:val="both"/>
+        <w:rPr>
+          <w:rFonts w:ascii="Times New Roman" w:hAnsi="Times New Roman" w:cs="Times New Roman"/>
+          <w:sz w:val="28"/>
+          <w:szCs w:val="28"/>
+          <w:shd w:val="clear" w:color="auto" w:fill="FFFFFF"/>
+        </w:rPr>
+      </w:pPr>
+      <w:r>
+        <w:rPr>
+          <w:rFonts w:ascii="Times New Roman" w:hAnsi="Times New Roman" w:cs="Times New Roman"/>
+          <w:sz w:val="28"/>
+          <w:szCs w:val="28"/>
+          <w:shd w:val="clear" w:color="auto" w:fill="FFFFFF"/>
+        </w:rPr>
+        <w:t xml:space="preserve">Следующий шаг после авторизации – создание своей страницы(сайта) с использованием </w:t>
+      </w:r>
+      <w:r>
+        <w:rPr>
+          <w:rFonts w:ascii="Times New Roman" w:hAnsi="Times New Roman" w:cs="Times New Roman"/>
+          <w:sz w:val="28"/>
+          <w:szCs w:val="28"/>
+          <w:shd w:val="clear" w:color="auto" w:fill="FFFFFF"/>
+          <w:lang w:val="en-US"/>
+        </w:rPr>
+        <w:t>twig</w:t>
+      </w:r>
+      <w:r>
+        <w:rPr>
+          <w:rFonts w:ascii="Times New Roman" w:hAnsi="Times New Roman" w:cs="Times New Roman"/>
+          <w:sz w:val="28"/>
+          <w:szCs w:val="28"/>
+          <w:shd w:val="clear" w:color="auto" w:fill="FFFFFF"/>
+        </w:rPr>
+        <w:t xml:space="preserve"> шаблонов и </w:t>
+      </w:r>
+      <w:proofErr w:type="spellStart"/>
+      <w:r>
+        <w:rPr>
+          <w:rFonts w:ascii="Times New Roman" w:hAnsi="Times New Roman" w:cs="Times New Roman"/>
+          <w:sz w:val="28"/>
+          <w:szCs w:val="28"/>
+          <w:shd w:val="clear" w:color="auto" w:fill="FFFFFF"/>
+          <w:lang w:val="en-US"/>
+        </w:rPr>
+        <w:t>php</w:t>
+      </w:r>
+      <w:proofErr w:type="spellEnd"/>
+      <w:r>
+        <w:rPr>
+          <w:rFonts w:ascii="Times New Roman" w:hAnsi="Times New Roman" w:cs="Times New Roman"/>
+          <w:sz w:val="28"/>
+          <w:szCs w:val="28"/>
+          <w:shd w:val="clear" w:color="auto" w:fill="FFFFFF"/>
+        </w:rPr>
+        <w:t xml:space="preserve"> для модуля логики. </w:t>
+      </w:r>
+    </w:p>
+    <w:p>
+      <w:pPr>
+        <w:spacing w:after="0" w:line="360" w:lineRule="auto"/>
+        <w:ind w:firstLine="284"/>
+        <w:jc w:val="both"/>
+        <w:rPr>
+          <w:rFonts w:ascii="Times New Roman" w:hAnsi="Times New Roman" w:cs="Times New Roman"/>
+          <w:sz w:val="28"/>
+          <w:szCs w:val="28"/>
+          <w:shd w:val="clear" w:color="auto" w:fill="FFFFFF"/>
+        </w:rPr>
+      </w:pPr>
+      <w:r>
+        <w:rPr>
+          <w:rFonts w:ascii="Times New Roman" w:hAnsi="Times New Roman" w:cs="Times New Roman"/>
+          <w:sz w:val="28"/>
+          <w:szCs w:val="28"/>
+          <w:shd w:val="clear" w:color="auto" w:fill="FFFFFF"/>
+        </w:rPr>
+        <w:drawing>
+          <wp:inline distT="0" distB="0" distL="0" distR="0" wp14:anchorId="7DC9EAC7" wp14:editId="5C7C8873">
+            <wp:extent cx="5928360" cy="2819400"/>
+            <wp:effectExtent l="0" t="0" r="0" b="0"/>
+            <wp:docPr id="1749703292" name="Рисунок 21" descr="Изображение выглядит как текст, снимок экрана, программное обеспечение, Мультимедийное программное обеспечение&#10;&#10;Содержимое, созданное искусственным интеллектом, может быть неверным."/>
+            <wp:cNvGraphicFramePr>
+              <a:graphicFrameLocks xmlns:a="http://schemas.openxmlformats.org/drawingml/2006/main" noChangeAspect="1"/>
+            </wp:cNvGraphicFramePr>
+            <a:graphic xmlns:a="http://schemas.openxmlformats.org/drawingml/2006/main">
+              <a:graphicData uri="http://schemas.openxmlformats.org/drawingml/2006/picture">
+                <pic:pic xmlns:pic="http://schemas.openxmlformats.org/drawingml/2006/picture">
+                  <pic:nvPicPr>
+                    <pic:cNvPr id="1749703292" name="Рисунок 21" descr="Изображение выглядит как текст, снимок экрана, программное обеспечение, Мультимедийное программное обеспечение&#10;&#10;Содержимое, созданное искусственным интеллектом, может быть неверным."/>
+                    <pic:cNvPicPr>
+                      <a:picLocks noChangeAspect="1" noChangeArrowheads="1"/>
+                    </pic:cNvPicPr>
+                  </pic:nvPicPr>
+                  <pic:blipFill>
+                    <a:blip r:embed="rId12" cstate="print">
+                      <a:extLst>
+                        <a:ext uri="{28A0092B-C50C-407E-A947-70E740481C1C}">
+                          <a14:useLocalDpi xmlns:a14="http://schemas.microsoft.com/office/drawing/2010/main" val="0"/>
+                        </a:ext>
+                      </a:extLst>
+                    </a:blip>
+                    <a:srcRect/>
+                    <a:stretch>
+                      <a:fillRect/>
+                    </a:stretch>
+                  </pic:blipFill>
+                  <pic:spPr bwMode="auto">
+                    <a:xfrm>
+                      <a:off x="0" y="0"/>
+                      <a:ext cx="5928360" cy="2819400"/>
+                    </a:xfrm>
+                    <a:prstGeom prst="rect">
+                      <a:avLst/>
+                    </a:prstGeom>
+                    <a:noFill/>
+                    <a:ln>
+                      <a:noFill/>
+                    </a:ln>
+                  </pic:spPr>
+                </pic:pic>
+              </a:graphicData>
+            </a:graphic>
+          </wp:inline>
+        </w:drawing>
+      </w:r>
+    </w:p>
+    <w:p>
+      <w:pPr>
+        <w:spacing w:after="0" w:line="360" w:lineRule="auto"/>
+        <w:ind w:firstLine="284"/>
+        <w:jc w:val="both"/>
+        <w:rPr>
+          <w:rFonts w:ascii="Times New Roman" w:hAnsi="Times New Roman" w:cs="Times New Roman"/>
+          <w:i/>
+          <w:iCs/>
+          <w:sz w:val="28"/>
+          <w:szCs w:val="28"/>
+          <w:shd w:val="clear" w:color="auto" w:fill="FFFFFF"/>
+        </w:rPr>
+      </w:pPr>
+      <w:r>
+        <w:rPr>
+          <w:rFonts w:ascii="Times New Roman" w:hAnsi="Times New Roman" w:cs="Times New Roman"/>
+          <w:i/>
+          <w:iCs/>
+          <w:sz w:val="28"/>
+          <w:szCs w:val="28"/>
+          <w:shd w:val="clear" w:color="auto" w:fill="FFFFFF"/>
+        </w:rPr>
+        <w:t>Изображение</w:t>
+      </w:r>
+      <w:r>
+        <w:rPr>
+          <w:rFonts w:ascii="Times New Roman" w:hAnsi="Times New Roman" w:cs="Times New Roman"/>
+          <w:i/>
+          <w:iCs/>
+          <w:sz w:val="28"/>
+          <w:szCs w:val="28"/>
+          <w:shd w:val="clear" w:color="auto" w:fill="FFFFFF"/>
+          <w:lang w:val="en-US"/>
         </w:rPr>
         <w:t xml:space="preserve"> </w:t>
       </w:r>
-      <w:proofErr w:type="spellStart"/>
-      <w:r>
-        <w:rPr>
-          <w:rFonts w:ascii="Times New Roman" w:hAnsi="Times New Roman" w:cs="Times New Roman"/>
-          <w:sz w:val="28"/>
-          <w:szCs w:val="28"/>
-          <w:shd w:val="clear" w:color="auto" w:fill="FFFFFF"/>
-        </w:rPr>
-        <w:t>текст</w:t>
-      </w:r>
-      <w:proofErr w:type="spellEnd"/>
+      <w:r>
+        <w:rPr>
+          <w:rFonts w:ascii="Times New Roman" w:hAnsi="Times New Roman" w:cs="Times New Roman"/>
+          <w:i/>
+          <w:iCs/>
+          <w:sz w:val="28"/>
+          <w:szCs w:val="28"/>
+          <w:shd w:val="clear" w:color="auto" w:fill="FFFFFF"/>
+        </w:rPr>
+        <w:t>8</w:t>
+      </w:r>
+      <w:r>
+        <w:rPr>
+          <w:rFonts w:ascii="Times New Roman" w:hAnsi="Times New Roman" w:cs="Times New Roman"/>
+          <w:i/>
+          <w:iCs/>
+          <w:sz w:val="28"/>
+          <w:szCs w:val="28"/>
+          <w:shd w:val="clear" w:color="auto" w:fill="FFFFFF"/>
+        </w:rPr>
+        <w:t>. Создание котроллера для сайта.</w:t>
+      </w:r>
+    </w:p>
+    <w:p>
+      <w:pPr>
+        <w:spacing w:after="0" w:line="360" w:lineRule="auto"/>
+        <w:ind w:firstLine="284"/>
+        <w:jc w:val="both"/>
+        <w:rPr>
+          <w:rFonts w:ascii="Times New Roman" w:hAnsi="Times New Roman" w:cs="Times New Roman"/>
+          <w:sz w:val="28"/>
+          <w:szCs w:val="28"/>
+          <w:shd w:val="clear" w:color="auto" w:fill="FFFFFF"/>
+        </w:rPr>
+      </w:pPr>
+    </w:p>
+    <w:p>
+      <w:pPr>
+        <w:spacing w:after="0" w:line="360" w:lineRule="auto"/>
+        <w:ind w:firstLine="284"/>
+        <w:jc w:val="both"/>
+        <w:rPr>
+          <w:rFonts w:ascii="Times New Roman" w:hAnsi="Times New Roman" w:cs="Times New Roman"/>
+          <w:sz w:val="28"/>
+          <w:szCs w:val="28"/>
+          <w:shd w:val="clear" w:color="auto" w:fill="FFFFFF"/>
+        </w:rPr>
+      </w:pPr>
+      <w:r>
+        <w:rPr>
+          <w:rFonts w:ascii="Times New Roman" w:hAnsi="Times New Roman" w:cs="Times New Roman"/>
+          <w:sz w:val="28"/>
+          <w:szCs w:val="28"/>
+          <w:shd w:val="clear" w:color="auto" w:fill="FFFFFF"/>
+        </w:rPr>
+        <w:drawing>
+          <wp:inline distT="0" distB="0" distL="0" distR="0" wp14:anchorId="4640C07D" wp14:editId="5AF74E1D">
+            <wp:extent cx="5928360" cy="2804160"/>
+            <wp:effectExtent l="0" t="0" r="0" b="0"/>
+            <wp:docPr id="2140177459" name="Рисунок 20" descr="Изображение выглядит как текст, снимок экрана, программное обеспечение, Мультимедийное программное обеспечение&#10;&#10;Содержимое, созданное искусственным интеллектом, может быть неверным."/>
+            <wp:cNvGraphicFramePr>
+              <a:graphicFrameLocks xmlns:a="http://schemas.openxmlformats.org/drawingml/2006/main" noChangeAspect="1"/>
+            </wp:cNvGraphicFramePr>
+            <a:graphic xmlns:a="http://schemas.openxmlformats.org/drawingml/2006/main">
+              <a:graphicData uri="http://schemas.openxmlformats.org/drawingml/2006/picture">
+                <pic:pic xmlns:pic="http://schemas.openxmlformats.org/drawingml/2006/picture">
+                  <pic:nvPicPr>
+                    <pic:cNvPr id="2140177459" name="Рисунок 20" descr="Изображение выглядит как текст, снимок экрана, программное обеспечение, Мультимедийное программное обеспечение&#10;&#10;Содержимое, созданное искусственным интеллектом, может быть неверным."/>
+                    <pic:cNvPicPr>
+                      <a:picLocks noChangeAspect="1" noChangeArrowheads="1"/>
+                    </pic:cNvPicPr>
+                  </pic:nvPicPr>
+                  <pic:blipFill>
+                    <a:blip r:embed="rId13" cstate="print">
+                      <a:extLst>
+                        <a:ext uri="{28A0092B-C50C-407E-A947-70E740481C1C}">
+                          <a14:useLocalDpi xmlns:a14="http://schemas.microsoft.com/office/drawing/2010/main" val="0"/>
+                        </a:ext>
+                      </a:extLst>
+                    </a:blip>
+                    <a:srcRect/>
+                    <a:stretch>
+                      <a:fillRect/>
+                    </a:stretch>
+                  </pic:blipFill>
+                  <pic:spPr bwMode="auto">
+                    <a:xfrm>
+                      <a:off x="0" y="0"/>
+                      <a:ext cx="5928360" cy="2804160"/>
+                    </a:xfrm>
+                    <a:prstGeom prst="rect">
+                      <a:avLst/>
+                    </a:prstGeom>
+                    <a:noFill/>
+                    <a:ln>
+                      <a:noFill/>
+                    </a:ln>
+                  </pic:spPr>
+                </pic:pic>
+              </a:graphicData>
+            </a:graphic>
+          </wp:inline>
+        </w:drawing>
+      </w:r>
+    </w:p>
+    <w:p>
+      <w:pPr>
+        <w:spacing w:after="0" w:line="360" w:lineRule="auto"/>
+        <w:ind w:firstLine="284"/>
+        <w:jc w:val="both"/>
+        <w:rPr>
+          <w:rFonts w:ascii="Times New Roman" w:hAnsi="Times New Roman" w:cs="Times New Roman"/>
+          <w:i/>
+          <w:iCs/>
+          <w:sz w:val="28"/>
+          <w:szCs w:val="28"/>
+          <w:shd w:val="clear" w:color="auto" w:fill="FFFFFF"/>
+        </w:rPr>
+      </w:pPr>
+      <w:r>
+        <w:rPr>
+          <w:rFonts w:ascii="Times New Roman" w:hAnsi="Times New Roman" w:cs="Times New Roman"/>
+          <w:i/>
+          <w:iCs/>
+          <w:sz w:val="28"/>
+          <w:szCs w:val="28"/>
+          <w:shd w:val="clear" w:color="auto" w:fill="FFFFFF"/>
+        </w:rPr>
+        <w:t xml:space="preserve">Изображение </w:t>
+      </w:r>
+      <w:r>
+        <w:rPr>
+          <w:rFonts w:ascii="Times New Roman" w:hAnsi="Times New Roman" w:cs="Times New Roman"/>
+          <w:i/>
+          <w:iCs/>
+          <w:sz w:val="28"/>
+          <w:szCs w:val="28"/>
+          <w:shd w:val="clear" w:color="auto" w:fill="FFFFFF"/>
+        </w:rPr>
+        <w:t>9</w:t>
+      </w:r>
+      <w:r>
+        <w:rPr>
+          <w:rFonts w:ascii="Times New Roman" w:hAnsi="Times New Roman" w:cs="Times New Roman"/>
+          <w:i/>
+          <w:iCs/>
+          <w:sz w:val="28"/>
+          <w:szCs w:val="28"/>
+          <w:shd w:val="clear" w:color="auto" w:fill="FFFFFF"/>
+        </w:rPr>
+        <w:t xml:space="preserve">. Создание </w:t>
+      </w:r>
+      <w:r>
+        <w:rPr>
+          <w:rFonts w:ascii="Times New Roman" w:hAnsi="Times New Roman" w:cs="Times New Roman"/>
+          <w:i/>
+          <w:iCs/>
+          <w:sz w:val="28"/>
+          <w:szCs w:val="28"/>
+          <w:shd w:val="clear" w:color="auto" w:fill="FFFFFF"/>
+          <w:lang w:val="en-US"/>
+        </w:rPr>
+        <w:t>twig</w:t>
+      </w:r>
+      <w:r>
+        <w:rPr>
+          <w:rFonts w:ascii="Times New Roman" w:hAnsi="Times New Roman" w:cs="Times New Roman"/>
+          <w:i/>
+          <w:iCs/>
+          <w:sz w:val="28"/>
+          <w:szCs w:val="28"/>
+          <w:shd w:val="clear" w:color="auto" w:fill="FFFFFF"/>
+        </w:rPr>
+        <w:t xml:space="preserve"> шаблона</w:t>
+      </w:r>
+    </w:p>
+    <w:p>
+      <w:pPr>
+        <w:spacing w:after="0" w:line="360" w:lineRule="auto"/>
+        <w:ind w:firstLine="284"/>
+        <w:jc w:val="both"/>
+        <w:rPr>
+          <w:rFonts w:ascii="Times New Roman" w:hAnsi="Times New Roman" w:cs="Times New Roman"/>
+          <w:sz w:val="28"/>
+          <w:szCs w:val="28"/>
+          <w:shd w:val="clear" w:color="auto" w:fill="FFFFFF"/>
+        </w:rPr>
+      </w:pPr>
+    </w:p>
+    <w:p>
+      <w:pPr>
+        <w:spacing w:after="0" w:line="360" w:lineRule="auto"/>
+        <w:ind w:firstLine="284"/>
+        <w:jc w:val="both"/>
+        <w:rPr>
+          <w:rFonts w:ascii="Times New Roman" w:hAnsi="Times New Roman" w:cs="Times New Roman"/>
+          <w:sz w:val="28"/>
+          <w:szCs w:val="28"/>
+          <w:shd w:val="clear" w:color="auto" w:fill="FFFFFF"/>
+        </w:rPr>
+      </w:pPr>
+      <w:r>
+        <w:rPr>
+          <w:rFonts w:ascii="Times New Roman" w:hAnsi="Times New Roman" w:cs="Times New Roman"/>
+          <w:sz w:val="28"/>
+          <w:szCs w:val="28"/>
+          <w:shd w:val="clear" w:color="auto" w:fill="FFFFFF"/>
+        </w:rPr>
+        <w:t>Даем доступ на просмотр сайта администратору</w:t>
+      </w:r>
+    </w:p>
+    <w:p>
+      <w:pPr>
+        <w:spacing w:after="0" w:line="360" w:lineRule="auto"/>
+        <w:ind w:firstLine="284"/>
+        <w:jc w:val="both"/>
+        <w:rPr>
+          <w:rFonts w:ascii="Times New Roman" w:hAnsi="Times New Roman" w:cs="Times New Roman"/>
+          <w:sz w:val="28"/>
+          <w:szCs w:val="28"/>
+          <w:shd w:val="clear" w:color="auto" w:fill="FFFFFF"/>
+          <w:lang w:val="en-US"/>
+        </w:rPr>
+      </w:pPr>
+      <w:r>
+        <w:rPr>
+          <w:rFonts w:ascii="Times New Roman" w:hAnsi="Times New Roman" w:cs="Times New Roman"/>
+          <w:sz w:val="28"/>
+          <w:szCs w:val="28"/>
+          <w:shd w:val="clear" w:color="auto" w:fill="FFFFFF"/>
+        </w:rPr>
+        <w:drawing>
+          <wp:inline distT="0" distB="0" distL="0" distR="0" wp14:anchorId="3D256057" wp14:editId="6F8AA7AE">
+            <wp:extent cx="5940425" cy="3952875"/>
+            <wp:effectExtent l="0" t="0" r="3175" b="9525"/>
+            <wp:docPr id="1311931882" name="Рисунок 19" descr="Изображение выглядит как текст, программное обеспечение, Значок на компьютере, Мультимедийное программное обеспечение&#10;&#10;Содержимое, созданное искусственным интеллектом, может быть неверным."/>
+            <wp:cNvGraphicFramePr>
+              <a:graphicFrameLocks xmlns:a="http://schemas.openxmlformats.org/drawingml/2006/main" noChangeAspect="1"/>
+            </wp:cNvGraphicFramePr>
+            <a:graphic xmlns:a="http://schemas.openxmlformats.org/drawingml/2006/main">
+              <a:graphicData uri="http://schemas.openxmlformats.org/drawingml/2006/picture">
+                <pic:pic xmlns:pic="http://schemas.openxmlformats.org/drawingml/2006/picture">
+                  <pic:nvPicPr>
+                    <pic:cNvPr id="1311931882" name="Рисунок 19" descr="Изображение выглядит как текст, программное обеспечение, Значок на компьютере, Мультимедийное программное обеспечение&#10;&#10;Содержимое, созданное искусственным интеллектом, может быть неверным."/>
+                    <pic:cNvPicPr>
+                      <a:picLocks noChangeAspect="1" noChangeArrowheads="1"/>
+                    </pic:cNvPicPr>
+                  </pic:nvPicPr>
+                  <pic:blipFill>
+                    <a:blip r:embed="rId14">
+                      <a:extLst>
+                        <a:ext uri="{28A0092B-C50C-407E-A947-70E740481C1C}">
+                          <a14:useLocalDpi xmlns:a14="http://schemas.microsoft.com/office/drawing/2010/main" val="0"/>
+                        </a:ext>
+                      </a:extLst>
+                    </a:blip>
+                    <a:srcRect/>
+                    <a:stretch>
+                      <a:fillRect/>
+                    </a:stretch>
+                  </pic:blipFill>
+                  <pic:spPr bwMode="auto">
+                    <a:xfrm>
+                      <a:off x="0" y="0"/>
+                      <a:ext cx="5940425" cy="3952875"/>
+                    </a:xfrm>
+                    <a:prstGeom prst="rect">
+                      <a:avLst/>
+                    </a:prstGeom>
+                    <a:noFill/>
+                    <a:ln>
+                      <a:noFill/>
+                    </a:ln>
+                  </pic:spPr>
+                </pic:pic>
+              </a:graphicData>
+            </a:graphic>
+          </wp:inline>
+        </w:drawing>
+      </w:r>
+    </w:p>
+    <w:p>
+      <w:pPr>
+        <w:spacing w:after="0" w:line="360" w:lineRule="auto"/>
+        <w:ind w:firstLine="284"/>
+        <w:jc w:val="both"/>
+        <w:rPr>
+          <w:rFonts w:ascii="Times New Roman" w:hAnsi="Times New Roman" w:cs="Times New Roman"/>
+          <w:i/>
+          <w:iCs/>
+          <w:sz w:val="28"/>
+          <w:szCs w:val="28"/>
+          <w:shd w:val="clear" w:color="auto" w:fill="FFFFFF"/>
+        </w:rPr>
+      </w:pPr>
+      <w:r>
+        <w:rPr>
+          <w:rFonts w:ascii="Times New Roman" w:hAnsi="Times New Roman" w:cs="Times New Roman"/>
+          <w:i/>
+          <w:iCs/>
+          <w:sz w:val="28"/>
+          <w:szCs w:val="28"/>
+          <w:shd w:val="clear" w:color="auto" w:fill="FFFFFF"/>
+        </w:rPr>
+        <w:t>Изображение 1</w:t>
+      </w:r>
+      <w:r>
+        <w:rPr>
+          <w:rFonts w:ascii="Times New Roman" w:hAnsi="Times New Roman" w:cs="Times New Roman"/>
+          <w:i/>
+          <w:iCs/>
+          <w:sz w:val="28"/>
+          <w:szCs w:val="28"/>
+          <w:shd w:val="clear" w:color="auto" w:fill="FFFFFF"/>
+        </w:rPr>
+        <w:t>0</w:t>
+      </w:r>
+      <w:r>
+        <w:rPr>
+          <w:rFonts w:ascii="Times New Roman" w:hAnsi="Times New Roman" w:cs="Times New Roman"/>
+          <w:i/>
+          <w:iCs/>
+          <w:sz w:val="28"/>
+          <w:szCs w:val="28"/>
+          <w:shd w:val="clear" w:color="auto" w:fill="FFFFFF"/>
+        </w:rPr>
+        <w:t>. Получение доступа к вкладке админа</w:t>
+      </w:r>
+    </w:p>
+    <w:p>
+      <w:pPr>
+        <w:spacing w:after="0" w:line="360" w:lineRule="auto"/>
+        <w:ind w:firstLine="284"/>
+        <w:jc w:val="both"/>
+        <w:rPr>
+          <w:rFonts w:ascii="Times New Roman" w:hAnsi="Times New Roman" w:cs="Times New Roman"/>
+          <w:sz w:val="28"/>
+          <w:szCs w:val="28"/>
+          <w:shd w:val="clear" w:color="auto" w:fill="FFFFFF"/>
+        </w:rPr>
+      </w:pPr>
+    </w:p>
+    <w:p>
+      <w:pPr>
+        <w:spacing w:after="0" w:line="360" w:lineRule="auto"/>
+        <w:ind w:firstLine="284"/>
+        <w:jc w:val="both"/>
+        <w:rPr>
+          <w:rFonts w:ascii="Times New Roman" w:hAnsi="Times New Roman" w:cs="Times New Roman"/>
+          <w:sz w:val="28"/>
+          <w:szCs w:val="28"/>
+          <w:shd w:val="clear" w:color="auto" w:fill="FFFFFF"/>
+        </w:rPr>
+      </w:pPr>
+      <w:r>
+        <w:rPr>
+          <w:rFonts w:ascii="Times New Roman" w:hAnsi="Times New Roman" w:cs="Times New Roman"/>
+          <w:sz w:val="28"/>
+          <w:szCs w:val="28"/>
+          <w:shd w:val="clear" w:color="auto" w:fill="FFFFFF"/>
+        </w:rPr>
+        <w:lastRenderedPageBreak/>
+        <w:drawing>
+          <wp:inline distT="0" distB="0" distL="0" distR="0" wp14:anchorId="5DEDB6C8" wp14:editId="354F9EDF">
+            <wp:extent cx="5935980" cy="3200400"/>
+            <wp:effectExtent l="0" t="0" r="7620" b="0"/>
+            <wp:docPr id="2007656366" name="Рисунок 18" descr="Изображение выглядит как текст, снимок экрана, число, программное обеспечение&#10;&#10;Содержимое, созданное искусственным интеллектом, может быть неверным."/>
+            <wp:cNvGraphicFramePr>
+              <a:graphicFrameLocks xmlns:a="http://schemas.openxmlformats.org/drawingml/2006/main" noChangeAspect="1"/>
+            </wp:cNvGraphicFramePr>
+            <a:graphic xmlns:a="http://schemas.openxmlformats.org/drawingml/2006/main">
+              <a:graphicData uri="http://schemas.openxmlformats.org/drawingml/2006/picture">
+                <pic:pic xmlns:pic="http://schemas.openxmlformats.org/drawingml/2006/picture">
+                  <pic:nvPicPr>
+                    <pic:cNvPr id="2007656366" name="Рисунок 18" descr="Изображение выглядит как текст, снимок экрана, число, программное обеспечение&#10;&#10;Содержимое, созданное искусственным интеллектом, может быть неверным."/>
+                    <pic:cNvPicPr>
+                      <a:picLocks noChangeAspect="1" noChangeArrowheads="1"/>
+                    </pic:cNvPicPr>
+                  </pic:nvPicPr>
+                  <pic:blipFill>
+                    <a:blip r:embed="rId15">
+                      <a:extLst>
+                        <a:ext uri="{28A0092B-C50C-407E-A947-70E740481C1C}">
+                          <a14:useLocalDpi xmlns:a14="http://schemas.microsoft.com/office/drawing/2010/main" val="0"/>
+                        </a:ext>
+                      </a:extLst>
+                    </a:blip>
+                    <a:srcRect/>
+                    <a:stretch>
+                      <a:fillRect/>
+                    </a:stretch>
+                  </pic:blipFill>
+                  <pic:spPr bwMode="auto">
+                    <a:xfrm>
+                      <a:off x="0" y="0"/>
+                      <a:ext cx="5935980" cy="3200400"/>
+                    </a:xfrm>
+                    <a:prstGeom prst="rect">
+                      <a:avLst/>
+                    </a:prstGeom>
+                    <a:noFill/>
+                    <a:ln>
+                      <a:noFill/>
+                    </a:ln>
+                  </pic:spPr>
+                </pic:pic>
+              </a:graphicData>
+            </a:graphic>
+          </wp:inline>
+        </w:drawing>
+      </w:r>
+    </w:p>
+    <w:p>
+      <w:pPr>
+        <w:spacing w:after="0" w:line="360" w:lineRule="auto"/>
+        <w:ind w:firstLine="284"/>
+        <w:jc w:val="both"/>
+        <w:rPr>
+          <w:rFonts w:ascii="Times New Roman" w:hAnsi="Times New Roman" w:cs="Times New Roman"/>
+          <w:i/>
+          <w:iCs/>
+          <w:sz w:val="28"/>
+          <w:szCs w:val="28"/>
+          <w:shd w:val="clear" w:color="auto" w:fill="FFFFFF"/>
+        </w:rPr>
+      </w:pPr>
+      <w:r>
+        <w:rPr>
+          <w:rFonts w:ascii="Times New Roman" w:hAnsi="Times New Roman" w:cs="Times New Roman"/>
+          <w:i/>
+          <w:iCs/>
+          <w:sz w:val="28"/>
+          <w:szCs w:val="28"/>
+          <w:shd w:val="clear" w:color="auto" w:fill="FFFFFF"/>
+        </w:rPr>
+        <w:t>Изображение 1</w:t>
+      </w:r>
+      <w:r>
+        <w:rPr>
+          <w:rFonts w:ascii="Times New Roman" w:hAnsi="Times New Roman" w:cs="Times New Roman"/>
+          <w:i/>
+          <w:iCs/>
+          <w:sz w:val="28"/>
+          <w:szCs w:val="28"/>
+          <w:shd w:val="clear" w:color="auto" w:fill="FFFFFF"/>
+        </w:rPr>
+        <w:t>1</w:t>
+      </w:r>
+      <w:r>
+        <w:rPr>
+          <w:rFonts w:ascii="Times New Roman" w:hAnsi="Times New Roman" w:cs="Times New Roman"/>
+          <w:i/>
+          <w:iCs/>
+          <w:sz w:val="28"/>
+          <w:szCs w:val="28"/>
+          <w:shd w:val="clear" w:color="auto" w:fill="FFFFFF"/>
+        </w:rPr>
+        <w:t>. Получение доступа к вкладке админа</w:t>
+      </w:r>
+    </w:p>
+    <w:p>
+      <w:pPr>
+        <w:spacing w:after="0" w:line="360" w:lineRule="auto"/>
+        <w:ind w:firstLine="284"/>
+        <w:jc w:val="both"/>
+        <w:rPr>
+          <w:rFonts w:ascii="Times New Roman" w:hAnsi="Times New Roman" w:cs="Times New Roman"/>
+          <w:sz w:val="28"/>
+          <w:szCs w:val="28"/>
+          <w:shd w:val="clear" w:color="auto" w:fill="FFFFFF"/>
+        </w:rPr>
+      </w:pPr>
+      <w:r>
+        <w:rPr>
+          <w:rFonts w:ascii="Times New Roman" w:hAnsi="Times New Roman" w:cs="Times New Roman"/>
+          <w:sz w:val="28"/>
+          <w:szCs w:val="28"/>
+          <w:shd w:val="clear" w:color="auto" w:fill="FFFFFF"/>
+        </w:rPr>
+        <w:t>Доступ получаем при переходе на страницу:</w:t>
+      </w:r>
+      <w:r>
+        <w:rPr>
+          <w:rFonts w:ascii="Times New Roman" w:hAnsi="Times New Roman" w:cs="Times New Roman"/>
+          <w:sz w:val="28"/>
+          <w:szCs w:val="28"/>
+          <w:shd w:val="clear" w:color="auto" w:fill="FFFFFF"/>
+        </w:rPr>
+        <w:br/>
+        <w:t>http://localhost/oc/adminwork/index.php?route=extension/module/work_log</w:t>
+      </w:r>
+    </w:p>
+    <w:p>
+      <w:pPr>
+        <w:spacing w:after="0" w:line="360" w:lineRule="auto"/>
+        <w:ind w:firstLine="284"/>
+        <w:jc w:val="both"/>
+        <w:rPr>
+          <w:rFonts w:ascii="Times New Roman" w:hAnsi="Times New Roman" w:cs="Times New Roman"/>
+          <w:i/>
+          <w:iCs/>
+          <w:sz w:val="28"/>
+          <w:szCs w:val="28"/>
+          <w:shd w:val="clear" w:color="auto" w:fill="FFFFFF"/>
+        </w:rPr>
+      </w:pPr>
+      <w:r>
+        <w:rPr>
+          <w:rFonts w:ascii="Times New Roman" w:hAnsi="Times New Roman" w:cs="Times New Roman"/>
+          <w:i/>
+          <w:iCs/>
+          <w:sz w:val="28"/>
+          <w:szCs w:val="28"/>
+          <w:shd w:val="clear" w:color="auto" w:fill="FFFFFF"/>
+        </w:rPr>
+        <w:drawing>
+          <wp:inline distT="0" distB="0" distL="0" distR="0" wp14:anchorId="0389F3F2" wp14:editId="4A8E90C6">
+            <wp:extent cx="5935980" cy="4122420"/>
+            <wp:effectExtent l="0" t="0" r="7620" b="0"/>
+            <wp:docPr id="1389980384" name="Рисунок 17" descr="Изображение выглядит как текст, снимок экрана, программное обеспечение, Значок на компьютере&#10;&#10;Содержимое, созданное искусственным интеллектом, может быть неверным."/>
+            <wp:cNvGraphicFramePr>
+              <a:graphicFrameLocks xmlns:a="http://schemas.openxmlformats.org/drawingml/2006/main" noChangeAspect="1"/>
+            </wp:cNvGraphicFramePr>
+            <a:graphic xmlns:a="http://schemas.openxmlformats.org/drawingml/2006/main">
+              <a:graphicData uri="http://schemas.openxmlformats.org/drawingml/2006/picture">
+                <pic:pic xmlns:pic="http://schemas.openxmlformats.org/drawingml/2006/picture">
+                  <pic:nvPicPr>
+                    <pic:cNvPr id="1389980384" name="Рисунок 17" descr="Изображение выглядит как текст, снимок экрана, программное обеспечение, Значок на компьютере&#10;&#10;Содержимое, созданное искусственным интеллектом, может быть неверным."/>
+                    <pic:cNvPicPr>
+                      <a:picLocks noChangeAspect="1" noChangeArrowheads="1"/>
+                    </pic:cNvPicPr>
+                  </pic:nvPicPr>
+                  <pic:blipFill>
+                    <a:blip r:embed="rId16">
+                      <a:extLst>
+                        <a:ext uri="{28A0092B-C50C-407E-A947-70E740481C1C}">
+                          <a14:useLocalDpi xmlns:a14="http://schemas.microsoft.com/office/drawing/2010/main" val="0"/>
+                        </a:ext>
+                      </a:extLst>
+                    </a:blip>
+                    <a:srcRect/>
+                    <a:stretch>
+                      <a:fillRect/>
+                    </a:stretch>
+                  </pic:blipFill>
+                  <pic:spPr bwMode="auto">
+                    <a:xfrm>
+                      <a:off x="0" y="0"/>
+                      <a:ext cx="5935980" cy="4122420"/>
+                    </a:xfrm>
+                    <a:prstGeom prst="rect">
+                      <a:avLst/>
+                    </a:prstGeom>
+                    <a:noFill/>
+                    <a:ln>
+                      <a:noFill/>
+                    </a:ln>
+                  </pic:spPr>
+                </pic:pic>
+              </a:graphicData>
+            </a:graphic>
+          </wp:inline>
+        </w:drawing>
+      </w:r>
+    </w:p>
+    <w:p>
+      <w:pPr>
+        <w:spacing w:after="0" w:line="360" w:lineRule="auto"/>
+        <w:ind w:firstLine="284"/>
+        <w:jc w:val="both"/>
+        <w:rPr>
+          <w:rFonts w:ascii="Times New Roman" w:hAnsi="Times New Roman" w:cs="Times New Roman"/>
+          <w:i/>
+          <w:iCs/>
+          <w:sz w:val="28"/>
+          <w:szCs w:val="28"/>
+          <w:shd w:val="clear" w:color="auto" w:fill="FFFFFF"/>
+        </w:rPr>
+      </w:pPr>
+      <w:r>
+        <w:rPr>
+          <w:rFonts w:ascii="Times New Roman" w:hAnsi="Times New Roman" w:cs="Times New Roman"/>
+          <w:i/>
+          <w:iCs/>
+          <w:sz w:val="28"/>
+          <w:szCs w:val="28"/>
+          <w:shd w:val="clear" w:color="auto" w:fill="FFFFFF"/>
+        </w:rPr>
+        <w:t>Изображение 1</w:t>
+      </w:r>
+      <w:r>
+        <w:rPr>
+          <w:rFonts w:ascii="Times New Roman" w:hAnsi="Times New Roman" w:cs="Times New Roman"/>
+          <w:i/>
+          <w:iCs/>
+          <w:sz w:val="28"/>
+          <w:szCs w:val="28"/>
+          <w:shd w:val="clear" w:color="auto" w:fill="FFFFFF"/>
+        </w:rPr>
+        <w:t>2</w:t>
+      </w:r>
+      <w:r>
+        <w:rPr>
+          <w:rFonts w:ascii="Times New Roman" w:hAnsi="Times New Roman" w:cs="Times New Roman"/>
+          <w:i/>
+          <w:iCs/>
+          <w:sz w:val="28"/>
+          <w:szCs w:val="28"/>
+          <w:shd w:val="clear" w:color="auto" w:fill="FFFFFF"/>
+        </w:rPr>
+        <w:t>. Получение доступа к вкладке админа</w:t>
+      </w:r>
+    </w:p>
+    <w:p>
+      <w:pPr>
+        <w:spacing w:after="0" w:line="360" w:lineRule="auto"/>
+        <w:ind w:firstLine="284"/>
+        <w:jc w:val="both"/>
+        <w:rPr>
+          <w:rFonts w:ascii="Times New Roman" w:hAnsi="Times New Roman" w:cs="Times New Roman"/>
+          <w:sz w:val="28"/>
+          <w:szCs w:val="28"/>
+          <w:shd w:val="clear" w:color="auto" w:fill="FFFFFF"/>
+        </w:rPr>
+      </w:pPr>
+      <w:r>
+        <w:rPr>
+          <w:rFonts w:ascii="Times New Roman" w:hAnsi="Times New Roman" w:cs="Times New Roman"/>
+          <w:sz w:val="28"/>
+          <w:szCs w:val="28"/>
+          <w:shd w:val="clear" w:color="auto" w:fill="FFFFFF"/>
+        </w:rPr>
+        <w:lastRenderedPageBreak/>
+        <w:br/>
+      </w:r>
+      <w:r>
+        <w:rPr>
+          <w:rFonts w:ascii="Times New Roman" w:hAnsi="Times New Roman" w:cs="Times New Roman"/>
+          <w:sz w:val="28"/>
+          <w:szCs w:val="28"/>
+          <w:shd w:val="clear" w:color="auto" w:fill="FFFFFF"/>
+        </w:rPr>
+        <w:drawing>
+          <wp:inline distT="0" distB="0" distL="0" distR="0" wp14:anchorId="5E6043DC" wp14:editId="5A54EBDF">
+            <wp:extent cx="5935980" cy="3992880"/>
+            <wp:effectExtent l="0" t="0" r="7620" b="7620"/>
+            <wp:docPr id="1074301848" name="Рисунок 16" descr="Изображение выглядит как текст, снимок экрана, программное обеспечение, Значок на компьютере&#10;&#10;Содержимое, созданное искусственным интеллектом, может быть неверным."/>
+            <wp:cNvGraphicFramePr>
+              <a:graphicFrameLocks xmlns:a="http://schemas.openxmlformats.org/drawingml/2006/main" noChangeAspect="1"/>
+            </wp:cNvGraphicFramePr>
+            <a:graphic xmlns:a="http://schemas.openxmlformats.org/drawingml/2006/main">
+              <a:graphicData uri="http://schemas.openxmlformats.org/drawingml/2006/picture">
+                <pic:pic xmlns:pic="http://schemas.openxmlformats.org/drawingml/2006/picture">
+                  <pic:nvPicPr>
+                    <pic:cNvPr id="1074301848" name="Рисунок 16" descr="Изображение выглядит как текст, снимок экрана, программное обеспечение, Значок на компьютере&#10;&#10;Содержимое, созданное искусственным интеллектом, может быть неверным."/>
+                    <pic:cNvPicPr>
+                      <a:picLocks noChangeAspect="1" noChangeArrowheads="1"/>
+                    </pic:cNvPicPr>
+                  </pic:nvPicPr>
+                  <pic:blipFill>
+                    <a:blip r:embed="rId17">
+                      <a:extLst>
+                        <a:ext uri="{28A0092B-C50C-407E-A947-70E740481C1C}">
+                          <a14:useLocalDpi xmlns:a14="http://schemas.microsoft.com/office/drawing/2010/main" val="0"/>
+                        </a:ext>
+                      </a:extLst>
+                    </a:blip>
+                    <a:srcRect/>
+                    <a:stretch>
+                      <a:fillRect/>
+                    </a:stretch>
+                  </pic:blipFill>
+                  <pic:spPr bwMode="auto">
+                    <a:xfrm>
+                      <a:off x="0" y="0"/>
+                      <a:ext cx="5935980" cy="3992880"/>
+                    </a:xfrm>
+                    <a:prstGeom prst="rect">
+                      <a:avLst/>
+                    </a:prstGeom>
+                    <a:noFill/>
+                    <a:ln>
+                      <a:noFill/>
+                    </a:ln>
+                  </pic:spPr>
+                </pic:pic>
+              </a:graphicData>
+            </a:graphic>
+          </wp:inline>
+        </w:drawing>
+      </w:r>
+    </w:p>
+    <w:p>
+      <w:pPr>
+        <w:spacing w:after="0" w:line="360" w:lineRule="auto"/>
+        <w:ind w:firstLine="284"/>
+        <w:jc w:val="both"/>
+        <w:rPr>
+          <w:rFonts w:ascii="Times New Roman" w:hAnsi="Times New Roman" w:cs="Times New Roman"/>
+          <w:i/>
+          <w:iCs/>
+          <w:sz w:val="28"/>
+          <w:szCs w:val="28"/>
+          <w:shd w:val="clear" w:color="auto" w:fill="FFFFFF"/>
+        </w:rPr>
+      </w:pPr>
+      <w:r>
+        <w:rPr>
+          <w:rFonts w:ascii="Times New Roman" w:hAnsi="Times New Roman" w:cs="Times New Roman"/>
+          <w:i/>
+          <w:iCs/>
+          <w:sz w:val="28"/>
+          <w:szCs w:val="28"/>
+          <w:shd w:val="clear" w:color="auto" w:fill="FFFFFF"/>
+        </w:rPr>
+        <w:t>Изображение 1</w:t>
+      </w:r>
+      <w:r>
+        <w:rPr>
+          <w:rFonts w:ascii="Times New Roman" w:hAnsi="Times New Roman" w:cs="Times New Roman"/>
+          <w:i/>
+          <w:iCs/>
+          <w:sz w:val="28"/>
+          <w:szCs w:val="28"/>
+          <w:shd w:val="clear" w:color="auto" w:fill="FFFFFF"/>
+        </w:rPr>
+        <w:t>3</w:t>
+      </w:r>
+      <w:r>
+        <w:rPr>
+          <w:rFonts w:ascii="Times New Roman" w:hAnsi="Times New Roman" w:cs="Times New Roman"/>
+          <w:i/>
+          <w:iCs/>
+          <w:sz w:val="28"/>
+          <w:szCs w:val="28"/>
+          <w:shd w:val="clear" w:color="auto" w:fill="FFFFFF"/>
+        </w:rPr>
+        <w:t>. Получение доступа к вкладке админа</w:t>
+      </w:r>
+    </w:p>
+    <w:p>
+      <w:pPr>
+        <w:rPr>
+          <w:rFonts w:ascii="Times New Roman" w:hAnsi="Times New Roman" w:cs="Times New Roman"/>
+          <w:sz w:val="28"/>
+          <w:szCs w:val="28"/>
+          <w:u w:val="single"/>
+          <w:shd w:val="clear" w:color="auto" w:fill="FFFFFF"/>
+        </w:rPr>
+      </w:pPr>
+      <w:r>
+        <w:rPr>
+          <w:rFonts w:ascii="Times New Roman" w:hAnsi="Times New Roman" w:cs="Times New Roman"/>
+          <w:sz w:val="28"/>
+          <w:szCs w:val="28"/>
+          <w:u w:val="single"/>
+          <w:shd w:val="clear" w:color="auto" w:fill="FFFFFF"/>
+        </w:rPr>
+        <w:br w:type="page"/>
+      </w:r>
+    </w:p>
+    <w:p>
+      <w:pPr>
+        <w:spacing w:after="0" w:line="360" w:lineRule="auto"/>
+        <w:ind w:firstLine="284"/>
+        <w:jc w:val="center"/>
+        <w:rPr>
+          <w:rFonts w:ascii="Times New Roman" w:hAnsi="Times New Roman" w:cs="Times New Roman"/>
+          <w:sz w:val="28"/>
+          <w:szCs w:val="28"/>
+          <w:u w:val="single"/>
+          <w:shd w:val="clear" w:color="auto" w:fill="FFFFFF"/>
+        </w:rPr>
+      </w:pPr>
+      <w:r>
+        <w:rPr>
+          <w:rFonts w:ascii="Times New Roman" w:hAnsi="Times New Roman" w:cs="Times New Roman"/>
+          <w:sz w:val="28"/>
+          <w:szCs w:val="28"/>
+          <w:u w:val="single"/>
+          <w:shd w:val="clear" w:color="auto" w:fill="FFFFFF"/>
+        </w:rPr>
+        <w:lastRenderedPageBreak/>
+        <w:t>Задание от профильной организации:</w:t>
+      </w:r>
+    </w:p>
+    <w:p>
+      <w:pPr>
+        <w:numPr>
+          <w:ilvl w:val="0"/>
+          <w:numId w:val="4"/>
+        </w:numPr>
+        <w:spacing w:after="0" w:line="360" w:lineRule="auto"/>
+        <w:jc w:val="both"/>
+        <w:rPr>
+          <w:rFonts w:ascii="Times New Roman" w:hAnsi="Times New Roman" w:cs="Times New Roman"/>
+          <w:sz w:val="28"/>
+          <w:szCs w:val="28"/>
+          <w:shd w:val="clear" w:color="auto" w:fill="FFFFFF"/>
+        </w:rPr>
+      </w:pPr>
+      <w:r>
+        <w:rPr>
+          <w:rFonts w:ascii="Times New Roman" w:hAnsi="Times New Roman" w:cs="Times New Roman"/>
+          <w:sz w:val="28"/>
+          <w:szCs w:val="28"/>
+          <w:shd w:val="clear" w:color="auto" w:fill="FFFFFF"/>
+        </w:rPr>
+        <w:t>Разработать модуль</w:t>
+      </w:r>
+      <w:r>
+        <w:rPr>
+          <w:rFonts w:ascii="Times New Roman" w:hAnsi="Times New Roman" w:cs="Times New Roman"/>
+          <w:sz w:val="28"/>
+          <w:szCs w:val="28"/>
+          <w:shd w:val="clear" w:color="auto" w:fill="FFFFFF"/>
+        </w:rPr>
+        <w:t>,</w:t>
+      </w:r>
       <w:r>
         <w:rPr>
           <w:rFonts w:ascii="Times New Roman" w:hAnsi="Times New Roman" w:cs="Times New Roman"/>
@@ -793,17 +3159,42 @@
         </w:rPr>
         <w:t xml:space="preserve"> </w:t>
       </w:r>
-      <w:proofErr w:type="spellStart"/>
-      <w:r>
-        <w:rPr>
-          <w:rFonts w:ascii="Times New Roman" w:hAnsi="Times New Roman" w:cs="Times New Roman"/>
-          <w:sz w:val="28"/>
-          <w:szCs w:val="28"/>
-          <w:shd w:val="clear" w:color="auto" w:fill="FFFFFF"/>
-        </w:rPr>
-        <w:t>текст</w:t>
-      </w:r>
-      <w:proofErr w:type="spellEnd"/>
+      <w:r>
+        <w:rPr>
+          <w:rFonts w:ascii="Times New Roman" w:hAnsi="Times New Roman" w:cs="Times New Roman"/>
+          <w:sz w:val="28"/>
+          <w:szCs w:val="28"/>
+          <w:shd w:val="clear" w:color="auto" w:fill="FFFFFF"/>
+        </w:rPr>
+        <w:t>который будет конвертировать файлы</w:t>
+      </w:r>
+      <w:r>
+        <w:rPr>
+          <w:rFonts w:ascii="Times New Roman" w:hAnsi="Times New Roman" w:cs="Times New Roman"/>
+          <w:sz w:val="28"/>
+          <w:szCs w:val="28"/>
+          <w:shd w:val="clear" w:color="auto" w:fill="FFFFFF"/>
+        </w:rPr>
+        <w:t>,</w:t>
+      </w:r>
+      <w:r>
+        <w:rPr>
+          <w:rFonts w:ascii="Times New Roman" w:hAnsi="Times New Roman" w:cs="Times New Roman"/>
+          <w:sz w:val="28"/>
+          <w:szCs w:val="28"/>
+          <w:shd w:val="clear" w:color="auto" w:fill="FFFFFF"/>
+        </w:rPr>
+        <w:t xml:space="preserve"> для </w:t>
+      </w:r>
+      <w:r>
+        <w:rPr>
+          <w:rFonts w:ascii="Times New Roman" w:hAnsi="Times New Roman" w:cs="Times New Roman"/>
+          <w:sz w:val="28"/>
+          <w:szCs w:val="28"/>
+          <w:shd w:val="clear" w:color="auto" w:fill="FFFFFF"/>
+        </w:rPr>
+        <w:t>готового</w:t>
+      </w:r>
       <w:r>
         <w:rPr>
           <w:rFonts w:ascii="Times New Roman" w:hAnsi="Times New Roman" w:cs="Times New Roman"/>
@@ -813,15 +3204,2478 @@
         </w:rPr>
         <w:t xml:space="preserve"> </w:t>
       </w:r>
-      <w:proofErr w:type="spellStart"/>
-      <w:r>
-        <w:rPr>
-          <w:rFonts w:ascii="Times New Roman" w:hAnsi="Times New Roman" w:cs="Times New Roman"/>
-          <w:sz w:val="28"/>
-          <w:szCs w:val="28"/>
-          <w:shd w:val="clear" w:color="auto" w:fill="FFFFFF"/>
-        </w:rPr>
-        <w:t>текст</w:t>
+      <w:r>
+        <w:rPr>
+          <w:rFonts w:ascii="Times New Roman" w:hAnsi="Times New Roman" w:cs="Times New Roman"/>
+          <w:sz w:val="28"/>
+          <w:szCs w:val="28"/>
+          <w:shd w:val="clear" w:color="auto" w:fill="FFFFFF"/>
+        </w:rPr>
+        <w:t>движка</w:t>
+      </w:r>
+      <w:r>
+        <w:rPr>
+          <w:rFonts w:ascii="Times New Roman" w:hAnsi="Times New Roman" w:cs="Times New Roman"/>
+          <w:sz w:val="28"/>
+          <w:szCs w:val="28"/>
+          <w:shd w:val="clear" w:color="auto" w:fill="FFFFFF"/>
+        </w:rPr>
+        <w:t xml:space="preserve">, </w:t>
+      </w:r>
+      <w:r>
+        <w:rPr>
+          <w:rFonts w:ascii="Times New Roman" w:hAnsi="Times New Roman" w:cs="Times New Roman"/>
+          <w:sz w:val="28"/>
+          <w:szCs w:val="28"/>
+          <w:shd w:val="clear" w:color="auto" w:fill="FFFFFF"/>
+        </w:rPr>
+        <w:t>предоставленный организацией</w:t>
+      </w:r>
+      <w:r>
+        <w:rPr>
+          <w:rFonts w:ascii="Times New Roman" w:hAnsi="Times New Roman" w:cs="Times New Roman"/>
+          <w:sz w:val="28"/>
+          <w:szCs w:val="28"/>
+          <w:shd w:val="clear" w:color="auto" w:fill="FFFFFF"/>
+        </w:rPr>
+        <w:t xml:space="preserve">, на языке программирования </w:t>
+      </w:r>
+      <w:proofErr w:type="spellStart"/>
+      <w:r>
+        <w:rPr>
+          <w:rFonts w:ascii="Times New Roman" w:hAnsi="Times New Roman" w:cs="Times New Roman"/>
+          <w:sz w:val="28"/>
+          <w:szCs w:val="28"/>
+          <w:shd w:val="clear" w:color="auto" w:fill="FFFFFF"/>
+          <w:lang w:val="en-US"/>
+        </w:rPr>
+        <w:t>php</w:t>
+      </w:r>
+      <w:proofErr w:type="spellEnd"/>
+      <w:r>
+        <w:rPr>
+          <w:rFonts w:ascii="Times New Roman" w:hAnsi="Times New Roman" w:cs="Times New Roman"/>
+          <w:sz w:val="28"/>
+          <w:szCs w:val="28"/>
+          <w:shd w:val="clear" w:color="auto" w:fill="FFFFFF"/>
+        </w:rPr>
+        <w:t>.</w:t>
+      </w:r>
+    </w:p>
+    <w:p>
+      <w:pPr>
+        <w:spacing w:after="0" w:line="360" w:lineRule="auto"/>
+        <w:jc w:val="both"/>
+        <w:rPr>
+          <w:rFonts w:ascii="Times New Roman" w:hAnsi="Times New Roman" w:cs="Times New Roman"/>
+          <w:sz w:val="28"/>
+          <w:szCs w:val="28"/>
+          <w:shd w:val="clear" w:color="auto" w:fill="FFFFFF"/>
+        </w:rPr>
+      </w:pPr>
+    </w:p>
+    <w:p>
+      <w:pPr>
+        <w:spacing w:after="0" w:line="360" w:lineRule="auto"/>
+        <w:jc w:val="both"/>
+        <w:rPr>
+          <w:rFonts w:ascii="Times New Roman" w:hAnsi="Times New Roman" w:cs="Times New Roman"/>
+          <w:sz w:val="28"/>
+          <w:szCs w:val="28"/>
+          <w:shd w:val="clear" w:color="auto" w:fill="FFFFFF"/>
+        </w:rPr>
+      </w:pPr>
+      <w:r>
+        <w:rPr>
+          <w:rFonts w:ascii="Times New Roman" w:hAnsi="Times New Roman" w:cs="Times New Roman"/>
+          <w:sz w:val="28"/>
+          <w:szCs w:val="28"/>
+          <w:shd w:val="clear" w:color="auto" w:fill="FFFFFF"/>
+        </w:rPr>
+        <w:t>Форматы,</w:t>
+      </w:r>
+      <w:r>
+        <w:rPr>
+          <w:rFonts w:ascii="Times New Roman" w:hAnsi="Times New Roman" w:cs="Times New Roman"/>
+          <w:sz w:val="28"/>
+          <w:szCs w:val="28"/>
+          <w:shd w:val="clear" w:color="auto" w:fill="FFFFFF"/>
+        </w:rPr>
+        <w:t xml:space="preserve"> которые принимаются:</w:t>
+      </w:r>
+    </w:p>
+    <w:p>
+      <w:pPr>
+        <w:pStyle w:val="a3"/>
+        <w:numPr>
+          <w:ilvl w:val="0"/>
+          <w:numId w:val="4"/>
+        </w:numPr>
+        <w:spacing w:after="0" w:line="360" w:lineRule="auto"/>
+        <w:jc w:val="both"/>
+        <w:rPr>
+          <w:rFonts w:ascii="Times New Roman" w:hAnsi="Times New Roman" w:cs="Times New Roman"/>
+          <w:sz w:val="28"/>
+          <w:szCs w:val="28"/>
+          <w:shd w:val="clear" w:color="auto" w:fill="FFFFFF"/>
+        </w:rPr>
+      </w:pPr>
+      <w:r>
+        <w:rPr>
+          <w:rFonts w:ascii="Times New Roman" w:hAnsi="Times New Roman" w:cs="Times New Roman"/>
+          <w:sz w:val="28"/>
+          <w:szCs w:val="28"/>
+          <w:shd w:val="clear" w:color="auto" w:fill="FFFFFF"/>
+        </w:rPr>
+        <w:t xml:space="preserve">картинки: </w:t>
+      </w:r>
+      <w:proofErr w:type="spellStart"/>
+      <w:r>
+        <w:rPr>
+          <w:rFonts w:ascii="Times New Roman" w:hAnsi="Times New Roman" w:cs="Times New Roman"/>
+          <w:sz w:val="28"/>
+          <w:szCs w:val="28"/>
+          <w:shd w:val="clear" w:color="auto" w:fill="FFFFFF"/>
+        </w:rPr>
+        <w:t>png</w:t>
+      </w:r>
+      <w:proofErr w:type="spellEnd"/>
+      <w:r>
+        <w:rPr>
+          <w:rFonts w:ascii="Times New Roman" w:hAnsi="Times New Roman" w:cs="Times New Roman"/>
+          <w:sz w:val="28"/>
+          <w:szCs w:val="28"/>
+          <w:shd w:val="clear" w:color="auto" w:fill="FFFFFF"/>
+        </w:rPr>
+        <w:t xml:space="preserve">, </w:t>
+      </w:r>
+      <w:proofErr w:type="spellStart"/>
+      <w:r>
+        <w:rPr>
+          <w:rFonts w:ascii="Times New Roman" w:hAnsi="Times New Roman" w:cs="Times New Roman"/>
+          <w:sz w:val="28"/>
+          <w:szCs w:val="28"/>
+          <w:shd w:val="clear" w:color="auto" w:fill="FFFFFF"/>
+        </w:rPr>
+        <w:t>jpeg</w:t>
+      </w:r>
+      <w:proofErr w:type="spellEnd"/>
+      <w:r>
+        <w:rPr>
+          <w:rFonts w:ascii="Times New Roman" w:hAnsi="Times New Roman" w:cs="Times New Roman"/>
+          <w:sz w:val="28"/>
+          <w:szCs w:val="28"/>
+          <w:shd w:val="clear" w:color="auto" w:fill="FFFFFF"/>
+        </w:rPr>
+        <w:t xml:space="preserve">, </w:t>
+      </w:r>
+      <w:proofErr w:type="spellStart"/>
+      <w:r>
+        <w:rPr>
+          <w:rFonts w:ascii="Times New Roman" w:hAnsi="Times New Roman" w:cs="Times New Roman"/>
+          <w:sz w:val="28"/>
+          <w:szCs w:val="28"/>
+          <w:shd w:val="clear" w:color="auto" w:fill="FFFFFF"/>
+        </w:rPr>
+        <w:t>jpg</w:t>
+      </w:r>
+      <w:proofErr w:type="spellEnd"/>
+      <w:r>
+        <w:rPr>
+          <w:rFonts w:ascii="Times New Roman" w:hAnsi="Times New Roman" w:cs="Times New Roman"/>
+          <w:sz w:val="28"/>
+          <w:szCs w:val="28"/>
+          <w:shd w:val="clear" w:color="auto" w:fill="FFFFFF"/>
+        </w:rPr>
+        <w:t xml:space="preserve">, </w:t>
+      </w:r>
+      <w:proofErr w:type="spellStart"/>
+      <w:r>
+        <w:rPr>
+          <w:rFonts w:ascii="Times New Roman" w:hAnsi="Times New Roman" w:cs="Times New Roman"/>
+          <w:sz w:val="28"/>
+          <w:szCs w:val="28"/>
+          <w:shd w:val="clear" w:color="auto" w:fill="FFFFFF"/>
+        </w:rPr>
+        <w:t>gif</w:t>
+      </w:r>
+      <w:proofErr w:type="spellEnd"/>
+      <w:r>
+        <w:rPr>
+          <w:rFonts w:ascii="Times New Roman" w:hAnsi="Times New Roman" w:cs="Times New Roman"/>
+          <w:sz w:val="28"/>
+          <w:szCs w:val="28"/>
+          <w:shd w:val="clear" w:color="auto" w:fill="FFFFFF"/>
+        </w:rPr>
+        <w:t xml:space="preserve">, </w:t>
+      </w:r>
+      <w:proofErr w:type="spellStart"/>
+      <w:r>
+        <w:rPr>
+          <w:rFonts w:ascii="Times New Roman" w:hAnsi="Times New Roman" w:cs="Times New Roman"/>
+          <w:sz w:val="28"/>
+          <w:szCs w:val="28"/>
+          <w:shd w:val="clear" w:color="auto" w:fill="FFFFFF"/>
+        </w:rPr>
+        <w:t>bmp</w:t>
+      </w:r>
+      <w:proofErr w:type="spellEnd"/>
+      <w:r>
+        <w:rPr>
+          <w:rFonts w:ascii="Times New Roman" w:hAnsi="Times New Roman" w:cs="Times New Roman"/>
+          <w:sz w:val="28"/>
+          <w:szCs w:val="28"/>
+          <w:shd w:val="clear" w:color="auto" w:fill="FFFFFF"/>
+        </w:rPr>
+        <w:t xml:space="preserve">, </w:t>
+      </w:r>
+      <w:proofErr w:type="spellStart"/>
+      <w:r>
+        <w:rPr>
+          <w:rFonts w:ascii="Times New Roman" w:hAnsi="Times New Roman" w:cs="Times New Roman"/>
+          <w:sz w:val="28"/>
+          <w:szCs w:val="28"/>
+          <w:shd w:val="clear" w:color="auto" w:fill="FFFFFF"/>
+        </w:rPr>
+        <w:t>tiff</w:t>
+      </w:r>
+      <w:proofErr w:type="spellEnd"/>
+      <w:r>
+        <w:rPr>
+          <w:rFonts w:ascii="Times New Roman" w:hAnsi="Times New Roman" w:cs="Times New Roman"/>
+          <w:sz w:val="28"/>
+          <w:szCs w:val="28"/>
+          <w:shd w:val="clear" w:color="auto" w:fill="FFFFFF"/>
+        </w:rPr>
+        <w:t xml:space="preserve">, </w:t>
+      </w:r>
+      <w:proofErr w:type="spellStart"/>
+      <w:r>
+        <w:rPr>
+          <w:rFonts w:ascii="Times New Roman" w:hAnsi="Times New Roman" w:cs="Times New Roman"/>
+          <w:sz w:val="28"/>
+          <w:szCs w:val="28"/>
+          <w:shd w:val="clear" w:color="auto" w:fill="FFFFFF"/>
+        </w:rPr>
+        <w:t>tif</w:t>
+      </w:r>
+      <w:proofErr w:type="spellEnd"/>
+      <w:r>
+        <w:rPr>
+          <w:rFonts w:ascii="Times New Roman" w:hAnsi="Times New Roman" w:cs="Times New Roman"/>
+          <w:sz w:val="28"/>
+          <w:szCs w:val="28"/>
+          <w:shd w:val="clear" w:color="auto" w:fill="FFFFFF"/>
+        </w:rPr>
+        <w:t xml:space="preserve">, </w:t>
+      </w:r>
+      <w:proofErr w:type="spellStart"/>
+      <w:r>
+        <w:rPr>
+          <w:rFonts w:ascii="Times New Roman" w:hAnsi="Times New Roman" w:cs="Times New Roman"/>
+          <w:sz w:val="28"/>
+          <w:szCs w:val="28"/>
+          <w:shd w:val="clear" w:color="auto" w:fill="FFFFFF"/>
+        </w:rPr>
+        <w:t>webp</w:t>
+      </w:r>
+      <w:proofErr w:type="spellEnd"/>
+      <w:r>
+        <w:rPr>
+          <w:rFonts w:ascii="Times New Roman" w:hAnsi="Times New Roman" w:cs="Times New Roman"/>
+          <w:sz w:val="28"/>
+          <w:szCs w:val="28"/>
+          <w:shd w:val="clear" w:color="auto" w:fill="FFFFFF"/>
+        </w:rPr>
+        <w:t xml:space="preserve">, </w:t>
+      </w:r>
+      <w:proofErr w:type="spellStart"/>
+      <w:r>
+        <w:rPr>
+          <w:rFonts w:ascii="Times New Roman" w:hAnsi="Times New Roman" w:cs="Times New Roman"/>
+          <w:sz w:val="28"/>
+          <w:szCs w:val="28"/>
+          <w:shd w:val="clear" w:color="auto" w:fill="FFFFFF"/>
+        </w:rPr>
+        <w:t>avif</w:t>
+      </w:r>
+      <w:proofErr w:type="spellEnd"/>
+      <w:r>
+        <w:rPr>
+          <w:rFonts w:ascii="Times New Roman" w:hAnsi="Times New Roman" w:cs="Times New Roman"/>
+          <w:sz w:val="28"/>
+          <w:szCs w:val="28"/>
+          <w:shd w:val="clear" w:color="auto" w:fill="FFFFFF"/>
+        </w:rPr>
+        <w:t xml:space="preserve">, </w:t>
+      </w:r>
+      <w:proofErr w:type="spellStart"/>
+      <w:r>
+        <w:rPr>
+          <w:rFonts w:ascii="Times New Roman" w:hAnsi="Times New Roman" w:cs="Times New Roman"/>
+          <w:sz w:val="28"/>
+          <w:szCs w:val="28"/>
+          <w:shd w:val="clear" w:color="auto" w:fill="FFFFFF"/>
+        </w:rPr>
+        <w:t>heif</w:t>
+      </w:r>
+      <w:proofErr w:type="spellEnd"/>
+      <w:r>
+        <w:rPr>
+          <w:rFonts w:ascii="Times New Roman" w:hAnsi="Times New Roman" w:cs="Times New Roman"/>
+          <w:sz w:val="28"/>
+          <w:szCs w:val="28"/>
+          <w:shd w:val="clear" w:color="auto" w:fill="FFFFFF"/>
+        </w:rPr>
+        <w:t xml:space="preserve">, </w:t>
+      </w:r>
+      <w:proofErr w:type="spellStart"/>
+      <w:r>
+        <w:rPr>
+          <w:rFonts w:ascii="Times New Roman" w:hAnsi="Times New Roman" w:cs="Times New Roman"/>
+          <w:sz w:val="28"/>
+          <w:szCs w:val="28"/>
+          <w:shd w:val="clear" w:color="auto" w:fill="FFFFFF"/>
+        </w:rPr>
+        <w:t>heic</w:t>
+      </w:r>
+      <w:proofErr w:type="spellEnd"/>
+      <w:r>
+        <w:rPr>
+          <w:rFonts w:ascii="Times New Roman" w:hAnsi="Times New Roman" w:cs="Times New Roman"/>
+          <w:sz w:val="28"/>
+          <w:szCs w:val="28"/>
+          <w:shd w:val="clear" w:color="auto" w:fill="FFFFFF"/>
+        </w:rPr>
+        <w:t xml:space="preserve">, </w:t>
+      </w:r>
+      <w:proofErr w:type="spellStart"/>
+      <w:r>
+        <w:rPr>
+          <w:rFonts w:ascii="Times New Roman" w:hAnsi="Times New Roman" w:cs="Times New Roman"/>
+          <w:sz w:val="28"/>
+          <w:szCs w:val="28"/>
+          <w:shd w:val="clear" w:color="auto" w:fill="FFFFFF"/>
+        </w:rPr>
+        <w:t>raw</w:t>
+      </w:r>
+      <w:proofErr w:type="spellEnd"/>
+      <w:r>
+        <w:rPr>
+          <w:rFonts w:ascii="Times New Roman" w:hAnsi="Times New Roman" w:cs="Times New Roman"/>
+          <w:sz w:val="28"/>
+          <w:szCs w:val="28"/>
+          <w:shd w:val="clear" w:color="auto" w:fill="FFFFFF"/>
+        </w:rPr>
+        <w:t xml:space="preserve">, </w:t>
+      </w:r>
+      <w:proofErr w:type="spellStart"/>
+      <w:r>
+        <w:rPr>
+          <w:rFonts w:ascii="Times New Roman" w:hAnsi="Times New Roman" w:cs="Times New Roman"/>
+          <w:sz w:val="28"/>
+          <w:szCs w:val="28"/>
+          <w:shd w:val="clear" w:color="auto" w:fill="FFFFFF"/>
+        </w:rPr>
+        <w:t>jxl</w:t>
+      </w:r>
+      <w:proofErr w:type="spellEnd"/>
+      <w:r>
+        <w:rPr>
+          <w:rFonts w:ascii="Times New Roman" w:hAnsi="Times New Roman" w:cs="Times New Roman"/>
+          <w:sz w:val="28"/>
+          <w:szCs w:val="28"/>
+          <w:shd w:val="clear" w:color="auto" w:fill="FFFFFF"/>
+        </w:rPr>
+        <w:t xml:space="preserve">, </w:t>
+      </w:r>
+      <w:proofErr w:type="spellStart"/>
+      <w:r>
+        <w:rPr>
+          <w:rFonts w:ascii="Times New Roman" w:hAnsi="Times New Roman" w:cs="Times New Roman"/>
+          <w:sz w:val="28"/>
+          <w:szCs w:val="28"/>
+          <w:shd w:val="clear" w:color="auto" w:fill="FFFFFF"/>
+        </w:rPr>
+        <w:t>svg</w:t>
+      </w:r>
+      <w:proofErr w:type="spellEnd"/>
+      <w:r>
+        <w:rPr>
+          <w:rFonts w:ascii="Times New Roman" w:hAnsi="Times New Roman" w:cs="Times New Roman"/>
+          <w:sz w:val="28"/>
+          <w:szCs w:val="28"/>
+          <w:shd w:val="clear" w:color="auto" w:fill="FFFFFF"/>
+        </w:rPr>
+        <w:t xml:space="preserve">, </w:t>
+      </w:r>
+      <w:proofErr w:type="spellStart"/>
+      <w:r>
+        <w:rPr>
+          <w:rFonts w:ascii="Times New Roman" w:hAnsi="Times New Roman" w:cs="Times New Roman"/>
+          <w:sz w:val="28"/>
+          <w:szCs w:val="28"/>
+          <w:shd w:val="clear" w:color="auto" w:fill="FFFFFF"/>
+        </w:rPr>
+        <w:t>eps</w:t>
+      </w:r>
+      <w:proofErr w:type="spellEnd"/>
+      <w:r>
+        <w:rPr>
+          <w:rFonts w:ascii="Times New Roman" w:hAnsi="Times New Roman" w:cs="Times New Roman"/>
+          <w:sz w:val="28"/>
+          <w:szCs w:val="28"/>
+          <w:shd w:val="clear" w:color="auto" w:fill="FFFFFF"/>
+        </w:rPr>
+        <w:t xml:space="preserve">, </w:t>
+      </w:r>
+      <w:proofErr w:type="spellStart"/>
+      <w:r>
+        <w:rPr>
+          <w:rFonts w:ascii="Times New Roman" w:hAnsi="Times New Roman" w:cs="Times New Roman"/>
+          <w:sz w:val="28"/>
+          <w:szCs w:val="28"/>
+          <w:shd w:val="clear" w:color="auto" w:fill="FFFFFF"/>
+        </w:rPr>
+        <w:t>pdf</w:t>
+      </w:r>
+      <w:proofErr w:type="spellEnd"/>
+      <w:r>
+        <w:rPr>
+          <w:rFonts w:ascii="Times New Roman" w:hAnsi="Times New Roman" w:cs="Times New Roman"/>
+          <w:sz w:val="28"/>
+          <w:szCs w:val="28"/>
+          <w:shd w:val="clear" w:color="auto" w:fill="FFFFFF"/>
+        </w:rPr>
+        <w:t xml:space="preserve">, </w:t>
+      </w:r>
+      <w:proofErr w:type="spellStart"/>
+      <w:r>
+        <w:rPr>
+          <w:rFonts w:ascii="Times New Roman" w:hAnsi="Times New Roman" w:cs="Times New Roman"/>
+          <w:sz w:val="28"/>
+          <w:szCs w:val="28"/>
+          <w:shd w:val="clear" w:color="auto" w:fill="FFFFFF"/>
+        </w:rPr>
+        <w:t>ai</w:t>
+      </w:r>
+      <w:proofErr w:type="spellEnd"/>
+      <w:r>
+        <w:rPr>
+          <w:rFonts w:ascii="Times New Roman" w:hAnsi="Times New Roman" w:cs="Times New Roman"/>
+          <w:sz w:val="28"/>
+          <w:szCs w:val="28"/>
+          <w:shd w:val="clear" w:color="auto" w:fill="FFFFFF"/>
+        </w:rPr>
+        <w:t xml:space="preserve">, </w:t>
+      </w:r>
+      <w:proofErr w:type="spellStart"/>
+      <w:r>
+        <w:rPr>
+          <w:rFonts w:ascii="Times New Roman" w:hAnsi="Times New Roman" w:cs="Times New Roman"/>
+          <w:sz w:val="28"/>
+          <w:szCs w:val="28"/>
+          <w:shd w:val="clear" w:color="auto" w:fill="FFFFFF"/>
+        </w:rPr>
+        <w:t>cdr</w:t>
+      </w:r>
+      <w:proofErr w:type="spellEnd"/>
+    </w:p>
+    <w:p>
+      <w:pPr>
+        <w:pStyle w:val="a3"/>
+        <w:numPr>
+          <w:ilvl w:val="0"/>
+          <w:numId w:val="4"/>
+        </w:numPr>
+        <w:spacing w:after="0" w:line="360" w:lineRule="auto"/>
+        <w:jc w:val="both"/>
+        <w:rPr>
+          <w:rFonts w:ascii="Times New Roman" w:hAnsi="Times New Roman" w:cs="Times New Roman"/>
+          <w:sz w:val="28"/>
+          <w:szCs w:val="28"/>
+          <w:shd w:val="clear" w:color="auto" w:fill="FFFFFF"/>
+        </w:rPr>
+      </w:pPr>
+      <w:r>
+        <w:rPr>
+          <w:rFonts w:ascii="Times New Roman" w:hAnsi="Times New Roman" w:cs="Times New Roman"/>
+          <w:sz w:val="28"/>
+          <w:szCs w:val="28"/>
+          <w:shd w:val="clear" w:color="auto" w:fill="FFFFFF"/>
+        </w:rPr>
+        <w:t xml:space="preserve">текстовые документы: </w:t>
+      </w:r>
+      <w:proofErr w:type="spellStart"/>
+      <w:r>
+        <w:rPr>
+          <w:rFonts w:ascii="Times New Roman" w:hAnsi="Times New Roman" w:cs="Times New Roman"/>
+          <w:sz w:val="28"/>
+          <w:szCs w:val="28"/>
+          <w:shd w:val="clear" w:color="auto" w:fill="FFFFFF"/>
+        </w:rPr>
+        <w:t>odt</w:t>
+      </w:r>
+      <w:proofErr w:type="spellEnd"/>
+      <w:r>
+        <w:rPr>
+          <w:rFonts w:ascii="Times New Roman" w:hAnsi="Times New Roman" w:cs="Times New Roman"/>
+          <w:sz w:val="28"/>
+          <w:szCs w:val="28"/>
+          <w:shd w:val="clear" w:color="auto" w:fill="FFFFFF"/>
+        </w:rPr>
+        <w:t xml:space="preserve">, </w:t>
+      </w:r>
+      <w:proofErr w:type="spellStart"/>
+      <w:r>
+        <w:rPr>
+          <w:rFonts w:ascii="Times New Roman" w:hAnsi="Times New Roman" w:cs="Times New Roman"/>
+          <w:sz w:val="28"/>
+          <w:szCs w:val="28"/>
+          <w:shd w:val="clear" w:color="auto" w:fill="FFFFFF"/>
+        </w:rPr>
+        <w:t>doc</w:t>
+      </w:r>
+      <w:proofErr w:type="spellEnd"/>
+      <w:r>
+        <w:rPr>
+          <w:rFonts w:ascii="Times New Roman" w:hAnsi="Times New Roman" w:cs="Times New Roman"/>
+          <w:sz w:val="28"/>
+          <w:szCs w:val="28"/>
+          <w:shd w:val="clear" w:color="auto" w:fill="FFFFFF"/>
+        </w:rPr>
+        <w:t xml:space="preserve">, </w:t>
+      </w:r>
+      <w:proofErr w:type="spellStart"/>
+      <w:r>
+        <w:rPr>
+          <w:rFonts w:ascii="Times New Roman" w:hAnsi="Times New Roman" w:cs="Times New Roman"/>
+          <w:sz w:val="28"/>
+          <w:szCs w:val="28"/>
+          <w:shd w:val="clear" w:color="auto" w:fill="FFFFFF"/>
+        </w:rPr>
+        <w:t>docx</w:t>
+      </w:r>
+      <w:proofErr w:type="spellEnd"/>
+      <w:r>
+        <w:rPr>
+          <w:rFonts w:ascii="Times New Roman" w:hAnsi="Times New Roman" w:cs="Times New Roman"/>
+          <w:sz w:val="28"/>
+          <w:szCs w:val="28"/>
+          <w:shd w:val="clear" w:color="auto" w:fill="FFFFFF"/>
+        </w:rPr>
+        <w:t xml:space="preserve">, </w:t>
+      </w:r>
+      <w:proofErr w:type="spellStart"/>
+      <w:r>
+        <w:rPr>
+          <w:rFonts w:ascii="Times New Roman" w:hAnsi="Times New Roman" w:cs="Times New Roman"/>
+          <w:sz w:val="28"/>
+          <w:szCs w:val="28"/>
+          <w:shd w:val="clear" w:color="auto" w:fill="FFFFFF"/>
+        </w:rPr>
+        <w:t>rtf</w:t>
+      </w:r>
+      <w:proofErr w:type="spellEnd"/>
+      <w:r>
+        <w:rPr>
+          <w:rFonts w:ascii="Times New Roman" w:hAnsi="Times New Roman" w:cs="Times New Roman"/>
+          <w:sz w:val="28"/>
+          <w:szCs w:val="28"/>
+          <w:shd w:val="clear" w:color="auto" w:fill="FFFFFF"/>
+        </w:rPr>
+        <w:t xml:space="preserve">, </w:t>
+      </w:r>
+      <w:proofErr w:type="spellStart"/>
+      <w:r>
+        <w:rPr>
+          <w:rFonts w:ascii="Times New Roman" w:hAnsi="Times New Roman" w:cs="Times New Roman"/>
+          <w:sz w:val="28"/>
+          <w:szCs w:val="28"/>
+          <w:shd w:val="clear" w:color="auto" w:fill="FFFFFF"/>
+        </w:rPr>
+        <w:t>txt</w:t>
+      </w:r>
+      <w:proofErr w:type="spellEnd"/>
+      <w:r>
+        <w:rPr>
+          <w:rFonts w:ascii="Times New Roman" w:hAnsi="Times New Roman" w:cs="Times New Roman"/>
+          <w:sz w:val="28"/>
+          <w:szCs w:val="28"/>
+          <w:shd w:val="clear" w:color="auto" w:fill="FFFFFF"/>
+        </w:rPr>
+        <w:t xml:space="preserve">, </w:t>
+      </w:r>
+      <w:proofErr w:type="spellStart"/>
+      <w:r>
+        <w:rPr>
+          <w:rFonts w:ascii="Times New Roman" w:hAnsi="Times New Roman" w:cs="Times New Roman"/>
+          <w:sz w:val="28"/>
+          <w:szCs w:val="28"/>
+          <w:shd w:val="clear" w:color="auto" w:fill="FFFFFF"/>
+        </w:rPr>
+        <w:t>html</w:t>
+      </w:r>
+      <w:proofErr w:type="spellEnd"/>
+    </w:p>
+    <w:p>
+      <w:pPr>
+        <w:pStyle w:val="a3"/>
+        <w:numPr>
+          <w:ilvl w:val="0"/>
+          <w:numId w:val="4"/>
+        </w:numPr>
+        <w:spacing w:after="0" w:line="360" w:lineRule="auto"/>
+        <w:jc w:val="both"/>
+        <w:rPr>
+          <w:rFonts w:ascii="Times New Roman" w:hAnsi="Times New Roman" w:cs="Times New Roman"/>
+          <w:sz w:val="28"/>
+          <w:szCs w:val="28"/>
+          <w:shd w:val="clear" w:color="auto" w:fill="FFFFFF"/>
+        </w:rPr>
+      </w:pPr>
+      <w:r>
+        <w:rPr>
+          <w:rFonts w:ascii="Times New Roman" w:hAnsi="Times New Roman" w:cs="Times New Roman"/>
+          <w:sz w:val="28"/>
+          <w:szCs w:val="28"/>
+          <w:shd w:val="clear" w:color="auto" w:fill="FFFFFF"/>
+        </w:rPr>
+        <w:t xml:space="preserve">табличные документы: </w:t>
+      </w:r>
+      <w:proofErr w:type="spellStart"/>
+      <w:r>
+        <w:rPr>
+          <w:rFonts w:ascii="Times New Roman" w:hAnsi="Times New Roman" w:cs="Times New Roman"/>
+          <w:sz w:val="28"/>
+          <w:szCs w:val="28"/>
+          <w:shd w:val="clear" w:color="auto" w:fill="FFFFFF"/>
+        </w:rPr>
+        <w:t>ods</w:t>
+      </w:r>
+      <w:proofErr w:type="spellEnd"/>
+      <w:r>
+        <w:rPr>
+          <w:rFonts w:ascii="Times New Roman" w:hAnsi="Times New Roman" w:cs="Times New Roman"/>
+          <w:sz w:val="28"/>
+          <w:szCs w:val="28"/>
+          <w:shd w:val="clear" w:color="auto" w:fill="FFFFFF"/>
+        </w:rPr>
+        <w:t xml:space="preserve">, </w:t>
+      </w:r>
+      <w:proofErr w:type="spellStart"/>
+      <w:r>
+        <w:rPr>
+          <w:rFonts w:ascii="Times New Roman" w:hAnsi="Times New Roman" w:cs="Times New Roman"/>
+          <w:sz w:val="28"/>
+          <w:szCs w:val="28"/>
+          <w:shd w:val="clear" w:color="auto" w:fill="FFFFFF"/>
+        </w:rPr>
+        <w:t>xls</w:t>
+      </w:r>
+      <w:proofErr w:type="spellEnd"/>
+      <w:r>
+        <w:rPr>
+          <w:rFonts w:ascii="Times New Roman" w:hAnsi="Times New Roman" w:cs="Times New Roman"/>
+          <w:sz w:val="28"/>
+          <w:szCs w:val="28"/>
+          <w:shd w:val="clear" w:color="auto" w:fill="FFFFFF"/>
+        </w:rPr>
+        <w:t xml:space="preserve">, </w:t>
+      </w:r>
+      <w:proofErr w:type="spellStart"/>
+      <w:r>
+        <w:rPr>
+          <w:rFonts w:ascii="Times New Roman" w:hAnsi="Times New Roman" w:cs="Times New Roman"/>
+          <w:sz w:val="28"/>
+          <w:szCs w:val="28"/>
+          <w:shd w:val="clear" w:color="auto" w:fill="FFFFFF"/>
+        </w:rPr>
+        <w:t>xlsx</w:t>
+      </w:r>
+      <w:proofErr w:type="spellEnd"/>
+      <w:r>
+        <w:rPr>
+          <w:rFonts w:ascii="Times New Roman" w:hAnsi="Times New Roman" w:cs="Times New Roman"/>
+          <w:sz w:val="28"/>
+          <w:szCs w:val="28"/>
+          <w:shd w:val="clear" w:color="auto" w:fill="FFFFFF"/>
+        </w:rPr>
+        <w:t xml:space="preserve">, </w:t>
+      </w:r>
+      <w:proofErr w:type="spellStart"/>
+      <w:r>
+        <w:rPr>
+          <w:rFonts w:ascii="Times New Roman" w:hAnsi="Times New Roman" w:cs="Times New Roman"/>
+          <w:sz w:val="28"/>
+          <w:szCs w:val="28"/>
+          <w:shd w:val="clear" w:color="auto" w:fill="FFFFFF"/>
+        </w:rPr>
+        <w:t>csv</w:t>
+      </w:r>
+      <w:proofErr w:type="spellEnd"/>
+    </w:p>
+    <w:p>
+      <w:pPr>
+        <w:pStyle w:val="a3"/>
+        <w:numPr>
+          <w:ilvl w:val="0"/>
+          <w:numId w:val="4"/>
+        </w:numPr>
+        <w:spacing w:after="0" w:line="360" w:lineRule="auto"/>
+        <w:jc w:val="both"/>
+        <w:rPr>
+          <w:rFonts w:ascii="Times New Roman" w:hAnsi="Times New Roman" w:cs="Times New Roman"/>
+          <w:sz w:val="28"/>
+          <w:szCs w:val="28"/>
+          <w:shd w:val="clear" w:color="auto" w:fill="FFFFFF"/>
+        </w:rPr>
+      </w:pPr>
+      <w:r>
+        <w:rPr>
+          <w:rFonts w:ascii="Times New Roman" w:hAnsi="Times New Roman" w:cs="Times New Roman"/>
+          <w:sz w:val="28"/>
+          <w:szCs w:val="28"/>
+          <w:shd w:val="clear" w:color="auto" w:fill="FFFFFF"/>
+        </w:rPr>
+        <w:t xml:space="preserve">презентации: </w:t>
+      </w:r>
+      <w:proofErr w:type="spellStart"/>
+      <w:r>
+        <w:rPr>
+          <w:rFonts w:ascii="Times New Roman" w:hAnsi="Times New Roman" w:cs="Times New Roman"/>
+          <w:sz w:val="28"/>
+          <w:szCs w:val="28"/>
+          <w:shd w:val="clear" w:color="auto" w:fill="FFFFFF"/>
+        </w:rPr>
+        <w:t>odp</w:t>
+      </w:r>
+      <w:proofErr w:type="spellEnd"/>
+      <w:r>
+        <w:rPr>
+          <w:rFonts w:ascii="Times New Roman" w:hAnsi="Times New Roman" w:cs="Times New Roman"/>
+          <w:sz w:val="28"/>
+          <w:szCs w:val="28"/>
+          <w:shd w:val="clear" w:color="auto" w:fill="FFFFFF"/>
+        </w:rPr>
+        <w:t xml:space="preserve">, </w:t>
+      </w:r>
+      <w:proofErr w:type="spellStart"/>
+      <w:r>
+        <w:rPr>
+          <w:rFonts w:ascii="Times New Roman" w:hAnsi="Times New Roman" w:cs="Times New Roman"/>
+          <w:sz w:val="28"/>
+          <w:szCs w:val="28"/>
+          <w:shd w:val="clear" w:color="auto" w:fill="FFFFFF"/>
+        </w:rPr>
+        <w:t>ppt</w:t>
+      </w:r>
+      <w:proofErr w:type="spellEnd"/>
+      <w:r>
+        <w:rPr>
+          <w:rFonts w:ascii="Times New Roman" w:hAnsi="Times New Roman" w:cs="Times New Roman"/>
+          <w:sz w:val="28"/>
+          <w:szCs w:val="28"/>
+          <w:shd w:val="clear" w:color="auto" w:fill="FFFFFF"/>
+        </w:rPr>
+        <w:t xml:space="preserve">, </w:t>
+      </w:r>
+      <w:proofErr w:type="spellStart"/>
+      <w:r>
+        <w:rPr>
+          <w:rFonts w:ascii="Times New Roman" w:hAnsi="Times New Roman" w:cs="Times New Roman"/>
+          <w:sz w:val="28"/>
+          <w:szCs w:val="28"/>
+          <w:shd w:val="clear" w:color="auto" w:fill="FFFFFF"/>
+        </w:rPr>
+        <w:t>pptx</w:t>
+      </w:r>
+      <w:proofErr w:type="spellEnd"/>
+    </w:p>
+    <w:p>
+      <w:pPr>
+        <w:spacing w:after="0" w:line="360" w:lineRule="auto"/>
+        <w:jc w:val="both"/>
+        <w:rPr>
+          <w:rFonts w:ascii="Times New Roman" w:hAnsi="Times New Roman" w:cs="Times New Roman"/>
+          <w:sz w:val="28"/>
+          <w:szCs w:val="28"/>
+          <w:shd w:val="clear" w:color="auto" w:fill="FFFFFF"/>
+        </w:rPr>
+      </w:pPr>
+    </w:p>
+    <w:p>
+      <w:pPr>
+        <w:spacing w:after="0" w:line="360" w:lineRule="auto"/>
+        <w:jc w:val="both"/>
+        <w:rPr>
+          <w:rFonts w:ascii="Times New Roman" w:hAnsi="Times New Roman" w:cs="Times New Roman"/>
+          <w:sz w:val="28"/>
+          <w:szCs w:val="28"/>
+          <w:shd w:val="clear" w:color="auto" w:fill="FFFFFF"/>
+        </w:rPr>
+      </w:pPr>
+      <w:r>
+        <w:rPr>
+          <w:rFonts w:ascii="Times New Roman" w:hAnsi="Times New Roman" w:cs="Times New Roman"/>
+          <w:sz w:val="28"/>
+          <w:szCs w:val="28"/>
+          <w:shd w:val="clear" w:color="auto" w:fill="FFFFFF"/>
+        </w:rPr>
+        <w:t>Вход</w:t>
+      </w:r>
+      <w:r>
+        <w:rPr>
+          <w:rFonts w:ascii="Times New Roman" w:hAnsi="Times New Roman" w:cs="Times New Roman"/>
+          <w:sz w:val="28"/>
+          <w:szCs w:val="28"/>
+          <w:shd w:val="clear" w:color="auto" w:fill="FFFFFF"/>
+        </w:rPr>
+        <w:t>ные данные</w:t>
+      </w:r>
+      <w:r>
+        <w:rPr>
+          <w:rFonts w:ascii="Times New Roman" w:hAnsi="Times New Roman" w:cs="Times New Roman"/>
+          <w:sz w:val="28"/>
+          <w:szCs w:val="28"/>
+          <w:shd w:val="clear" w:color="auto" w:fill="FFFFFF"/>
+        </w:rPr>
+        <w:t>:</w:t>
+      </w:r>
+    </w:p>
+    <w:p>
+      <w:pPr>
+        <w:spacing w:after="0" w:line="360" w:lineRule="auto"/>
+        <w:jc w:val="both"/>
+        <w:rPr>
+          <w:rFonts w:ascii="Times New Roman" w:hAnsi="Times New Roman" w:cs="Times New Roman"/>
+          <w:sz w:val="28"/>
+          <w:szCs w:val="28"/>
+          <w:shd w:val="clear" w:color="auto" w:fill="FFFFFF"/>
+        </w:rPr>
+      </w:pPr>
+      <w:proofErr w:type="spellStart"/>
+      <w:r>
+        <w:rPr>
+          <w:rFonts w:ascii="Times New Roman" w:hAnsi="Times New Roman" w:cs="Times New Roman"/>
+          <w:sz w:val="28"/>
+          <w:szCs w:val="28"/>
+          <w:shd w:val="clear" w:color="auto" w:fill="FFFFFF"/>
+        </w:rPr>
+        <w:t>apikey</w:t>
+      </w:r>
+      <w:proofErr w:type="spellEnd"/>
+      <w:r>
+        <w:rPr>
+          <w:rFonts w:ascii="Times New Roman" w:hAnsi="Times New Roman" w:cs="Times New Roman"/>
+          <w:sz w:val="28"/>
+          <w:szCs w:val="28"/>
+          <w:shd w:val="clear" w:color="auto" w:fill="FFFFFF"/>
+        </w:rPr>
+        <w:t xml:space="preserve"> - строковый ключ</w:t>
+      </w:r>
+    </w:p>
+    <w:p>
+      <w:pPr>
+        <w:spacing w:after="0" w:line="360" w:lineRule="auto"/>
+        <w:jc w:val="both"/>
+        <w:rPr>
+          <w:rFonts w:ascii="Times New Roman" w:hAnsi="Times New Roman" w:cs="Times New Roman"/>
+          <w:sz w:val="28"/>
+          <w:szCs w:val="28"/>
+          <w:shd w:val="clear" w:color="auto" w:fill="FFFFFF"/>
+        </w:rPr>
+      </w:pPr>
+      <w:proofErr w:type="spellStart"/>
+      <w:r>
+        <w:rPr>
+          <w:rFonts w:ascii="Times New Roman" w:hAnsi="Times New Roman" w:cs="Times New Roman"/>
+          <w:sz w:val="28"/>
+          <w:szCs w:val="28"/>
+          <w:shd w:val="clear" w:color="auto" w:fill="FFFFFF"/>
+        </w:rPr>
+        <w:t>typeconvert</w:t>
+      </w:r>
+      <w:proofErr w:type="spellEnd"/>
+      <w:r>
+        <w:rPr>
+          <w:rFonts w:ascii="Times New Roman" w:hAnsi="Times New Roman" w:cs="Times New Roman"/>
+          <w:sz w:val="28"/>
+          <w:szCs w:val="28"/>
+          <w:shd w:val="clear" w:color="auto" w:fill="FFFFFF"/>
+        </w:rPr>
+        <w:t xml:space="preserve"> - правило конвертации:</w:t>
+      </w:r>
+    </w:p>
+    <w:p>
+      <w:pPr>
+        <w:pStyle w:val="a3"/>
+        <w:numPr>
+          <w:ilvl w:val="0"/>
+          <w:numId w:val="4"/>
+        </w:numPr>
+        <w:spacing w:after="0" w:line="360" w:lineRule="auto"/>
+        <w:jc w:val="both"/>
+        <w:rPr>
+          <w:rFonts w:ascii="Times New Roman" w:hAnsi="Times New Roman" w:cs="Times New Roman"/>
+          <w:sz w:val="28"/>
+          <w:szCs w:val="28"/>
+          <w:shd w:val="clear" w:color="auto" w:fill="FFFFFF"/>
+        </w:rPr>
+      </w:pPr>
+      <w:proofErr w:type="spellStart"/>
+      <w:r>
+        <w:rPr>
+          <w:rFonts w:ascii="Times New Roman" w:hAnsi="Times New Roman" w:cs="Times New Roman"/>
+          <w:sz w:val="28"/>
+          <w:szCs w:val="28"/>
+          <w:shd w:val="clear" w:color="auto" w:fill="FFFFFF"/>
+        </w:rPr>
+        <w:t>ImageToImage</w:t>
+      </w:r>
+      <w:proofErr w:type="spellEnd"/>
+      <w:r>
+        <w:rPr>
+          <w:rFonts w:ascii="Times New Roman" w:hAnsi="Times New Roman" w:cs="Times New Roman"/>
+          <w:sz w:val="28"/>
+          <w:szCs w:val="28"/>
+          <w:shd w:val="clear" w:color="auto" w:fill="FFFFFF"/>
+        </w:rPr>
+        <w:t xml:space="preserve"> - из одной карти</w:t>
+      </w:r>
+      <w:r>
+        <w:rPr>
+          <w:rFonts w:ascii="Times New Roman" w:hAnsi="Times New Roman" w:cs="Times New Roman"/>
+          <w:sz w:val="28"/>
+          <w:szCs w:val="28"/>
+          <w:shd w:val="clear" w:color="auto" w:fill="FFFFFF"/>
+        </w:rPr>
+        <w:t>н</w:t>
+      </w:r>
+      <w:r>
+        <w:rPr>
+          <w:rFonts w:ascii="Times New Roman" w:hAnsi="Times New Roman" w:cs="Times New Roman"/>
+          <w:sz w:val="28"/>
+          <w:szCs w:val="28"/>
+          <w:shd w:val="clear" w:color="auto" w:fill="FFFFFF"/>
+        </w:rPr>
+        <w:t>ки в другую картинку</w:t>
+      </w:r>
+    </w:p>
+    <w:p>
+      <w:pPr>
+        <w:pStyle w:val="a3"/>
+        <w:numPr>
+          <w:ilvl w:val="0"/>
+          <w:numId w:val="4"/>
+        </w:numPr>
+        <w:spacing w:after="0" w:line="360" w:lineRule="auto"/>
+        <w:jc w:val="both"/>
+        <w:rPr>
+          <w:rFonts w:ascii="Times New Roman" w:hAnsi="Times New Roman" w:cs="Times New Roman"/>
+          <w:sz w:val="28"/>
+          <w:szCs w:val="28"/>
+          <w:shd w:val="clear" w:color="auto" w:fill="FFFFFF"/>
+        </w:rPr>
+      </w:pPr>
+      <w:proofErr w:type="spellStart"/>
+      <w:r>
+        <w:rPr>
+          <w:rFonts w:ascii="Times New Roman" w:hAnsi="Times New Roman" w:cs="Times New Roman"/>
+          <w:sz w:val="28"/>
+          <w:szCs w:val="28"/>
+          <w:shd w:val="clear" w:color="auto" w:fill="FFFFFF"/>
+        </w:rPr>
+        <w:t>ImageToPdf</w:t>
+      </w:r>
+      <w:proofErr w:type="spellEnd"/>
+      <w:r>
+        <w:rPr>
+          <w:rFonts w:ascii="Times New Roman" w:hAnsi="Times New Roman" w:cs="Times New Roman"/>
+          <w:sz w:val="28"/>
+          <w:szCs w:val="28"/>
+          <w:shd w:val="clear" w:color="auto" w:fill="FFFFFF"/>
+        </w:rPr>
+        <w:t xml:space="preserve"> - </w:t>
+      </w:r>
+      <w:r>
+        <w:rPr>
+          <w:rFonts w:ascii="Times New Roman" w:hAnsi="Times New Roman" w:cs="Times New Roman"/>
+          <w:sz w:val="28"/>
+          <w:szCs w:val="28"/>
+          <w:shd w:val="clear" w:color="auto" w:fill="FFFFFF"/>
+        </w:rPr>
+        <w:t>из множества</w:t>
+      </w:r>
+      <w:r>
+        <w:rPr>
+          <w:rFonts w:ascii="Times New Roman" w:hAnsi="Times New Roman" w:cs="Times New Roman"/>
+          <w:sz w:val="28"/>
+          <w:szCs w:val="28"/>
+          <w:shd w:val="clear" w:color="auto" w:fill="FFFFFF"/>
+        </w:rPr>
+        <w:t xml:space="preserve"> картин</w:t>
+      </w:r>
+      <w:r>
+        <w:rPr>
+          <w:rFonts w:ascii="Times New Roman" w:hAnsi="Times New Roman" w:cs="Times New Roman"/>
+          <w:sz w:val="28"/>
+          <w:szCs w:val="28"/>
+          <w:shd w:val="clear" w:color="auto" w:fill="FFFFFF"/>
+        </w:rPr>
+        <w:t>о</w:t>
+      </w:r>
+      <w:r>
+        <w:rPr>
+          <w:rFonts w:ascii="Times New Roman" w:hAnsi="Times New Roman" w:cs="Times New Roman"/>
+          <w:sz w:val="28"/>
+          <w:szCs w:val="28"/>
+          <w:shd w:val="clear" w:color="auto" w:fill="FFFFFF"/>
+        </w:rPr>
+        <w:t xml:space="preserve">к в один </w:t>
+      </w:r>
+      <w:proofErr w:type="spellStart"/>
+      <w:r>
+        <w:rPr>
+          <w:rFonts w:ascii="Times New Roman" w:hAnsi="Times New Roman" w:cs="Times New Roman"/>
+          <w:sz w:val="28"/>
+          <w:szCs w:val="28"/>
+          <w:shd w:val="clear" w:color="auto" w:fill="FFFFFF"/>
+        </w:rPr>
+        <w:t>pdf</w:t>
+      </w:r>
+      <w:proofErr w:type="spellEnd"/>
+    </w:p>
+    <w:p>
+      <w:pPr>
+        <w:pStyle w:val="a3"/>
+        <w:numPr>
+          <w:ilvl w:val="0"/>
+          <w:numId w:val="4"/>
+        </w:numPr>
+        <w:spacing w:after="0" w:line="360" w:lineRule="auto"/>
+        <w:jc w:val="both"/>
+        <w:rPr>
+          <w:rFonts w:ascii="Times New Roman" w:hAnsi="Times New Roman" w:cs="Times New Roman"/>
+          <w:sz w:val="28"/>
+          <w:szCs w:val="28"/>
+          <w:shd w:val="clear" w:color="auto" w:fill="FFFFFF"/>
+        </w:rPr>
+      </w:pPr>
+      <w:proofErr w:type="spellStart"/>
+      <w:r>
+        <w:rPr>
+          <w:rFonts w:ascii="Times New Roman" w:hAnsi="Times New Roman" w:cs="Times New Roman"/>
+          <w:sz w:val="28"/>
+          <w:szCs w:val="28"/>
+          <w:shd w:val="clear" w:color="auto" w:fill="FFFFFF"/>
+        </w:rPr>
+        <w:t>ImageToGif</w:t>
+      </w:r>
+      <w:proofErr w:type="spellEnd"/>
+      <w:r>
+        <w:rPr>
+          <w:rFonts w:ascii="Times New Roman" w:hAnsi="Times New Roman" w:cs="Times New Roman"/>
+          <w:sz w:val="28"/>
+          <w:szCs w:val="28"/>
+          <w:shd w:val="clear" w:color="auto" w:fill="FFFFFF"/>
+        </w:rPr>
+        <w:t xml:space="preserve"> - </w:t>
+      </w:r>
+      <w:r>
+        <w:rPr>
+          <w:rFonts w:ascii="Times New Roman" w:hAnsi="Times New Roman" w:cs="Times New Roman"/>
+          <w:sz w:val="28"/>
+          <w:szCs w:val="28"/>
+          <w:shd w:val="clear" w:color="auto" w:fill="FFFFFF"/>
+        </w:rPr>
+        <w:t>из множества</w:t>
+      </w:r>
+      <w:r>
+        <w:rPr>
+          <w:rFonts w:ascii="Times New Roman" w:hAnsi="Times New Roman" w:cs="Times New Roman"/>
+          <w:sz w:val="28"/>
+          <w:szCs w:val="28"/>
+          <w:shd w:val="clear" w:color="auto" w:fill="FFFFFF"/>
+        </w:rPr>
+        <w:t xml:space="preserve"> картин</w:t>
+      </w:r>
+      <w:r>
+        <w:rPr>
+          <w:rFonts w:ascii="Times New Roman" w:hAnsi="Times New Roman" w:cs="Times New Roman"/>
+          <w:sz w:val="28"/>
+          <w:szCs w:val="28"/>
+          <w:shd w:val="clear" w:color="auto" w:fill="FFFFFF"/>
+        </w:rPr>
+        <w:t>о</w:t>
+      </w:r>
+      <w:r>
+        <w:rPr>
+          <w:rFonts w:ascii="Times New Roman" w:hAnsi="Times New Roman" w:cs="Times New Roman"/>
+          <w:sz w:val="28"/>
+          <w:szCs w:val="28"/>
+          <w:shd w:val="clear" w:color="auto" w:fill="FFFFFF"/>
+        </w:rPr>
+        <w:t xml:space="preserve">к в один </w:t>
+      </w:r>
+      <w:proofErr w:type="spellStart"/>
+      <w:r>
+        <w:rPr>
+          <w:rFonts w:ascii="Times New Roman" w:hAnsi="Times New Roman" w:cs="Times New Roman"/>
+          <w:sz w:val="28"/>
+          <w:szCs w:val="28"/>
+          <w:shd w:val="clear" w:color="auto" w:fill="FFFFFF"/>
+        </w:rPr>
+        <w:t>gif</w:t>
+      </w:r>
+      <w:proofErr w:type="spellEnd"/>
+    </w:p>
+    <w:p>
+      <w:pPr>
+        <w:pStyle w:val="a3"/>
+        <w:numPr>
+          <w:ilvl w:val="0"/>
+          <w:numId w:val="4"/>
+        </w:numPr>
+        <w:spacing w:after="0" w:line="360" w:lineRule="auto"/>
+        <w:jc w:val="both"/>
+        <w:rPr>
+          <w:rFonts w:ascii="Times New Roman" w:hAnsi="Times New Roman" w:cs="Times New Roman"/>
+          <w:sz w:val="28"/>
+          <w:szCs w:val="28"/>
+          <w:shd w:val="clear" w:color="auto" w:fill="FFFFFF"/>
+        </w:rPr>
+      </w:pPr>
+      <w:proofErr w:type="spellStart"/>
+      <w:r>
+        <w:rPr>
+          <w:rFonts w:ascii="Times New Roman" w:hAnsi="Times New Roman" w:cs="Times New Roman"/>
+          <w:sz w:val="28"/>
+          <w:szCs w:val="28"/>
+          <w:shd w:val="clear" w:color="auto" w:fill="FFFFFF"/>
+        </w:rPr>
+        <w:t>WriterToOdt</w:t>
+      </w:r>
+      <w:proofErr w:type="spellEnd"/>
+      <w:r>
+        <w:rPr>
+          <w:rFonts w:ascii="Times New Roman" w:hAnsi="Times New Roman" w:cs="Times New Roman"/>
+          <w:sz w:val="28"/>
+          <w:szCs w:val="28"/>
+          <w:shd w:val="clear" w:color="auto" w:fill="FFFFFF"/>
+        </w:rPr>
+        <w:t xml:space="preserve"> - из одного текстового</w:t>
+      </w:r>
+      <w:r>
+        <w:rPr>
+          <w:rFonts w:ascii="Times New Roman" w:hAnsi="Times New Roman" w:cs="Times New Roman"/>
+          <w:sz w:val="28"/>
+          <w:szCs w:val="28"/>
+          <w:shd w:val="clear" w:color="auto" w:fill="FFFFFF"/>
+        </w:rPr>
+        <w:t xml:space="preserve"> документа</w:t>
+      </w:r>
+      <w:r>
+        <w:rPr>
+          <w:rFonts w:ascii="Times New Roman" w:hAnsi="Times New Roman" w:cs="Times New Roman"/>
+          <w:sz w:val="28"/>
+          <w:szCs w:val="28"/>
+          <w:shd w:val="clear" w:color="auto" w:fill="FFFFFF"/>
+        </w:rPr>
+        <w:t xml:space="preserve"> в </w:t>
+      </w:r>
+      <w:proofErr w:type="spellStart"/>
+      <w:r>
+        <w:rPr>
+          <w:rFonts w:ascii="Times New Roman" w:hAnsi="Times New Roman" w:cs="Times New Roman"/>
+          <w:sz w:val="28"/>
+          <w:szCs w:val="28"/>
+          <w:shd w:val="clear" w:color="auto" w:fill="FFFFFF"/>
+        </w:rPr>
+        <w:t>odt</w:t>
+      </w:r>
+      <w:proofErr w:type="spellEnd"/>
+    </w:p>
+    <w:p>
+      <w:pPr>
+        <w:pStyle w:val="a3"/>
+        <w:numPr>
+          <w:ilvl w:val="0"/>
+          <w:numId w:val="4"/>
+        </w:numPr>
+        <w:spacing w:after="0" w:line="360" w:lineRule="auto"/>
+        <w:jc w:val="both"/>
+        <w:rPr>
+          <w:rFonts w:ascii="Times New Roman" w:hAnsi="Times New Roman" w:cs="Times New Roman"/>
+          <w:sz w:val="28"/>
+          <w:szCs w:val="28"/>
+          <w:shd w:val="clear" w:color="auto" w:fill="FFFFFF"/>
+        </w:rPr>
+      </w:pPr>
+      <w:proofErr w:type="spellStart"/>
+      <w:r>
+        <w:rPr>
+          <w:rFonts w:ascii="Times New Roman" w:hAnsi="Times New Roman" w:cs="Times New Roman"/>
+          <w:sz w:val="28"/>
+          <w:szCs w:val="28"/>
+          <w:shd w:val="clear" w:color="auto" w:fill="FFFFFF"/>
+        </w:rPr>
+        <w:t>WriterToDoc</w:t>
+      </w:r>
+      <w:proofErr w:type="spellEnd"/>
+      <w:r>
+        <w:rPr>
+          <w:rFonts w:ascii="Times New Roman" w:hAnsi="Times New Roman" w:cs="Times New Roman"/>
+          <w:sz w:val="28"/>
+          <w:szCs w:val="28"/>
+          <w:shd w:val="clear" w:color="auto" w:fill="FFFFFF"/>
+        </w:rPr>
+        <w:t xml:space="preserve"> - из одного текстового </w:t>
+      </w:r>
+      <w:r>
+        <w:rPr>
+          <w:rFonts w:ascii="Times New Roman" w:hAnsi="Times New Roman" w:cs="Times New Roman"/>
+          <w:sz w:val="28"/>
+          <w:szCs w:val="28"/>
+          <w:shd w:val="clear" w:color="auto" w:fill="FFFFFF"/>
+        </w:rPr>
+        <w:t>документа</w:t>
+      </w:r>
+      <w:r>
+        <w:rPr>
+          <w:rFonts w:ascii="Times New Roman" w:hAnsi="Times New Roman" w:cs="Times New Roman"/>
+          <w:sz w:val="28"/>
+          <w:szCs w:val="28"/>
+          <w:shd w:val="clear" w:color="auto" w:fill="FFFFFF"/>
+        </w:rPr>
+        <w:t xml:space="preserve"> в </w:t>
+      </w:r>
+      <w:proofErr w:type="spellStart"/>
+      <w:r>
+        <w:rPr>
+          <w:rFonts w:ascii="Times New Roman" w:hAnsi="Times New Roman" w:cs="Times New Roman"/>
+          <w:sz w:val="28"/>
+          <w:szCs w:val="28"/>
+          <w:shd w:val="clear" w:color="auto" w:fill="FFFFFF"/>
+        </w:rPr>
+        <w:t>doc</w:t>
+      </w:r>
+      <w:proofErr w:type="spellEnd"/>
+    </w:p>
+    <w:p>
+      <w:pPr>
+        <w:pStyle w:val="a3"/>
+        <w:numPr>
+          <w:ilvl w:val="0"/>
+          <w:numId w:val="4"/>
+        </w:numPr>
+        <w:spacing w:after="0" w:line="360" w:lineRule="auto"/>
+        <w:jc w:val="both"/>
+        <w:rPr>
+          <w:rFonts w:ascii="Times New Roman" w:hAnsi="Times New Roman" w:cs="Times New Roman"/>
+          <w:sz w:val="28"/>
+          <w:szCs w:val="28"/>
+          <w:shd w:val="clear" w:color="auto" w:fill="FFFFFF"/>
+        </w:rPr>
+      </w:pPr>
+      <w:proofErr w:type="spellStart"/>
+      <w:r>
+        <w:rPr>
+          <w:rFonts w:ascii="Times New Roman" w:hAnsi="Times New Roman" w:cs="Times New Roman"/>
+          <w:sz w:val="28"/>
+          <w:szCs w:val="28"/>
+          <w:shd w:val="clear" w:color="auto" w:fill="FFFFFF"/>
+        </w:rPr>
+        <w:t>WriterToDocx</w:t>
+      </w:r>
+      <w:proofErr w:type="spellEnd"/>
+      <w:r>
+        <w:rPr>
+          <w:rFonts w:ascii="Times New Roman" w:hAnsi="Times New Roman" w:cs="Times New Roman"/>
+          <w:sz w:val="28"/>
+          <w:szCs w:val="28"/>
+          <w:shd w:val="clear" w:color="auto" w:fill="FFFFFF"/>
+        </w:rPr>
+        <w:t xml:space="preserve"> - из одного текстового </w:t>
+      </w:r>
+      <w:r>
+        <w:rPr>
+          <w:rFonts w:ascii="Times New Roman" w:hAnsi="Times New Roman" w:cs="Times New Roman"/>
+          <w:sz w:val="28"/>
+          <w:szCs w:val="28"/>
+          <w:shd w:val="clear" w:color="auto" w:fill="FFFFFF"/>
+        </w:rPr>
+        <w:t>документа</w:t>
+      </w:r>
+      <w:r>
+        <w:rPr>
+          <w:rFonts w:ascii="Times New Roman" w:hAnsi="Times New Roman" w:cs="Times New Roman"/>
+          <w:sz w:val="28"/>
+          <w:szCs w:val="28"/>
+          <w:shd w:val="clear" w:color="auto" w:fill="FFFFFF"/>
+        </w:rPr>
+        <w:t xml:space="preserve"> в </w:t>
+      </w:r>
+      <w:proofErr w:type="spellStart"/>
+      <w:r>
+        <w:rPr>
+          <w:rFonts w:ascii="Times New Roman" w:hAnsi="Times New Roman" w:cs="Times New Roman"/>
+          <w:sz w:val="28"/>
+          <w:szCs w:val="28"/>
+          <w:shd w:val="clear" w:color="auto" w:fill="FFFFFF"/>
+        </w:rPr>
+        <w:t>docx</w:t>
+      </w:r>
+      <w:proofErr w:type="spellEnd"/>
+    </w:p>
+    <w:p>
+      <w:pPr>
+        <w:pStyle w:val="a3"/>
+        <w:numPr>
+          <w:ilvl w:val="0"/>
+          <w:numId w:val="4"/>
+        </w:numPr>
+        <w:spacing w:after="0" w:line="360" w:lineRule="auto"/>
+        <w:jc w:val="both"/>
+        <w:rPr>
+          <w:rFonts w:ascii="Times New Roman" w:hAnsi="Times New Roman" w:cs="Times New Roman"/>
+          <w:sz w:val="28"/>
+          <w:szCs w:val="28"/>
+          <w:shd w:val="clear" w:color="auto" w:fill="FFFFFF"/>
+        </w:rPr>
+      </w:pPr>
+      <w:proofErr w:type="spellStart"/>
+      <w:r>
+        <w:rPr>
+          <w:rFonts w:ascii="Times New Roman" w:hAnsi="Times New Roman" w:cs="Times New Roman"/>
+          <w:sz w:val="28"/>
+          <w:szCs w:val="28"/>
+          <w:shd w:val="clear" w:color="auto" w:fill="FFFFFF"/>
+        </w:rPr>
+        <w:t>WriterToRtf</w:t>
+      </w:r>
+      <w:proofErr w:type="spellEnd"/>
+      <w:r>
+        <w:rPr>
+          <w:rFonts w:ascii="Times New Roman" w:hAnsi="Times New Roman" w:cs="Times New Roman"/>
+          <w:sz w:val="28"/>
+          <w:szCs w:val="28"/>
+          <w:shd w:val="clear" w:color="auto" w:fill="FFFFFF"/>
+        </w:rPr>
+        <w:t xml:space="preserve"> - из одного текстового </w:t>
+      </w:r>
+      <w:r>
+        <w:rPr>
+          <w:rFonts w:ascii="Times New Roman" w:hAnsi="Times New Roman" w:cs="Times New Roman"/>
+          <w:sz w:val="28"/>
+          <w:szCs w:val="28"/>
+          <w:shd w:val="clear" w:color="auto" w:fill="FFFFFF"/>
+        </w:rPr>
+        <w:t>документа</w:t>
+      </w:r>
+      <w:r>
+        <w:rPr>
+          <w:rFonts w:ascii="Times New Roman" w:hAnsi="Times New Roman" w:cs="Times New Roman"/>
+          <w:sz w:val="28"/>
+          <w:szCs w:val="28"/>
+          <w:shd w:val="clear" w:color="auto" w:fill="FFFFFF"/>
+        </w:rPr>
+        <w:t xml:space="preserve"> в </w:t>
+      </w:r>
+      <w:proofErr w:type="spellStart"/>
+      <w:r>
+        <w:rPr>
+          <w:rFonts w:ascii="Times New Roman" w:hAnsi="Times New Roman" w:cs="Times New Roman"/>
+          <w:sz w:val="28"/>
+          <w:szCs w:val="28"/>
+          <w:shd w:val="clear" w:color="auto" w:fill="FFFFFF"/>
+        </w:rPr>
+        <w:t>rtf</w:t>
+      </w:r>
+      <w:proofErr w:type="spellEnd"/>
+    </w:p>
+    <w:p>
+      <w:pPr>
+        <w:pStyle w:val="a3"/>
+        <w:numPr>
+          <w:ilvl w:val="0"/>
+          <w:numId w:val="4"/>
+        </w:numPr>
+        <w:spacing w:after="0" w:line="360" w:lineRule="auto"/>
+        <w:jc w:val="both"/>
+        <w:rPr>
+          <w:rFonts w:ascii="Times New Roman" w:hAnsi="Times New Roman" w:cs="Times New Roman"/>
+          <w:sz w:val="28"/>
+          <w:szCs w:val="28"/>
+          <w:shd w:val="clear" w:color="auto" w:fill="FFFFFF"/>
+        </w:rPr>
+      </w:pPr>
+      <w:proofErr w:type="spellStart"/>
+      <w:r>
+        <w:rPr>
+          <w:rFonts w:ascii="Times New Roman" w:hAnsi="Times New Roman" w:cs="Times New Roman"/>
+          <w:sz w:val="28"/>
+          <w:szCs w:val="28"/>
+          <w:shd w:val="clear" w:color="auto" w:fill="FFFFFF"/>
+        </w:rPr>
+        <w:t>WriterToHtml</w:t>
+      </w:r>
+      <w:proofErr w:type="spellEnd"/>
+      <w:r>
+        <w:rPr>
+          <w:rFonts w:ascii="Times New Roman" w:hAnsi="Times New Roman" w:cs="Times New Roman"/>
+          <w:sz w:val="28"/>
+          <w:szCs w:val="28"/>
+          <w:shd w:val="clear" w:color="auto" w:fill="FFFFFF"/>
+        </w:rPr>
+        <w:t xml:space="preserve"> - из одного текстового </w:t>
+      </w:r>
+      <w:r>
+        <w:rPr>
+          <w:rFonts w:ascii="Times New Roman" w:hAnsi="Times New Roman" w:cs="Times New Roman"/>
+          <w:sz w:val="28"/>
+          <w:szCs w:val="28"/>
+          <w:shd w:val="clear" w:color="auto" w:fill="FFFFFF"/>
+        </w:rPr>
+        <w:t>документа</w:t>
+      </w:r>
+      <w:r>
+        <w:rPr>
+          <w:rFonts w:ascii="Times New Roman" w:hAnsi="Times New Roman" w:cs="Times New Roman"/>
+          <w:sz w:val="28"/>
+          <w:szCs w:val="28"/>
+          <w:shd w:val="clear" w:color="auto" w:fill="FFFFFF"/>
+        </w:rPr>
+        <w:t xml:space="preserve"> в </w:t>
+      </w:r>
+      <w:proofErr w:type="spellStart"/>
+      <w:r>
+        <w:rPr>
+          <w:rFonts w:ascii="Times New Roman" w:hAnsi="Times New Roman" w:cs="Times New Roman"/>
+          <w:sz w:val="28"/>
+          <w:szCs w:val="28"/>
+          <w:shd w:val="clear" w:color="auto" w:fill="FFFFFF"/>
+        </w:rPr>
+        <w:t>html</w:t>
+      </w:r>
+      <w:proofErr w:type="spellEnd"/>
+    </w:p>
+    <w:p>
+      <w:pPr>
+        <w:pStyle w:val="a3"/>
+        <w:numPr>
+          <w:ilvl w:val="0"/>
+          <w:numId w:val="4"/>
+        </w:numPr>
+        <w:spacing w:after="0" w:line="360" w:lineRule="auto"/>
+        <w:jc w:val="both"/>
+        <w:rPr>
+          <w:rFonts w:ascii="Times New Roman" w:hAnsi="Times New Roman" w:cs="Times New Roman"/>
+          <w:sz w:val="28"/>
+          <w:szCs w:val="28"/>
+          <w:shd w:val="clear" w:color="auto" w:fill="FFFFFF"/>
+        </w:rPr>
+      </w:pPr>
+      <w:proofErr w:type="spellStart"/>
+      <w:r>
+        <w:rPr>
+          <w:rFonts w:ascii="Times New Roman" w:hAnsi="Times New Roman" w:cs="Times New Roman"/>
+          <w:sz w:val="28"/>
+          <w:szCs w:val="28"/>
+          <w:shd w:val="clear" w:color="auto" w:fill="FFFFFF"/>
+        </w:rPr>
+        <w:t>WriterToPdf</w:t>
+      </w:r>
+      <w:proofErr w:type="spellEnd"/>
+      <w:r>
+        <w:rPr>
+          <w:rFonts w:ascii="Times New Roman" w:hAnsi="Times New Roman" w:cs="Times New Roman"/>
+          <w:sz w:val="28"/>
+          <w:szCs w:val="28"/>
+          <w:shd w:val="clear" w:color="auto" w:fill="FFFFFF"/>
+        </w:rPr>
+        <w:t xml:space="preserve"> - из одного текстового документа в </w:t>
+      </w:r>
+      <w:proofErr w:type="spellStart"/>
+      <w:r>
+        <w:rPr>
+          <w:rFonts w:ascii="Times New Roman" w:hAnsi="Times New Roman" w:cs="Times New Roman"/>
+          <w:sz w:val="28"/>
+          <w:szCs w:val="28"/>
+          <w:shd w:val="clear" w:color="auto" w:fill="FFFFFF"/>
+        </w:rPr>
+        <w:t>pdf</w:t>
+      </w:r>
+      <w:proofErr w:type="spellEnd"/>
+    </w:p>
+    <w:p>
+      <w:pPr>
+        <w:pStyle w:val="a3"/>
+        <w:numPr>
+          <w:ilvl w:val="0"/>
+          <w:numId w:val="4"/>
+        </w:numPr>
+        <w:spacing w:after="0" w:line="360" w:lineRule="auto"/>
+        <w:jc w:val="both"/>
+        <w:rPr>
+          <w:rFonts w:ascii="Times New Roman" w:hAnsi="Times New Roman" w:cs="Times New Roman"/>
+          <w:sz w:val="28"/>
+          <w:szCs w:val="28"/>
+          <w:shd w:val="clear" w:color="auto" w:fill="FFFFFF"/>
+        </w:rPr>
+      </w:pPr>
+      <w:proofErr w:type="spellStart"/>
+      <w:r>
+        <w:rPr>
+          <w:rFonts w:ascii="Times New Roman" w:hAnsi="Times New Roman" w:cs="Times New Roman"/>
+          <w:sz w:val="28"/>
+          <w:szCs w:val="28"/>
+          <w:shd w:val="clear" w:color="auto" w:fill="FFFFFF"/>
+        </w:rPr>
+        <w:t>CalcToOds</w:t>
+      </w:r>
+      <w:proofErr w:type="spellEnd"/>
+      <w:r>
+        <w:rPr>
+          <w:rFonts w:ascii="Times New Roman" w:hAnsi="Times New Roman" w:cs="Times New Roman"/>
+          <w:sz w:val="28"/>
+          <w:szCs w:val="28"/>
+          <w:shd w:val="clear" w:color="auto" w:fill="FFFFFF"/>
+        </w:rPr>
+        <w:t xml:space="preserve"> - из одного табличного документа в </w:t>
+      </w:r>
+      <w:proofErr w:type="spellStart"/>
+      <w:r>
+        <w:rPr>
+          <w:rFonts w:ascii="Times New Roman" w:hAnsi="Times New Roman" w:cs="Times New Roman"/>
+          <w:sz w:val="28"/>
+          <w:szCs w:val="28"/>
+          <w:shd w:val="clear" w:color="auto" w:fill="FFFFFF"/>
+        </w:rPr>
+        <w:t>ods</w:t>
+      </w:r>
+      <w:proofErr w:type="spellEnd"/>
+    </w:p>
+    <w:p>
+      <w:pPr>
+        <w:pStyle w:val="a3"/>
+        <w:numPr>
+          <w:ilvl w:val="0"/>
+          <w:numId w:val="4"/>
+        </w:numPr>
+        <w:spacing w:after="0" w:line="360" w:lineRule="auto"/>
+        <w:jc w:val="both"/>
+        <w:rPr>
+          <w:rFonts w:ascii="Times New Roman" w:hAnsi="Times New Roman" w:cs="Times New Roman"/>
+          <w:sz w:val="28"/>
+          <w:szCs w:val="28"/>
+          <w:shd w:val="clear" w:color="auto" w:fill="FFFFFF"/>
+        </w:rPr>
+      </w:pPr>
+      <w:proofErr w:type="spellStart"/>
+      <w:r>
+        <w:rPr>
+          <w:rFonts w:ascii="Times New Roman" w:hAnsi="Times New Roman" w:cs="Times New Roman"/>
+          <w:sz w:val="28"/>
+          <w:szCs w:val="28"/>
+          <w:shd w:val="clear" w:color="auto" w:fill="FFFFFF"/>
+        </w:rPr>
+        <w:t>CalcToXls</w:t>
+      </w:r>
+      <w:proofErr w:type="spellEnd"/>
+      <w:r>
+        <w:rPr>
+          <w:rFonts w:ascii="Times New Roman" w:hAnsi="Times New Roman" w:cs="Times New Roman"/>
+          <w:sz w:val="28"/>
+          <w:szCs w:val="28"/>
+          <w:shd w:val="clear" w:color="auto" w:fill="FFFFFF"/>
+        </w:rPr>
+        <w:t xml:space="preserve"> - из одного табличного документа в </w:t>
+      </w:r>
+      <w:proofErr w:type="spellStart"/>
+      <w:r>
+        <w:rPr>
+          <w:rFonts w:ascii="Times New Roman" w:hAnsi="Times New Roman" w:cs="Times New Roman"/>
+          <w:sz w:val="28"/>
+          <w:szCs w:val="28"/>
+          <w:shd w:val="clear" w:color="auto" w:fill="FFFFFF"/>
+        </w:rPr>
+        <w:t>xls</w:t>
+      </w:r>
+      <w:proofErr w:type="spellEnd"/>
+    </w:p>
+    <w:p>
+      <w:pPr>
+        <w:pStyle w:val="a3"/>
+        <w:numPr>
+          <w:ilvl w:val="0"/>
+          <w:numId w:val="4"/>
+        </w:numPr>
+        <w:spacing w:after="0" w:line="360" w:lineRule="auto"/>
+        <w:jc w:val="both"/>
+        <w:rPr>
+          <w:rFonts w:ascii="Times New Roman" w:hAnsi="Times New Roman" w:cs="Times New Roman"/>
+          <w:sz w:val="28"/>
+          <w:szCs w:val="28"/>
+          <w:shd w:val="clear" w:color="auto" w:fill="FFFFFF"/>
+        </w:rPr>
+      </w:pPr>
+      <w:proofErr w:type="spellStart"/>
+      <w:r>
+        <w:rPr>
+          <w:rFonts w:ascii="Times New Roman" w:hAnsi="Times New Roman" w:cs="Times New Roman"/>
+          <w:sz w:val="28"/>
+          <w:szCs w:val="28"/>
+          <w:shd w:val="clear" w:color="auto" w:fill="FFFFFF"/>
+        </w:rPr>
+        <w:t>CalcToXlsx</w:t>
+      </w:r>
+      <w:proofErr w:type="spellEnd"/>
+      <w:r>
+        <w:rPr>
+          <w:rFonts w:ascii="Times New Roman" w:hAnsi="Times New Roman" w:cs="Times New Roman"/>
+          <w:sz w:val="28"/>
+          <w:szCs w:val="28"/>
+          <w:shd w:val="clear" w:color="auto" w:fill="FFFFFF"/>
+        </w:rPr>
+        <w:t xml:space="preserve"> - из одного табличного документа в </w:t>
+      </w:r>
+      <w:proofErr w:type="spellStart"/>
+      <w:r>
+        <w:rPr>
+          <w:rFonts w:ascii="Times New Roman" w:hAnsi="Times New Roman" w:cs="Times New Roman"/>
+          <w:sz w:val="28"/>
+          <w:szCs w:val="28"/>
+          <w:shd w:val="clear" w:color="auto" w:fill="FFFFFF"/>
+        </w:rPr>
+        <w:t>xlsx</w:t>
+      </w:r>
+      <w:proofErr w:type="spellEnd"/>
+    </w:p>
+    <w:p>
+      <w:pPr>
+        <w:pStyle w:val="a3"/>
+        <w:numPr>
+          <w:ilvl w:val="0"/>
+          <w:numId w:val="4"/>
+        </w:numPr>
+        <w:spacing w:after="0" w:line="360" w:lineRule="auto"/>
+        <w:jc w:val="both"/>
+        <w:rPr>
+          <w:rFonts w:ascii="Times New Roman" w:hAnsi="Times New Roman" w:cs="Times New Roman"/>
+          <w:sz w:val="28"/>
+          <w:szCs w:val="28"/>
+          <w:shd w:val="clear" w:color="auto" w:fill="FFFFFF"/>
+        </w:rPr>
+      </w:pPr>
+      <w:proofErr w:type="spellStart"/>
+      <w:r>
+        <w:rPr>
+          <w:rFonts w:ascii="Times New Roman" w:hAnsi="Times New Roman" w:cs="Times New Roman"/>
+          <w:sz w:val="28"/>
+          <w:szCs w:val="28"/>
+          <w:shd w:val="clear" w:color="auto" w:fill="FFFFFF"/>
+        </w:rPr>
+        <w:t>CalcToCsv</w:t>
+      </w:r>
+      <w:proofErr w:type="spellEnd"/>
+      <w:r>
+        <w:rPr>
+          <w:rFonts w:ascii="Times New Roman" w:hAnsi="Times New Roman" w:cs="Times New Roman"/>
+          <w:sz w:val="28"/>
+          <w:szCs w:val="28"/>
+          <w:shd w:val="clear" w:color="auto" w:fill="FFFFFF"/>
+        </w:rPr>
+        <w:t xml:space="preserve"> - из одного табличного документа в </w:t>
+      </w:r>
+      <w:proofErr w:type="spellStart"/>
+      <w:r>
+        <w:rPr>
+          <w:rFonts w:ascii="Times New Roman" w:hAnsi="Times New Roman" w:cs="Times New Roman"/>
+          <w:sz w:val="28"/>
+          <w:szCs w:val="28"/>
+          <w:shd w:val="clear" w:color="auto" w:fill="FFFFFF"/>
+        </w:rPr>
+        <w:t>csv</w:t>
+      </w:r>
+      <w:proofErr w:type="spellEnd"/>
+    </w:p>
+    <w:p>
+      <w:pPr>
+        <w:pStyle w:val="a3"/>
+        <w:numPr>
+          <w:ilvl w:val="0"/>
+          <w:numId w:val="4"/>
+        </w:numPr>
+        <w:spacing w:after="0" w:line="360" w:lineRule="auto"/>
+        <w:jc w:val="both"/>
+        <w:rPr>
+          <w:rFonts w:ascii="Times New Roman" w:hAnsi="Times New Roman" w:cs="Times New Roman"/>
+          <w:sz w:val="28"/>
+          <w:szCs w:val="28"/>
+          <w:shd w:val="clear" w:color="auto" w:fill="FFFFFF"/>
+        </w:rPr>
+      </w:pPr>
+      <w:proofErr w:type="spellStart"/>
+      <w:r>
+        <w:rPr>
+          <w:rFonts w:ascii="Times New Roman" w:hAnsi="Times New Roman" w:cs="Times New Roman"/>
+          <w:sz w:val="28"/>
+          <w:szCs w:val="28"/>
+          <w:shd w:val="clear" w:color="auto" w:fill="FFFFFF"/>
+        </w:rPr>
+        <w:t>CalcToPdf</w:t>
+      </w:r>
+      <w:proofErr w:type="spellEnd"/>
+      <w:r>
+        <w:rPr>
+          <w:rFonts w:ascii="Times New Roman" w:hAnsi="Times New Roman" w:cs="Times New Roman"/>
+          <w:sz w:val="28"/>
+          <w:szCs w:val="28"/>
+          <w:shd w:val="clear" w:color="auto" w:fill="FFFFFF"/>
+        </w:rPr>
+        <w:t xml:space="preserve"> - из одного табличного документа в </w:t>
+      </w:r>
+      <w:proofErr w:type="spellStart"/>
+      <w:r>
+        <w:rPr>
+          <w:rFonts w:ascii="Times New Roman" w:hAnsi="Times New Roman" w:cs="Times New Roman"/>
+          <w:sz w:val="28"/>
+          <w:szCs w:val="28"/>
+          <w:shd w:val="clear" w:color="auto" w:fill="FFFFFF"/>
+        </w:rPr>
+        <w:t>pdf</w:t>
+      </w:r>
+      <w:proofErr w:type="spellEnd"/>
+    </w:p>
+    <w:p>
+      <w:pPr>
+        <w:pStyle w:val="a3"/>
+        <w:numPr>
+          <w:ilvl w:val="0"/>
+          <w:numId w:val="4"/>
+        </w:numPr>
+        <w:spacing w:after="0" w:line="360" w:lineRule="auto"/>
+        <w:jc w:val="both"/>
+        <w:rPr>
+          <w:rFonts w:ascii="Times New Roman" w:hAnsi="Times New Roman" w:cs="Times New Roman"/>
+          <w:sz w:val="28"/>
+          <w:szCs w:val="28"/>
+          <w:shd w:val="clear" w:color="auto" w:fill="FFFFFF"/>
+        </w:rPr>
+      </w:pPr>
+      <w:proofErr w:type="spellStart"/>
+      <w:r>
+        <w:rPr>
+          <w:rFonts w:ascii="Times New Roman" w:hAnsi="Times New Roman" w:cs="Times New Roman"/>
+          <w:sz w:val="28"/>
+          <w:szCs w:val="28"/>
+          <w:shd w:val="clear" w:color="auto" w:fill="FFFFFF"/>
+        </w:rPr>
+        <w:lastRenderedPageBreak/>
+        <w:t>ImpressToOdp</w:t>
+      </w:r>
+      <w:proofErr w:type="spellEnd"/>
+      <w:r>
+        <w:rPr>
+          <w:rFonts w:ascii="Times New Roman" w:hAnsi="Times New Roman" w:cs="Times New Roman"/>
+          <w:sz w:val="28"/>
+          <w:szCs w:val="28"/>
+          <w:shd w:val="clear" w:color="auto" w:fill="FFFFFF"/>
+        </w:rPr>
+        <w:t xml:space="preserve"> - из одного презентации в </w:t>
+      </w:r>
+      <w:proofErr w:type="spellStart"/>
+      <w:r>
+        <w:rPr>
+          <w:rFonts w:ascii="Times New Roman" w:hAnsi="Times New Roman" w:cs="Times New Roman"/>
+          <w:sz w:val="28"/>
+          <w:szCs w:val="28"/>
+          <w:shd w:val="clear" w:color="auto" w:fill="FFFFFF"/>
+        </w:rPr>
+        <w:t>odp</w:t>
+      </w:r>
+      <w:proofErr w:type="spellEnd"/>
+    </w:p>
+    <w:p>
+      <w:pPr>
+        <w:pStyle w:val="a3"/>
+        <w:numPr>
+          <w:ilvl w:val="0"/>
+          <w:numId w:val="4"/>
+        </w:numPr>
+        <w:spacing w:after="0" w:line="360" w:lineRule="auto"/>
+        <w:jc w:val="both"/>
+        <w:rPr>
+          <w:rFonts w:ascii="Times New Roman" w:hAnsi="Times New Roman" w:cs="Times New Roman"/>
+          <w:sz w:val="28"/>
+          <w:szCs w:val="28"/>
+          <w:shd w:val="clear" w:color="auto" w:fill="FFFFFF"/>
+        </w:rPr>
+      </w:pPr>
+      <w:proofErr w:type="spellStart"/>
+      <w:r>
+        <w:rPr>
+          <w:rFonts w:ascii="Times New Roman" w:hAnsi="Times New Roman" w:cs="Times New Roman"/>
+          <w:sz w:val="28"/>
+          <w:szCs w:val="28"/>
+          <w:shd w:val="clear" w:color="auto" w:fill="FFFFFF"/>
+        </w:rPr>
+        <w:t>ImpressToPpt</w:t>
+      </w:r>
+      <w:proofErr w:type="spellEnd"/>
+      <w:r>
+        <w:rPr>
+          <w:rFonts w:ascii="Times New Roman" w:hAnsi="Times New Roman" w:cs="Times New Roman"/>
+          <w:sz w:val="28"/>
+          <w:szCs w:val="28"/>
+          <w:shd w:val="clear" w:color="auto" w:fill="FFFFFF"/>
+        </w:rPr>
+        <w:t xml:space="preserve"> - из одного презентации в </w:t>
+      </w:r>
+      <w:proofErr w:type="spellStart"/>
+      <w:r>
+        <w:rPr>
+          <w:rFonts w:ascii="Times New Roman" w:hAnsi="Times New Roman" w:cs="Times New Roman"/>
+          <w:sz w:val="28"/>
+          <w:szCs w:val="28"/>
+          <w:shd w:val="clear" w:color="auto" w:fill="FFFFFF"/>
+        </w:rPr>
+        <w:t>ppt</w:t>
+      </w:r>
+      <w:proofErr w:type="spellEnd"/>
+    </w:p>
+    <w:p>
+      <w:pPr>
+        <w:pStyle w:val="a3"/>
+        <w:numPr>
+          <w:ilvl w:val="0"/>
+          <w:numId w:val="4"/>
+        </w:numPr>
+        <w:spacing w:after="0" w:line="360" w:lineRule="auto"/>
+        <w:jc w:val="both"/>
+        <w:rPr>
+          <w:rFonts w:ascii="Times New Roman" w:hAnsi="Times New Roman" w:cs="Times New Roman"/>
+          <w:sz w:val="28"/>
+          <w:szCs w:val="28"/>
+          <w:shd w:val="clear" w:color="auto" w:fill="FFFFFF"/>
+        </w:rPr>
+      </w:pPr>
+      <w:proofErr w:type="spellStart"/>
+      <w:r>
+        <w:rPr>
+          <w:rFonts w:ascii="Times New Roman" w:hAnsi="Times New Roman" w:cs="Times New Roman"/>
+          <w:sz w:val="28"/>
+          <w:szCs w:val="28"/>
+          <w:shd w:val="clear" w:color="auto" w:fill="FFFFFF"/>
+        </w:rPr>
+        <w:t>ImpressToPptx</w:t>
+      </w:r>
+      <w:proofErr w:type="spellEnd"/>
+      <w:r>
+        <w:rPr>
+          <w:rFonts w:ascii="Times New Roman" w:hAnsi="Times New Roman" w:cs="Times New Roman"/>
+          <w:sz w:val="28"/>
+          <w:szCs w:val="28"/>
+          <w:shd w:val="clear" w:color="auto" w:fill="FFFFFF"/>
+        </w:rPr>
+        <w:t xml:space="preserve"> - из одного презентации в </w:t>
+      </w:r>
+      <w:proofErr w:type="spellStart"/>
+      <w:r>
+        <w:rPr>
+          <w:rFonts w:ascii="Times New Roman" w:hAnsi="Times New Roman" w:cs="Times New Roman"/>
+          <w:sz w:val="28"/>
+          <w:szCs w:val="28"/>
+          <w:shd w:val="clear" w:color="auto" w:fill="FFFFFF"/>
+        </w:rPr>
+        <w:t>pptx</w:t>
+      </w:r>
+      <w:proofErr w:type="spellEnd"/>
+    </w:p>
+    <w:p>
+      <w:pPr>
+        <w:pStyle w:val="a3"/>
+        <w:numPr>
+          <w:ilvl w:val="0"/>
+          <w:numId w:val="4"/>
+        </w:numPr>
+        <w:spacing w:after="0" w:line="360" w:lineRule="auto"/>
+        <w:jc w:val="both"/>
+        <w:rPr>
+          <w:rFonts w:ascii="Times New Roman" w:hAnsi="Times New Roman" w:cs="Times New Roman"/>
+          <w:sz w:val="28"/>
+          <w:szCs w:val="28"/>
+          <w:shd w:val="clear" w:color="auto" w:fill="FFFFFF"/>
+        </w:rPr>
+      </w:pPr>
+      <w:proofErr w:type="spellStart"/>
+      <w:r>
+        <w:rPr>
+          <w:rFonts w:ascii="Times New Roman" w:hAnsi="Times New Roman" w:cs="Times New Roman"/>
+          <w:sz w:val="28"/>
+          <w:szCs w:val="28"/>
+          <w:shd w:val="clear" w:color="auto" w:fill="FFFFFF"/>
+        </w:rPr>
+        <w:t>ImpressToPdf</w:t>
+      </w:r>
+      <w:proofErr w:type="spellEnd"/>
+      <w:r>
+        <w:rPr>
+          <w:rFonts w:ascii="Times New Roman" w:hAnsi="Times New Roman" w:cs="Times New Roman"/>
+          <w:sz w:val="28"/>
+          <w:szCs w:val="28"/>
+          <w:shd w:val="clear" w:color="auto" w:fill="FFFFFF"/>
+        </w:rPr>
+        <w:t xml:space="preserve"> - из одного презентации в </w:t>
+      </w:r>
+      <w:proofErr w:type="spellStart"/>
+      <w:r>
+        <w:rPr>
+          <w:rFonts w:ascii="Times New Roman" w:hAnsi="Times New Roman" w:cs="Times New Roman"/>
+          <w:sz w:val="28"/>
+          <w:szCs w:val="28"/>
+          <w:shd w:val="clear" w:color="auto" w:fill="FFFFFF"/>
+        </w:rPr>
+        <w:t>pdf</w:t>
+      </w:r>
+      <w:proofErr w:type="spellEnd"/>
+    </w:p>
+    <w:p>
+      <w:pPr>
+        <w:spacing w:after="0" w:line="360" w:lineRule="auto"/>
+        <w:jc w:val="both"/>
+        <w:rPr>
+          <w:rFonts w:ascii="Times New Roman" w:hAnsi="Times New Roman" w:cs="Times New Roman"/>
+          <w:sz w:val="28"/>
+          <w:szCs w:val="28"/>
+          <w:shd w:val="clear" w:color="auto" w:fill="FFFFFF"/>
+        </w:rPr>
+      </w:pPr>
+      <w:proofErr w:type="spellStart"/>
+      <w:r>
+        <w:rPr>
+          <w:rFonts w:ascii="Times New Roman" w:hAnsi="Times New Roman" w:cs="Times New Roman"/>
+          <w:sz w:val="28"/>
+          <w:szCs w:val="28"/>
+          <w:shd w:val="clear" w:color="auto" w:fill="FFFFFF"/>
+        </w:rPr>
+        <w:t>filename</w:t>
+      </w:r>
+      <w:proofErr w:type="spellEnd"/>
+      <w:r>
+        <w:rPr>
+          <w:rFonts w:ascii="Times New Roman" w:hAnsi="Times New Roman" w:cs="Times New Roman"/>
+          <w:sz w:val="28"/>
+          <w:szCs w:val="28"/>
+          <w:shd w:val="clear" w:color="auto" w:fill="FFFFFF"/>
+        </w:rPr>
+        <w:t xml:space="preserve"> - массив из имён файлов</w:t>
+      </w:r>
+    </w:p>
+    <w:p>
+      <w:pPr>
+        <w:spacing w:after="0" w:line="360" w:lineRule="auto"/>
+        <w:jc w:val="both"/>
+        <w:rPr>
+          <w:rFonts w:ascii="Times New Roman" w:hAnsi="Times New Roman" w:cs="Times New Roman"/>
+          <w:sz w:val="28"/>
+          <w:szCs w:val="28"/>
+          <w:shd w:val="clear" w:color="auto" w:fill="FFFFFF"/>
+        </w:rPr>
+      </w:pPr>
+      <w:proofErr w:type="spellStart"/>
+      <w:r>
+        <w:rPr>
+          <w:rFonts w:ascii="Times New Roman" w:hAnsi="Times New Roman" w:cs="Times New Roman"/>
+          <w:sz w:val="28"/>
+          <w:szCs w:val="28"/>
+          <w:shd w:val="clear" w:color="auto" w:fill="FFFFFF"/>
+        </w:rPr>
+        <w:t>file</w:t>
+      </w:r>
+      <w:proofErr w:type="spellEnd"/>
+      <w:r>
+        <w:rPr>
+          <w:rFonts w:ascii="Times New Roman" w:hAnsi="Times New Roman" w:cs="Times New Roman"/>
+          <w:sz w:val="28"/>
+          <w:szCs w:val="28"/>
+          <w:shd w:val="clear" w:color="auto" w:fill="FFFFFF"/>
+        </w:rPr>
+        <w:t xml:space="preserve"> - ассоциативный массив из содержимых файлов в base64</w:t>
+      </w:r>
+    </w:p>
+    <w:p>
+      <w:pPr>
+        <w:spacing w:after="0" w:line="360" w:lineRule="auto"/>
+        <w:jc w:val="both"/>
+        <w:rPr>
+          <w:rFonts w:ascii="Times New Roman" w:hAnsi="Times New Roman" w:cs="Times New Roman"/>
+          <w:sz w:val="28"/>
+          <w:szCs w:val="28"/>
+          <w:shd w:val="clear" w:color="auto" w:fill="FFFFFF"/>
+        </w:rPr>
+      </w:pPr>
+      <w:proofErr w:type="spellStart"/>
+      <w:r>
+        <w:rPr>
+          <w:rFonts w:ascii="Times New Roman" w:hAnsi="Times New Roman" w:cs="Times New Roman"/>
+          <w:sz w:val="28"/>
+          <w:szCs w:val="28"/>
+          <w:shd w:val="clear" w:color="auto" w:fill="FFFFFF"/>
+        </w:rPr>
+        <w:t>fileout</w:t>
+      </w:r>
+      <w:proofErr w:type="spellEnd"/>
+      <w:r>
+        <w:rPr>
+          <w:rFonts w:ascii="Times New Roman" w:hAnsi="Times New Roman" w:cs="Times New Roman"/>
+          <w:sz w:val="28"/>
+          <w:szCs w:val="28"/>
+          <w:shd w:val="clear" w:color="auto" w:fill="FFFFFF"/>
+        </w:rPr>
+        <w:t xml:space="preserve"> - имя нового файла</w:t>
+      </w:r>
+    </w:p>
+    <w:p>
+      <w:pPr>
+        <w:spacing w:after="0" w:line="360" w:lineRule="auto"/>
+        <w:jc w:val="both"/>
+        <w:rPr>
+          <w:rFonts w:ascii="Times New Roman" w:hAnsi="Times New Roman" w:cs="Times New Roman"/>
+          <w:sz w:val="28"/>
+          <w:szCs w:val="28"/>
+          <w:shd w:val="clear" w:color="auto" w:fill="FFFFFF"/>
+        </w:rPr>
+      </w:pPr>
+      <w:r>
+        <w:rPr>
+          <w:rFonts w:ascii="Times New Roman" w:hAnsi="Times New Roman" w:cs="Times New Roman"/>
+          <w:sz w:val="28"/>
+          <w:szCs w:val="28"/>
+          <w:shd w:val="clear" w:color="auto" w:fill="FFFFFF"/>
+        </w:rPr>
+        <w:t>доступны дополнительные параметры:</w:t>
+      </w:r>
+    </w:p>
+    <w:p>
+      <w:pPr>
+        <w:pStyle w:val="a3"/>
+        <w:numPr>
+          <w:ilvl w:val="0"/>
+          <w:numId w:val="6"/>
+        </w:numPr>
+        <w:spacing w:after="0" w:line="360" w:lineRule="auto"/>
+        <w:jc w:val="both"/>
+        <w:rPr>
+          <w:rFonts w:ascii="Times New Roman" w:hAnsi="Times New Roman" w:cs="Times New Roman"/>
+          <w:sz w:val="28"/>
+          <w:szCs w:val="28"/>
+          <w:shd w:val="clear" w:color="auto" w:fill="FFFFFF"/>
+        </w:rPr>
+      </w:pPr>
+      <w:proofErr w:type="spellStart"/>
+      <w:r>
+        <w:rPr>
+          <w:rFonts w:ascii="Times New Roman" w:hAnsi="Times New Roman" w:cs="Times New Roman"/>
+          <w:sz w:val="28"/>
+          <w:szCs w:val="28"/>
+          <w:shd w:val="clear" w:color="auto" w:fill="FFFFFF"/>
+        </w:rPr>
+        <w:t>resize</w:t>
+      </w:r>
+      <w:proofErr w:type="spellEnd"/>
+      <w:r>
+        <w:rPr>
+          <w:rFonts w:ascii="Times New Roman" w:hAnsi="Times New Roman" w:cs="Times New Roman"/>
+          <w:sz w:val="28"/>
+          <w:szCs w:val="28"/>
+          <w:shd w:val="clear" w:color="auto" w:fill="FFFFFF"/>
+        </w:rPr>
+        <w:t xml:space="preserve"> - размер картинки</w:t>
+      </w:r>
+    </w:p>
+    <w:p>
+      <w:pPr>
+        <w:pStyle w:val="a3"/>
+        <w:numPr>
+          <w:ilvl w:val="0"/>
+          <w:numId w:val="6"/>
+        </w:numPr>
+        <w:spacing w:after="0" w:line="360" w:lineRule="auto"/>
+        <w:jc w:val="both"/>
+        <w:rPr>
+          <w:rFonts w:ascii="Times New Roman" w:hAnsi="Times New Roman" w:cs="Times New Roman"/>
+          <w:sz w:val="28"/>
+          <w:szCs w:val="28"/>
+          <w:shd w:val="clear" w:color="auto" w:fill="FFFFFF"/>
+        </w:rPr>
+      </w:pPr>
+      <w:proofErr w:type="spellStart"/>
+      <w:r>
+        <w:rPr>
+          <w:rFonts w:ascii="Times New Roman" w:hAnsi="Times New Roman" w:cs="Times New Roman"/>
+          <w:sz w:val="28"/>
+          <w:szCs w:val="28"/>
+          <w:shd w:val="clear" w:color="auto" w:fill="FFFFFF"/>
+        </w:rPr>
+        <w:t>quality</w:t>
+      </w:r>
+      <w:proofErr w:type="spellEnd"/>
+      <w:r>
+        <w:rPr>
+          <w:rFonts w:ascii="Times New Roman" w:hAnsi="Times New Roman" w:cs="Times New Roman"/>
+          <w:sz w:val="28"/>
+          <w:szCs w:val="28"/>
+          <w:shd w:val="clear" w:color="auto" w:fill="FFFFFF"/>
+        </w:rPr>
+        <w:t xml:space="preserve"> - качество </w:t>
+      </w:r>
+      <w:proofErr w:type="spellStart"/>
+      <w:r>
+        <w:rPr>
+          <w:rFonts w:ascii="Times New Roman" w:hAnsi="Times New Roman" w:cs="Times New Roman"/>
+          <w:sz w:val="28"/>
+          <w:szCs w:val="28"/>
+          <w:shd w:val="clear" w:color="auto" w:fill="FFFFFF"/>
+        </w:rPr>
+        <w:t>jpeg</w:t>
+      </w:r>
+      <w:proofErr w:type="spellEnd"/>
+    </w:p>
+    <w:p>
+      <w:pPr>
+        <w:pStyle w:val="a3"/>
+        <w:numPr>
+          <w:ilvl w:val="0"/>
+          <w:numId w:val="6"/>
+        </w:numPr>
+        <w:spacing w:after="0" w:line="360" w:lineRule="auto"/>
+        <w:jc w:val="both"/>
+        <w:rPr>
+          <w:rFonts w:ascii="Times New Roman" w:hAnsi="Times New Roman" w:cs="Times New Roman"/>
+          <w:sz w:val="28"/>
+          <w:szCs w:val="28"/>
+          <w:shd w:val="clear" w:color="auto" w:fill="FFFFFF"/>
+        </w:rPr>
+      </w:pPr>
+      <w:proofErr w:type="spellStart"/>
+      <w:r>
+        <w:rPr>
+          <w:rFonts w:ascii="Times New Roman" w:hAnsi="Times New Roman" w:cs="Times New Roman"/>
+          <w:sz w:val="28"/>
+          <w:szCs w:val="28"/>
+          <w:shd w:val="clear" w:color="auto" w:fill="FFFFFF"/>
+        </w:rPr>
+        <w:t>rotate</w:t>
+      </w:r>
+      <w:proofErr w:type="spellEnd"/>
+      <w:r>
+        <w:rPr>
+          <w:rFonts w:ascii="Times New Roman" w:hAnsi="Times New Roman" w:cs="Times New Roman"/>
+          <w:sz w:val="28"/>
+          <w:szCs w:val="28"/>
+          <w:shd w:val="clear" w:color="auto" w:fill="FFFFFF"/>
+        </w:rPr>
+        <w:t xml:space="preserve"> - поворот картинки</w:t>
+      </w:r>
+    </w:p>
+    <w:p>
+      <w:pPr>
+        <w:pStyle w:val="a3"/>
+        <w:numPr>
+          <w:ilvl w:val="0"/>
+          <w:numId w:val="6"/>
+        </w:numPr>
+        <w:spacing w:after="0" w:line="360" w:lineRule="auto"/>
+        <w:jc w:val="both"/>
+        <w:rPr>
+          <w:rFonts w:ascii="Times New Roman" w:hAnsi="Times New Roman" w:cs="Times New Roman"/>
+          <w:sz w:val="28"/>
+          <w:szCs w:val="28"/>
+          <w:shd w:val="clear" w:color="auto" w:fill="FFFFFF"/>
+        </w:rPr>
+      </w:pPr>
+      <w:proofErr w:type="spellStart"/>
+      <w:r>
+        <w:rPr>
+          <w:rFonts w:ascii="Times New Roman" w:hAnsi="Times New Roman" w:cs="Times New Roman"/>
+          <w:sz w:val="28"/>
+          <w:szCs w:val="28"/>
+          <w:shd w:val="clear" w:color="auto" w:fill="FFFFFF"/>
+        </w:rPr>
+        <w:t>blur</w:t>
+      </w:r>
+      <w:proofErr w:type="spellEnd"/>
+      <w:r>
+        <w:rPr>
+          <w:rFonts w:ascii="Times New Roman" w:hAnsi="Times New Roman" w:cs="Times New Roman"/>
+          <w:sz w:val="28"/>
+          <w:szCs w:val="28"/>
+          <w:shd w:val="clear" w:color="auto" w:fill="FFFFFF"/>
+        </w:rPr>
+        <w:t xml:space="preserve"> - размытие картинки</w:t>
+      </w:r>
+    </w:p>
+    <w:p>
+      <w:pPr>
+        <w:pStyle w:val="a3"/>
+        <w:numPr>
+          <w:ilvl w:val="0"/>
+          <w:numId w:val="6"/>
+        </w:numPr>
+        <w:spacing w:after="0" w:line="360" w:lineRule="auto"/>
+        <w:jc w:val="both"/>
+        <w:rPr>
+          <w:rFonts w:ascii="Times New Roman" w:hAnsi="Times New Roman" w:cs="Times New Roman"/>
+          <w:sz w:val="28"/>
+          <w:szCs w:val="28"/>
+          <w:shd w:val="clear" w:color="auto" w:fill="FFFFFF"/>
+        </w:rPr>
+      </w:pPr>
+      <w:proofErr w:type="spellStart"/>
+      <w:r>
+        <w:rPr>
+          <w:rFonts w:ascii="Times New Roman" w:hAnsi="Times New Roman" w:cs="Times New Roman"/>
+          <w:sz w:val="28"/>
+          <w:szCs w:val="28"/>
+          <w:shd w:val="clear" w:color="auto" w:fill="FFFFFF"/>
+        </w:rPr>
+        <w:t>bordercolor</w:t>
+      </w:r>
+      <w:proofErr w:type="spellEnd"/>
+      <w:r>
+        <w:rPr>
+          <w:rFonts w:ascii="Times New Roman" w:hAnsi="Times New Roman" w:cs="Times New Roman"/>
+          <w:sz w:val="28"/>
+          <w:szCs w:val="28"/>
+          <w:shd w:val="clear" w:color="auto" w:fill="FFFFFF"/>
+        </w:rPr>
+        <w:t xml:space="preserve"> - цвет рамки</w:t>
+      </w:r>
+    </w:p>
+    <w:p>
+      <w:pPr>
+        <w:pStyle w:val="a3"/>
+        <w:numPr>
+          <w:ilvl w:val="0"/>
+          <w:numId w:val="6"/>
+        </w:numPr>
+        <w:spacing w:after="0" w:line="360" w:lineRule="auto"/>
+        <w:jc w:val="both"/>
+        <w:rPr>
+          <w:rFonts w:ascii="Times New Roman" w:hAnsi="Times New Roman" w:cs="Times New Roman"/>
+          <w:sz w:val="28"/>
+          <w:szCs w:val="28"/>
+          <w:shd w:val="clear" w:color="auto" w:fill="FFFFFF"/>
+        </w:rPr>
+      </w:pPr>
+      <w:proofErr w:type="spellStart"/>
+      <w:r>
+        <w:rPr>
+          <w:rFonts w:ascii="Times New Roman" w:hAnsi="Times New Roman" w:cs="Times New Roman"/>
+          <w:sz w:val="28"/>
+          <w:szCs w:val="28"/>
+          <w:shd w:val="clear" w:color="auto" w:fill="FFFFFF"/>
+        </w:rPr>
+        <w:t>border</w:t>
+      </w:r>
+      <w:proofErr w:type="spellEnd"/>
+      <w:r>
+        <w:rPr>
+          <w:rFonts w:ascii="Times New Roman" w:hAnsi="Times New Roman" w:cs="Times New Roman"/>
+          <w:sz w:val="28"/>
+          <w:szCs w:val="28"/>
+          <w:shd w:val="clear" w:color="auto" w:fill="FFFFFF"/>
+        </w:rPr>
+        <w:t xml:space="preserve"> - размер рамки</w:t>
+      </w:r>
+    </w:p>
+    <w:p>
+      <w:pPr>
+        <w:pStyle w:val="a3"/>
+        <w:numPr>
+          <w:ilvl w:val="0"/>
+          <w:numId w:val="6"/>
+        </w:numPr>
+        <w:spacing w:after="0" w:line="360" w:lineRule="auto"/>
+        <w:jc w:val="both"/>
+        <w:rPr>
+          <w:rFonts w:ascii="Times New Roman" w:hAnsi="Times New Roman" w:cs="Times New Roman"/>
+          <w:sz w:val="28"/>
+          <w:szCs w:val="28"/>
+          <w:shd w:val="clear" w:color="auto" w:fill="FFFFFF"/>
+        </w:rPr>
+      </w:pPr>
+      <w:proofErr w:type="spellStart"/>
+      <w:r>
+        <w:rPr>
+          <w:rFonts w:ascii="Times New Roman" w:hAnsi="Times New Roman" w:cs="Times New Roman"/>
+          <w:sz w:val="28"/>
+          <w:szCs w:val="28"/>
+          <w:shd w:val="clear" w:color="auto" w:fill="FFFFFF"/>
+        </w:rPr>
+        <w:t>delay</w:t>
+      </w:r>
+      <w:proofErr w:type="spellEnd"/>
+      <w:r>
+        <w:rPr>
+          <w:rFonts w:ascii="Times New Roman" w:hAnsi="Times New Roman" w:cs="Times New Roman"/>
+          <w:sz w:val="28"/>
+          <w:szCs w:val="28"/>
+          <w:shd w:val="clear" w:color="auto" w:fill="FFFFFF"/>
+        </w:rPr>
+        <w:t xml:space="preserve"> - интервал между кадрами в </w:t>
+      </w:r>
+      <w:proofErr w:type="spellStart"/>
+      <w:r>
+        <w:rPr>
+          <w:rFonts w:ascii="Times New Roman" w:hAnsi="Times New Roman" w:cs="Times New Roman"/>
+          <w:sz w:val="28"/>
+          <w:szCs w:val="28"/>
+          <w:shd w:val="clear" w:color="auto" w:fill="FFFFFF"/>
+        </w:rPr>
+        <w:t>gif</w:t>
+      </w:r>
+      <w:proofErr w:type="spellEnd"/>
+      <w:r>
+        <w:rPr>
+          <w:rFonts w:ascii="Times New Roman" w:hAnsi="Times New Roman" w:cs="Times New Roman"/>
+          <w:sz w:val="28"/>
+          <w:szCs w:val="28"/>
+          <w:shd w:val="clear" w:color="auto" w:fill="FFFFFF"/>
+        </w:rPr>
+        <w:t>-анимации в сотых секундах</w:t>
+      </w:r>
+    </w:p>
+    <w:p>
+      <w:pPr>
+        <w:pStyle w:val="a3"/>
+        <w:numPr>
+          <w:ilvl w:val="0"/>
+          <w:numId w:val="6"/>
+        </w:numPr>
+        <w:spacing w:after="0" w:line="360" w:lineRule="auto"/>
+        <w:jc w:val="both"/>
+        <w:rPr>
+          <w:rFonts w:ascii="Times New Roman" w:hAnsi="Times New Roman" w:cs="Times New Roman"/>
+          <w:sz w:val="28"/>
+          <w:szCs w:val="28"/>
+          <w:shd w:val="clear" w:color="auto" w:fill="FFFFFF"/>
+        </w:rPr>
+      </w:pPr>
+      <w:proofErr w:type="spellStart"/>
+      <w:r>
+        <w:rPr>
+          <w:rFonts w:ascii="Times New Roman" w:hAnsi="Times New Roman" w:cs="Times New Roman"/>
+          <w:sz w:val="28"/>
+          <w:szCs w:val="28"/>
+          <w:shd w:val="clear" w:color="auto" w:fill="FFFFFF"/>
+        </w:rPr>
+        <w:t>loop</w:t>
+      </w:r>
+      <w:proofErr w:type="spellEnd"/>
+      <w:r>
+        <w:rPr>
+          <w:rFonts w:ascii="Times New Roman" w:hAnsi="Times New Roman" w:cs="Times New Roman"/>
+          <w:sz w:val="28"/>
+          <w:szCs w:val="28"/>
+          <w:shd w:val="clear" w:color="auto" w:fill="FFFFFF"/>
+        </w:rPr>
+        <w:t xml:space="preserve"> - цикличность </w:t>
+      </w:r>
+      <w:proofErr w:type="spellStart"/>
+      <w:r>
+        <w:rPr>
+          <w:rFonts w:ascii="Times New Roman" w:hAnsi="Times New Roman" w:cs="Times New Roman"/>
+          <w:sz w:val="28"/>
+          <w:szCs w:val="28"/>
+          <w:shd w:val="clear" w:color="auto" w:fill="FFFFFF"/>
+        </w:rPr>
+        <w:t>gif</w:t>
+      </w:r>
+      <w:proofErr w:type="spellEnd"/>
+      <w:r>
+        <w:rPr>
+          <w:rFonts w:ascii="Times New Roman" w:hAnsi="Times New Roman" w:cs="Times New Roman"/>
+          <w:sz w:val="28"/>
+          <w:szCs w:val="28"/>
+          <w:shd w:val="clear" w:color="auto" w:fill="FFFFFF"/>
+        </w:rPr>
+        <w:t>-анимации</w:t>
+      </w:r>
+    </w:p>
+    <w:p>
+      <w:pPr>
+        <w:spacing w:after="0" w:line="360" w:lineRule="auto"/>
+        <w:jc w:val="both"/>
+        <w:rPr>
+          <w:rFonts w:ascii="Times New Roman" w:hAnsi="Times New Roman" w:cs="Times New Roman"/>
+          <w:sz w:val="28"/>
+          <w:szCs w:val="28"/>
+          <w:shd w:val="clear" w:color="auto" w:fill="FFFFFF"/>
+        </w:rPr>
+      </w:pPr>
+    </w:p>
+    <w:p>
+      <w:pPr>
+        <w:spacing w:after="0" w:line="360" w:lineRule="auto"/>
+        <w:jc w:val="both"/>
+        <w:rPr>
+          <w:rFonts w:ascii="Times New Roman" w:hAnsi="Times New Roman" w:cs="Times New Roman"/>
+          <w:sz w:val="28"/>
+          <w:szCs w:val="28"/>
+          <w:shd w:val="clear" w:color="auto" w:fill="FFFFFF"/>
+        </w:rPr>
+      </w:pPr>
+      <w:r>
+        <w:rPr>
+          <w:rFonts w:ascii="Times New Roman" w:hAnsi="Times New Roman" w:cs="Times New Roman"/>
+          <w:sz w:val="28"/>
+          <w:szCs w:val="28"/>
+          <w:shd w:val="clear" w:color="auto" w:fill="FFFFFF"/>
+        </w:rPr>
+        <w:t>Выход</w:t>
+      </w:r>
+      <w:r>
+        <w:rPr>
+          <w:rFonts w:ascii="Times New Roman" w:hAnsi="Times New Roman" w:cs="Times New Roman"/>
+          <w:sz w:val="28"/>
+          <w:szCs w:val="28"/>
+          <w:shd w:val="clear" w:color="auto" w:fill="FFFFFF"/>
+        </w:rPr>
+        <w:t>ные данные</w:t>
+      </w:r>
+      <w:r>
+        <w:rPr>
+          <w:rFonts w:ascii="Times New Roman" w:hAnsi="Times New Roman" w:cs="Times New Roman"/>
+          <w:sz w:val="28"/>
+          <w:szCs w:val="28"/>
+          <w:shd w:val="clear" w:color="auto" w:fill="FFFFFF"/>
+        </w:rPr>
+        <w:t>:</w:t>
+      </w:r>
+    </w:p>
+    <w:p>
+      <w:pPr>
+        <w:spacing w:after="0" w:line="360" w:lineRule="auto"/>
+        <w:jc w:val="both"/>
+        <w:rPr>
+          <w:rFonts w:ascii="Times New Roman" w:hAnsi="Times New Roman" w:cs="Times New Roman"/>
+          <w:sz w:val="28"/>
+          <w:szCs w:val="28"/>
+          <w:shd w:val="clear" w:color="auto" w:fill="FFFFFF"/>
+        </w:rPr>
+      </w:pPr>
+      <w:proofErr w:type="spellStart"/>
+      <w:r>
+        <w:rPr>
+          <w:rFonts w:ascii="Times New Roman" w:hAnsi="Times New Roman" w:cs="Times New Roman"/>
+          <w:sz w:val="28"/>
+          <w:szCs w:val="28"/>
+          <w:shd w:val="clear" w:color="auto" w:fill="FFFFFF"/>
+        </w:rPr>
+        <w:t>errors</w:t>
       </w:r>
       <w:proofErr w:type="spellEnd"/>
       <w:r>
@@ -833,15 +5687,36 @@
         </w:rPr>
         <w:t xml:space="preserve"> </w:t>
       </w:r>
-      <w:proofErr w:type="spellStart"/>
-      <w:r>
-        <w:rPr>
-          <w:rFonts w:ascii="Times New Roman" w:hAnsi="Times New Roman" w:cs="Times New Roman"/>
-          <w:sz w:val="28"/>
-          <w:szCs w:val="28"/>
-          <w:shd w:val="clear" w:color="auto" w:fill="FFFFFF"/>
-        </w:rPr>
-        <w:t>текст</w:t>
+      <w:r>
+        <w:rPr>
+          <w:rFonts w:ascii="Times New Roman" w:hAnsi="Times New Roman" w:cs="Times New Roman"/>
+          <w:sz w:val="28"/>
+          <w:szCs w:val="28"/>
+          <w:shd w:val="clear" w:color="auto" w:fill="FFFFFF"/>
+        </w:rPr>
+        <w:t>- информация об ошибке</w:t>
+      </w:r>
+    </w:p>
+    <w:p>
+      <w:pPr>
+        <w:spacing w:after="0" w:line="360" w:lineRule="auto"/>
+        <w:jc w:val="both"/>
+        <w:rPr>
+          <w:rFonts w:ascii="Times New Roman" w:hAnsi="Times New Roman" w:cs="Times New Roman"/>
+          <w:sz w:val="28"/>
+          <w:szCs w:val="28"/>
+          <w:shd w:val="clear" w:color="auto" w:fill="FFFFFF"/>
+        </w:rPr>
+      </w:pPr>
+      <w:proofErr w:type="spellStart"/>
+      <w:r>
+        <w:rPr>
+          <w:rFonts w:ascii="Times New Roman" w:hAnsi="Times New Roman" w:cs="Times New Roman"/>
+          <w:sz w:val="28"/>
+          <w:szCs w:val="28"/>
+          <w:shd w:val="clear" w:color="auto" w:fill="FFFFFF"/>
+        </w:rPr>
+        <w:t>error</w:t>
       </w:r>
       <w:proofErr w:type="spellEnd"/>
       <w:r>
@@ -853,17 +5728,212 @@
         </w:rPr>
         <w:t xml:space="preserve"> </w:t>
       </w:r>
-      <w:proofErr w:type="spellStart"/>
-      <w:r>
-        <w:rPr>
-          <w:rFonts w:ascii="Times New Roman" w:hAnsi="Times New Roman" w:cs="Times New Roman"/>
-          <w:sz w:val="28"/>
-          <w:szCs w:val="28"/>
-          <w:shd w:val="clear" w:color="auto" w:fill="FFFFFF"/>
-        </w:rPr>
-        <w:t>текст</w:t>
-      </w:r>
-      <w:proofErr w:type="spellEnd"/>
+      <w:r>
+        <w:rPr>
+          <w:rFonts w:ascii="Times New Roman" w:hAnsi="Times New Roman" w:cs="Times New Roman"/>
+          <w:sz w:val="28"/>
+          <w:szCs w:val="28"/>
+          <w:shd w:val="clear" w:color="auto" w:fill="FFFFFF"/>
+        </w:rPr>
+        <w:t>- код последней ошибки</w:t>
+      </w:r>
+    </w:p>
+    <w:p>
+      <w:pPr>
+        <w:spacing w:after="0" w:line="360" w:lineRule="auto"/>
+        <w:jc w:val="both"/>
+        <w:rPr>
+          <w:rFonts w:ascii="Times New Roman" w:hAnsi="Times New Roman" w:cs="Times New Roman"/>
+          <w:sz w:val="28"/>
+          <w:szCs w:val="28"/>
+          <w:shd w:val="clear" w:color="auto" w:fill="FFFFFF"/>
+        </w:rPr>
+      </w:pPr>
+      <w:r>
+        <w:rPr>
+          <w:rFonts w:ascii="Times New Roman" w:hAnsi="Times New Roman" w:cs="Times New Roman"/>
+          <w:sz w:val="28"/>
+          <w:szCs w:val="28"/>
+          <w:shd w:val="clear" w:color="auto" w:fill="FFFFFF"/>
+        </w:rPr>
+        <w:t xml:space="preserve">Если </w:t>
+      </w:r>
+      <w:proofErr w:type="spellStart"/>
+      <w:r>
+        <w:rPr>
+          <w:rFonts w:ascii="Times New Roman" w:hAnsi="Times New Roman" w:cs="Times New Roman"/>
+          <w:sz w:val="28"/>
+          <w:szCs w:val="28"/>
+          <w:shd w:val="clear" w:color="auto" w:fill="FFFFFF"/>
+        </w:rPr>
+        <w:t>error</w:t>
+      </w:r>
+      <w:proofErr w:type="spellEnd"/>
+      <w:r>
+        <w:rPr>
+          <w:rFonts w:ascii="Times New Roman" w:hAnsi="Times New Roman" w:cs="Times New Roman"/>
+          <w:sz w:val="28"/>
+          <w:szCs w:val="28"/>
+          <w:shd w:val="clear" w:color="auto" w:fill="FFFFFF"/>
+        </w:rPr>
+        <w:t xml:space="preserve"> = 0, то дополнительно возвращает:</w:t>
+      </w:r>
+    </w:p>
+    <w:p>
+      <w:pPr>
+        <w:pStyle w:val="a3"/>
+        <w:numPr>
+          <w:ilvl w:val="0"/>
+          <w:numId w:val="8"/>
+        </w:numPr>
+        <w:spacing w:after="0" w:line="360" w:lineRule="auto"/>
+        <w:jc w:val="both"/>
+        <w:rPr>
+          <w:rFonts w:ascii="Times New Roman" w:hAnsi="Times New Roman" w:cs="Times New Roman"/>
+          <w:sz w:val="28"/>
+          <w:szCs w:val="28"/>
+          <w:shd w:val="clear" w:color="auto" w:fill="FFFFFF"/>
+        </w:rPr>
+      </w:pPr>
+      <w:proofErr w:type="spellStart"/>
+      <w:r>
+        <w:rPr>
+          <w:rFonts w:ascii="Times New Roman" w:hAnsi="Times New Roman" w:cs="Times New Roman"/>
+          <w:sz w:val="28"/>
+          <w:szCs w:val="28"/>
+          <w:shd w:val="clear" w:color="auto" w:fill="FFFFFF"/>
+        </w:rPr>
+        <w:t>file</w:t>
+      </w:r>
+      <w:proofErr w:type="spellEnd"/>
+      <w:r>
+        <w:rPr>
+          <w:rFonts w:ascii="Times New Roman" w:hAnsi="Times New Roman" w:cs="Times New Roman"/>
+          <w:sz w:val="28"/>
+          <w:szCs w:val="28"/>
+          <w:shd w:val="clear" w:color="auto" w:fill="FFFFFF"/>
+        </w:rPr>
+        <w:t xml:space="preserve"> - содержимое нового файла в base64</w:t>
+      </w:r>
+    </w:p>
+    <w:p>
+      <w:pPr>
+        <w:pStyle w:val="a3"/>
+        <w:numPr>
+          <w:ilvl w:val="0"/>
+          <w:numId w:val="8"/>
+        </w:numPr>
+        <w:spacing w:after="0" w:line="360" w:lineRule="auto"/>
+        <w:jc w:val="both"/>
+        <w:rPr>
+          <w:rFonts w:ascii="Times New Roman" w:hAnsi="Times New Roman" w:cs="Times New Roman"/>
+          <w:sz w:val="28"/>
+          <w:szCs w:val="28"/>
+          <w:shd w:val="clear" w:color="auto" w:fill="FFFFFF"/>
+        </w:rPr>
+      </w:pPr>
+      <w:proofErr w:type="spellStart"/>
+      <w:r>
+        <w:rPr>
+          <w:rFonts w:ascii="Times New Roman" w:hAnsi="Times New Roman" w:cs="Times New Roman"/>
+          <w:sz w:val="28"/>
+          <w:szCs w:val="28"/>
+          <w:shd w:val="clear" w:color="auto" w:fill="FFFFFF"/>
+        </w:rPr>
+        <w:t>filename</w:t>
+      </w:r>
+      <w:proofErr w:type="spellEnd"/>
+      <w:r>
+        <w:rPr>
+          <w:rFonts w:ascii="Times New Roman" w:hAnsi="Times New Roman" w:cs="Times New Roman"/>
+          <w:sz w:val="28"/>
+          <w:szCs w:val="28"/>
+          <w:shd w:val="clear" w:color="auto" w:fill="FFFFFF"/>
+        </w:rPr>
+        <w:t xml:space="preserve"> - имя нового файла</w:t>
+      </w:r>
+    </w:p>
+    <w:p>
+      <w:pPr>
+        <w:spacing w:after="0" w:line="360" w:lineRule="auto"/>
+        <w:jc w:val="both"/>
+        <w:rPr>
+          <w:rFonts w:ascii="Times New Roman" w:hAnsi="Times New Roman" w:cs="Times New Roman"/>
+          <w:sz w:val="28"/>
+          <w:szCs w:val="28"/>
+          <w:shd w:val="clear" w:color="auto" w:fill="FFFFFF"/>
+        </w:rPr>
+      </w:pPr>
+      <w:r>
+        <w:rPr>
+          <w:rFonts w:ascii="Times New Roman" w:hAnsi="Times New Roman" w:cs="Times New Roman"/>
+          <w:sz w:val="28"/>
+          <w:szCs w:val="28"/>
+          <w:shd w:val="clear" w:color="auto" w:fill="FFFFFF"/>
+        </w:rPr>
+        <w:t>Коды ошибок и информация:</w:t>
+      </w:r>
+    </w:p>
+    <w:p>
+      <w:pPr>
+        <w:pStyle w:val="a3"/>
+        <w:numPr>
+          <w:ilvl w:val="0"/>
+          <w:numId w:val="7"/>
+        </w:numPr>
+        <w:spacing w:after="0" w:line="360" w:lineRule="auto"/>
+        <w:jc w:val="both"/>
+        <w:rPr>
+          <w:rFonts w:ascii="Times New Roman" w:hAnsi="Times New Roman" w:cs="Times New Roman"/>
+          <w:sz w:val="28"/>
+          <w:szCs w:val="28"/>
+          <w:shd w:val="clear" w:color="auto" w:fill="FFFFFF"/>
+        </w:rPr>
+      </w:pPr>
+      <w:r>
+        <w:rPr>
+          <w:rFonts w:ascii="Times New Roman" w:hAnsi="Times New Roman" w:cs="Times New Roman"/>
+          <w:sz w:val="28"/>
+          <w:szCs w:val="28"/>
+          <w:shd w:val="clear" w:color="auto" w:fill="FFFFFF"/>
+        </w:rPr>
+        <w:t>100: &lt;правило конвертации&gt; нету такого правила конвертирования</w:t>
+      </w:r>
+    </w:p>
+    <w:p>
+      <w:pPr>
+        <w:pStyle w:val="a3"/>
+        <w:numPr>
+          <w:ilvl w:val="0"/>
+          <w:numId w:val="7"/>
+        </w:numPr>
+        <w:spacing w:after="0" w:line="360" w:lineRule="auto"/>
+        <w:jc w:val="both"/>
+        <w:rPr>
+          <w:rFonts w:ascii="Times New Roman" w:hAnsi="Times New Roman" w:cs="Times New Roman"/>
+          <w:sz w:val="28"/>
+          <w:szCs w:val="28"/>
+          <w:shd w:val="clear" w:color="auto" w:fill="FFFFFF"/>
+        </w:rPr>
+      </w:pPr>
+      <w:r>
+        <w:rPr>
+          <w:rFonts w:ascii="Times New Roman" w:hAnsi="Times New Roman" w:cs="Times New Roman"/>
+          <w:sz w:val="28"/>
+          <w:szCs w:val="28"/>
+          <w:shd w:val="clear" w:color="auto" w:fill="FFFFFF"/>
+        </w:rPr>
+        <w:t xml:space="preserve">101: </w:t>
+      </w:r>
+      <w:r>
+        <w:rPr>
+          <w:rFonts w:ascii="Times New Roman" w:hAnsi="Times New Roman" w:cs="Times New Roman"/>
+          <w:sz w:val="28"/>
+          <w:szCs w:val="28"/>
+          <w:shd w:val="clear" w:color="auto" w:fill="FFFFFF"/>
+        </w:rPr>
+        <w:t>не было</w:t>
+      </w:r>
       <w:r>
         <w:rPr>
           <w:rFonts w:ascii="Times New Roman" w:hAnsi="Times New Roman" w:cs="Times New Roman"/>
@@ -873,17 +5943,121 @@
         </w:rPr>
         <w:t xml:space="preserve"> </w:t>
       </w:r>
-      <w:proofErr w:type="spellStart"/>
-      <w:r>
-        <w:rPr>
-          <w:rFonts w:ascii="Times New Roman" w:hAnsi="Times New Roman" w:cs="Times New Roman"/>
-          <w:sz w:val="28"/>
-          <w:szCs w:val="28"/>
-          <w:shd w:val="clear" w:color="auto" w:fill="FFFFFF"/>
-        </w:rPr>
-        <w:t>текст</w:t>
-      </w:r>
-      <w:proofErr w:type="spellEnd"/>
+      <w:r>
+        <w:rPr>
+          <w:rFonts w:ascii="Times New Roman" w:hAnsi="Times New Roman" w:cs="Times New Roman"/>
+          <w:sz w:val="28"/>
+          <w:szCs w:val="28"/>
+          <w:shd w:val="clear" w:color="auto" w:fill="FFFFFF"/>
+        </w:rPr>
+        <w:t>переданы</w:t>
+      </w:r>
+      <w:r>
+        <w:rPr>
+          <w:rFonts w:ascii="Times New Roman" w:hAnsi="Times New Roman" w:cs="Times New Roman"/>
+          <w:sz w:val="28"/>
+          <w:szCs w:val="28"/>
+          <w:shd w:val="clear" w:color="auto" w:fill="FFFFFF"/>
+        </w:rPr>
+        <w:t xml:space="preserve"> входящие файлы</w:t>
+      </w:r>
+    </w:p>
+    <w:p>
+      <w:pPr>
+        <w:pStyle w:val="a3"/>
+        <w:numPr>
+          <w:ilvl w:val="0"/>
+          <w:numId w:val="7"/>
+        </w:numPr>
+        <w:spacing w:after="0" w:line="360" w:lineRule="auto"/>
+        <w:jc w:val="both"/>
+        <w:rPr>
+          <w:rFonts w:ascii="Times New Roman" w:hAnsi="Times New Roman" w:cs="Times New Roman"/>
+          <w:sz w:val="28"/>
+          <w:szCs w:val="28"/>
+          <w:shd w:val="clear" w:color="auto" w:fill="FFFFFF"/>
+        </w:rPr>
+      </w:pPr>
+      <w:r>
+        <w:rPr>
+          <w:rFonts w:ascii="Times New Roman" w:hAnsi="Times New Roman" w:cs="Times New Roman"/>
+          <w:sz w:val="28"/>
+          <w:szCs w:val="28"/>
+          <w:shd w:val="clear" w:color="auto" w:fill="FFFFFF"/>
+        </w:rPr>
+        <w:t xml:space="preserve">102, 105: </w:t>
+      </w:r>
+      <w:r>
+        <w:rPr>
+          <w:rFonts w:ascii="Times New Roman" w:hAnsi="Times New Roman" w:cs="Times New Roman"/>
+          <w:sz w:val="28"/>
+          <w:szCs w:val="28"/>
+          <w:shd w:val="clear" w:color="auto" w:fill="FFFFFF"/>
+        </w:rPr>
+        <w:t>неправильный</w:t>
+      </w:r>
+      <w:r>
+        <w:rPr>
+          <w:rFonts w:ascii="Times New Roman" w:hAnsi="Times New Roman" w:cs="Times New Roman"/>
+          <w:sz w:val="28"/>
+          <w:szCs w:val="28"/>
+          <w:shd w:val="clear" w:color="auto" w:fill="FFFFFF"/>
+        </w:rPr>
+        <w:t xml:space="preserve"> тип входящего файла </w:t>
+      </w:r>
+      <w:r>
+        <w:rPr>
+          <w:rFonts w:ascii="Times New Roman" w:hAnsi="Times New Roman" w:cs="Times New Roman"/>
+          <w:sz w:val="28"/>
+          <w:szCs w:val="28"/>
+          <w:shd w:val="clear" w:color="auto" w:fill="FFFFFF"/>
+        </w:rPr>
+        <w:t>под названием</w:t>
+      </w:r>
+      <w:r>
+        <w:rPr>
+          <w:rFonts w:ascii="Times New Roman" w:hAnsi="Times New Roman" w:cs="Times New Roman"/>
+          <w:sz w:val="28"/>
+          <w:szCs w:val="28"/>
+          <w:shd w:val="clear" w:color="auto" w:fill="FFFFFF"/>
+        </w:rPr>
+        <w:t xml:space="preserve"> &lt;название файла&gt; для правила &lt;правило конвертации&gt;</w:t>
+      </w:r>
+    </w:p>
+    <w:p>
+      <w:pPr>
+        <w:pStyle w:val="a3"/>
+        <w:numPr>
+          <w:ilvl w:val="0"/>
+          <w:numId w:val="7"/>
+        </w:numPr>
+        <w:spacing w:after="0" w:line="360" w:lineRule="auto"/>
+        <w:jc w:val="both"/>
+        <w:rPr>
+          <w:rFonts w:ascii="Times New Roman" w:hAnsi="Times New Roman" w:cs="Times New Roman"/>
+          <w:sz w:val="28"/>
+          <w:szCs w:val="28"/>
+          <w:shd w:val="clear" w:color="auto" w:fill="FFFFFF"/>
+        </w:rPr>
+      </w:pPr>
+      <w:r>
+        <w:rPr>
+          <w:rFonts w:ascii="Times New Roman" w:hAnsi="Times New Roman" w:cs="Times New Roman"/>
+          <w:sz w:val="28"/>
+          <w:szCs w:val="28"/>
+          <w:shd w:val="clear" w:color="auto" w:fill="FFFFFF"/>
+        </w:rPr>
+        <w:t xml:space="preserve">103: </w:t>
+      </w:r>
+      <w:r>
+        <w:rPr>
+          <w:rFonts w:ascii="Times New Roman" w:hAnsi="Times New Roman" w:cs="Times New Roman"/>
+          <w:sz w:val="28"/>
+          <w:szCs w:val="28"/>
+          <w:shd w:val="clear" w:color="auto" w:fill="FFFFFF"/>
+        </w:rPr>
+        <w:t>не было</w:t>
+      </w:r>
       <w:r>
         <w:rPr>
           <w:rFonts w:ascii="Times New Roman" w:hAnsi="Times New Roman" w:cs="Times New Roman"/>
@@ -893,17 +6067,86 @@
         </w:rPr>
         <w:t xml:space="preserve"> </w:t>
       </w:r>
-      <w:proofErr w:type="spellStart"/>
-      <w:r>
-        <w:rPr>
-          <w:rFonts w:ascii="Times New Roman" w:hAnsi="Times New Roman" w:cs="Times New Roman"/>
-          <w:sz w:val="28"/>
-          <w:szCs w:val="28"/>
-          <w:shd w:val="clear" w:color="auto" w:fill="FFFFFF"/>
-        </w:rPr>
-        <w:t>текст</w:t>
-      </w:r>
-      <w:proofErr w:type="spellEnd"/>
+      <w:r>
+        <w:rPr>
+          <w:rFonts w:ascii="Times New Roman" w:hAnsi="Times New Roman" w:cs="Times New Roman"/>
+          <w:sz w:val="28"/>
+          <w:szCs w:val="28"/>
+          <w:shd w:val="clear" w:color="auto" w:fill="FFFFFF"/>
+        </w:rPr>
+        <w:t>переданы</w:t>
+      </w:r>
+      <w:r>
+        <w:rPr>
+          <w:rFonts w:ascii="Times New Roman" w:hAnsi="Times New Roman" w:cs="Times New Roman"/>
+          <w:sz w:val="28"/>
+          <w:szCs w:val="28"/>
+          <w:shd w:val="clear" w:color="auto" w:fill="FFFFFF"/>
+        </w:rPr>
+        <w:t xml:space="preserve"> входящий файл</w:t>
+      </w:r>
+    </w:p>
+    <w:p>
+      <w:pPr>
+        <w:pStyle w:val="a3"/>
+        <w:numPr>
+          <w:ilvl w:val="0"/>
+          <w:numId w:val="7"/>
+        </w:numPr>
+        <w:spacing w:after="0" w:line="360" w:lineRule="auto"/>
+        <w:jc w:val="both"/>
+        <w:rPr>
+          <w:rFonts w:ascii="Times New Roman" w:hAnsi="Times New Roman" w:cs="Times New Roman"/>
+          <w:sz w:val="28"/>
+          <w:szCs w:val="28"/>
+          <w:shd w:val="clear" w:color="auto" w:fill="FFFFFF"/>
+        </w:rPr>
+      </w:pPr>
+      <w:r>
+        <w:rPr>
+          <w:rFonts w:ascii="Times New Roman" w:hAnsi="Times New Roman" w:cs="Times New Roman"/>
+          <w:sz w:val="28"/>
+          <w:szCs w:val="28"/>
+          <w:shd w:val="clear" w:color="auto" w:fill="FFFFFF"/>
+        </w:rPr>
+        <w:lastRenderedPageBreak/>
+        <w:t>104: передано несколько входящих файлов, а требуется один</w:t>
+      </w:r>
+    </w:p>
+    <w:p>
+      <w:pPr>
+        <w:pStyle w:val="a3"/>
+        <w:numPr>
+          <w:ilvl w:val="0"/>
+          <w:numId w:val="7"/>
+        </w:numPr>
+        <w:spacing w:after="0" w:line="360" w:lineRule="auto"/>
+        <w:jc w:val="both"/>
+        <w:rPr>
+          <w:rFonts w:ascii="Times New Roman" w:hAnsi="Times New Roman" w:cs="Times New Roman"/>
+          <w:sz w:val="28"/>
+          <w:szCs w:val="28"/>
+          <w:shd w:val="clear" w:color="auto" w:fill="FFFFFF"/>
+        </w:rPr>
+      </w:pPr>
+      <w:r>
+        <w:rPr>
+          <w:rFonts w:ascii="Times New Roman" w:hAnsi="Times New Roman" w:cs="Times New Roman"/>
+          <w:sz w:val="28"/>
+          <w:szCs w:val="28"/>
+          <w:shd w:val="clear" w:color="auto" w:fill="FFFFFF"/>
+        </w:rPr>
+        <w:t xml:space="preserve">106: </w:t>
+      </w:r>
+      <w:r>
+        <w:rPr>
+          <w:rFonts w:ascii="Times New Roman" w:hAnsi="Times New Roman" w:cs="Times New Roman"/>
+          <w:sz w:val="28"/>
+          <w:szCs w:val="28"/>
+          <w:shd w:val="clear" w:color="auto" w:fill="FFFFFF"/>
+        </w:rPr>
+        <w:t>не было</w:t>
+      </w:r>
       <w:r>
         <w:rPr>
           <w:rFonts w:ascii="Times New Roman" w:hAnsi="Times New Roman" w:cs="Times New Roman"/>
@@ -913,737 +6156,438 @@
         </w:rPr>
         <w:t xml:space="preserve"> </w:t>
       </w:r>
-      <w:proofErr w:type="spellStart"/>
-      <w:r>
-        <w:rPr>
-          <w:rFonts w:ascii="Times New Roman" w:hAnsi="Times New Roman" w:cs="Times New Roman"/>
-          <w:sz w:val="28"/>
-          <w:szCs w:val="28"/>
-          <w:shd w:val="clear" w:color="auto" w:fill="FFFFFF"/>
-        </w:rPr>
-        <w:t>текст</w:t>
-      </w:r>
-      <w:proofErr w:type="spellEnd"/>
-      <w:r>
-        <w:rPr>
-          <w:rFonts w:ascii="Times New Roman" w:hAnsi="Times New Roman" w:cs="Times New Roman"/>
-          <w:sz w:val="28"/>
-          <w:szCs w:val="28"/>
-          <w:shd w:val="clear" w:color="auto" w:fill="FFFFFF"/>
-        </w:rPr>
-        <w:t xml:space="preserve"> </w:t>
-      </w:r>
-      <w:proofErr w:type="spellStart"/>
-      <w:r>
-        <w:rPr>
-          <w:rFonts w:ascii="Times New Roman" w:hAnsi="Times New Roman" w:cs="Times New Roman"/>
-          <w:sz w:val="28"/>
-          <w:szCs w:val="28"/>
-          <w:shd w:val="clear" w:color="auto" w:fill="FFFFFF"/>
-        </w:rPr>
-        <w:t>текст</w:t>
-      </w:r>
-      <w:proofErr w:type="spellEnd"/>
-      <w:r>
-        <w:rPr>
-          <w:rFonts w:ascii="Times New Roman" w:hAnsi="Times New Roman" w:cs="Times New Roman"/>
-          <w:sz w:val="28"/>
-          <w:szCs w:val="28"/>
-          <w:shd w:val="clear" w:color="auto" w:fill="FFFFFF"/>
-        </w:rPr>
-        <w:t xml:space="preserve"> </w:t>
-      </w:r>
-      <w:proofErr w:type="spellStart"/>
-      <w:r>
-        <w:rPr>
-          <w:rFonts w:ascii="Times New Roman" w:hAnsi="Times New Roman" w:cs="Times New Roman"/>
-          <w:sz w:val="28"/>
-          <w:szCs w:val="28"/>
-          <w:shd w:val="clear" w:color="auto" w:fill="FFFFFF"/>
-        </w:rPr>
-        <w:t>текст</w:t>
-      </w:r>
-      <w:proofErr w:type="spellEnd"/>
-      <w:r>
-        <w:rPr>
-          <w:rFonts w:ascii="Times New Roman" w:hAnsi="Times New Roman" w:cs="Times New Roman"/>
-          <w:sz w:val="28"/>
-          <w:szCs w:val="28"/>
-          <w:shd w:val="clear" w:color="auto" w:fill="FFFFFF"/>
-        </w:rPr>
-        <w:t xml:space="preserve"> </w:t>
-      </w:r>
-      <w:proofErr w:type="spellStart"/>
-      <w:r>
-        <w:rPr>
-          <w:rFonts w:ascii="Times New Roman" w:hAnsi="Times New Roman" w:cs="Times New Roman"/>
-          <w:sz w:val="28"/>
-          <w:szCs w:val="28"/>
-          <w:shd w:val="clear" w:color="auto" w:fill="FFFFFF"/>
-        </w:rPr>
-        <w:t>текст</w:t>
-      </w:r>
-      <w:proofErr w:type="spellEnd"/>
-      <w:r>
-        <w:rPr>
-          <w:rFonts w:ascii="Times New Roman" w:hAnsi="Times New Roman" w:cs="Times New Roman"/>
-          <w:sz w:val="28"/>
-          <w:szCs w:val="28"/>
-          <w:shd w:val="clear" w:color="auto" w:fill="FFFFFF"/>
-        </w:rPr>
-        <w:t xml:space="preserve"> </w:t>
-      </w:r>
-      <w:proofErr w:type="spellStart"/>
-      <w:r>
-        <w:rPr>
-          <w:rFonts w:ascii="Times New Roman" w:hAnsi="Times New Roman" w:cs="Times New Roman"/>
-          <w:sz w:val="28"/>
-          <w:szCs w:val="28"/>
-          <w:shd w:val="clear" w:color="auto" w:fill="FFFFFF"/>
-        </w:rPr>
-        <w:t>текст</w:t>
-      </w:r>
-      <w:proofErr w:type="spellEnd"/>
-      <w:r>
-        <w:rPr>
-          <w:rFonts w:ascii="Times New Roman" w:hAnsi="Times New Roman" w:cs="Times New Roman"/>
-          <w:sz w:val="28"/>
-          <w:szCs w:val="28"/>
-          <w:shd w:val="clear" w:color="auto" w:fill="FFFFFF"/>
-        </w:rPr>
-        <w:t xml:space="preserve"> </w:t>
-      </w:r>
-      <w:proofErr w:type="spellStart"/>
-      <w:r>
-        <w:rPr>
-          <w:rFonts w:ascii="Times New Roman" w:hAnsi="Times New Roman" w:cs="Times New Roman"/>
-          <w:sz w:val="28"/>
-          <w:szCs w:val="28"/>
-          <w:shd w:val="clear" w:color="auto" w:fill="FFFFFF"/>
-        </w:rPr>
-        <w:t>текст</w:t>
-      </w:r>
-      <w:proofErr w:type="spellEnd"/>
-      <w:r>
-        <w:rPr>
-          <w:rFonts w:ascii="Times New Roman" w:hAnsi="Times New Roman" w:cs="Times New Roman"/>
-          <w:sz w:val="28"/>
-          <w:szCs w:val="28"/>
-          <w:shd w:val="clear" w:color="auto" w:fill="FFFFFF"/>
-        </w:rPr>
-        <w:t xml:space="preserve"> </w:t>
-      </w:r>
-      <w:proofErr w:type="spellStart"/>
-      <w:r>
-        <w:rPr>
-          <w:rFonts w:ascii="Times New Roman" w:hAnsi="Times New Roman" w:cs="Times New Roman"/>
-          <w:sz w:val="28"/>
-          <w:szCs w:val="28"/>
-          <w:shd w:val="clear" w:color="auto" w:fill="FFFFFF"/>
-        </w:rPr>
-        <w:t>текст</w:t>
-      </w:r>
-      <w:proofErr w:type="spellEnd"/>
-      <w:r>
-        <w:rPr>
-          <w:rFonts w:ascii="Times New Roman" w:hAnsi="Times New Roman" w:cs="Times New Roman"/>
-          <w:sz w:val="28"/>
-          <w:szCs w:val="28"/>
-          <w:shd w:val="clear" w:color="auto" w:fill="FFFFFF"/>
-        </w:rPr>
-        <w:t xml:space="preserve"> </w:t>
-      </w:r>
-      <w:proofErr w:type="spellStart"/>
-      <w:r>
-        <w:rPr>
-          <w:rFonts w:ascii="Times New Roman" w:hAnsi="Times New Roman" w:cs="Times New Roman"/>
-          <w:sz w:val="28"/>
-          <w:szCs w:val="28"/>
-          <w:shd w:val="clear" w:color="auto" w:fill="FFFFFF"/>
-        </w:rPr>
-        <w:t>текст</w:t>
-      </w:r>
-      <w:proofErr w:type="spellEnd"/>
-      <w:r>
-        <w:rPr>
-          <w:rFonts w:ascii="Times New Roman" w:hAnsi="Times New Roman" w:cs="Times New Roman"/>
-          <w:sz w:val="28"/>
-          <w:szCs w:val="28"/>
-          <w:shd w:val="clear" w:color="auto" w:fill="FFFFFF"/>
-        </w:rPr>
-        <w:t xml:space="preserve"> </w:t>
-      </w:r>
-      <w:proofErr w:type="spellStart"/>
-      <w:r>
-        <w:rPr>
-          <w:rFonts w:ascii="Times New Roman" w:hAnsi="Times New Roman" w:cs="Times New Roman"/>
-          <w:sz w:val="28"/>
-          <w:szCs w:val="28"/>
-          <w:shd w:val="clear" w:color="auto" w:fill="FFFFFF"/>
-        </w:rPr>
-        <w:t>текст</w:t>
-      </w:r>
-      <w:proofErr w:type="spellEnd"/>
-      <w:r>
-        <w:rPr>
-          <w:rFonts w:ascii="Times New Roman" w:hAnsi="Times New Roman" w:cs="Times New Roman"/>
-          <w:sz w:val="28"/>
-          <w:szCs w:val="28"/>
-          <w:shd w:val="clear" w:color="auto" w:fill="FFFFFF"/>
-        </w:rPr>
-        <w:t xml:space="preserve"> </w:t>
-      </w:r>
-      <w:proofErr w:type="spellStart"/>
-      <w:r>
-        <w:rPr>
-          <w:rFonts w:ascii="Times New Roman" w:hAnsi="Times New Roman" w:cs="Times New Roman"/>
-          <w:sz w:val="28"/>
-          <w:szCs w:val="28"/>
-          <w:shd w:val="clear" w:color="auto" w:fill="FFFFFF"/>
-        </w:rPr>
-        <w:t>текст</w:t>
-      </w:r>
-      <w:proofErr w:type="spellEnd"/>
-      <w:r>
-        <w:rPr>
-          <w:rFonts w:ascii="Times New Roman" w:hAnsi="Times New Roman" w:cs="Times New Roman"/>
-          <w:sz w:val="28"/>
-          <w:szCs w:val="28"/>
-          <w:shd w:val="clear" w:color="auto" w:fill="FFFFFF"/>
-        </w:rPr>
-        <w:t xml:space="preserve"> </w:t>
-      </w:r>
-      <w:proofErr w:type="spellStart"/>
-      <w:r>
-        <w:rPr>
-          <w:rFonts w:ascii="Times New Roman" w:hAnsi="Times New Roman" w:cs="Times New Roman"/>
-          <w:sz w:val="28"/>
-          <w:szCs w:val="28"/>
-          <w:shd w:val="clear" w:color="auto" w:fill="FFFFFF"/>
-        </w:rPr>
-        <w:t>текст</w:t>
-      </w:r>
-      <w:proofErr w:type="spellEnd"/>
-      <w:r>
-        <w:rPr>
-          <w:rFonts w:ascii="Times New Roman" w:hAnsi="Times New Roman" w:cs="Times New Roman"/>
-          <w:sz w:val="28"/>
-          <w:szCs w:val="28"/>
-          <w:shd w:val="clear" w:color="auto" w:fill="FFFFFF"/>
-        </w:rPr>
-        <w:t xml:space="preserve"> </w:t>
-      </w:r>
-      <w:proofErr w:type="spellStart"/>
-      <w:r>
-        <w:rPr>
-          <w:rFonts w:ascii="Times New Roman" w:hAnsi="Times New Roman" w:cs="Times New Roman"/>
-          <w:sz w:val="28"/>
-          <w:szCs w:val="28"/>
-          <w:shd w:val="clear" w:color="auto" w:fill="FFFFFF"/>
-        </w:rPr>
-        <w:t>текст</w:t>
-      </w:r>
-      <w:proofErr w:type="spellEnd"/>
-      <w:r>
-        <w:rPr>
-          <w:rFonts w:ascii="Times New Roman" w:hAnsi="Times New Roman" w:cs="Times New Roman"/>
-          <w:sz w:val="28"/>
-          <w:szCs w:val="28"/>
-          <w:shd w:val="clear" w:color="auto" w:fill="FFFFFF"/>
-        </w:rPr>
-        <w:t xml:space="preserve"> </w:t>
-      </w:r>
-      <w:proofErr w:type="spellStart"/>
-      <w:r>
-        <w:rPr>
-          <w:rFonts w:ascii="Times New Roman" w:hAnsi="Times New Roman" w:cs="Times New Roman"/>
-          <w:sz w:val="28"/>
-          <w:szCs w:val="28"/>
-          <w:shd w:val="clear" w:color="auto" w:fill="FFFFFF"/>
-        </w:rPr>
-        <w:t>текст</w:t>
-      </w:r>
-      <w:proofErr w:type="spellEnd"/>
-      <w:r>
-        <w:rPr>
-          <w:rFonts w:ascii="Times New Roman" w:hAnsi="Times New Roman" w:cs="Times New Roman"/>
-          <w:sz w:val="28"/>
-          <w:szCs w:val="28"/>
-          <w:shd w:val="clear" w:color="auto" w:fill="FFFFFF"/>
-        </w:rPr>
-        <w:t xml:space="preserve"> </w:t>
-      </w:r>
-      <w:proofErr w:type="spellStart"/>
-      <w:r>
-        <w:rPr>
-          <w:rFonts w:ascii="Times New Roman" w:hAnsi="Times New Roman" w:cs="Times New Roman"/>
-          <w:sz w:val="28"/>
-          <w:szCs w:val="28"/>
-          <w:shd w:val="clear" w:color="auto" w:fill="FFFFFF"/>
-        </w:rPr>
-        <w:t>текст</w:t>
-      </w:r>
-      <w:proofErr w:type="spellEnd"/>
-      <w:r>
-        <w:rPr>
-          <w:rFonts w:ascii="Times New Roman" w:hAnsi="Times New Roman" w:cs="Times New Roman"/>
-          <w:sz w:val="28"/>
-          <w:szCs w:val="28"/>
-          <w:shd w:val="clear" w:color="auto" w:fill="FFFFFF"/>
-        </w:rPr>
-        <w:t xml:space="preserve"> </w:t>
-      </w:r>
-      <w:proofErr w:type="spellStart"/>
-      <w:r>
-        <w:rPr>
-          <w:rFonts w:ascii="Times New Roman" w:hAnsi="Times New Roman" w:cs="Times New Roman"/>
-          <w:sz w:val="28"/>
-          <w:szCs w:val="28"/>
-          <w:shd w:val="clear" w:color="auto" w:fill="FFFFFF"/>
-        </w:rPr>
-        <w:t>текст</w:t>
-      </w:r>
-      <w:proofErr w:type="spellEnd"/>
-      <w:r>
-        <w:rPr>
-          <w:rFonts w:ascii="Times New Roman" w:hAnsi="Times New Roman" w:cs="Times New Roman"/>
-          <w:sz w:val="28"/>
-          <w:szCs w:val="28"/>
-          <w:shd w:val="clear" w:color="auto" w:fill="FFFFFF"/>
-        </w:rPr>
-        <w:t xml:space="preserve"> </w:t>
-      </w:r>
-      <w:proofErr w:type="spellStart"/>
-      <w:r>
-        <w:rPr>
-          <w:rFonts w:ascii="Times New Roman" w:hAnsi="Times New Roman" w:cs="Times New Roman"/>
-          <w:sz w:val="28"/>
-          <w:szCs w:val="28"/>
-          <w:shd w:val="clear" w:color="auto" w:fill="FFFFFF"/>
-        </w:rPr>
-        <w:t>текст</w:t>
-      </w:r>
-      <w:proofErr w:type="spellEnd"/>
-      <w:r>
-        <w:rPr>
-          <w:rFonts w:ascii="Times New Roman" w:hAnsi="Times New Roman" w:cs="Times New Roman"/>
-          <w:sz w:val="28"/>
-          <w:szCs w:val="28"/>
-          <w:shd w:val="clear" w:color="auto" w:fill="FFFFFF"/>
-        </w:rPr>
-        <w:t xml:space="preserve"> </w:t>
-      </w:r>
-      <w:proofErr w:type="spellStart"/>
-      <w:r>
-        <w:rPr>
-          <w:rFonts w:ascii="Times New Roman" w:hAnsi="Times New Roman" w:cs="Times New Roman"/>
-          <w:sz w:val="28"/>
-          <w:szCs w:val="28"/>
-          <w:shd w:val="clear" w:color="auto" w:fill="FFFFFF"/>
-        </w:rPr>
-        <w:t>текст</w:t>
-      </w:r>
-      <w:proofErr w:type="spellEnd"/>
-      <w:r>
-        <w:rPr>
-          <w:rFonts w:ascii="Times New Roman" w:hAnsi="Times New Roman" w:cs="Times New Roman"/>
-          <w:sz w:val="28"/>
-          <w:szCs w:val="28"/>
-          <w:shd w:val="clear" w:color="auto" w:fill="FFFFFF"/>
-        </w:rPr>
-        <w:t xml:space="preserve"> </w:t>
-      </w:r>
-      <w:proofErr w:type="spellStart"/>
-      <w:r>
-        <w:rPr>
-          <w:rFonts w:ascii="Times New Roman" w:hAnsi="Times New Roman" w:cs="Times New Roman"/>
-          <w:sz w:val="28"/>
-          <w:szCs w:val="28"/>
-          <w:shd w:val="clear" w:color="auto" w:fill="FFFFFF"/>
-        </w:rPr>
-        <w:t>текст</w:t>
-      </w:r>
-      <w:proofErr w:type="spellEnd"/>
-      <w:r>
-        <w:rPr>
-          <w:rFonts w:ascii="Times New Roman" w:hAnsi="Times New Roman" w:cs="Times New Roman"/>
-          <w:sz w:val="28"/>
-          <w:szCs w:val="28"/>
-          <w:shd w:val="clear" w:color="auto" w:fill="FFFFFF"/>
-        </w:rPr>
-        <w:t xml:space="preserve"> </w:t>
-      </w:r>
-      <w:proofErr w:type="spellStart"/>
-      <w:r>
-        <w:rPr>
-          <w:rFonts w:ascii="Times New Roman" w:hAnsi="Times New Roman" w:cs="Times New Roman"/>
-          <w:sz w:val="28"/>
-          <w:szCs w:val="28"/>
-          <w:shd w:val="clear" w:color="auto" w:fill="FFFFFF"/>
-        </w:rPr>
-        <w:t>текст</w:t>
-      </w:r>
-      <w:proofErr w:type="spellEnd"/>
-      <w:r>
-        <w:rPr>
-          <w:rFonts w:ascii="Times New Roman" w:hAnsi="Times New Roman" w:cs="Times New Roman"/>
-          <w:sz w:val="28"/>
-          <w:szCs w:val="28"/>
-          <w:shd w:val="clear" w:color="auto" w:fill="FFFFFF"/>
-        </w:rPr>
-        <w:t xml:space="preserve"> </w:t>
-      </w:r>
-      <w:proofErr w:type="spellStart"/>
-      <w:r>
-        <w:rPr>
-          <w:rFonts w:ascii="Times New Roman" w:hAnsi="Times New Roman" w:cs="Times New Roman"/>
-          <w:sz w:val="28"/>
-          <w:szCs w:val="28"/>
-          <w:shd w:val="clear" w:color="auto" w:fill="FFFFFF"/>
-        </w:rPr>
-        <w:t>текст</w:t>
-      </w:r>
-      <w:proofErr w:type="spellEnd"/>
-      <w:r>
-        <w:rPr>
-          <w:rFonts w:ascii="Times New Roman" w:hAnsi="Times New Roman" w:cs="Times New Roman"/>
-          <w:sz w:val="28"/>
-          <w:szCs w:val="28"/>
-          <w:shd w:val="clear" w:color="auto" w:fill="FFFFFF"/>
-        </w:rPr>
-        <w:t xml:space="preserve"> </w:t>
-      </w:r>
-      <w:proofErr w:type="spellStart"/>
-      <w:r>
-        <w:rPr>
-          <w:rFonts w:ascii="Times New Roman" w:hAnsi="Times New Roman" w:cs="Times New Roman"/>
-          <w:sz w:val="28"/>
-          <w:szCs w:val="28"/>
-          <w:shd w:val="clear" w:color="auto" w:fill="FFFFFF"/>
-        </w:rPr>
-        <w:t>текст</w:t>
-      </w:r>
-      <w:proofErr w:type="spellEnd"/>
-      <w:r>
-        <w:rPr>
-          <w:rFonts w:ascii="Times New Roman" w:hAnsi="Times New Roman" w:cs="Times New Roman"/>
-          <w:sz w:val="28"/>
-          <w:szCs w:val="28"/>
-          <w:shd w:val="clear" w:color="auto" w:fill="FFFFFF"/>
-        </w:rPr>
-        <w:t xml:space="preserve"> </w:t>
-      </w:r>
-      <w:proofErr w:type="spellStart"/>
-      <w:r>
-        <w:rPr>
-          <w:rFonts w:ascii="Times New Roman" w:hAnsi="Times New Roman" w:cs="Times New Roman"/>
-          <w:sz w:val="28"/>
-          <w:szCs w:val="28"/>
-          <w:shd w:val="clear" w:color="auto" w:fill="FFFFFF"/>
-        </w:rPr>
-        <w:t>текст</w:t>
-      </w:r>
-      <w:proofErr w:type="spellEnd"/>
-      <w:r>
-        <w:rPr>
-          <w:rFonts w:ascii="Times New Roman" w:hAnsi="Times New Roman" w:cs="Times New Roman"/>
-          <w:sz w:val="28"/>
-          <w:szCs w:val="28"/>
-          <w:shd w:val="clear" w:color="auto" w:fill="FFFFFF"/>
-        </w:rPr>
-        <w:t xml:space="preserve"> </w:t>
-      </w:r>
-      <w:proofErr w:type="spellStart"/>
-      <w:r>
-        <w:rPr>
-          <w:rFonts w:ascii="Times New Roman" w:hAnsi="Times New Roman" w:cs="Times New Roman"/>
-          <w:sz w:val="28"/>
-          <w:szCs w:val="28"/>
-          <w:shd w:val="clear" w:color="auto" w:fill="FFFFFF"/>
-        </w:rPr>
-        <w:t>текст</w:t>
-      </w:r>
-      <w:proofErr w:type="spellEnd"/>
-      <w:r>
-        <w:rPr>
-          <w:rFonts w:ascii="Times New Roman" w:hAnsi="Times New Roman" w:cs="Times New Roman"/>
-          <w:sz w:val="28"/>
-          <w:szCs w:val="28"/>
-          <w:shd w:val="clear" w:color="auto" w:fill="FFFFFF"/>
-        </w:rPr>
-        <w:t xml:space="preserve"> </w:t>
-      </w:r>
-      <w:proofErr w:type="spellStart"/>
-      <w:r>
-        <w:rPr>
-          <w:rFonts w:ascii="Times New Roman" w:hAnsi="Times New Roman" w:cs="Times New Roman"/>
-          <w:sz w:val="28"/>
-          <w:szCs w:val="28"/>
-          <w:shd w:val="clear" w:color="auto" w:fill="FFFFFF"/>
-        </w:rPr>
-        <w:t>текст</w:t>
-      </w:r>
-      <w:proofErr w:type="spellEnd"/>
-      <w:r>
-        <w:rPr>
-          <w:rFonts w:ascii="Times New Roman" w:hAnsi="Times New Roman" w:cs="Times New Roman"/>
-          <w:sz w:val="28"/>
-          <w:szCs w:val="28"/>
-          <w:shd w:val="clear" w:color="auto" w:fill="FFFFFF"/>
-        </w:rPr>
-        <w:t xml:space="preserve"> </w:t>
-      </w:r>
-      <w:proofErr w:type="spellStart"/>
-      <w:r>
-        <w:rPr>
-          <w:rFonts w:ascii="Times New Roman" w:hAnsi="Times New Roman" w:cs="Times New Roman"/>
-          <w:sz w:val="28"/>
-          <w:szCs w:val="28"/>
-          <w:shd w:val="clear" w:color="auto" w:fill="FFFFFF"/>
-        </w:rPr>
-        <w:t>текст</w:t>
-      </w:r>
-      <w:proofErr w:type="spellEnd"/>
-      <w:r>
-        <w:rPr>
-          <w:rFonts w:ascii="Times New Roman" w:hAnsi="Times New Roman" w:cs="Times New Roman"/>
-          <w:sz w:val="28"/>
-          <w:szCs w:val="28"/>
-          <w:shd w:val="clear" w:color="auto" w:fill="FFFFFF"/>
-        </w:rPr>
-        <w:t xml:space="preserve"> </w:t>
-      </w:r>
-      <w:proofErr w:type="spellStart"/>
-      <w:r>
-        <w:rPr>
-          <w:rFonts w:ascii="Times New Roman" w:hAnsi="Times New Roman" w:cs="Times New Roman"/>
-          <w:sz w:val="28"/>
-          <w:szCs w:val="28"/>
-          <w:shd w:val="clear" w:color="auto" w:fill="FFFFFF"/>
-        </w:rPr>
-        <w:t>текст</w:t>
-      </w:r>
-      <w:proofErr w:type="spellEnd"/>
-      <w:r>
-        <w:rPr>
-          <w:rFonts w:ascii="Times New Roman" w:hAnsi="Times New Roman" w:cs="Times New Roman"/>
-          <w:sz w:val="28"/>
-          <w:szCs w:val="28"/>
-          <w:shd w:val="clear" w:color="auto" w:fill="FFFFFF"/>
-        </w:rPr>
-        <w:t xml:space="preserve"> </w:t>
-      </w:r>
-      <w:proofErr w:type="spellStart"/>
-      <w:r>
-        <w:rPr>
-          <w:rFonts w:ascii="Times New Roman" w:hAnsi="Times New Roman" w:cs="Times New Roman"/>
-          <w:sz w:val="28"/>
-          <w:szCs w:val="28"/>
-          <w:shd w:val="clear" w:color="auto" w:fill="FFFFFF"/>
-        </w:rPr>
-        <w:t>текст</w:t>
-      </w:r>
-      <w:proofErr w:type="spellEnd"/>
-      <w:r>
-        <w:rPr>
-          <w:rFonts w:ascii="Times New Roman" w:hAnsi="Times New Roman" w:cs="Times New Roman"/>
-          <w:sz w:val="28"/>
-          <w:szCs w:val="28"/>
-          <w:shd w:val="clear" w:color="auto" w:fill="FFFFFF"/>
-        </w:rPr>
-        <w:t xml:space="preserve"> </w:t>
-      </w:r>
-      <w:proofErr w:type="spellStart"/>
-      <w:r>
-        <w:rPr>
-          <w:rFonts w:ascii="Times New Roman" w:hAnsi="Times New Roman" w:cs="Times New Roman"/>
-          <w:sz w:val="28"/>
-          <w:szCs w:val="28"/>
-          <w:shd w:val="clear" w:color="auto" w:fill="FFFFFF"/>
-        </w:rPr>
-        <w:t>текст</w:t>
-      </w:r>
-      <w:proofErr w:type="spellEnd"/>
-      <w:r>
-        <w:rPr>
-          <w:rFonts w:ascii="Times New Roman" w:hAnsi="Times New Roman" w:cs="Times New Roman"/>
-          <w:sz w:val="28"/>
-          <w:szCs w:val="28"/>
-          <w:shd w:val="clear" w:color="auto" w:fill="FFFFFF"/>
-        </w:rPr>
-        <w:t xml:space="preserve"> </w:t>
-      </w:r>
-      <w:proofErr w:type="spellStart"/>
-      <w:r>
-        <w:rPr>
-          <w:rFonts w:ascii="Times New Roman" w:hAnsi="Times New Roman" w:cs="Times New Roman"/>
-          <w:sz w:val="28"/>
-          <w:szCs w:val="28"/>
-          <w:shd w:val="clear" w:color="auto" w:fill="FFFFFF"/>
-        </w:rPr>
-        <w:t>текст</w:t>
-      </w:r>
-      <w:proofErr w:type="spellEnd"/>
-      <w:r>
-        <w:rPr>
-          <w:rFonts w:ascii="Times New Roman" w:hAnsi="Times New Roman" w:cs="Times New Roman"/>
-          <w:sz w:val="28"/>
-          <w:szCs w:val="28"/>
-          <w:shd w:val="clear" w:color="auto" w:fill="FFFFFF"/>
-        </w:rPr>
-        <w:t xml:space="preserve"> </w:t>
-      </w:r>
-      <w:proofErr w:type="spellStart"/>
-      <w:r>
-        <w:rPr>
-          <w:rFonts w:ascii="Times New Roman" w:hAnsi="Times New Roman" w:cs="Times New Roman"/>
-          <w:sz w:val="28"/>
-          <w:szCs w:val="28"/>
-          <w:shd w:val="clear" w:color="auto" w:fill="FFFFFF"/>
-        </w:rPr>
-        <w:t>текст</w:t>
-      </w:r>
-      <w:proofErr w:type="spellEnd"/>
-      <w:r>
-        <w:rPr>
-          <w:rFonts w:ascii="Times New Roman" w:hAnsi="Times New Roman" w:cs="Times New Roman"/>
-          <w:sz w:val="28"/>
-          <w:szCs w:val="28"/>
-          <w:shd w:val="clear" w:color="auto" w:fill="FFFFFF"/>
-        </w:rPr>
-        <w:t xml:space="preserve"> </w:t>
-      </w:r>
-      <w:proofErr w:type="spellStart"/>
-      <w:r>
-        <w:rPr>
-          <w:rFonts w:ascii="Times New Roman" w:hAnsi="Times New Roman" w:cs="Times New Roman"/>
-          <w:sz w:val="28"/>
-          <w:szCs w:val="28"/>
-          <w:shd w:val="clear" w:color="auto" w:fill="FFFFFF"/>
-        </w:rPr>
-        <w:t>текст</w:t>
-      </w:r>
-      <w:proofErr w:type="spellEnd"/>
-      <w:r>
-        <w:rPr>
-          <w:rFonts w:ascii="Times New Roman" w:hAnsi="Times New Roman" w:cs="Times New Roman"/>
-          <w:sz w:val="28"/>
-          <w:szCs w:val="28"/>
-          <w:shd w:val="clear" w:color="auto" w:fill="FFFFFF"/>
-        </w:rPr>
-        <w:t xml:space="preserve"> </w:t>
-      </w:r>
-      <w:proofErr w:type="spellStart"/>
-      <w:r>
-        <w:rPr>
-          <w:rFonts w:ascii="Times New Roman" w:hAnsi="Times New Roman" w:cs="Times New Roman"/>
-          <w:sz w:val="28"/>
-          <w:szCs w:val="28"/>
-          <w:shd w:val="clear" w:color="auto" w:fill="FFFFFF"/>
-        </w:rPr>
-        <w:t>текст</w:t>
-      </w:r>
-      <w:proofErr w:type="spellEnd"/>
-      <w:r>
-        <w:rPr>
-          <w:rFonts w:ascii="Times New Roman" w:hAnsi="Times New Roman" w:cs="Times New Roman"/>
-          <w:sz w:val="28"/>
-          <w:szCs w:val="28"/>
-          <w:shd w:val="clear" w:color="auto" w:fill="FFFFFF"/>
-        </w:rPr>
-        <w:t xml:space="preserve"> </w:t>
-      </w:r>
-      <w:proofErr w:type="spellStart"/>
-      <w:r>
-        <w:rPr>
-          <w:rFonts w:ascii="Times New Roman" w:hAnsi="Times New Roman" w:cs="Times New Roman"/>
-          <w:sz w:val="28"/>
-          <w:szCs w:val="28"/>
-          <w:shd w:val="clear" w:color="auto" w:fill="FFFFFF"/>
-        </w:rPr>
-        <w:t>текст</w:t>
-      </w:r>
-      <w:proofErr w:type="spellEnd"/>
-      <w:r>
-        <w:rPr>
-          <w:rFonts w:ascii="Times New Roman" w:hAnsi="Times New Roman" w:cs="Times New Roman"/>
-          <w:sz w:val="28"/>
-          <w:szCs w:val="28"/>
-          <w:shd w:val="clear" w:color="auto" w:fill="FFFFFF"/>
-        </w:rPr>
-        <w:t xml:space="preserve"> </w:t>
-      </w:r>
-      <w:proofErr w:type="spellStart"/>
-      <w:r>
-        <w:rPr>
-          <w:rFonts w:ascii="Times New Roman" w:hAnsi="Times New Roman" w:cs="Times New Roman"/>
-          <w:sz w:val="28"/>
-          <w:szCs w:val="28"/>
-          <w:shd w:val="clear" w:color="auto" w:fill="FFFFFF"/>
-        </w:rPr>
-        <w:t>текст</w:t>
-      </w:r>
-      <w:proofErr w:type="spellEnd"/>
-      <w:r>
-        <w:rPr>
-          <w:rFonts w:ascii="Times New Roman" w:hAnsi="Times New Roman" w:cs="Times New Roman"/>
-          <w:sz w:val="28"/>
-          <w:szCs w:val="28"/>
-          <w:shd w:val="clear" w:color="auto" w:fill="FFFFFF"/>
-        </w:rPr>
-        <w:t xml:space="preserve"> </w:t>
-      </w:r>
-      <w:proofErr w:type="spellStart"/>
-      <w:r>
-        <w:rPr>
-          <w:rFonts w:ascii="Times New Roman" w:hAnsi="Times New Roman" w:cs="Times New Roman"/>
-          <w:sz w:val="28"/>
-          <w:szCs w:val="28"/>
-          <w:shd w:val="clear" w:color="auto" w:fill="FFFFFF"/>
-        </w:rPr>
-        <w:t>текст</w:t>
-      </w:r>
-      <w:proofErr w:type="spellEnd"/>
-      <w:r>
-        <w:rPr>
-          <w:rFonts w:ascii="Times New Roman" w:hAnsi="Times New Roman" w:cs="Times New Roman"/>
-          <w:sz w:val="28"/>
-          <w:szCs w:val="28"/>
-          <w:shd w:val="clear" w:color="auto" w:fill="FFFFFF"/>
-        </w:rPr>
-        <w:t xml:space="preserve"> </w:t>
-      </w:r>
-      <w:proofErr w:type="spellStart"/>
-      <w:r>
-        <w:rPr>
-          <w:rFonts w:ascii="Times New Roman" w:hAnsi="Times New Roman" w:cs="Times New Roman"/>
-          <w:sz w:val="28"/>
-          <w:szCs w:val="28"/>
-          <w:shd w:val="clear" w:color="auto" w:fill="FFFFFF"/>
-        </w:rPr>
-        <w:t>текст</w:t>
-      </w:r>
-      <w:proofErr w:type="spellEnd"/>
-      <w:r>
-        <w:rPr>
-          <w:rFonts w:ascii="Times New Roman" w:hAnsi="Times New Roman" w:cs="Times New Roman"/>
-          <w:sz w:val="28"/>
-          <w:szCs w:val="28"/>
-          <w:shd w:val="clear" w:color="auto" w:fill="FFFFFF"/>
-        </w:rPr>
-        <w:t xml:space="preserve"> </w:t>
-      </w:r>
-      <w:proofErr w:type="spellStart"/>
-      <w:r>
-        <w:rPr>
-          <w:rFonts w:ascii="Times New Roman" w:hAnsi="Times New Roman" w:cs="Times New Roman"/>
-          <w:sz w:val="28"/>
-          <w:szCs w:val="28"/>
-          <w:shd w:val="clear" w:color="auto" w:fill="FFFFFF"/>
-        </w:rPr>
-        <w:t>текст</w:t>
-      </w:r>
-      <w:proofErr w:type="spellEnd"/>
+      <w:r>
+        <w:rPr>
+          <w:rFonts w:ascii="Times New Roman" w:hAnsi="Times New Roman" w:cs="Times New Roman"/>
+          <w:sz w:val="28"/>
+          <w:szCs w:val="28"/>
+          <w:shd w:val="clear" w:color="auto" w:fill="FFFFFF"/>
+        </w:rPr>
+        <w:t>переданы</w:t>
+      </w:r>
+      <w:r>
+        <w:rPr>
+          <w:rFonts w:ascii="Times New Roman" w:hAnsi="Times New Roman" w:cs="Times New Roman"/>
+          <w:sz w:val="28"/>
+          <w:szCs w:val="28"/>
+          <w:shd w:val="clear" w:color="auto" w:fill="FFFFFF"/>
+        </w:rPr>
+        <w:t xml:space="preserve"> название выходящего файла</w:t>
+      </w:r>
+    </w:p>
+    <w:p>
+      <w:pPr>
+        <w:pStyle w:val="a3"/>
+        <w:numPr>
+          <w:ilvl w:val="0"/>
+          <w:numId w:val="7"/>
+        </w:numPr>
+        <w:spacing w:after="0" w:line="360" w:lineRule="auto"/>
+        <w:jc w:val="both"/>
+        <w:rPr>
+          <w:rFonts w:ascii="Times New Roman" w:hAnsi="Times New Roman" w:cs="Times New Roman"/>
+          <w:sz w:val="28"/>
+          <w:szCs w:val="28"/>
+          <w:shd w:val="clear" w:color="auto" w:fill="FFFFFF"/>
+        </w:rPr>
+      </w:pPr>
+      <w:r>
+        <w:rPr>
+          <w:rFonts w:ascii="Times New Roman" w:hAnsi="Times New Roman" w:cs="Times New Roman"/>
+          <w:sz w:val="28"/>
+          <w:szCs w:val="28"/>
+          <w:shd w:val="clear" w:color="auto" w:fill="FFFFFF"/>
+        </w:rPr>
+        <w:t xml:space="preserve">108: </w:t>
+      </w:r>
+      <w:r>
+        <w:rPr>
+          <w:rFonts w:ascii="Times New Roman" w:hAnsi="Times New Roman" w:cs="Times New Roman"/>
+          <w:sz w:val="28"/>
+          <w:szCs w:val="28"/>
+          <w:shd w:val="clear" w:color="auto" w:fill="FFFFFF"/>
+        </w:rPr>
+        <w:t>неправильный</w:t>
+      </w:r>
+      <w:r>
+        <w:rPr>
+          <w:rFonts w:ascii="Times New Roman" w:hAnsi="Times New Roman" w:cs="Times New Roman"/>
+          <w:sz w:val="28"/>
+          <w:szCs w:val="28"/>
+          <w:shd w:val="clear" w:color="auto" w:fill="FFFFFF"/>
+        </w:rPr>
+        <w:t xml:space="preserve"> тип выходящего файла </w:t>
+      </w:r>
+      <w:r>
+        <w:rPr>
+          <w:rFonts w:ascii="Times New Roman" w:hAnsi="Times New Roman" w:cs="Times New Roman"/>
+          <w:sz w:val="28"/>
+          <w:szCs w:val="28"/>
+          <w:shd w:val="clear" w:color="auto" w:fill="FFFFFF"/>
+        </w:rPr>
+        <w:t>под названием</w:t>
+      </w:r>
+      <w:r>
+        <w:rPr>
+          <w:rFonts w:ascii="Times New Roman" w:hAnsi="Times New Roman" w:cs="Times New Roman"/>
+          <w:sz w:val="28"/>
+          <w:szCs w:val="28"/>
+          <w:shd w:val="clear" w:color="auto" w:fill="FFFFFF"/>
+        </w:rPr>
+        <w:t xml:space="preserve"> &lt;название файла&gt; для правила &lt;правило конвертации&gt;</w:t>
+      </w:r>
+    </w:p>
+    <w:p>
+      <w:pPr>
+        <w:pStyle w:val="a3"/>
+        <w:numPr>
+          <w:ilvl w:val="0"/>
+          <w:numId w:val="7"/>
+        </w:numPr>
+        <w:spacing w:after="0" w:line="360" w:lineRule="auto"/>
+        <w:jc w:val="both"/>
+        <w:rPr>
+          <w:rFonts w:ascii="Times New Roman" w:hAnsi="Times New Roman" w:cs="Times New Roman"/>
+          <w:sz w:val="28"/>
+          <w:szCs w:val="28"/>
+          <w:shd w:val="clear" w:color="auto" w:fill="FFFFFF"/>
+        </w:rPr>
+      </w:pPr>
+      <w:r>
+        <w:rPr>
+          <w:rFonts w:ascii="Times New Roman" w:hAnsi="Times New Roman" w:cs="Times New Roman"/>
+          <w:sz w:val="28"/>
+          <w:szCs w:val="28"/>
+          <w:shd w:val="clear" w:color="auto" w:fill="FFFFFF"/>
+        </w:rPr>
+        <w:t xml:space="preserve">109, 110: создание </w:t>
+      </w:r>
+      <w:r>
+        <w:rPr>
+          <w:rFonts w:ascii="Times New Roman" w:hAnsi="Times New Roman" w:cs="Times New Roman"/>
+          <w:sz w:val="28"/>
+          <w:szCs w:val="28"/>
+          <w:shd w:val="clear" w:color="auto" w:fill="FFFFFF"/>
+        </w:rPr>
+        <w:t>временного</w:t>
+      </w:r>
+      <w:r>
+        <w:rPr>
+          <w:rFonts w:ascii="Times New Roman" w:hAnsi="Times New Roman" w:cs="Times New Roman"/>
+          <w:sz w:val="28"/>
+          <w:szCs w:val="28"/>
+          <w:shd w:val="clear" w:color="auto" w:fill="FFFFFF"/>
+        </w:rPr>
+        <w:t xml:space="preserve"> файла </w:t>
+      </w:r>
+      <w:r>
+        <w:rPr>
+          <w:rFonts w:ascii="Times New Roman" w:hAnsi="Times New Roman" w:cs="Times New Roman"/>
+          <w:sz w:val="28"/>
+          <w:szCs w:val="28"/>
+          <w:shd w:val="clear" w:color="auto" w:fill="FFFFFF"/>
+        </w:rPr>
+        <w:t>под названием</w:t>
+      </w:r>
+      <w:r>
+        <w:rPr>
+          <w:rFonts w:ascii="Times New Roman" w:hAnsi="Times New Roman" w:cs="Times New Roman"/>
+          <w:sz w:val="28"/>
+          <w:szCs w:val="28"/>
+          <w:shd w:val="clear" w:color="auto" w:fill="FFFFFF"/>
+        </w:rPr>
+        <w:t xml:space="preserve"> &lt;название файла&gt; не прошла успешно</w:t>
+      </w:r>
+    </w:p>
+    <w:p>
+      <w:pPr>
+        <w:pStyle w:val="a3"/>
+        <w:numPr>
+          <w:ilvl w:val="0"/>
+          <w:numId w:val="7"/>
+        </w:numPr>
+        <w:spacing w:after="0" w:line="360" w:lineRule="auto"/>
+        <w:jc w:val="both"/>
+        <w:rPr>
+          <w:rFonts w:ascii="Times New Roman" w:hAnsi="Times New Roman" w:cs="Times New Roman"/>
+          <w:sz w:val="28"/>
+          <w:szCs w:val="28"/>
+          <w:shd w:val="clear" w:color="auto" w:fill="FFFFFF"/>
+        </w:rPr>
+      </w:pPr>
+      <w:r>
+        <w:rPr>
+          <w:rFonts w:ascii="Times New Roman" w:hAnsi="Times New Roman" w:cs="Times New Roman"/>
+          <w:sz w:val="28"/>
+          <w:szCs w:val="28"/>
+          <w:shd w:val="clear" w:color="auto" w:fill="FFFFFF"/>
+        </w:rPr>
+        <w:t>111: конвертация не прошла успешно</w:t>
+      </w:r>
+    </w:p>
+    <w:p>
+      <w:pPr>
+        <w:spacing w:after="0" w:line="360" w:lineRule="auto"/>
+        <w:jc w:val="both"/>
+        <w:rPr>
+          <w:rFonts w:ascii="Times New Roman" w:hAnsi="Times New Roman" w:cs="Times New Roman"/>
+          <w:sz w:val="28"/>
+          <w:szCs w:val="28"/>
+          <w:shd w:val="clear" w:color="auto" w:fill="FFFFFF"/>
+        </w:rPr>
+      </w:pPr>
+    </w:p>
+    <w:p>
+      <w:pPr>
+        <w:spacing w:after="0" w:line="360" w:lineRule="auto"/>
+        <w:jc w:val="both"/>
+        <w:rPr>
+          <w:rFonts w:ascii="Times New Roman" w:hAnsi="Times New Roman" w:cs="Times New Roman"/>
+          <w:sz w:val="28"/>
+          <w:szCs w:val="28"/>
+          <w:shd w:val="clear" w:color="auto" w:fill="FFFFFF"/>
+        </w:rPr>
+      </w:pPr>
+    </w:p>
+    <w:p>
+      <w:pPr>
+        <w:spacing w:after="0" w:line="360" w:lineRule="auto"/>
+        <w:jc w:val="both"/>
+        <w:rPr>
+          <w:rFonts w:ascii="Times New Roman" w:hAnsi="Times New Roman" w:cs="Times New Roman"/>
+          <w:sz w:val="28"/>
+          <w:szCs w:val="28"/>
+          <w:shd w:val="clear" w:color="auto" w:fill="FFFFFF"/>
+        </w:rPr>
+      </w:pPr>
+    </w:p>
+    <w:p>
+      <w:pPr>
+        <w:spacing w:after="0" w:line="360" w:lineRule="auto"/>
+        <w:jc w:val="both"/>
+        <w:rPr>
+          <w:rFonts w:ascii="Times New Roman" w:hAnsi="Times New Roman" w:cs="Times New Roman"/>
+          <w:sz w:val="28"/>
+          <w:szCs w:val="28"/>
+          <w:shd w:val="clear" w:color="auto" w:fill="FFFFFF"/>
+        </w:rPr>
+      </w:pPr>
+    </w:p>
+    <w:p>
+      <w:pPr>
+        <w:spacing w:after="0" w:line="360" w:lineRule="auto"/>
+        <w:jc w:val="both"/>
+        <w:rPr>
+          <w:rFonts w:ascii="Times New Roman" w:hAnsi="Times New Roman" w:cs="Times New Roman"/>
+          <w:sz w:val="28"/>
+          <w:szCs w:val="28"/>
+          <w:shd w:val="clear" w:color="auto" w:fill="FFFFFF"/>
+        </w:rPr>
+      </w:pPr>
+    </w:p>
+    <w:p>
+      <w:pPr>
+        <w:spacing w:after="0" w:line="360" w:lineRule="auto"/>
+        <w:jc w:val="both"/>
+        <w:rPr>
+          <w:rFonts w:ascii="Times New Roman" w:hAnsi="Times New Roman" w:cs="Times New Roman"/>
+          <w:sz w:val="28"/>
+          <w:szCs w:val="28"/>
+          <w:shd w:val="clear" w:color="auto" w:fill="FFFFFF"/>
+        </w:rPr>
+      </w:pPr>
+    </w:p>
+    <w:p>
+      <w:pPr>
+        <w:spacing w:after="0" w:line="360" w:lineRule="auto"/>
+        <w:jc w:val="both"/>
+        <w:rPr>
+          <w:rFonts w:ascii="Times New Roman" w:hAnsi="Times New Roman" w:cs="Times New Roman"/>
+          <w:sz w:val="28"/>
+          <w:szCs w:val="28"/>
+          <w:shd w:val="clear" w:color="auto" w:fill="FFFFFF"/>
+        </w:rPr>
+      </w:pPr>
+    </w:p>
+    <w:p>
+      <w:pPr>
+        <w:spacing w:after="0" w:line="360" w:lineRule="auto"/>
+        <w:jc w:val="both"/>
+        <w:rPr>
+          <w:rFonts w:ascii="Times New Roman" w:hAnsi="Times New Roman" w:cs="Times New Roman"/>
+          <w:sz w:val="28"/>
+          <w:szCs w:val="28"/>
+          <w:shd w:val="clear" w:color="auto" w:fill="FFFFFF"/>
+        </w:rPr>
+      </w:pPr>
+    </w:p>
+    <w:p>
+      <w:pPr>
+        <w:spacing w:after="0" w:line="360" w:lineRule="auto"/>
+        <w:jc w:val="both"/>
+        <w:rPr>
+          <w:rFonts w:ascii="Times New Roman" w:hAnsi="Times New Roman" w:cs="Times New Roman"/>
+          <w:sz w:val="28"/>
+          <w:szCs w:val="28"/>
+          <w:shd w:val="clear" w:color="auto" w:fill="FFFFFF"/>
+        </w:rPr>
+      </w:pPr>
+    </w:p>
+    <w:p>
+      <w:pPr>
+        <w:spacing w:after="0" w:line="360" w:lineRule="auto"/>
+        <w:jc w:val="both"/>
+        <w:rPr>
+          <w:rFonts w:ascii="Times New Roman" w:hAnsi="Times New Roman" w:cs="Times New Roman"/>
+          <w:sz w:val="28"/>
+          <w:szCs w:val="28"/>
+          <w:shd w:val="clear" w:color="auto" w:fill="FFFFFF"/>
+        </w:rPr>
+      </w:pPr>
+    </w:p>
+    <w:p>
+      <w:pPr>
+        <w:spacing w:after="0" w:line="360" w:lineRule="auto"/>
+        <w:jc w:val="both"/>
+        <w:rPr>
+          <w:rFonts w:ascii="Times New Roman" w:hAnsi="Times New Roman" w:cs="Times New Roman"/>
+          <w:sz w:val="28"/>
+          <w:szCs w:val="28"/>
+          <w:shd w:val="clear" w:color="auto" w:fill="FFFFFF"/>
+        </w:rPr>
+      </w:pPr>
+    </w:p>
+    <w:p>
+      <w:pPr>
+        <w:spacing w:after="0" w:line="360" w:lineRule="auto"/>
+        <w:jc w:val="both"/>
+        <w:rPr>
+          <w:rFonts w:ascii="Times New Roman" w:hAnsi="Times New Roman" w:cs="Times New Roman"/>
+          <w:sz w:val="28"/>
+          <w:szCs w:val="28"/>
+          <w:shd w:val="clear" w:color="auto" w:fill="FFFFFF"/>
+        </w:rPr>
+      </w:pPr>
+    </w:p>
+    <w:p>
+      <w:pPr>
+        <w:spacing w:after="0" w:line="360" w:lineRule="auto"/>
+        <w:jc w:val="both"/>
+        <w:rPr>
+          <w:rFonts w:ascii="Times New Roman" w:hAnsi="Times New Roman" w:cs="Times New Roman"/>
+          <w:sz w:val="28"/>
+          <w:szCs w:val="28"/>
+          <w:shd w:val="clear" w:color="auto" w:fill="FFFFFF"/>
+        </w:rPr>
+      </w:pPr>
+    </w:p>
+    <w:p>
+      <w:pPr>
+        <w:spacing w:after="0" w:line="360" w:lineRule="auto"/>
+        <w:jc w:val="both"/>
+        <w:rPr>
+          <w:rFonts w:ascii="Times New Roman" w:hAnsi="Times New Roman" w:cs="Times New Roman"/>
+          <w:sz w:val="28"/>
+          <w:szCs w:val="28"/>
+          <w:shd w:val="clear" w:color="auto" w:fill="FFFFFF"/>
+        </w:rPr>
+      </w:pPr>
+    </w:p>
+    <w:p>
+      <w:pPr>
+        <w:spacing w:after="0" w:line="360" w:lineRule="auto"/>
+        <w:jc w:val="both"/>
+        <w:rPr>
+          <w:rFonts w:ascii="Times New Roman" w:hAnsi="Times New Roman" w:cs="Times New Roman"/>
+          <w:sz w:val="28"/>
+          <w:szCs w:val="28"/>
+          <w:shd w:val="clear" w:color="auto" w:fill="FFFFFF"/>
+        </w:rPr>
+      </w:pPr>
+    </w:p>
+    <w:p>
+      <w:pPr>
+        <w:spacing w:after="0" w:line="360" w:lineRule="auto"/>
+        <w:jc w:val="both"/>
+        <w:rPr>
+          <w:rFonts w:ascii="Times New Roman" w:hAnsi="Times New Roman" w:cs="Times New Roman"/>
+          <w:sz w:val="28"/>
+          <w:szCs w:val="28"/>
+          <w:shd w:val="clear" w:color="auto" w:fill="FFFFFF"/>
+        </w:rPr>
+      </w:pPr>
+    </w:p>
+    <w:p>
+      <w:pPr>
+        <w:spacing w:after="0" w:line="360" w:lineRule="auto"/>
+        <w:jc w:val="both"/>
+        <w:rPr>
+          <w:rFonts w:ascii="Times New Roman" w:hAnsi="Times New Roman" w:cs="Times New Roman"/>
+          <w:sz w:val="28"/>
+          <w:szCs w:val="28"/>
+          <w:shd w:val="clear" w:color="auto" w:fill="FFFFFF"/>
+        </w:rPr>
+      </w:pPr>
+    </w:p>
+    <w:p>
+      <w:pPr>
+        <w:spacing w:after="0" w:line="360" w:lineRule="auto"/>
+        <w:jc w:val="both"/>
+        <w:rPr>
+          <w:rFonts w:ascii="Times New Roman" w:hAnsi="Times New Roman" w:cs="Times New Roman"/>
+          <w:sz w:val="28"/>
+          <w:szCs w:val="28"/>
+          <w:shd w:val="clear" w:color="auto" w:fill="FFFFFF"/>
+        </w:rPr>
+      </w:pPr>
+    </w:p>
+    <w:p>
+      <w:pPr>
+        <w:spacing w:after="0" w:line="360" w:lineRule="auto"/>
+        <w:jc w:val="both"/>
+        <w:rPr>
+          <w:rFonts w:ascii="Times New Roman" w:hAnsi="Times New Roman" w:cs="Times New Roman"/>
+          <w:sz w:val="28"/>
+          <w:szCs w:val="28"/>
+          <w:shd w:val="clear" w:color="auto" w:fill="FFFFFF"/>
+        </w:rPr>
+      </w:pPr>
+    </w:p>
+    <w:p>
+      <w:pPr>
+        <w:spacing w:after="0" w:line="360" w:lineRule="auto"/>
+        <w:jc w:val="both"/>
+        <w:rPr>
+          <w:rFonts w:ascii="Times New Roman" w:hAnsi="Times New Roman" w:cs="Times New Roman"/>
+          <w:sz w:val="28"/>
+          <w:szCs w:val="28"/>
+          <w:shd w:val="clear" w:color="auto" w:fill="FFFFFF"/>
+        </w:rPr>
+      </w:pPr>
+    </w:p>
+    <w:p>
+      <w:pPr>
+        <w:spacing w:after="0" w:line="360" w:lineRule="auto"/>
+        <w:jc w:val="both"/>
+        <w:rPr>
+          <w:rFonts w:ascii="Times New Roman" w:hAnsi="Times New Roman" w:cs="Times New Roman"/>
+          <w:sz w:val="28"/>
+          <w:szCs w:val="28"/>
+          <w:shd w:val="clear" w:color="auto" w:fill="FFFFFF"/>
+        </w:rPr>
+      </w:pPr>
+    </w:p>
+    <w:p>
+      <w:pPr>
+        <w:spacing w:after="0" w:line="360" w:lineRule="auto"/>
+        <w:jc w:val="both"/>
+        <w:rPr>
+          <w:rFonts w:ascii="Times New Roman" w:hAnsi="Times New Roman" w:cs="Times New Roman"/>
+          <w:sz w:val="28"/>
+          <w:szCs w:val="28"/>
+          <w:shd w:val="clear" w:color="auto" w:fill="FFFFFF"/>
+        </w:rPr>
+      </w:pPr>
     </w:p>
     <w:p>
       <w:pPr>
@@ -1654,19 +6598,6 @@
           <w:rFonts w:ascii="Times New Roman" w:hAnsi="Times New Roman" w:cs="Times New Roman"/>
           <w:sz w:val="28"/>
           <w:szCs w:val="28"/>
-          <w:shd w:val="clear" w:color="auto" w:fill="FFFFFF"/>
-        </w:rPr>
-      </w:pPr>
-    </w:p>
-    <w:p>
-      <w:pPr>
-        <w:spacing w:after="0" w:line="360" w:lineRule="auto"/>
-        <w:ind w:firstLine="284"/>
-        <w:jc w:val="both"/>
-        <w:rPr>
-          <w:rFonts w:ascii="Times New Roman" w:hAnsi="Times New Roman" w:cs="Times New Roman"/>
-          <w:sz w:val="28"/>
-          <w:szCs w:val="28"/>
         </w:rPr>
       </w:pPr>
       <w:r>
@@ -1741,8 +6672,6 @@
         </w:rPr>
         <w:tab/>
       </w:r>
-      <w:bookmarkStart w:id="0" w:name="_GoBack"/>
-      <w:bookmarkEnd w:id="0"/>
       <w:r>
         <w:rPr>
           <w:rFonts w:ascii="Times New Roman" w:hAnsi="Times New Roman" w:cs="Times New Roman"/>
@@ -1754,21 +6683,33 @@
       </w:r>
       <w:r>
         <w:rPr>
-          <w:rFonts w:ascii="Times New Roman" w:hAnsi="Times New Roman" w:cs="Times New Roman"/>
-          <w:sz w:val="28"/>
-          <w:szCs w:val="28"/>
-          <w:highlight w:val="yellow"/>
-          <w:shd w:val="clear" w:color="auto" w:fill="FFFFFF"/>
-        </w:rPr>
-        <w:t>Иванов И.И</w:t>
-      </w:r>
-      <w:r>
-        <w:rPr>
-          <w:rFonts w:ascii="Times New Roman" w:hAnsi="Times New Roman" w:cs="Times New Roman"/>
-          <w:sz w:val="28"/>
-          <w:szCs w:val="28"/>
-          <w:highlight w:val="yellow"/>
-          <w:shd w:val="clear" w:color="auto" w:fill="FFFFFF"/>
+          <w:color w:val="000000" w:themeColor="text1"/>
+          <w:sz w:val="24"/>
+          <w:szCs w:val="24"/>
+        </w:rPr>
+        <w:t>Таранина М</w:t>
+      </w:r>
+      <w:r>
+        <w:rPr>
+          <w:color w:val="000000" w:themeColor="text1"/>
+          <w:sz w:val="24"/>
+          <w:szCs w:val="24"/>
+        </w:rPr>
+        <w:t>.</w:t>
+      </w:r>
+      <w:r>
+        <w:rPr>
+          <w:color w:val="000000" w:themeColor="text1"/>
+          <w:sz w:val="24"/>
+          <w:szCs w:val="24"/>
+        </w:rPr>
+        <w:t>А</w:t>
+      </w:r>
+      <w:r>
+        <w:rPr>
+          <w:color w:val="000000" w:themeColor="text1"/>
+          <w:sz w:val="24"/>
+          <w:szCs w:val="24"/>
         </w:rPr>
         <w:t>.</w:t>
       </w:r>
@@ -1784,8 +6725,8 @@
 </file>
 
 <file path=word/numbering.xml><?xml version="1.0" encoding="utf-8"?>
-<w:numbering xmlns:wpc="http://schemas.microsoft.com/office/word/2010/wordprocessingCanvas" xmlns:mc="http://schemas.openxmlformats.org/markup-compatibility/2006" xmlns:o="urn:schemas-microsoft-com:office:office" xmlns:r="http://schemas.openxmlformats.org/officeDocument/2006/relationships" xmlns:m="http://schemas.openxmlformats.org/officeDocument/2006/math" xmlns:v="urn:schemas-microsoft-com:vml" xmlns:wp14="http://schemas.microsoft.com/office/word/2010/wordprocessingDrawing" xmlns:wp="http://schemas.openxmlformats.org/drawingml/2006/wordprocessingDrawing" xmlns:w10="urn:schemas-microsoft-com:office:word" xmlns:w="http://schemas.openxmlformats.org/wordprocessingml/2006/main" xmlns:w14="http://schemas.microsoft.com/office/word/2010/wordml" xmlns:w15="http://schemas.microsoft.com/office/word/2012/wordml" xmlns:wpg="http://schemas.microsoft.com/office/word/2010/wordprocessingGroup" xmlns:wpi="http://schemas.microsoft.com/office/word/2010/wordprocessingInk" xmlns:wne="http://schemas.microsoft.com/office/word/2006/wordml" xmlns:wps="http://schemas.microsoft.com/office/word/2010/wordprocessingShape" mc:Ignorable="w14 w15 wp14">
-  <w:abstractNum w:abstractNumId="0">
+<w:numbering xmlns:wpc="http://schemas.microsoft.com/office/word/2010/wordprocessingCanvas" xmlns:cx="http://schemas.microsoft.com/office/drawing/2014/chartex" xmlns:cx1="http://schemas.microsoft.com/office/drawing/2015/9/8/chartex" xmlns:cx2="http://schemas.microsoft.com/office/drawing/2015/10/21/chartex" xmlns:cx3="http://schemas.microsoft.com/office/drawing/2016/5/9/chartex" xmlns:cx4="http://schemas.microsoft.com/office/drawing/2016/5/10/chartex" xmlns:cx5="http://schemas.microsoft.com/office/drawing/2016/5/11/chartex" xmlns:cx6="http://schemas.microsoft.com/office/drawing/2016/5/12/chartex" xmlns:cx7="http://schemas.microsoft.com/office/drawing/2016/5/13/chartex" xmlns:cx8="http://schemas.microsoft.com/office/drawing/2016/5/14/chartex" xmlns:mc="http://schemas.openxmlformats.org/markup-compatibility/2006" xmlns:aink="http://schemas.microsoft.com/office/drawing/2016/ink" xmlns:am3d="http://schemas.microsoft.com/office/drawing/2017/model3d" xmlns:o="urn:schemas-microsoft-com:office:office" xmlns:oel="http://schemas.microsoft.com/office/2019/extlst" xmlns:r="http://schemas.openxmlformats.org/officeDocument/2006/relationships" xmlns:m="http://schemas.openxmlformats.org/officeDocument/2006/math" xmlns:v="urn:schemas-microsoft-com:vml" xmlns:wp14="http://schemas.microsoft.com/office/word/2010/wordprocessingDrawing" xmlns:wp="http://schemas.openxmlformats.org/drawingml/2006/wordprocessingDrawing" xmlns:w10="urn:schemas-microsoft-com:office:word" xmlns:w="http://schemas.openxmlformats.org/wordprocessingml/2006/main" xmlns:w14="http://schemas.microsoft.com/office/word/2010/wordml" xmlns:w15="http://schemas.microsoft.com/office/word/2012/wordml" xmlns:w16cex="http://schemas.microsoft.com/office/word/2018/wordml/cex" xmlns:w16cid="http://schemas.microsoft.com/office/word/2016/wordml/cid" xmlns:w16="http://schemas.microsoft.com/office/word/2018/wordml" xmlns:w16du="http://schemas.microsoft.com/office/word/2023/wordml/word16du" xmlns:w16sdtdh="http://schemas.microsoft.com/office/word/2020/wordml/sdtdatahash" xmlns:w16sdtfl="http://schemas.microsoft.com/office/word/2024/wordml/sdtformatlock" xmlns:w16se="http://schemas.microsoft.com/office/word/2015/wordml/symex" xmlns:wpg="http://schemas.microsoft.com/office/word/2010/wordprocessingGroup" xmlns:wpi="http://schemas.microsoft.com/office/word/2010/wordprocessingInk" xmlns:wne="http://schemas.microsoft.com/office/word/2006/wordml" xmlns:wps="http://schemas.microsoft.com/office/word/2010/wordprocessingShape" mc:Ignorable="w14 w15 w16se w16cid w16 w16cex w16sdtdh w16sdtfl w16du wp14">
+  <w:abstractNum w:abstractNumId="0" w15:restartNumberingAfterBreak="0">
     <w:nsid w:val="008770CA"/>
     <w:multiLevelType w:val="hybridMultilevel"/>
     <w:tmpl w:val="EE8AA406"/>
@@ -1874,7 +6815,7 @@
       </w:pPr>
     </w:lvl>
   </w:abstractNum>
-  <w:abstractNum w:abstractNumId="1">
+  <w:abstractNum w:abstractNumId="1" w15:restartNumberingAfterBreak="0">
     <w:nsid w:val="1AF71D27"/>
     <w:multiLevelType w:val="hybridMultilevel"/>
     <w:tmpl w:val="9F1ECB40"/>
@@ -1963,7 +6904,7 @@
       </w:pPr>
     </w:lvl>
   </w:abstractNum>
-  <w:abstractNum w:abstractNumId="2">
+  <w:abstractNum w:abstractNumId="2" w15:restartNumberingAfterBreak="0">
     <w:nsid w:val="307D6D9A"/>
     <w:multiLevelType w:val="hybridMultilevel"/>
     <w:tmpl w:val="13DC3F16"/>
@@ -2076,20 +7017,609 @@
       </w:rPr>
     </w:lvl>
   </w:abstractNum>
-  <w:num w:numId="1">
+  <w:abstractNum w:abstractNumId="3" w15:restartNumberingAfterBreak="0">
+    <w:nsid w:val="3B7B2E83"/>
+    <w:multiLevelType w:val="multilevel"/>
+    <w:tmpl w:val="3DB20F4B"/>
+    <w:lvl w:ilvl="0">
+      <w:start w:val="1"/>
+      <w:numFmt w:val="bullet"/>
+      <w:lvlText w:val=""/>
+      <w:lvlJc w:val="left"/>
+      <w:pPr>
+        <w:ind w:left="1004" w:hanging="360"/>
+      </w:pPr>
+      <w:rPr>
+        <w:rFonts w:ascii="Symbol" w:hAnsi="Symbol" w:hint="default"/>
+      </w:rPr>
+    </w:lvl>
+    <w:lvl w:ilvl="1">
+      <w:start w:val="1"/>
+      <w:numFmt w:val="bullet"/>
+      <w:lvlText w:val="o"/>
+      <w:lvlJc w:val="left"/>
+      <w:pPr>
+        <w:ind w:left="1724" w:hanging="360"/>
+      </w:pPr>
+      <w:rPr>
+        <w:rFonts w:ascii="Courier New" w:hAnsi="Courier New" w:cs="Courier New" w:hint="default"/>
+      </w:rPr>
+    </w:lvl>
+    <w:lvl w:ilvl="2">
+      <w:start w:val="1"/>
+      <w:numFmt w:val="bullet"/>
+      <w:lvlText w:val=""/>
+      <w:lvlJc w:val="left"/>
+      <w:pPr>
+        <w:ind w:left="2444" w:hanging="360"/>
+      </w:pPr>
+      <w:rPr>
+        <w:rFonts w:ascii="Wingdings" w:hAnsi="Wingdings" w:hint="default"/>
+      </w:rPr>
+    </w:lvl>
+    <w:lvl w:ilvl="3">
+      <w:start w:val="1"/>
+      <w:numFmt w:val="bullet"/>
+      <w:lvlText w:val=""/>
+      <w:lvlJc w:val="left"/>
+      <w:pPr>
+        <w:ind w:left="3164" w:hanging="360"/>
+      </w:pPr>
+      <w:rPr>
+        <w:rFonts w:ascii="Symbol" w:hAnsi="Symbol" w:hint="default"/>
+      </w:rPr>
+    </w:lvl>
+    <w:lvl w:ilvl="4">
+      <w:start w:val="1"/>
+      <w:numFmt w:val="bullet"/>
+      <w:lvlText w:val="o"/>
+      <w:lvlJc w:val="left"/>
+      <w:pPr>
+        <w:ind w:left="3884" w:hanging="360"/>
+      </w:pPr>
+      <w:rPr>
+        <w:rFonts w:ascii="Courier New" w:hAnsi="Courier New" w:cs="Courier New" w:hint="default"/>
+      </w:rPr>
+    </w:lvl>
+    <w:lvl w:ilvl="5">
+      <w:start w:val="1"/>
+      <w:numFmt w:val="bullet"/>
+      <w:lvlText w:val=""/>
+      <w:lvlJc w:val="left"/>
+      <w:pPr>
+        <w:ind w:left="4604" w:hanging="360"/>
+      </w:pPr>
+      <w:rPr>
+        <w:rFonts w:ascii="Wingdings" w:hAnsi="Wingdings" w:hint="default"/>
+      </w:rPr>
+    </w:lvl>
+    <w:lvl w:ilvl="6">
+      <w:start w:val="1"/>
+      <w:numFmt w:val="bullet"/>
+      <w:lvlText w:val=""/>
+      <w:lvlJc w:val="left"/>
+      <w:pPr>
+        <w:ind w:left="5324" w:hanging="360"/>
+      </w:pPr>
+      <w:rPr>
+        <w:rFonts w:ascii="Symbol" w:hAnsi="Symbol" w:hint="default"/>
+      </w:rPr>
+    </w:lvl>
+    <w:lvl w:ilvl="7">
+      <w:start w:val="1"/>
+      <w:numFmt w:val="bullet"/>
+      <w:lvlText w:val="o"/>
+      <w:lvlJc w:val="left"/>
+      <w:pPr>
+        <w:ind w:left="6044" w:hanging="360"/>
+      </w:pPr>
+      <w:rPr>
+        <w:rFonts w:ascii="Courier New" w:hAnsi="Courier New" w:cs="Courier New" w:hint="default"/>
+      </w:rPr>
+    </w:lvl>
+    <w:lvl w:ilvl="8">
+      <w:start w:val="1"/>
+      <w:numFmt w:val="bullet"/>
+      <w:lvlText w:val=""/>
+      <w:lvlJc w:val="left"/>
+      <w:pPr>
+        <w:ind w:left="6764" w:hanging="360"/>
+      </w:pPr>
+      <w:rPr>
+        <w:rFonts w:ascii="Wingdings" w:hAnsi="Wingdings" w:hint="default"/>
+      </w:rPr>
+    </w:lvl>
+  </w:abstractNum>
+  <w:abstractNum w:abstractNumId="4" w15:restartNumberingAfterBreak="0">
+    <w:nsid w:val="3DB20F4B"/>
+    <w:multiLevelType w:val="multilevel"/>
+    <w:tmpl w:val="3DB20F4B"/>
+    <w:lvl w:ilvl="0">
+      <w:start w:val="1"/>
+      <w:numFmt w:val="bullet"/>
+      <w:lvlText w:val=""/>
+      <w:lvlJc w:val="left"/>
+      <w:pPr>
+        <w:ind w:left="1004" w:hanging="360"/>
+      </w:pPr>
+      <w:rPr>
+        <w:rFonts w:ascii="Symbol" w:hAnsi="Symbol" w:hint="default"/>
+      </w:rPr>
+    </w:lvl>
+    <w:lvl w:ilvl="1">
+      <w:start w:val="1"/>
+      <w:numFmt w:val="bullet"/>
+      <w:lvlText w:val="o"/>
+      <w:lvlJc w:val="left"/>
+      <w:pPr>
+        <w:ind w:left="1724" w:hanging="360"/>
+      </w:pPr>
+      <w:rPr>
+        <w:rFonts w:ascii="Courier New" w:hAnsi="Courier New" w:cs="Courier New" w:hint="default"/>
+      </w:rPr>
+    </w:lvl>
+    <w:lvl w:ilvl="2">
+      <w:start w:val="1"/>
+      <w:numFmt w:val="bullet"/>
+      <w:lvlText w:val=""/>
+      <w:lvlJc w:val="left"/>
+      <w:pPr>
+        <w:ind w:left="2444" w:hanging="360"/>
+      </w:pPr>
+      <w:rPr>
+        <w:rFonts w:ascii="Wingdings" w:hAnsi="Wingdings" w:hint="default"/>
+      </w:rPr>
+    </w:lvl>
+    <w:lvl w:ilvl="3">
+      <w:start w:val="1"/>
+      <w:numFmt w:val="bullet"/>
+      <w:lvlText w:val=""/>
+      <w:lvlJc w:val="left"/>
+      <w:pPr>
+        <w:ind w:left="3164" w:hanging="360"/>
+      </w:pPr>
+      <w:rPr>
+        <w:rFonts w:ascii="Symbol" w:hAnsi="Symbol" w:hint="default"/>
+      </w:rPr>
+    </w:lvl>
+    <w:lvl w:ilvl="4">
+      <w:start w:val="1"/>
+      <w:numFmt w:val="bullet"/>
+      <w:lvlText w:val="o"/>
+      <w:lvlJc w:val="left"/>
+      <w:pPr>
+        <w:ind w:left="3884" w:hanging="360"/>
+      </w:pPr>
+      <w:rPr>
+        <w:rFonts w:ascii="Courier New" w:hAnsi="Courier New" w:cs="Courier New" w:hint="default"/>
+      </w:rPr>
+    </w:lvl>
+    <w:lvl w:ilvl="5">
+      <w:start w:val="1"/>
+      <w:numFmt w:val="bullet"/>
+      <w:lvlText w:val=""/>
+      <w:lvlJc w:val="left"/>
+      <w:pPr>
+        <w:ind w:left="4604" w:hanging="360"/>
+      </w:pPr>
+      <w:rPr>
+        <w:rFonts w:ascii="Wingdings" w:hAnsi="Wingdings" w:hint="default"/>
+      </w:rPr>
+    </w:lvl>
+    <w:lvl w:ilvl="6">
+      <w:start w:val="1"/>
+      <w:numFmt w:val="bullet"/>
+      <w:lvlText w:val=""/>
+      <w:lvlJc w:val="left"/>
+      <w:pPr>
+        <w:ind w:left="5324" w:hanging="360"/>
+      </w:pPr>
+      <w:rPr>
+        <w:rFonts w:ascii="Symbol" w:hAnsi="Symbol" w:hint="default"/>
+      </w:rPr>
+    </w:lvl>
+    <w:lvl w:ilvl="7">
+      <w:start w:val="1"/>
+      <w:numFmt w:val="bullet"/>
+      <w:lvlText w:val="o"/>
+      <w:lvlJc w:val="left"/>
+      <w:pPr>
+        <w:ind w:left="6044" w:hanging="360"/>
+      </w:pPr>
+      <w:rPr>
+        <w:rFonts w:ascii="Courier New" w:hAnsi="Courier New" w:cs="Courier New" w:hint="default"/>
+      </w:rPr>
+    </w:lvl>
+    <w:lvl w:ilvl="8">
+      <w:start w:val="1"/>
+      <w:numFmt w:val="bullet"/>
+      <w:lvlText w:val=""/>
+      <w:lvlJc w:val="left"/>
+      <w:pPr>
+        <w:ind w:left="6764" w:hanging="360"/>
+      </w:pPr>
+      <w:rPr>
+        <w:rFonts w:ascii="Wingdings" w:hAnsi="Wingdings" w:hint="default"/>
+      </w:rPr>
+    </w:lvl>
+  </w:abstractNum>
+  <w:abstractNum w:abstractNumId="5" w15:restartNumberingAfterBreak="0">
+    <w:nsid w:val="62E368B1"/>
+    <w:multiLevelType w:val="multilevel"/>
+    <w:tmpl w:val="3DB20F4B"/>
+    <w:lvl w:ilvl="0">
+      <w:start w:val="1"/>
+      <w:numFmt w:val="bullet"/>
+      <w:lvlText w:val=""/>
+      <w:lvlJc w:val="left"/>
+      <w:pPr>
+        <w:ind w:left="1004" w:hanging="360"/>
+      </w:pPr>
+      <w:rPr>
+        <w:rFonts w:ascii="Symbol" w:hAnsi="Symbol" w:hint="default"/>
+      </w:rPr>
+    </w:lvl>
+    <w:lvl w:ilvl="1">
+      <w:start w:val="1"/>
+      <w:numFmt w:val="bullet"/>
+      <w:lvlText w:val="o"/>
+      <w:lvlJc w:val="left"/>
+      <w:pPr>
+        <w:ind w:left="1724" w:hanging="360"/>
+      </w:pPr>
+      <w:rPr>
+        <w:rFonts w:ascii="Courier New" w:hAnsi="Courier New" w:cs="Courier New" w:hint="default"/>
+      </w:rPr>
+    </w:lvl>
+    <w:lvl w:ilvl="2">
+      <w:start w:val="1"/>
+      <w:numFmt w:val="bullet"/>
+      <w:lvlText w:val=""/>
+      <w:lvlJc w:val="left"/>
+      <w:pPr>
+        <w:ind w:left="2444" w:hanging="360"/>
+      </w:pPr>
+      <w:rPr>
+        <w:rFonts w:ascii="Wingdings" w:hAnsi="Wingdings" w:hint="default"/>
+      </w:rPr>
+    </w:lvl>
+    <w:lvl w:ilvl="3">
+      <w:start w:val="1"/>
+      <w:numFmt w:val="bullet"/>
+      <w:lvlText w:val=""/>
+      <w:lvlJc w:val="left"/>
+      <w:pPr>
+        <w:ind w:left="3164" w:hanging="360"/>
+      </w:pPr>
+      <w:rPr>
+        <w:rFonts w:ascii="Symbol" w:hAnsi="Symbol" w:hint="default"/>
+      </w:rPr>
+    </w:lvl>
+    <w:lvl w:ilvl="4">
+      <w:start w:val="1"/>
+      <w:numFmt w:val="bullet"/>
+      <w:lvlText w:val="o"/>
+      <w:lvlJc w:val="left"/>
+      <w:pPr>
+        <w:ind w:left="3884" w:hanging="360"/>
+      </w:pPr>
+      <w:rPr>
+        <w:rFonts w:ascii="Courier New" w:hAnsi="Courier New" w:cs="Courier New" w:hint="default"/>
+      </w:rPr>
+    </w:lvl>
+    <w:lvl w:ilvl="5">
+      <w:start w:val="1"/>
+      <w:numFmt w:val="bullet"/>
+      <w:lvlText w:val=""/>
+      <w:lvlJc w:val="left"/>
+      <w:pPr>
+        <w:ind w:left="4604" w:hanging="360"/>
+      </w:pPr>
+      <w:rPr>
+        <w:rFonts w:ascii="Wingdings" w:hAnsi="Wingdings" w:hint="default"/>
+      </w:rPr>
+    </w:lvl>
+    <w:lvl w:ilvl="6">
+      <w:start w:val="1"/>
+      <w:numFmt w:val="bullet"/>
+      <w:lvlText w:val=""/>
+      <w:lvlJc w:val="left"/>
+      <w:pPr>
+        <w:ind w:left="5324" w:hanging="360"/>
+      </w:pPr>
+      <w:rPr>
+        <w:rFonts w:ascii="Symbol" w:hAnsi="Symbol" w:hint="default"/>
+      </w:rPr>
+    </w:lvl>
+    <w:lvl w:ilvl="7">
+      <w:start w:val="1"/>
+      <w:numFmt w:val="bullet"/>
+      <w:lvlText w:val="o"/>
+      <w:lvlJc w:val="left"/>
+      <w:pPr>
+        <w:ind w:left="6044" w:hanging="360"/>
+      </w:pPr>
+      <w:rPr>
+        <w:rFonts w:ascii="Courier New" w:hAnsi="Courier New" w:cs="Courier New" w:hint="default"/>
+      </w:rPr>
+    </w:lvl>
+    <w:lvl w:ilvl="8">
+      <w:start w:val="1"/>
+      <w:numFmt w:val="bullet"/>
+      <w:lvlText w:val=""/>
+      <w:lvlJc w:val="left"/>
+      <w:pPr>
+        <w:ind w:left="6764" w:hanging="360"/>
+      </w:pPr>
+      <w:rPr>
+        <w:rFonts w:ascii="Wingdings" w:hAnsi="Wingdings" w:hint="default"/>
+      </w:rPr>
+    </w:lvl>
+  </w:abstractNum>
+  <w:abstractNum w:abstractNumId="6" w15:restartNumberingAfterBreak="0">
+    <w:nsid w:val="6DEB11C0"/>
+    <w:multiLevelType w:val="multilevel"/>
+    <w:tmpl w:val="3DB20F4B"/>
+    <w:lvl w:ilvl="0">
+      <w:start w:val="1"/>
+      <w:numFmt w:val="bullet"/>
+      <w:lvlText w:val=""/>
+      <w:lvlJc w:val="left"/>
+      <w:pPr>
+        <w:ind w:left="1004" w:hanging="360"/>
+      </w:pPr>
+      <w:rPr>
+        <w:rFonts w:ascii="Symbol" w:hAnsi="Symbol" w:hint="default"/>
+      </w:rPr>
+    </w:lvl>
+    <w:lvl w:ilvl="1">
+      <w:start w:val="1"/>
+      <w:numFmt w:val="bullet"/>
+      <w:lvlText w:val="o"/>
+      <w:lvlJc w:val="left"/>
+      <w:pPr>
+        <w:ind w:left="1724" w:hanging="360"/>
+      </w:pPr>
+      <w:rPr>
+        <w:rFonts w:ascii="Courier New" w:hAnsi="Courier New" w:cs="Courier New" w:hint="default"/>
+      </w:rPr>
+    </w:lvl>
+    <w:lvl w:ilvl="2">
+      <w:start w:val="1"/>
+      <w:numFmt w:val="bullet"/>
+      <w:lvlText w:val=""/>
+      <w:lvlJc w:val="left"/>
+      <w:pPr>
+        <w:ind w:left="2444" w:hanging="360"/>
+      </w:pPr>
+      <w:rPr>
+        <w:rFonts w:ascii="Wingdings" w:hAnsi="Wingdings" w:hint="default"/>
+      </w:rPr>
+    </w:lvl>
+    <w:lvl w:ilvl="3">
+      <w:start w:val="1"/>
+      <w:numFmt w:val="bullet"/>
+      <w:lvlText w:val=""/>
+      <w:lvlJc w:val="left"/>
+      <w:pPr>
+        <w:ind w:left="3164" w:hanging="360"/>
+      </w:pPr>
+      <w:rPr>
+        <w:rFonts w:ascii="Symbol" w:hAnsi="Symbol" w:hint="default"/>
+      </w:rPr>
+    </w:lvl>
+    <w:lvl w:ilvl="4">
+      <w:start w:val="1"/>
+      <w:numFmt w:val="bullet"/>
+      <w:lvlText w:val="o"/>
+      <w:lvlJc w:val="left"/>
+      <w:pPr>
+        <w:ind w:left="3884" w:hanging="360"/>
+      </w:pPr>
+      <w:rPr>
+        <w:rFonts w:ascii="Courier New" w:hAnsi="Courier New" w:cs="Courier New" w:hint="default"/>
+      </w:rPr>
+    </w:lvl>
+    <w:lvl w:ilvl="5">
+      <w:start w:val="1"/>
+      <w:numFmt w:val="bullet"/>
+      <w:lvlText w:val=""/>
+      <w:lvlJc w:val="left"/>
+      <w:pPr>
+        <w:ind w:left="4604" w:hanging="360"/>
+      </w:pPr>
+      <w:rPr>
+        <w:rFonts w:ascii="Wingdings" w:hAnsi="Wingdings" w:hint="default"/>
+      </w:rPr>
+    </w:lvl>
+    <w:lvl w:ilvl="6">
+      <w:start w:val="1"/>
+      <w:numFmt w:val="bullet"/>
+      <w:lvlText w:val=""/>
+      <w:lvlJc w:val="left"/>
+      <w:pPr>
+        <w:ind w:left="5324" w:hanging="360"/>
+      </w:pPr>
+      <w:rPr>
+        <w:rFonts w:ascii="Symbol" w:hAnsi="Symbol" w:hint="default"/>
+      </w:rPr>
+    </w:lvl>
+    <w:lvl w:ilvl="7">
+      <w:start w:val="1"/>
+      <w:numFmt w:val="bullet"/>
+      <w:lvlText w:val="o"/>
+      <w:lvlJc w:val="left"/>
+      <w:pPr>
+        <w:ind w:left="6044" w:hanging="360"/>
+      </w:pPr>
+      <w:rPr>
+        <w:rFonts w:ascii="Courier New" w:hAnsi="Courier New" w:cs="Courier New" w:hint="default"/>
+      </w:rPr>
+    </w:lvl>
+    <w:lvl w:ilvl="8">
+      <w:start w:val="1"/>
+      <w:numFmt w:val="bullet"/>
+      <w:lvlText w:val=""/>
+      <w:lvlJc w:val="left"/>
+      <w:pPr>
+        <w:ind w:left="6764" w:hanging="360"/>
+      </w:pPr>
+      <w:rPr>
+        <w:rFonts w:ascii="Wingdings" w:hAnsi="Wingdings" w:hint="default"/>
+      </w:rPr>
+    </w:lvl>
+  </w:abstractNum>
+  <w:abstractNum w:abstractNumId="7" w15:restartNumberingAfterBreak="0">
+    <w:nsid w:val="74E94E94"/>
+    <w:multiLevelType w:val="multilevel"/>
+    <w:tmpl w:val="74E94E94"/>
+    <w:lvl w:ilvl="0">
+      <w:start w:val="1"/>
+      <w:numFmt w:val="bullet"/>
+      <w:lvlText w:val=""/>
+      <w:lvlJc w:val="left"/>
+      <w:pPr>
+        <w:ind w:left="720" w:hanging="360"/>
+      </w:pPr>
+      <w:rPr>
+        <w:rFonts w:ascii="Symbol" w:hAnsi="Symbol" w:hint="default"/>
+      </w:rPr>
+    </w:lvl>
+    <w:lvl w:ilvl="1">
+      <w:start w:val="1"/>
+      <w:numFmt w:val="bullet"/>
+      <w:lvlText w:val="o"/>
+      <w:lvlJc w:val="left"/>
+      <w:pPr>
+        <w:ind w:left="1440" w:hanging="360"/>
+      </w:pPr>
+      <w:rPr>
+        <w:rFonts w:ascii="Courier New" w:hAnsi="Courier New" w:cs="Courier New" w:hint="default"/>
+      </w:rPr>
+    </w:lvl>
+    <w:lvl w:ilvl="2">
+      <w:start w:val="1"/>
+      <w:numFmt w:val="bullet"/>
+      <w:lvlText w:val=""/>
+      <w:lvlJc w:val="left"/>
+      <w:pPr>
+        <w:ind w:left="2160" w:hanging="360"/>
+      </w:pPr>
+      <w:rPr>
+        <w:rFonts w:ascii="Wingdings" w:hAnsi="Wingdings" w:hint="default"/>
+      </w:rPr>
+    </w:lvl>
+    <w:lvl w:ilvl="3">
+      <w:start w:val="1"/>
+      <w:numFmt w:val="bullet"/>
+      <w:lvlText w:val=""/>
+      <w:lvlJc w:val="left"/>
+      <w:pPr>
+        <w:ind w:left="2880" w:hanging="360"/>
+      </w:pPr>
+      <w:rPr>
+        <w:rFonts w:ascii="Symbol" w:hAnsi="Symbol" w:hint="default"/>
+      </w:rPr>
+    </w:lvl>
+    <w:lvl w:ilvl="4">
+      <w:start w:val="1"/>
+      <w:numFmt w:val="bullet"/>
+      <w:lvlText w:val="o"/>
+      <w:lvlJc w:val="left"/>
+      <w:pPr>
+        <w:ind w:left="3600" w:hanging="360"/>
+      </w:pPr>
+      <w:rPr>
+        <w:rFonts w:ascii="Courier New" w:hAnsi="Courier New" w:cs="Courier New" w:hint="default"/>
+      </w:rPr>
+    </w:lvl>
+    <w:lvl w:ilvl="5">
+      <w:start w:val="1"/>
+      <w:numFmt w:val="bullet"/>
+      <w:lvlText w:val=""/>
+      <w:lvlJc w:val="left"/>
+      <w:pPr>
+        <w:ind w:left="4320" w:hanging="360"/>
+      </w:pPr>
+      <w:rPr>
+        <w:rFonts w:ascii="Wingdings" w:hAnsi="Wingdings" w:hint="default"/>
+      </w:rPr>
+    </w:lvl>
+    <w:lvl w:ilvl="6">
+      <w:start w:val="1"/>
+      <w:numFmt w:val="bullet"/>
+      <w:lvlText w:val=""/>
+      <w:lvlJc w:val="left"/>
+      <w:pPr>
+        <w:ind w:left="5040" w:hanging="360"/>
+      </w:pPr>
+      <w:rPr>
+        <w:rFonts w:ascii="Symbol" w:hAnsi="Symbol" w:hint="default"/>
+      </w:rPr>
+    </w:lvl>
+    <w:lvl w:ilvl="7">
+      <w:start w:val="1"/>
+      <w:numFmt w:val="bullet"/>
+      <w:lvlText w:val="o"/>
+      <w:lvlJc w:val="left"/>
+      <w:pPr>
+        <w:ind w:left="5760" w:hanging="360"/>
+      </w:pPr>
+      <w:rPr>
+        <w:rFonts w:ascii="Courier New" w:hAnsi="Courier New" w:cs="Courier New" w:hint="default"/>
+      </w:rPr>
+    </w:lvl>
+    <w:lvl w:ilvl="8">
+      <w:start w:val="1"/>
+      <w:numFmt w:val="bullet"/>
+      <w:lvlText w:val=""/>
+      <w:lvlJc w:val="left"/>
+      <w:pPr>
+        <w:ind w:left="6480" w:hanging="360"/>
+      </w:pPr>
+      <w:rPr>
+        <w:rFonts w:ascii="Wingdings" w:hAnsi="Wingdings" w:hint="default"/>
+      </w:rPr>
+    </w:lvl>
+  </w:abstractNum>
+  <w:num w:numId="1" w16cid:durableId="1050571538">
     <w:abstractNumId w:val="2"/>
   </w:num>
-  <w:num w:numId="2">
+  <w:num w:numId="2" w16cid:durableId="501819948">
     <w:abstractNumId w:val="1"/>
   </w:num>
-  <w:num w:numId="3">
+  <w:num w:numId="3" w16cid:durableId="579173137">
     <w:abstractNumId w:val="0"/>
+  </w:num>
+  <w:num w:numId="4" w16cid:durableId="2010056172">
+    <w:abstractNumId w:val="4"/>
+  </w:num>
+  <w:num w:numId="5" w16cid:durableId="1581022926">
+    <w:abstractNumId w:val="7"/>
+    <w:lvlOverride w:ilvl="0"/>
+    <w:lvlOverride w:ilvl="1"/>
+    <w:lvlOverride w:ilvl="2"/>
+    <w:lvlOverride w:ilvl="3"/>
+    <w:lvlOverride w:ilvl="4"/>
+    <w:lvlOverride w:ilvl="5"/>
+    <w:lvlOverride w:ilvl="6"/>
+    <w:lvlOverride w:ilvl="7"/>
+    <w:lvlOverride w:ilvl="8"/>
+  </w:num>
+  <w:num w:numId="6" w16cid:durableId="1422992044">
+    <w:abstractNumId w:val="5"/>
+  </w:num>
+  <w:num w:numId="7" w16cid:durableId="680551925">
+    <w:abstractNumId w:val="3"/>
+  </w:num>
+  <w:num w:numId="8" w16cid:durableId="1660378080">
+    <w:abstractNumId w:val="6"/>
   </w:num>
 </w:numbering>
 </file>
 
 <file path=word/styles.xml><?xml version="1.0" encoding="utf-8"?>
-<w:styles xmlns:mc="http://schemas.openxmlformats.org/markup-compatibility/2006" xmlns:r="http://schemas.openxmlformats.org/officeDocument/2006/relationships" xmlns:w="http://schemas.openxmlformats.org/wordprocessingml/2006/main" xmlns:w14="http://schemas.microsoft.com/office/word/2010/wordml" xmlns:w15="http://schemas.microsoft.com/office/word/2012/wordml" mc:Ignorable="w14 w15">
+<w:styles xmlns:mc="http://schemas.openxmlformats.org/markup-compatibility/2006" xmlns:r="http://schemas.openxmlformats.org/officeDocument/2006/relationships" xmlns:w="http://schemas.openxmlformats.org/wordprocessingml/2006/main" xmlns:w14="http://schemas.microsoft.com/office/word/2010/wordml" xmlns:w15="http://schemas.microsoft.com/office/word/2012/wordml" xmlns:w16cex="http://schemas.microsoft.com/office/word/2018/wordml/cex" xmlns:w16cid="http://schemas.microsoft.com/office/word/2016/wordml/cid" xmlns:w16="http://schemas.microsoft.com/office/word/2018/wordml" xmlns:w16du="http://schemas.microsoft.com/office/word/2023/wordml/word16du" xmlns:w16sdtdh="http://schemas.microsoft.com/office/word/2020/wordml/sdtdatahash" xmlns:w16sdtfl="http://schemas.microsoft.com/office/word/2024/wordml/sdtformatlock" xmlns:w16se="http://schemas.microsoft.com/office/word/2015/wordml/symex" mc:Ignorable="w14 w15 w16se w16cid w16 w16cex w16sdtdh w16sdtfl w16du">
   <w:docDefaults>
     <w:rPrDefault>
       <w:rPr>
@@ -2105,7 +7635,7 @@
       </w:pPr>
     </w:pPrDefault>
   </w:docDefaults>
-  <w:latentStyles w:defLockedState="0" w:defUIPriority="99" w:defSemiHidden="0" w:defUnhideWhenUsed="0" w:defQFormat="0" w:count="371">
+  <w:latentStyles w:defLockedState="0" w:defUIPriority="99" w:defSemiHidden="0" w:defUnhideWhenUsed="0" w:defQFormat="0" w:count="376">
     <w:lsdException w:name="Normal" w:uiPriority="0" w:qFormat="1"/>
     <w:lsdException w:name="heading 1" w:uiPriority="9" w:qFormat="1"/>
     <w:lsdException w:name="heading 2" w:semiHidden="1" w:uiPriority="9" w:unhideWhenUsed="1" w:qFormat="1"/>
@@ -2477,11 +8007,16 @@
     <w:lsdException w:name="List Table 5 Dark Accent 6" w:uiPriority="50"/>
     <w:lsdException w:name="List Table 6 Colorful Accent 6" w:uiPriority="51"/>
     <w:lsdException w:name="List Table 7 Colorful Accent 6" w:uiPriority="52"/>
+    <w:lsdException w:name="Mention" w:semiHidden="1" w:unhideWhenUsed="1"/>
+    <w:lsdException w:name="Smart Hyperlink" w:semiHidden="1" w:unhideWhenUsed="1"/>
+    <w:lsdException w:name="Hashtag" w:semiHidden="1" w:unhideWhenUsed="1"/>
+    <w:lsdException w:name="Unresolved Mention" w:semiHidden="1" w:unhideWhenUsed="1"/>
+    <w:lsdException w:name="Smart Link" w:semiHidden="1" w:unhideWhenUsed="1"/>
   </w:latentStyles>
   <w:style w:type="paragraph" w:default="1" w:styleId="a">
     <w:name w:val="Normal"/>
     <w:qFormat/>
-    <w:rsid w:val="00811CC2"/>
+    <w:rsid w:val="00A636F9"/>
   </w:style>
   <w:style w:type="paragraph" w:styleId="3">
     <w:name w:val="heading 3"/>
@@ -2506,7 +8041,6 @@
   <w:style w:type="character" w:default="1" w:styleId="a0">
     <w:name w:val="Default Paragraph Font"/>
     <w:uiPriority w:val="1"/>
-    <w:semiHidden/>
     <w:unhideWhenUsed/>
   </w:style>
   <w:style w:type="table" w:default="1" w:styleId="a1">

--- a/Практика2/Отчет_ПОВТ.docx
+++ b/Практика2/Отчет_ПОВТ.docx
@@ -741,7 +741,6 @@
         </w:rPr>
         <w:t xml:space="preserve">разработанный шаблон для CMS </w:t>
       </w:r>
-      <w:proofErr w:type="spellStart"/>
       <w:r>
         <w:rPr>
           <w:rFonts w:ascii="Times New Roman" w:hAnsi="Times New Roman" w:cs="Times New Roman"/>
@@ -752,7 +751,6 @@
         </w:rPr>
         <w:t>Opencart</w:t>
       </w:r>
-      <w:proofErr w:type="spellEnd"/>
       <w:r>
         <w:rPr>
           <w:rFonts w:ascii="Times New Roman" w:hAnsi="Times New Roman" w:cs="Times New Roman"/>
@@ -787,7 +785,6 @@
         </w:rPr>
         <w:t xml:space="preserve">разработанные элементы информационной системы на CMS </w:t>
       </w:r>
-      <w:proofErr w:type="spellStart"/>
       <w:r>
         <w:rPr>
           <w:rFonts w:ascii="Times New Roman" w:hAnsi="Times New Roman" w:cs="Times New Roman"/>
@@ -798,7 +795,6 @@
         </w:rPr>
         <w:t>Opencart</w:t>
       </w:r>
-      <w:proofErr w:type="spellEnd"/>
       <w:r>
         <w:rPr>
           <w:rFonts w:ascii="Times New Roman" w:hAnsi="Times New Roman" w:cs="Times New Roman"/>
@@ -853,7 +849,6 @@
           <w:shd w:val="clear" w:color="auto" w:fill="FFFFFF"/>
         </w:rPr>
       </w:pPr>
-      <w:proofErr w:type="spellStart"/>
       <w:r>
         <w:rPr>
           <w:rFonts w:ascii="Times New Roman" w:hAnsi="Times New Roman" w:cs="Times New Roman"/>
@@ -864,7 +859,6 @@
         </w:rPr>
         <w:t>Opencart</w:t>
       </w:r>
-      <w:proofErr w:type="spellEnd"/>
       <w:r>
         <w:rPr>
           <w:rFonts w:ascii="Times New Roman" w:hAnsi="Times New Roman" w:cs="Times New Roman"/>
@@ -890,6 +884,7 @@
       <w:r>
         <w:rPr>
           <w:rFonts w:ascii="Times New Roman" w:hAnsi="Times New Roman" w:cs="Times New Roman"/>
+          <w:noProof/>
           <w:sz w:val="28"/>
           <w:szCs w:val="28"/>
           <w:shd w:val="clear" w:color="auto" w:fill="FFFFFF"/>
@@ -1071,6 +1066,7 @@
       <w:r>
         <w:rPr>
           <w:rFonts w:ascii="Times New Roman" w:hAnsi="Times New Roman" w:cs="Times New Roman"/>
+          <w:noProof/>
           <w:sz w:val="28"/>
           <w:szCs w:val="28"/>
           <w:shd w:val="clear" w:color="auto" w:fill="FFFFFF"/>
@@ -1231,6 +1227,7 @@
       <w:r>
         <w:rPr>
           <w:rFonts w:ascii="Times New Roman" w:hAnsi="Times New Roman" w:cs="Times New Roman"/>
+          <w:noProof/>
           <w:sz w:val="28"/>
           <w:szCs w:val="28"/>
           <w:shd w:val="clear" w:color="auto" w:fill="FFFFFF"/>
@@ -1382,6 +1379,7 @@
       <w:r>
         <w:rPr>
           <w:rFonts w:ascii="Times New Roman" w:hAnsi="Times New Roman" w:cs="Times New Roman"/>
+          <w:noProof/>
           <w:sz w:val="28"/>
           <w:szCs w:val="28"/>
           <w:shd w:val="clear" w:color="auto" w:fill="FFFFFF"/>
@@ -1484,7 +1482,6 @@
         </w:rPr>
         <w:t xml:space="preserve">. Установка </w:t>
       </w:r>
-      <w:proofErr w:type="spellStart"/>
       <w:r>
         <w:rPr>
           <w:rFonts w:ascii="Times New Roman" w:hAnsi="Times New Roman" w:cs="Times New Roman"/>
@@ -1497,7 +1494,6 @@
         </w:rPr>
         <w:t>Opencart</w:t>
       </w:r>
-      <w:proofErr w:type="spellEnd"/>
       <w:r>
         <w:rPr>
           <w:rFonts w:ascii="Times New Roman" w:hAnsi="Times New Roman" w:cs="Times New Roman"/>
@@ -1538,6 +1534,7 @@
       <w:r>
         <w:rPr>
           <w:rFonts w:ascii="Times New Roman" w:hAnsi="Times New Roman" w:cs="Times New Roman"/>
+          <w:noProof/>
           <w:sz w:val="28"/>
           <w:szCs w:val="28"/>
           <w:shd w:val="clear" w:color="auto" w:fill="FFFFFF"/>
@@ -1813,7 +1810,6 @@
         </w:rPr>
         <w:t xml:space="preserve">БД создавалась на сайте </w:t>
       </w:r>
-      <w:proofErr w:type="spellStart"/>
       <w:r>
         <w:rPr>
           <w:rFonts w:ascii="Times New Roman" w:hAnsi="Times New Roman" w:cs="Times New Roman"/>
@@ -1824,7 +1820,6 @@
         </w:rPr>
         <w:t>phpmyadmin</w:t>
       </w:r>
-      <w:proofErr w:type="spellEnd"/>
       <w:r>
         <w:rPr>
           <w:rFonts w:ascii="Times New Roman" w:hAnsi="Times New Roman" w:cs="Times New Roman"/>
@@ -1854,6 +1849,7 @@
           <w:rFonts w:ascii="Times New Roman" w:hAnsi="Times New Roman" w:cs="Times New Roman"/>
           <w:i/>
           <w:iCs/>
+          <w:noProof/>
           <w:sz w:val="28"/>
           <w:szCs w:val="28"/>
           <w:shd w:val="clear" w:color="auto" w:fill="FFFFFF"/>
@@ -1955,7 +1951,6 @@
         </w:rPr>
         <w:t xml:space="preserve">. Вид базы данных на сайте </w:t>
       </w:r>
-      <w:proofErr w:type="spellStart"/>
       <w:r>
         <w:rPr>
           <w:rFonts w:ascii="Times New Roman" w:hAnsi="Times New Roman" w:cs="Times New Roman"/>
@@ -1968,7 +1963,6 @@
         </w:rPr>
         <w:t>phpmyadmin</w:t>
       </w:r>
-      <w:proofErr w:type="spellEnd"/>
       <w:r>
         <w:rPr>
           <w:rFonts w:ascii="Times New Roman" w:hAnsi="Times New Roman" w:cs="Times New Roman"/>
@@ -2022,6 +2016,7 @@
       <w:r>
         <w:rPr>
           <w:rFonts w:ascii="Times New Roman" w:hAnsi="Times New Roman" w:cs="Times New Roman"/>
+          <w:noProof/>
           <w:sz w:val="28"/>
           <w:szCs w:val="28"/>
           <w:shd w:val="clear" w:color="auto" w:fill="FFFFFF"/>
@@ -2124,7 +2119,6 @@
         </w:rPr>
         <w:t xml:space="preserve">. Авторизируемся на сайте </w:t>
       </w:r>
-      <w:proofErr w:type="spellStart"/>
       <w:r>
         <w:rPr>
           <w:rFonts w:ascii="Times New Roman" w:hAnsi="Times New Roman" w:cs="Times New Roman"/>
@@ -2137,7 +2131,6 @@
         </w:rPr>
         <w:t>Opencart</w:t>
       </w:r>
-      <w:proofErr w:type="spellEnd"/>
       <w:r>
         <w:rPr>
           <w:rFonts w:ascii="Times New Roman" w:hAnsi="Times New Roman" w:cs="Times New Roman"/>
@@ -2203,7 +2196,6 @@
         </w:rPr>
         <w:t xml:space="preserve"> шаблонов и </w:t>
       </w:r>
-      <w:proofErr w:type="spellStart"/>
       <w:r>
         <w:rPr>
           <w:rFonts w:ascii="Times New Roman" w:hAnsi="Times New Roman" w:cs="Times New Roman"/>
@@ -2214,7 +2206,6 @@
         </w:rPr>
         <w:t>php</w:t>
       </w:r>
-      <w:proofErr w:type="spellEnd"/>
       <w:r>
         <w:rPr>
           <w:rFonts w:ascii="Times New Roman" w:hAnsi="Times New Roman" w:cs="Times New Roman"/>
@@ -2240,12 +2231,13 @@
       <w:r>
         <w:rPr>
           <w:rFonts w:ascii="Times New Roman" w:hAnsi="Times New Roman" w:cs="Times New Roman"/>
+          <w:noProof/>
           <w:sz w:val="28"/>
           <w:szCs w:val="28"/>
           <w:shd w:val="clear" w:color="auto" w:fill="FFFFFF"/>
         </w:rPr>
         <w:drawing>
-          <wp:inline distT="0" distB="0" distL="0" distR="0" wp14:anchorId="7DC9EAC7" wp14:editId="5C7C8873">
+          <wp:inline distT="0" distB="0" distL="0" distR="0" wp14:anchorId="7DC9EAC7" wp14:editId="1EC090F2">
             <wp:extent cx="5928360" cy="2819400"/>
             <wp:effectExtent l="0" t="0" r="0" b="0"/>
             <wp:docPr id="1749703292" name="Рисунок 21" descr="Изображение выглядит как текст, снимок экрана, программное обеспечение, Мультимедийное программное обеспечение&#10;&#10;Содержимое, созданное искусственным интеллектом, может быть неверным."/>
@@ -2327,7 +2319,6 @@
           <w:sz w:val="28"/>
           <w:szCs w:val="28"/>
           <w:shd w:val="clear" w:color="auto" w:fill="FFFFFF"/>
-          <w:lang w:val="en-US"/>
         </w:rPr>
         <w:t xml:space="preserve"> </w:t>
       </w:r>
@@ -2382,12 +2373,13 @@
       <w:r>
         <w:rPr>
           <w:rFonts w:ascii="Times New Roman" w:hAnsi="Times New Roman" w:cs="Times New Roman"/>
+          <w:noProof/>
           <w:sz w:val="28"/>
           <w:szCs w:val="28"/>
           <w:shd w:val="clear" w:color="auto" w:fill="FFFFFF"/>
         </w:rPr>
         <w:drawing>
-          <wp:inline distT="0" distB="0" distL="0" distR="0" wp14:anchorId="4640C07D" wp14:editId="5AF74E1D">
+          <wp:inline distT="0" distB="0" distL="0" distR="0" wp14:anchorId="4640C07D" wp14:editId="59048DCB">
             <wp:extent cx="5928360" cy="2804160"/>
             <wp:effectExtent l="0" t="0" r="0" b="0"/>
             <wp:docPr id="2140177459" name="Рисунок 20" descr="Изображение выглядит как текст, снимок экрана, программное обеспечение, Мультимедийное программное обеспечение&#10;&#10;Содержимое, созданное искусственным интеллектом, может быть неверным."/>
@@ -2558,6 +2550,7 @@
       <w:r>
         <w:rPr>
           <w:rFonts w:ascii="Times New Roman" w:hAnsi="Times New Roman" w:cs="Times New Roman"/>
+          <w:noProof/>
           <w:sz w:val="28"/>
           <w:szCs w:val="28"/>
           <w:shd w:val="clear" w:color="auto" w:fill="FFFFFF"/>
@@ -2688,6 +2681,7 @@
       <w:r>
         <w:rPr>
           <w:rFonts w:ascii="Times New Roman" w:hAnsi="Times New Roman" w:cs="Times New Roman"/>
+          <w:noProof/>
           <w:sz w:val="28"/>
           <w:szCs w:val="28"/>
           <w:shd w:val="clear" w:color="auto" w:fill="FFFFFF"/>
@@ -2842,6 +2836,7 @@
           <w:rFonts w:ascii="Times New Roman" w:hAnsi="Times New Roman" w:cs="Times New Roman"/>
           <w:i/>
           <w:iCs/>
+          <w:noProof/>
           <w:sz w:val="28"/>
           <w:szCs w:val="28"/>
           <w:shd w:val="clear" w:color="auto" w:fill="FFFFFF"/>
@@ -2969,6 +2964,7 @@
       <w:r>
         <w:rPr>
           <w:rFonts w:ascii="Times New Roman" w:hAnsi="Times New Roman" w:cs="Times New Roman"/>
+          <w:noProof/>
           <w:sz w:val="28"/>
           <w:szCs w:val="28"/>
           <w:shd w:val="clear" w:color="auto" w:fill="FFFFFF"/>
@@ -3240,7 +3236,6 @@
         </w:rPr>
         <w:t xml:space="preserve">, на языке программирования </w:t>
       </w:r>
-      <w:proofErr w:type="spellStart"/>
       <w:r>
         <w:rPr>
           <w:rFonts w:ascii="Times New Roman" w:hAnsi="Times New Roman" w:cs="Times New Roman"/>
@@ -3251,7 +3246,6 @@
         </w:rPr>
         <w:t>php</w:t>
       </w:r>
-      <w:proofErr w:type="spellEnd"/>
       <w:r>
         <w:rPr>
           <w:rFonts w:ascii="Times New Roman" w:hAnsi="Times New Roman" w:cs="Times New Roman"/>
@@ -3292,16 +3286,16 @@
           <w:szCs w:val="28"/>
           <w:shd w:val="clear" w:color="auto" w:fill="FFFFFF"/>
         </w:rPr>
-        <w:t>Форматы,</w:t>
-      </w:r>
-      <w:r>
-        <w:rPr>
-          <w:rFonts w:ascii="Times New Roman" w:hAnsi="Times New Roman" w:cs="Times New Roman"/>
-          <w:sz w:val="28"/>
-          <w:szCs w:val="28"/>
-          <w:shd w:val="clear" w:color="auto" w:fill="FFFFFF"/>
-        </w:rPr>
-        <w:t xml:space="preserve"> которые принимаются:</w:t>
+        <w:t>Поддерживаемые форматы</w:t>
+      </w:r>
+      <w:r>
+        <w:rPr>
+          <w:rFonts w:ascii="Times New Roman" w:hAnsi="Times New Roman" w:cs="Times New Roman"/>
+          <w:sz w:val="28"/>
+          <w:szCs w:val="28"/>
+          <w:shd w:val="clear" w:color="auto" w:fill="FFFFFF"/>
+        </w:rPr>
+        <w:t>:</w:t>
       </w:r>
     </w:p>
     <w:p>
@@ -3327,359 +3321,17 @@
           <w:szCs w:val="28"/>
           <w:shd w:val="clear" w:color="auto" w:fill="FFFFFF"/>
         </w:rPr>
-        <w:t xml:space="preserve">картинки: </w:t>
-      </w:r>
-      <w:proofErr w:type="spellStart"/>
-      <w:r>
-        <w:rPr>
-          <w:rFonts w:ascii="Times New Roman" w:hAnsi="Times New Roman" w:cs="Times New Roman"/>
-          <w:sz w:val="28"/>
-          <w:szCs w:val="28"/>
-          <w:shd w:val="clear" w:color="auto" w:fill="FFFFFF"/>
-        </w:rPr>
-        <w:t>png</w:t>
-      </w:r>
-      <w:proofErr w:type="spellEnd"/>
-      <w:r>
-        <w:rPr>
-          <w:rFonts w:ascii="Times New Roman" w:hAnsi="Times New Roman" w:cs="Times New Roman"/>
-          <w:sz w:val="28"/>
-          <w:szCs w:val="28"/>
-          <w:shd w:val="clear" w:color="auto" w:fill="FFFFFF"/>
-        </w:rPr>
-        <w:t xml:space="preserve">, </w:t>
-      </w:r>
-      <w:proofErr w:type="spellStart"/>
-      <w:r>
-        <w:rPr>
-          <w:rFonts w:ascii="Times New Roman" w:hAnsi="Times New Roman" w:cs="Times New Roman"/>
-          <w:sz w:val="28"/>
-          <w:szCs w:val="28"/>
-          <w:shd w:val="clear" w:color="auto" w:fill="FFFFFF"/>
-        </w:rPr>
-        <w:t>jpeg</w:t>
-      </w:r>
-      <w:proofErr w:type="spellEnd"/>
-      <w:r>
-        <w:rPr>
-          <w:rFonts w:ascii="Times New Roman" w:hAnsi="Times New Roman" w:cs="Times New Roman"/>
-          <w:sz w:val="28"/>
-          <w:szCs w:val="28"/>
-          <w:shd w:val="clear" w:color="auto" w:fill="FFFFFF"/>
-        </w:rPr>
-        <w:t xml:space="preserve">, </w:t>
-      </w:r>
-      <w:proofErr w:type="spellStart"/>
-      <w:r>
-        <w:rPr>
-          <w:rFonts w:ascii="Times New Roman" w:hAnsi="Times New Roman" w:cs="Times New Roman"/>
-          <w:sz w:val="28"/>
-          <w:szCs w:val="28"/>
-          <w:shd w:val="clear" w:color="auto" w:fill="FFFFFF"/>
-        </w:rPr>
-        <w:t>jpg</w:t>
-      </w:r>
-      <w:proofErr w:type="spellEnd"/>
-      <w:r>
-        <w:rPr>
-          <w:rFonts w:ascii="Times New Roman" w:hAnsi="Times New Roman" w:cs="Times New Roman"/>
-          <w:sz w:val="28"/>
-          <w:szCs w:val="28"/>
-          <w:shd w:val="clear" w:color="auto" w:fill="FFFFFF"/>
-        </w:rPr>
-        <w:t xml:space="preserve">, </w:t>
-      </w:r>
-      <w:proofErr w:type="spellStart"/>
-      <w:r>
-        <w:rPr>
-          <w:rFonts w:ascii="Times New Roman" w:hAnsi="Times New Roman" w:cs="Times New Roman"/>
-          <w:sz w:val="28"/>
-          <w:szCs w:val="28"/>
-          <w:shd w:val="clear" w:color="auto" w:fill="FFFFFF"/>
-        </w:rPr>
-        <w:t>gif</w:t>
-      </w:r>
-      <w:proofErr w:type="spellEnd"/>
-      <w:r>
-        <w:rPr>
-          <w:rFonts w:ascii="Times New Roman" w:hAnsi="Times New Roman" w:cs="Times New Roman"/>
-          <w:sz w:val="28"/>
-          <w:szCs w:val="28"/>
-          <w:shd w:val="clear" w:color="auto" w:fill="FFFFFF"/>
-        </w:rPr>
-        <w:t xml:space="preserve">, </w:t>
-      </w:r>
-      <w:proofErr w:type="spellStart"/>
-      <w:r>
-        <w:rPr>
-          <w:rFonts w:ascii="Times New Roman" w:hAnsi="Times New Roman" w:cs="Times New Roman"/>
-          <w:sz w:val="28"/>
-          <w:szCs w:val="28"/>
-          <w:shd w:val="clear" w:color="auto" w:fill="FFFFFF"/>
-        </w:rPr>
-        <w:t>bmp</w:t>
-      </w:r>
-      <w:proofErr w:type="spellEnd"/>
-      <w:r>
-        <w:rPr>
-          <w:rFonts w:ascii="Times New Roman" w:hAnsi="Times New Roman" w:cs="Times New Roman"/>
-          <w:sz w:val="28"/>
-          <w:szCs w:val="28"/>
-          <w:shd w:val="clear" w:color="auto" w:fill="FFFFFF"/>
-        </w:rPr>
-        <w:t xml:space="preserve">, </w:t>
-      </w:r>
-      <w:proofErr w:type="spellStart"/>
-      <w:r>
-        <w:rPr>
-          <w:rFonts w:ascii="Times New Roman" w:hAnsi="Times New Roman" w:cs="Times New Roman"/>
-          <w:sz w:val="28"/>
-          <w:szCs w:val="28"/>
-          <w:shd w:val="clear" w:color="auto" w:fill="FFFFFF"/>
-        </w:rPr>
-        <w:t>tiff</w:t>
-      </w:r>
-      <w:proofErr w:type="spellEnd"/>
-      <w:r>
-        <w:rPr>
-          <w:rFonts w:ascii="Times New Roman" w:hAnsi="Times New Roman" w:cs="Times New Roman"/>
-          <w:sz w:val="28"/>
-          <w:szCs w:val="28"/>
-          <w:shd w:val="clear" w:color="auto" w:fill="FFFFFF"/>
-        </w:rPr>
-        <w:t xml:space="preserve">, </w:t>
-      </w:r>
-      <w:proofErr w:type="spellStart"/>
-      <w:r>
-        <w:rPr>
-          <w:rFonts w:ascii="Times New Roman" w:hAnsi="Times New Roman" w:cs="Times New Roman"/>
-          <w:sz w:val="28"/>
-          <w:szCs w:val="28"/>
-          <w:shd w:val="clear" w:color="auto" w:fill="FFFFFF"/>
-        </w:rPr>
-        <w:t>tif</w:t>
-      </w:r>
-      <w:proofErr w:type="spellEnd"/>
-      <w:r>
-        <w:rPr>
-          <w:rFonts w:ascii="Times New Roman" w:hAnsi="Times New Roman" w:cs="Times New Roman"/>
-          <w:sz w:val="28"/>
-          <w:szCs w:val="28"/>
-          <w:shd w:val="clear" w:color="auto" w:fill="FFFFFF"/>
-        </w:rPr>
-        <w:t xml:space="preserve">, </w:t>
-      </w:r>
-      <w:proofErr w:type="spellStart"/>
-      <w:r>
-        <w:rPr>
-          <w:rFonts w:ascii="Times New Roman" w:hAnsi="Times New Roman" w:cs="Times New Roman"/>
-          <w:sz w:val="28"/>
-          <w:szCs w:val="28"/>
-          <w:shd w:val="clear" w:color="auto" w:fill="FFFFFF"/>
-        </w:rPr>
-        <w:t>webp</w:t>
-      </w:r>
-      <w:proofErr w:type="spellEnd"/>
-      <w:r>
-        <w:rPr>
-          <w:rFonts w:ascii="Times New Roman" w:hAnsi="Times New Roman" w:cs="Times New Roman"/>
-          <w:sz w:val="28"/>
-          <w:szCs w:val="28"/>
-          <w:shd w:val="clear" w:color="auto" w:fill="FFFFFF"/>
-        </w:rPr>
-        <w:t xml:space="preserve">, </w:t>
-      </w:r>
-      <w:proofErr w:type="spellStart"/>
-      <w:r>
-        <w:rPr>
-          <w:rFonts w:ascii="Times New Roman" w:hAnsi="Times New Roman" w:cs="Times New Roman"/>
-          <w:sz w:val="28"/>
-          <w:szCs w:val="28"/>
-          <w:shd w:val="clear" w:color="auto" w:fill="FFFFFF"/>
-        </w:rPr>
-        <w:t>avif</w:t>
-      </w:r>
-      <w:proofErr w:type="spellEnd"/>
-      <w:r>
-        <w:rPr>
-          <w:rFonts w:ascii="Times New Roman" w:hAnsi="Times New Roman" w:cs="Times New Roman"/>
-          <w:sz w:val="28"/>
-          <w:szCs w:val="28"/>
-          <w:shd w:val="clear" w:color="auto" w:fill="FFFFFF"/>
-        </w:rPr>
-        <w:t xml:space="preserve">, </w:t>
-      </w:r>
-      <w:proofErr w:type="spellStart"/>
-      <w:r>
-        <w:rPr>
-          <w:rFonts w:ascii="Times New Roman" w:hAnsi="Times New Roman" w:cs="Times New Roman"/>
-          <w:sz w:val="28"/>
-          <w:szCs w:val="28"/>
-          <w:shd w:val="clear" w:color="auto" w:fill="FFFFFF"/>
-        </w:rPr>
-        <w:t>heif</w:t>
-      </w:r>
-      <w:proofErr w:type="spellEnd"/>
-      <w:r>
-        <w:rPr>
-          <w:rFonts w:ascii="Times New Roman" w:hAnsi="Times New Roman" w:cs="Times New Roman"/>
-          <w:sz w:val="28"/>
-          <w:szCs w:val="28"/>
-          <w:shd w:val="clear" w:color="auto" w:fill="FFFFFF"/>
-        </w:rPr>
-        <w:t xml:space="preserve">, </w:t>
-      </w:r>
-      <w:proofErr w:type="spellStart"/>
-      <w:r>
-        <w:rPr>
-          <w:rFonts w:ascii="Times New Roman" w:hAnsi="Times New Roman" w:cs="Times New Roman"/>
-          <w:sz w:val="28"/>
-          <w:szCs w:val="28"/>
-          <w:shd w:val="clear" w:color="auto" w:fill="FFFFFF"/>
-        </w:rPr>
-        <w:t>heic</w:t>
-      </w:r>
-      <w:proofErr w:type="spellEnd"/>
-      <w:r>
-        <w:rPr>
-          <w:rFonts w:ascii="Times New Roman" w:hAnsi="Times New Roman" w:cs="Times New Roman"/>
-          <w:sz w:val="28"/>
-          <w:szCs w:val="28"/>
-          <w:shd w:val="clear" w:color="auto" w:fill="FFFFFF"/>
-        </w:rPr>
-        <w:t xml:space="preserve">, </w:t>
-      </w:r>
-      <w:proofErr w:type="spellStart"/>
-      <w:r>
-        <w:rPr>
-          <w:rFonts w:ascii="Times New Roman" w:hAnsi="Times New Roman" w:cs="Times New Roman"/>
-          <w:sz w:val="28"/>
-          <w:szCs w:val="28"/>
-          <w:shd w:val="clear" w:color="auto" w:fill="FFFFFF"/>
-        </w:rPr>
-        <w:t>raw</w:t>
-      </w:r>
-      <w:proofErr w:type="spellEnd"/>
-      <w:r>
-        <w:rPr>
-          <w:rFonts w:ascii="Times New Roman" w:hAnsi="Times New Roman" w:cs="Times New Roman"/>
-          <w:sz w:val="28"/>
-          <w:szCs w:val="28"/>
-          <w:shd w:val="clear" w:color="auto" w:fill="FFFFFF"/>
-        </w:rPr>
-        <w:t xml:space="preserve">, </w:t>
-      </w:r>
-      <w:proofErr w:type="spellStart"/>
-      <w:r>
-        <w:rPr>
-          <w:rFonts w:ascii="Times New Roman" w:hAnsi="Times New Roman" w:cs="Times New Roman"/>
-          <w:sz w:val="28"/>
-          <w:szCs w:val="28"/>
-          <w:shd w:val="clear" w:color="auto" w:fill="FFFFFF"/>
-        </w:rPr>
-        <w:t>jxl</w:t>
-      </w:r>
-      <w:proofErr w:type="spellEnd"/>
-      <w:r>
-        <w:rPr>
-          <w:rFonts w:ascii="Times New Roman" w:hAnsi="Times New Roman" w:cs="Times New Roman"/>
-          <w:sz w:val="28"/>
-          <w:szCs w:val="28"/>
-          <w:shd w:val="clear" w:color="auto" w:fill="FFFFFF"/>
-        </w:rPr>
-        <w:t xml:space="preserve">, </w:t>
-      </w:r>
-      <w:proofErr w:type="spellStart"/>
-      <w:r>
-        <w:rPr>
-          <w:rFonts w:ascii="Times New Roman" w:hAnsi="Times New Roman" w:cs="Times New Roman"/>
-          <w:sz w:val="28"/>
-          <w:szCs w:val="28"/>
-          <w:shd w:val="clear" w:color="auto" w:fill="FFFFFF"/>
-        </w:rPr>
-        <w:t>svg</w:t>
-      </w:r>
-      <w:proofErr w:type="spellEnd"/>
-      <w:r>
-        <w:rPr>
-          <w:rFonts w:ascii="Times New Roman" w:hAnsi="Times New Roman" w:cs="Times New Roman"/>
-          <w:sz w:val="28"/>
-          <w:szCs w:val="28"/>
-          <w:shd w:val="clear" w:color="auto" w:fill="FFFFFF"/>
-        </w:rPr>
-        <w:t xml:space="preserve">, </w:t>
-      </w:r>
-      <w:proofErr w:type="spellStart"/>
-      <w:r>
-        <w:rPr>
-          <w:rFonts w:ascii="Times New Roman" w:hAnsi="Times New Roman" w:cs="Times New Roman"/>
-          <w:sz w:val="28"/>
-          <w:szCs w:val="28"/>
-          <w:shd w:val="clear" w:color="auto" w:fill="FFFFFF"/>
-        </w:rPr>
-        <w:t>eps</w:t>
-      </w:r>
-      <w:proofErr w:type="spellEnd"/>
-      <w:r>
-        <w:rPr>
-          <w:rFonts w:ascii="Times New Roman" w:hAnsi="Times New Roman" w:cs="Times New Roman"/>
-          <w:sz w:val="28"/>
-          <w:szCs w:val="28"/>
-          <w:shd w:val="clear" w:color="auto" w:fill="FFFFFF"/>
-        </w:rPr>
-        <w:t xml:space="preserve">, </w:t>
-      </w:r>
-      <w:proofErr w:type="spellStart"/>
-      <w:r>
-        <w:rPr>
-          <w:rFonts w:ascii="Times New Roman" w:hAnsi="Times New Roman" w:cs="Times New Roman"/>
-          <w:sz w:val="28"/>
-          <w:szCs w:val="28"/>
-          <w:shd w:val="clear" w:color="auto" w:fill="FFFFFF"/>
-        </w:rPr>
-        <w:t>pdf</w:t>
-      </w:r>
-      <w:proofErr w:type="spellEnd"/>
-      <w:r>
-        <w:rPr>
-          <w:rFonts w:ascii="Times New Roman" w:hAnsi="Times New Roman" w:cs="Times New Roman"/>
-          <w:sz w:val="28"/>
-          <w:szCs w:val="28"/>
-          <w:shd w:val="clear" w:color="auto" w:fill="FFFFFF"/>
-        </w:rPr>
-        <w:t xml:space="preserve">, </w:t>
-      </w:r>
-      <w:proofErr w:type="spellStart"/>
-      <w:r>
-        <w:rPr>
-          <w:rFonts w:ascii="Times New Roman" w:hAnsi="Times New Roman" w:cs="Times New Roman"/>
-          <w:sz w:val="28"/>
-          <w:szCs w:val="28"/>
-          <w:shd w:val="clear" w:color="auto" w:fill="FFFFFF"/>
-        </w:rPr>
-        <w:t>ai</w:t>
-      </w:r>
-      <w:proofErr w:type="spellEnd"/>
-      <w:r>
-        <w:rPr>
-          <w:rFonts w:ascii="Times New Roman" w:hAnsi="Times New Roman" w:cs="Times New Roman"/>
-          <w:sz w:val="28"/>
-          <w:szCs w:val="28"/>
-          <w:shd w:val="clear" w:color="auto" w:fill="FFFFFF"/>
-        </w:rPr>
-        <w:t xml:space="preserve">, </w:t>
-      </w:r>
-      <w:proofErr w:type="spellStart"/>
-      <w:r>
-        <w:rPr>
-          <w:rFonts w:ascii="Times New Roman" w:hAnsi="Times New Roman" w:cs="Times New Roman"/>
-          <w:sz w:val="28"/>
-          <w:szCs w:val="28"/>
-          <w:shd w:val="clear" w:color="auto" w:fill="FFFFFF"/>
-        </w:rPr>
-        <w:t>cdr</w:t>
-      </w:r>
-      <w:proofErr w:type="spellEnd"/>
+        <w:t>изображения</w:t>
+      </w:r>
+      <w:r>
+        <w:rPr>
+          <w:rFonts w:ascii="Times New Roman" w:hAnsi="Times New Roman" w:cs="Times New Roman"/>
+          <w:sz w:val="28"/>
+          <w:szCs w:val="28"/>
+          <w:shd w:val="clear" w:color="auto" w:fill="FFFFFF"/>
+        </w:rPr>
+        <w:t>: png, jpeg, jpg, gif, bmp, tiff, tif, webp, avif, heif, heic, raw, jxl, svg, eps, pdf, ai, cdr</w:t>
+      </w:r>
     </w:p>
     <w:p>
       <w:pPr>
@@ -3704,119 +3356,8 @@
           <w:szCs w:val="28"/>
           <w:shd w:val="clear" w:color="auto" w:fill="FFFFFF"/>
         </w:rPr>
-        <w:t xml:space="preserve">текстовые документы: </w:t>
-      </w:r>
-      <w:proofErr w:type="spellStart"/>
-      <w:r>
-        <w:rPr>
-          <w:rFonts w:ascii="Times New Roman" w:hAnsi="Times New Roman" w:cs="Times New Roman"/>
-          <w:sz w:val="28"/>
-          <w:szCs w:val="28"/>
-          <w:shd w:val="clear" w:color="auto" w:fill="FFFFFF"/>
-        </w:rPr>
-        <w:t>odt</w:t>
-      </w:r>
-      <w:proofErr w:type="spellEnd"/>
-      <w:r>
-        <w:rPr>
-          <w:rFonts w:ascii="Times New Roman" w:hAnsi="Times New Roman" w:cs="Times New Roman"/>
-          <w:sz w:val="28"/>
-          <w:szCs w:val="28"/>
-          <w:shd w:val="clear" w:color="auto" w:fill="FFFFFF"/>
-        </w:rPr>
-        <w:t xml:space="preserve">, </w:t>
-      </w:r>
-      <w:proofErr w:type="spellStart"/>
-      <w:r>
-        <w:rPr>
-          <w:rFonts w:ascii="Times New Roman" w:hAnsi="Times New Roman" w:cs="Times New Roman"/>
-          <w:sz w:val="28"/>
-          <w:szCs w:val="28"/>
-          <w:shd w:val="clear" w:color="auto" w:fill="FFFFFF"/>
-        </w:rPr>
-        <w:t>doc</w:t>
-      </w:r>
-      <w:proofErr w:type="spellEnd"/>
-      <w:r>
-        <w:rPr>
-          <w:rFonts w:ascii="Times New Roman" w:hAnsi="Times New Roman" w:cs="Times New Roman"/>
-          <w:sz w:val="28"/>
-          <w:szCs w:val="28"/>
-          <w:shd w:val="clear" w:color="auto" w:fill="FFFFFF"/>
-        </w:rPr>
-        <w:t xml:space="preserve">, </w:t>
-      </w:r>
-      <w:proofErr w:type="spellStart"/>
-      <w:r>
-        <w:rPr>
-          <w:rFonts w:ascii="Times New Roman" w:hAnsi="Times New Roman" w:cs="Times New Roman"/>
-          <w:sz w:val="28"/>
-          <w:szCs w:val="28"/>
-          <w:shd w:val="clear" w:color="auto" w:fill="FFFFFF"/>
-        </w:rPr>
-        <w:t>docx</w:t>
-      </w:r>
-      <w:proofErr w:type="spellEnd"/>
-      <w:r>
-        <w:rPr>
-          <w:rFonts w:ascii="Times New Roman" w:hAnsi="Times New Roman" w:cs="Times New Roman"/>
-          <w:sz w:val="28"/>
-          <w:szCs w:val="28"/>
-          <w:shd w:val="clear" w:color="auto" w:fill="FFFFFF"/>
-        </w:rPr>
-        <w:t xml:space="preserve">, </w:t>
-      </w:r>
-      <w:proofErr w:type="spellStart"/>
-      <w:r>
-        <w:rPr>
-          <w:rFonts w:ascii="Times New Roman" w:hAnsi="Times New Roman" w:cs="Times New Roman"/>
-          <w:sz w:val="28"/>
-          <w:szCs w:val="28"/>
-          <w:shd w:val="clear" w:color="auto" w:fill="FFFFFF"/>
-        </w:rPr>
-        <w:t>rtf</w:t>
-      </w:r>
-      <w:proofErr w:type="spellEnd"/>
-      <w:r>
-        <w:rPr>
-          <w:rFonts w:ascii="Times New Roman" w:hAnsi="Times New Roman" w:cs="Times New Roman"/>
-          <w:sz w:val="28"/>
-          <w:szCs w:val="28"/>
-          <w:shd w:val="clear" w:color="auto" w:fill="FFFFFF"/>
-        </w:rPr>
-        <w:t xml:space="preserve">, </w:t>
-      </w:r>
-      <w:proofErr w:type="spellStart"/>
-      <w:r>
-        <w:rPr>
-          <w:rFonts w:ascii="Times New Roman" w:hAnsi="Times New Roman" w:cs="Times New Roman"/>
-          <w:sz w:val="28"/>
-          <w:szCs w:val="28"/>
-          <w:shd w:val="clear" w:color="auto" w:fill="FFFFFF"/>
-        </w:rPr>
-        <w:t>txt</w:t>
-      </w:r>
-      <w:proofErr w:type="spellEnd"/>
-      <w:r>
-        <w:rPr>
-          <w:rFonts w:ascii="Times New Roman" w:hAnsi="Times New Roman" w:cs="Times New Roman"/>
-          <w:sz w:val="28"/>
-          <w:szCs w:val="28"/>
-          <w:shd w:val="clear" w:color="auto" w:fill="FFFFFF"/>
-        </w:rPr>
-        <w:t xml:space="preserve">, </w:t>
-      </w:r>
-      <w:proofErr w:type="spellStart"/>
-      <w:r>
-        <w:rPr>
-          <w:rFonts w:ascii="Times New Roman" w:hAnsi="Times New Roman" w:cs="Times New Roman"/>
-          <w:sz w:val="28"/>
-          <w:szCs w:val="28"/>
-          <w:shd w:val="clear" w:color="auto" w:fill="FFFFFF"/>
-        </w:rPr>
-        <w:t>html</w:t>
-      </w:r>
-      <w:proofErr w:type="spellEnd"/>
+        <w:t>текстовые документы: odt, doc, docx, rtf, txt, html</w:t>
+      </w:r>
     </w:p>
     <w:p>
       <w:pPr>
@@ -3841,79 +3382,8 @@
           <w:szCs w:val="28"/>
           <w:shd w:val="clear" w:color="auto" w:fill="FFFFFF"/>
         </w:rPr>
-        <w:t xml:space="preserve">табличные документы: </w:t>
-      </w:r>
-      <w:proofErr w:type="spellStart"/>
-      <w:r>
-        <w:rPr>
-          <w:rFonts w:ascii="Times New Roman" w:hAnsi="Times New Roman" w:cs="Times New Roman"/>
-          <w:sz w:val="28"/>
-          <w:szCs w:val="28"/>
-          <w:shd w:val="clear" w:color="auto" w:fill="FFFFFF"/>
-        </w:rPr>
-        <w:t>ods</w:t>
-      </w:r>
-      <w:proofErr w:type="spellEnd"/>
-      <w:r>
-        <w:rPr>
-          <w:rFonts w:ascii="Times New Roman" w:hAnsi="Times New Roman" w:cs="Times New Roman"/>
-          <w:sz w:val="28"/>
-          <w:szCs w:val="28"/>
-          <w:shd w:val="clear" w:color="auto" w:fill="FFFFFF"/>
-        </w:rPr>
-        <w:t xml:space="preserve">, </w:t>
-      </w:r>
-      <w:proofErr w:type="spellStart"/>
-      <w:r>
-        <w:rPr>
-          <w:rFonts w:ascii="Times New Roman" w:hAnsi="Times New Roman" w:cs="Times New Roman"/>
-          <w:sz w:val="28"/>
-          <w:szCs w:val="28"/>
-          <w:shd w:val="clear" w:color="auto" w:fill="FFFFFF"/>
-        </w:rPr>
-        <w:t>xls</w:t>
-      </w:r>
-      <w:proofErr w:type="spellEnd"/>
-      <w:r>
-        <w:rPr>
-          <w:rFonts w:ascii="Times New Roman" w:hAnsi="Times New Roman" w:cs="Times New Roman"/>
-          <w:sz w:val="28"/>
-          <w:szCs w:val="28"/>
-          <w:shd w:val="clear" w:color="auto" w:fill="FFFFFF"/>
-        </w:rPr>
-        <w:t xml:space="preserve">, </w:t>
-      </w:r>
-      <w:proofErr w:type="spellStart"/>
-      <w:r>
-        <w:rPr>
-          <w:rFonts w:ascii="Times New Roman" w:hAnsi="Times New Roman" w:cs="Times New Roman"/>
-          <w:sz w:val="28"/>
-          <w:szCs w:val="28"/>
-          <w:shd w:val="clear" w:color="auto" w:fill="FFFFFF"/>
-        </w:rPr>
-        <w:t>xlsx</w:t>
-      </w:r>
-      <w:proofErr w:type="spellEnd"/>
-      <w:r>
-        <w:rPr>
-          <w:rFonts w:ascii="Times New Roman" w:hAnsi="Times New Roman" w:cs="Times New Roman"/>
-          <w:sz w:val="28"/>
-          <w:szCs w:val="28"/>
-          <w:shd w:val="clear" w:color="auto" w:fill="FFFFFF"/>
-        </w:rPr>
-        <w:t xml:space="preserve">, </w:t>
-      </w:r>
-      <w:proofErr w:type="spellStart"/>
-      <w:r>
-        <w:rPr>
-          <w:rFonts w:ascii="Times New Roman" w:hAnsi="Times New Roman" w:cs="Times New Roman"/>
-          <w:sz w:val="28"/>
-          <w:szCs w:val="28"/>
-          <w:shd w:val="clear" w:color="auto" w:fill="FFFFFF"/>
-        </w:rPr>
-        <w:t>csv</w:t>
-      </w:r>
-      <w:proofErr w:type="spellEnd"/>
+        <w:t>табличные документы: ods, xls, xlsx, csv</w:t>
+      </w:r>
     </w:p>
     <w:p>
       <w:pPr>
@@ -3938,173 +3408,50 @@
           <w:szCs w:val="28"/>
           <w:shd w:val="clear" w:color="auto" w:fill="FFFFFF"/>
         </w:rPr>
-        <w:t xml:space="preserve">презентации: </w:t>
-      </w:r>
-      <w:proofErr w:type="spellStart"/>
-      <w:r>
-        <w:rPr>
-          <w:rFonts w:ascii="Times New Roman" w:hAnsi="Times New Roman" w:cs="Times New Roman"/>
-          <w:sz w:val="28"/>
-          <w:szCs w:val="28"/>
-          <w:shd w:val="clear" w:color="auto" w:fill="FFFFFF"/>
-        </w:rPr>
-        <w:t>odp</w:t>
-      </w:r>
-      <w:proofErr w:type="spellEnd"/>
-      <w:r>
-        <w:rPr>
-          <w:rFonts w:ascii="Times New Roman" w:hAnsi="Times New Roman" w:cs="Times New Roman"/>
-          <w:sz w:val="28"/>
-          <w:szCs w:val="28"/>
-          <w:shd w:val="clear" w:color="auto" w:fill="FFFFFF"/>
-        </w:rPr>
-        <w:t xml:space="preserve">, </w:t>
-      </w:r>
-      <w:proofErr w:type="spellStart"/>
-      <w:r>
-        <w:rPr>
-          <w:rFonts w:ascii="Times New Roman" w:hAnsi="Times New Roman" w:cs="Times New Roman"/>
-          <w:sz w:val="28"/>
-          <w:szCs w:val="28"/>
-          <w:shd w:val="clear" w:color="auto" w:fill="FFFFFF"/>
-        </w:rPr>
-        <w:t>ppt</w:t>
-      </w:r>
-      <w:proofErr w:type="spellEnd"/>
-      <w:r>
-        <w:rPr>
-          <w:rFonts w:ascii="Times New Roman" w:hAnsi="Times New Roman" w:cs="Times New Roman"/>
-          <w:sz w:val="28"/>
-          <w:szCs w:val="28"/>
-          <w:shd w:val="clear" w:color="auto" w:fill="FFFFFF"/>
-        </w:rPr>
-        <w:t xml:space="preserve">, </w:t>
-      </w:r>
-      <w:proofErr w:type="spellStart"/>
-      <w:r>
-        <w:rPr>
-          <w:rFonts w:ascii="Times New Roman" w:hAnsi="Times New Roman" w:cs="Times New Roman"/>
-          <w:sz w:val="28"/>
-          <w:szCs w:val="28"/>
-          <w:shd w:val="clear" w:color="auto" w:fill="FFFFFF"/>
-        </w:rPr>
-        <w:t>pptx</w:t>
-      </w:r>
-      <w:proofErr w:type="spellEnd"/>
-    </w:p>
-    <w:p>
-      <w:pPr>
-        <w:spacing w:after="0" w:line="360" w:lineRule="auto"/>
-        <w:jc w:val="both"/>
-        <w:rPr>
-          <w:rFonts w:ascii="Times New Roman" w:hAnsi="Times New Roman" w:cs="Times New Roman"/>
-          <w:sz w:val="28"/>
-          <w:szCs w:val="28"/>
-          <w:shd w:val="clear" w:color="auto" w:fill="FFFFFF"/>
-        </w:rPr>
-      </w:pPr>
-    </w:p>
-    <w:p>
-      <w:pPr>
-        <w:spacing w:after="0" w:line="360" w:lineRule="auto"/>
-        <w:jc w:val="both"/>
-        <w:rPr>
-          <w:rFonts w:ascii="Times New Roman" w:hAnsi="Times New Roman" w:cs="Times New Roman"/>
-          <w:sz w:val="28"/>
-          <w:szCs w:val="28"/>
-          <w:shd w:val="clear" w:color="auto" w:fill="FFFFFF"/>
-        </w:rPr>
-      </w:pPr>
-      <w:r>
-        <w:rPr>
-          <w:rFonts w:ascii="Times New Roman" w:hAnsi="Times New Roman" w:cs="Times New Roman"/>
-          <w:sz w:val="28"/>
-          <w:szCs w:val="28"/>
-          <w:shd w:val="clear" w:color="auto" w:fill="FFFFFF"/>
-        </w:rPr>
-        <w:t>Вход</w:t>
-      </w:r>
-      <w:r>
-        <w:rPr>
-          <w:rFonts w:ascii="Times New Roman" w:hAnsi="Times New Roman" w:cs="Times New Roman"/>
-          <w:sz w:val="28"/>
-          <w:szCs w:val="28"/>
-          <w:shd w:val="clear" w:color="auto" w:fill="FFFFFF"/>
-        </w:rPr>
-        <w:t>ные данные</w:t>
-      </w:r>
-      <w:r>
-        <w:rPr>
-          <w:rFonts w:ascii="Times New Roman" w:hAnsi="Times New Roman" w:cs="Times New Roman"/>
-          <w:sz w:val="28"/>
-          <w:szCs w:val="28"/>
-          <w:shd w:val="clear" w:color="auto" w:fill="FFFFFF"/>
+        <w:t>презентации: odp, ppt, pptx</w:t>
+      </w:r>
+    </w:p>
+    <w:p>
+      <w:pPr>
+        <w:spacing w:after="0" w:line="360" w:lineRule="auto"/>
+        <w:jc w:val="both"/>
+        <w:rPr>
+          <w:rFonts w:ascii="Times New Roman" w:hAnsi="Times New Roman" w:cs="Times New Roman"/>
+          <w:sz w:val="28"/>
+          <w:szCs w:val="28"/>
+          <w:shd w:val="clear" w:color="auto" w:fill="FFFFFF"/>
+        </w:rPr>
+      </w:pPr>
+    </w:p>
+    <w:p>
+      <w:pPr>
+        <w:spacing w:after="0" w:line="360" w:lineRule="auto"/>
+        <w:jc w:val="both"/>
+        <w:rPr>
+          <w:rFonts w:ascii="Times New Roman" w:hAnsi="Times New Roman" w:cs="Times New Roman"/>
+          <w:sz w:val="28"/>
+          <w:szCs w:val="28"/>
+          <w:shd w:val="clear" w:color="auto" w:fill="FFFFFF"/>
+        </w:rPr>
+      </w:pPr>
+      <w:r>
+        <w:rPr>
+          <w:rFonts w:ascii="Times New Roman" w:hAnsi="Times New Roman" w:cs="Times New Roman"/>
+          <w:sz w:val="28"/>
+          <w:szCs w:val="28"/>
+          <w:shd w:val="clear" w:color="auto" w:fill="FFFFFF"/>
+        </w:rPr>
+        <w:t>Было реализовано следующие операции</w:t>
+      </w:r>
+      <w:r>
+        <w:rPr>
+          <w:rFonts w:ascii="Times New Roman" w:hAnsi="Times New Roman" w:cs="Times New Roman"/>
+          <w:sz w:val="28"/>
+          <w:szCs w:val="28"/>
+          <w:shd w:val="clear" w:color="auto" w:fill="FFFFFF"/>
+          <w:lang w:val="en-US"/>
         </w:rPr>
         <w:t>:</w:t>
-      </w:r>
-    </w:p>
-    <w:p>
-      <w:pPr>
-        <w:spacing w:after="0" w:line="360" w:lineRule="auto"/>
-        <w:jc w:val="both"/>
-        <w:rPr>
-          <w:rFonts w:ascii="Times New Roman" w:hAnsi="Times New Roman" w:cs="Times New Roman"/>
-          <w:sz w:val="28"/>
-          <w:szCs w:val="28"/>
-          <w:shd w:val="clear" w:color="auto" w:fill="FFFFFF"/>
-        </w:rPr>
-      </w:pPr>
-      <w:proofErr w:type="spellStart"/>
-      <w:r>
-        <w:rPr>
-          <w:rFonts w:ascii="Times New Roman" w:hAnsi="Times New Roman" w:cs="Times New Roman"/>
-          <w:sz w:val="28"/>
-          <w:szCs w:val="28"/>
-          <w:shd w:val="clear" w:color="auto" w:fill="FFFFFF"/>
-        </w:rPr>
-        <w:t>apikey</w:t>
-      </w:r>
-      <w:proofErr w:type="spellEnd"/>
-      <w:r>
-        <w:rPr>
-          <w:rFonts w:ascii="Times New Roman" w:hAnsi="Times New Roman" w:cs="Times New Roman"/>
-          <w:sz w:val="28"/>
-          <w:szCs w:val="28"/>
-          <w:shd w:val="clear" w:color="auto" w:fill="FFFFFF"/>
-        </w:rPr>
-        <w:t xml:space="preserve"> - строковый ключ</w:t>
-      </w:r>
-    </w:p>
-    <w:p>
-      <w:pPr>
-        <w:spacing w:after="0" w:line="360" w:lineRule="auto"/>
-        <w:jc w:val="both"/>
-        <w:rPr>
-          <w:rFonts w:ascii="Times New Roman" w:hAnsi="Times New Roman" w:cs="Times New Roman"/>
-          <w:sz w:val="28"/>
-          <w:szCs w:val="28"/>
-          <w:shd w:val="clear" w:color="auto" w:fill="FFFFFF"/>
-        </w:rPr>
-      </w:pPr>
-      <w:proofErr w:type="spellStart"/>
-      <w:r>
-        <w:rPr>
-          <w:rFonts w:ascii="Times New Roman" w:hAnsi="Times New Roman" w:cs="Times New Roman"/>
-          <w:sz w:val="28"/>
-          <w:szCs w:val="28"/>
-          <w:shd w:val="clear" w:color="auto" w:fill="FFFFFF"/>
-        </w:rPr>
-        <w:t>typeconvert</w:t>
-      </w:r>
-      <w:proofErr w:type="spellEnd"/>
-      <w:r>
-        <w:rPr>
-          <w:rFonts w:ascii="Times New Roman" w:hAnsi="Times New Roman" w:cs="Times New Roman"/>
-          <w:sz w:val="28"/>
-          <w:szCs w:val="28"/>
-          <w:shd w:val="clear" w:color="auto" w:fill="FFFFFF"/>
-        </w:rPr>
-        <w:t xml:space="preserve"> - правило конвертации:</w:t>
       </w:r>
     </w:p>
     <w:p>
@@ -4112,7 +3459,7 @@
         <w:pStyle w:val="a3"/>
         <w:numPr>
           <w:ilvl w:val="0"/>
-          <w:numId w:val="4"/>
+          <w:numId w:val="9"/>
         </w:numPr>
         <w:spacing w:after="0" w:line="360" w:lineRule="auto"/>
         <w:jc w:val="both"/>
@@ -4123,43 +3470,14 @@
           <w:shd w:val="clear" w:color="auto" w:fill="FFFFFF"/>
         </w:rPr>
       </w:pPr>
-      <w:proofErr w:type="spellStart"/>
-      <w:r>
-        <w:rPr>
-          <w:rFonts w:ascii="Times New Roman" w:hAnsi="Times New Roman" w:cs="Times New Roman"/>
-          <w:sz w:val="28"/>
-          <w:szCs w:val="28"/>
-          <w:shd w:val="clear" w:color="auto" w:fill="FFFFFF"/>
-        </w:rPr>
-        <w:t>ImageToImage</w:t>
-      </w:r>
-      <w:proofErr w:type="spellEnd"/>
-      <w:r>
-        <w:rPr>
-          <w:rFonts w:ascii="Times New Roman" w:hAnsi="Times New Roman" w:cs="Times New Roman"/>
-          <w:sz w:val="28"/>
-          <w:szCs w:val="28"/>
-          <w:shd w:val="clear" w:color="auto" w:fill="FFFFFF"/>
-        </w:rPr>
-        <w:t xml:space="preserve"> - из одной карти</w:t>
-      </w:r>
-      <w:r>
-        <w:rPr>
-          <w:rFonts w:ascii="Times New Roman" w:hAnsi="Times New Roman" w:cs="Times New Roman"/>
-          <w:sz w:val="28"/>
-          <w:szCs w:val="28"/>
-          <w:shd w:val="clear" w:color="auto" w:fill="FFFFFF"/>
-        </w:rPr>
-        <w:t>н</w:t>
-      </w:r>
-      <w:r>
-        <w:rPr>
-          <w:rFonts w:ascii="Times New Roman" w:hAnsi="Times New Roman" w:cs="Times New Roman"/>
-          <w:sz w:val="28"/>
-          <w:szCs w:val="28"/>
-          <w:shd w:val="clear" w:color="auto" w:fill="FFFFFF"/>
-        </w:rPr>
-        <w:t>ки в другую картинку</w:t>
+      <w:r>
+        <w:rPr>
+          <w:rFonts w:ascii="Times New Roman" w:hAnsi="Times New Roman" w:cs="Times New Roman"/>
+          <w:sz w:val="28"/>
+          <w:szCs w:val="28"/>
+          <w:shd w:val="clear" w:color="auto" w:fill="FFFFFF"/>
+        </w:rPr>
+        <w:t>Конвертация изображения в изображение</w:t>
       </w:r>
     </w:p>
     <w:p>
@@ -4167,7 +3485,7 @@
         <w:pStyle w:val="a3"/>
         <w:numPr>
           <w:ilvl w:val="0"/>
-          <w:numId w:val="4"/>
+          <w:numId w:val="9"/>
         </w:numPr>
         <w:spacing w:after="0" w:line="360" w:lineRule="auto"/>
         <w:jc w:val="both"/>
@@ -4178,80 +3496,22 @@
           <w:shd w:val="clear" w:color="auto" w:fill="FFFFFF"/>
         </w:rPr>
       </w:pPr>
-      <w:proofErr w:type="spellStart"/>
-      <w:r>
-        <w:rPr>
-          <w:rFonts w:ascii="Times New Roman" w:hAnsi="Times New Roman" w:cs="Times New Roman"/>
-          <w:sz w:val="28"/>
-          <w:szCs w:val="28"/>
-          <w:shd w:val="clear" w:color="auto" w:fill="FFFFFF"/>
-        </w:rPr>
-        <w:t>ImageToPdf</w:t>
-      </w:r>
-      <w:proofErr w:type="spellEnd"/>
-      <w:r>
-        <w:rPr>
-          <w:rFonts w:ascii="Times New Roman" w:hAnsi="Times New Roman" w:cs="Times New Roman"/>
-          <w:sz w:val="28"/>
-          <w:szCs w:val="28"/>
-          <w:shd w:val="clear" w:color="auto" w:fill="FFFFFF"/>
-        </w:rPr>
-        <w:t xml:space="preserve"> - </w:t>
-      </w:r>
-      <w:r>
-        <w:rPr>
-          <w:rFonts w:ascii="Times New Roman" w:hAnsi="Times New Roman" w:cs="Times New Roman"/>
-          <w:sz w:val="28"/>
-          <w:szCs w:val="28"/>
-          <w:shd w:val="clear" w:color="auto" w:fill="FFFFFF"/>
-        </w:rPr>
-        <w:t>из множества</w:t>
-      </w:r>
-      <w:r>
-        <w:rPr>
-          <w:rFonts w:ascii="Times New Roman" w:hAnsi="Times New Roman" w:cs="Times New Roman"/>
-          <w:sz w:val="28"/>
-          <w:szCs w:val="28"/>
-          <w:shd w:val="clear" w:color="auto" w:fill="FFFFFF"/>
-        </w:rPr>
-        <w:t xml:space="preserve"> картин</w:t>
-      </w:r>
-      <w:r>
-        <w:rPr>
-          <w:rFonts w:ascii="Times New Roman" w:hAnsi="Times New Roman" w:cs="Times New Roman"/>
-          <w:sz w:val="28"/>
-          <w:szCs w:val="28"/>
-          <w:shd w:val="clear" w:color="auto" w:fill="FFFFFF"/>
-        </w:rPr>
-        <w:t>о</w:t>
-      </w:r>
-      <w:r>
-        <w:rPr>
-          <w:rFonts w:ascii="Times New Roman" w:hAnsi="Times New Roman" w:cs="Times New Roman"/>
-          <w:sz w:val="28"/>
-          <w:szCs w:val="28"/>
-          <w:shd w:val="clear" w:color="auto" w:fill="FFFFFF"/>
-        </w:rPr>
-        <w:t xml:space="preserve">к в один </w:t>
-      </w:r>
-      <w:proofErr w:type="spellStart"/>
-      <w:r>
-        <w:rPr>
-          <w:rFonts w:ascii="Times New Roman" w:hAnsi="Times New Roman" w:cs="Times New Roman"/>
-          <w:sz w:val="28"/>
-          <w:szCs w:val="28"/>
-          <w:shd w:val="clear" w:color="auto" w:fill="FFFFFF"/>
-        </w:rPr>
-        <w:t>pdf</w:t>
-      </w:r>
-      <w:proofErr w:type="spellEnd"/>
+      <w:r>
+        <w:rPr>
+          <w:rFonts w:ascii="Times New Roman" w:hAnsi="Times New Roman" w:cs="Times New Roman"/>
+          <w:sz w:val="28"/>
+          <w:szCs w:val="28"/>
+          <w:shd w:val="clear" w:color="auto" w:fill="FFFFFF"/>
+        </w:rPr>
+        <w:t>Объединение нескольких изображений в один PDF-файл</w:t>
+      </w:r>
     </w:p>
     <w:p>
       <w:pPr>
         <w:pStyle w:val="a3"/>
         <w:numPr>
           <w:ilvl w:val="0"/>
-          <w:numId w:val="4"/>
+          <w:numId w:val="9"/>
         </w:numPr>
         <w:spacing w:after="0" w:line="360" w:lineRule="auto"/>
         <w:jc w:val="both"/>
@@ -4262,80 +3522,22 @@
           <w:shd w:val="clear" w:color="auto" w:fill="FFFFFF"/>
         </w:rPr>
       </w:pPr>
-      <w:proofErr w:type="spellStart"/>
-      <w:r>
-        <w:rPr>
-          <w:rFonts w:ascii="Times New Roman" w:hAnsi="Times New Roman" w:cs="Times New Roman"/>
-          <w:sz w:val="28"/>
-          <w:szCs w:val="28"/>
-          <w:shd w:val="clear" w:color="auto" w:fill="FFFFFF"/>
-        </w:rPr>
-        <w:t>ImageToGif</w:t>
-      </w:r>
-      <w:proofErr w:type="spellEnd"/>
-      <w:r>
-        <w:rPr>
-          <w:rFonts w:ascii="Times New Roman" w:hAnsi="Times New Roman" w:cs="Times New Roman"/>
-          <w:sz w:val="28"/>
-          <w:szCs w:val="28"/>
-          <w:shd w:val="clear" w:color="auto" w:fill="FFFFFF"/>
-        </w:rPr>
-        <w:t xml:space="preserve"> - </w:t>
-      </w:r>
-      <w:r>
-        <w:rPr>
-          <w:rFonts w:ascii="Times New Roman" w:hAnsi="Times New Roman" w:cs="Times New Roman"/>
-          <w:sz w:val="28"/>
-          <w:szCs w:val="28"/>
-          <w:shd w:val="clear" w:color="auto" w:fill="FFFFFF"/>
-        </w:rPr>
-        <w:t>из множества</w:t>
-      </w:r>
-      <w:r>
-        <w:rPr>
-          <w:rFonts w:ascii="Times New Roman" w:hAnsi="Times New Roman" w:cs="Times New Roman"/>
-          <w:sz w:val="28"/>
-          <w:szCs w:val="28"/>
-          <w:shd w:val="clear" w:color="auto" w:fill="FFFFFF"/>
-        </w:rPr>
-        <w:t xml:space="preserve"> картин</w:t>
-      </w:r>
-      <w:r>
-        <w:rPr>
-          <w:rFonts w:ascii="Times New Roman" w:hAnsi="Times New Roman" w:cs="Times New Roman"/>
-          <w:sz w:val="28"/>
-          <w:szCs w:val="28"/>
-          <w:shd w:val="clear" w:color="auto" w:fill="FFFFFF"/>
-        </w:rPr>
-        <w:t>о</w:t>
-      </w:r>
-      <w:r>
-        <w:rPr>
-          <w:rFonts w:ascii="Times New Roman" w:hAnsi="Times New Roman" w:cs="Times New Roman"/>
-          <w:sz w:val="28"/>
-          <w:szCs w:val="28"/>
-          <w:shd w:val="clear" w:color="auto" w:fill="FFFFFF"/>
-        </w:rPr>
-        <w:t xml:space="preserve">к в один </w:t>
-      </w:r>
-      <w:proofErr w:type="spellStart"/>
-      <w:r>
-        <w:rPr>
-          <w:rFonts w:ascii="Times New Roman" w:hAnsi="Times New Roman" w:cs="Times New Roman"/>
-          <w:sz w:val="28"/>
-          <w:szCs w:val="28"/>
-          <w:shd w:val="clear" w:color="auto" w:fill="FFFFFF"/>
-        </w:rPr>
-        <w:t>gif</w:t>
-      </w:r>
-      <w:proofErr w:type="spellEnd"/>
+      <w:r>
+        <w:rPr>
+          <w:rFonts w:ascii="Times New Roman" w:hAnsi="Times New Roman" w:cs="Times New Roman"/>
+          <w:sz w:val="28"/>
+          <w:szCs w:val="28"/>
+          <w:shd w:val="clear" w:color="auto" w:fill="FFFFFF"/>
+        </w:rPr>
+        <w:t>Объединение нескольких изображений в один GIF-файл</w:t>
+      </w:r>
     </w:p>
     <w:p>
       <w:pPr>
         <w:pStyle w:val="a3"/>
         <w:numPr>
           <w:ilvl w:val="0"/>
-          <w:numId w:val="4"/>
+          <w:numId w:val="9"/>
         </w:numPr>
         <w:spacing w:after="0" w:line="360" w:lineRule="auto"/>
         <w:jc w:val="both"/>
@@ -4346,62 +3548,22 @@
           <w:shd w:val="clear" w:color="auto" w:fill="FFFFFF"/>
         </w:rPr>
       </w:pPr>
-      <w:proofErr w:type="spellStart"/>
-      <w:r>
-        <w:rPr>
-          <w:rFonts w:ascii="Times New Roman" w:hAnsi="Times New Roman" w:cs="Times New Roman"/>
-          <w:sz w:val="28"/>
-          <w:szCs w:val="28"/>
-          <w:shd w:val="clear" w:color="auto" w:fill="FFFFFF"/>
-        </w:rPr>
-        <w:t>WriterToOdt</w:t>
-      </w:r>
-      <w:proofErr w:type="spellEnd"/>
-      <w:r>
-        <w:rPr>
-          <w:rFonts w:ascii="Times New Roman" w:hAnsi="Times New Roman" w:cs="Times New Roman"/>
-          <w:sz w:val="28"/>
-          <w:szCs w:val="28"/>
-          <w:shd w:val="clear" w:color="auto" w:fill="FFFFFF"/>
-        </w:rPr>
-        <w:t xml:space="preserve"> - из одного текстового</w:t>
-      </w:r>
-      <w:r>
-        <w:rPr>
-          <w:rFonts w:ascii="Times New Roman" w:hAnsi="Times New Roman" w:cs="Times New Roman"/>
-          <w:sz w:val="28"/>
-          <w:szCs w:val="28"/>
-          <w:shd w:val="clear" w:color="auto" w:fill="FFFFFF"/>
-        </w:rPr>
-        <w:t xml:space="preserve"> документа</w:t>
-      </w:r>
-      <w:r>
-        <w:rPr>
-          <w:rFonts w:ascii="Times New Roman" w:hAnsi="Times New Roman" w:cs="Times New Roman"/>
-          <w:sz w:val="28"/>
-          <w:szCs w:val="28"/>
-          <w:shd w:val="clear" w:color="auto" w:fill="FFFFFF"/>
-        </w:rPr>
-        <w:t xml:space="preserve"> в </w:t>
-      </w:r>
-      <w:proofErr w:type="spellStart"/>
-      <w:r>
-        <w:rPr>
-          <w:rFonts w:ascii="Times New Roman" w:hAnsi="Times New Roman" w:cs="Times New Roman"/>
-          <w:sz w:val="28"/>
-          <w:szCs w:val="28"/>
-          <w:shd w:val="clear" w:color="auto" w:fill="FFFFFF"/>
-        </w:rPr>
-        <w:t>odt</w:t>
-      </w:r>
-      <w:proofErr w:type="spellEnd"/>
+      <w:r>
+        <w:rPr>
+          <w:rFonts w:ascii="Times New Roman" w:hAnsi="Times New Roman" w:cs="Times New Roman"/>
+          <w:sz w:val="28"/>
+          <w:szCs w:val="28"/>
+          <w:shd w:val="clear" w:color="auto" w:fill="FFFFFF"/>
+        </w:rPr>
+        <w:t>Преобразование текстового документа в формат ODT</w:t>
+      </w:r>
     </w:p>
     <w:p>
       <w:pPr>
         <w:pStyle w:val="a3"/>
         <w:numPr>
           <w:ilvl w:val="0"/>
-          <w:numId w:val="4"/>
+          <w:numId w:val="9"/>
         </w:numPr>
         <w:spacing w:after="0" w:line="360" w:lineRule="auto"/>
         <w:jc w:val="both"/>
@@ -4412,62 +3574,22 @@
           <w:shd w:val="clear" w:color="auto" w:fill="FFFFFF"/>
         </w:rPr>
       </w:pPr>
-      <w:proofErr w:type="spellStart"/>
-      <w:r>
-        <w:rPr>
-          <w:rFonts w:ascii="Times New Roman" w:hAnsi="Times New Roman" w:cs="Times New Roman"/>
-          <w:sz w:val="28"/>
-          <w:szCs w:val="28"/>
-          <w:shd w:val="clear" w:color="auto" w:fill="FFFFFF"/>
-        </w:rPr>
-        <w:t>WriterToDoc</w:t>
-      </w:r>
-      <w:proofErr w:type="spellEnd"/>
-      <w:r>
-        <w:rPr>
-          <w:rFonts w:ascii="Times New Roman" w:hAnsi="Times New Roman" w:cs="Times New Roman"/>
-          <w:sz w:val="28"/>
-          <w:szCs w:val="28"/>
-          <w:shd w:val="clear" w:color="auto" w:fill="FFFFFF"/>
-        </w:rPr>
-        <w:t xml:space="preserve"> - из одного текстового </w:t>
-      </w:r>
-      <w:r>
-        <w:rPr>
-          <w:rFonts w:ascii="Times New Roman" w:hAnsi="Times New Roman" w:cs="Times New Roman"/>
-          <w:sz w:val="28"/>
-          <w:szCs w:val="28"/>
-          <w:shd w:val="clear" w:color="auto" w:fill="FFFFFF"/>
-        </w:rPr>
-        <w:t>документа</w:t>
-      </w:r>
-      <w:r>
-        <w:rPr>
-          <w:rFonts w:ascii="Times New Roman" w:hAnsi="Times New Roman" w:cs="Times New Roman"/>
-          <w:sz w:val="28"/>
-          <w:szCs w:val="28"/>
-          <w:shd w:val="clear" w:color="auto" w:fill="FFFFFF"/>
-        </w:rPr>
-        <w:t xml:space="preserve"> в </w:t>
-      </w:r>
-      <w:proofErr w:type="spellStart"/>
-      <w:r>
-        <w:rPr>
-          <w:rFonts w:ascii="Times New Roman" w:hAnsi="Times New Roman" w:cs="Times New Roman"/>
-          <w:sz w:val="28"/>
-          <w:szCs w:val="28"/>
-          <w:shd w:val="clear" w:color="auto" w:fill="FFFFFF"/>
-        </w:rPr>
-        <w:t>doc</w:t>
-      </w:r>
-      <w:proofErr w:type="spellEnd"/>
+      <w:r>
+        <w:rPr>
+          <w:rFonts w:ascii="Times New Roman" w:hAnsi="Times New Roman" w:cs="Times New Roman"/>
+          <w:sz w:val="28"/>
+          <w:szCs w:val="28"/>
+          <w:shd w:val="clear" w:color="auto" w:fill="FFFFFF"/>
+        </w:rPr>
+        <w:t>Преобразование текстового документа в формат DOC</w:t>
+      </w:r>
     </w:p>
     <w:p>
       <w:pPr>
         <w:pStyle w:val="a3"/>
         <w:numPr>
           <w:ilvl w:val="0"/>
-          <w:numId w:val="4"/>
+          <w:numId w:val="9"/>
         </w:numPr>
         <w:spacing w:after="0" w:line="360" w:lineRule="auto"/>
         <w:jc w:val="both"/>
@@ -4478,62 +3600,22 @@
           <w:shd w:val="clear" w:color="auto" w:fill="FFFFFF"/>
         </w:rPr>
       </w:pPr>
-      <w:proofErr w:type="spellStart"/>
-      <w:r>
-        <w:rPr>
-          <w:rFonts w:ascii="Times New Roman" w:hAnsi="Times New Roman" w:cs="Times New Roman"/>
-          <w:sz w:val="28"/>
-          <w:szCs w:val="28"/>
-          <w:shd w:val="clear" w:color="auto" w:fill="FFFFFF"/>
-        </w:rPr>
-        <w:t>WriterToDocx</w:t>
-      </w:r>
-      <w:proofErr w:type="spellEnd"/>
-      <w:r>
-        <w:rPr>
-          <w:rFonts w:ascii="Times New Roman" w:hAnsi="Times New Roman" w:cs="Times New Roman"/>
-          <w:sz w:val="28"/>
-          <w:szCs w:val="28"/>
-          <w:shd w:val="clear" w:color="auto" w:fill="FFFFFF"/>
-        </w:rPr>
-        <w:t xml:space="preserve"> - из одного текстового </w:t>
-      </w:r>
-      <w:r>
-        <w:rPr>
-          <w:rFonts w:ascii="Times New Roman" w:hAnsi="Times New Roman" w:cs="Times New Roman"/>
-          <w:sz w:val="28"/>
-          <w:szCs w:val="28"/>
-          <w:shd w:val="clear" w:color="auto" w:fill="FFFFFF"/>
-        </w:rPr>
-        <w:t>документа</w:t>
-      </w:r>
-      <w:r>
-        <w:rPr>
-          <w:rFonts w:ascii="Times New Roman" w:hAnsi="Times New Roman" w:cs="Times New Roman"/>
-          <w:sz w:val="28"/>
-          <w:szCs w:val="28"/>
-          <w:shd w:val="clear" w:color="auto" w:fill="FFFFFF"/>
-        </w:rPr>
-        <w:t xml:space="preserve"> в </w:t>
-      </w:r>
-      <w:proofErr w:type="spellStart"/>
-      <w:r>
-        <w:rPr>
-          <w:rFonts w:ascii="Times New Roman" w:hAnsi="Times New Roman" w:cs="Times New Roman"/>
-          <w:sz w:val="28"/>
-          <w:szCs w:val="28"/>
-          <w:shd w:val="clear" w:color="auto" w:fill="FFFFFF"/>
-        </w:rPr>
-        <w:t>docx</w:t>
-      </w:r>
-      <w:proofErr w:type="spellEnd"/>
+      <w:r>
+        <w:rPr>
+          <w:rFonts w:ascii="Times New Roman" w:hAnsi="Times New Roman" w:cs="Times New Roman"/>
+          <w:sz w:val="28"/>
+          <w:szCs w:val="28"/>
+          <w:shd w:val="clear" w:color="auto" w:fill="FFFFFF"/>
+        </w:rPr>
+        <w:t>Преобразование текстового документа в формат DOCX</w:t>
+      </w:r>
     </w:p>
     <w:p>
       <w:pPr>
         <w:pStyle w:val="a3"/>
         <w:numPr>
           <w:ilvl w:val="0"/>
-          <w:numId w:val="4"/>
+          <w:numId w:val="9"/>
         </w:numPr>
         <w:spacing w:after="0" w:line="360" w:lineRule="auto"/>
         <w:jc w:val="both"/>
@@ -4544,62 +3626,22 @@
           <w:shd w:val="clear" w:color="auto" w:fill="FFFFFF"/>
         </w:rPr>
       </w:pPr>
-      <w:proofErr w:type="spellStart"/>
-      <w:r>
-        <w:rPr>
-          <w:rFonts w:ascii="Times New Roman" w:hAnsi="Times New Roman" w:cs="Times New Roman"/>
-          <w:sz w:val="28"/>
-          <w:szCs w:val="28"/>
-          <w:shd w:val="clear" w:color="auto" w:fill="FFFFFF"/>
-        </w:rPr>
-        <w:t>WriterToRtf</w:t>
-      </w:r>
-      <w:proofErr w:type="spellEnd"/>
-      <w:r>
-        <w:rPr>
-          <w:rFonts w:ascii="Times New Roman" w:hAnsi="Times New Roman" w:cs="Times New Roman"/>
-          <w:sz w:val="28"/>
-          <w:szCs w:val="28"/>
-          <w:shd w:val="clear" w:color="auto" w:fill="FFFFFF"/>
-        </w:rPr>
-        <w:t xml:space="preserve"> - из одного текстового </w:t>
-      </w:r>
-      <w:r>
-        <w:rPr>
-          <w:rFonts w:ascii="Times New Roman" w:hAnsi="Times New Roman" w:cs="Times New Roman"/>
-          <w:sz w:val="28"/>
-          <w:szCs w:val="28"/>
-          <w:shd w:val="clear" w:color="auto" w:fill="FFFFFF"/>
-        </w:rPr>
-        <w:t>документа</w:t>
-      </w:r>
-      <w:r>
-        <w:rPr>
-          <w:rFonts w:ascii="Times New Roman" w:hAnsi="Times New Roman" w:cs="Times New Roman"/>
-          <w:sz w:val="28"/>
-          <w:szCs w:val="28"/>
-          <w:shd w:val="clear" w:color="auto" w:fill="FFFFFF"/>
-        </w:rPr>
-        <w:t xml:space="preserve"> в </w:t>
-      </w:r>
-      <w:proofErr w:type="spellStart"/>
-      <w:r>
-        <w:rPr>
-          <w:rFonts w:ascii="Times New Roman" w:hAnsi="Times New Roman" w:cs="Times New Roman"/>
-          <w:sz w:val="28"/>
-          <w:szCs w:val="28"/>
-          <w:shd w:val="clear" w:color="auto" w:fill="FFFFFF"/>
-        </w:rPr>
-        <w:t>rtf</w:t>
-      </w:r>
-      <w:proofErr w:type="spellEnd"/>
+      <w:r>
+        <w:rPr>
+          <w:rFonts w:ascii="Times New Roman" w:hAnsi="Times New Roman" w:cs="Times New Roman"/>
+          <w:sz w:val="28"/>
+          <w:szCs w:val="28"/>
+          <w:shd w:val="clear" w:color="auto" w:fill="FFFFFF"/>
+        </w:rPr>
+        <w:t>Преобразование текстового документа в формат RTF</w:t>
+      </w:r>
     </w:p>
     <w:p>
       <w:pPr>
         <w:pStyle w:val="a3"/>
         <w:numPr>
           <w:ilvl w:val="0"/>
-          <w:numId w:val="4"/>
+          <w:numId w:val="9"/>
         </w:numPr>
         <w:spacing w:after="0" w:line="360" w:lineRule="auto"/>
         <w:jc w:val="both"/>
@@ -4610,62 +3652,22 @@
           <w:shd w:val="clear" w:color="auto" w:fill="FFFFFF"/>
         </w:rPr>
       </w:pPr>
-      <w:proofErr w:type="spellStart"/>
-      <w:r>
-        <w:rPr>
-          <w:rFonts w:ascii="Times New Roman" w:hAnsi="Times New Roman" w:cs="Times New Roman"/>
-          <w:sz w:val="28"/>
-          <w:szCs w:val="28"/>
-          <w:shd w:val="clear" w:color="auto" w:fill="FFFFFF"/>
-        </w:rPr>
-        <w:t>WriterToHtml</w:t>
-      </w:r>
-      <w:proofErr w:type="spellEnd"/>
-      <w:r>
-        <w:rPr>
-          <w:rFonts w:ascii="Times New Roman" w:hAnsi="Times New Roman" w:cs="Times New Roman"/>
-          <w:sz w:val="28"/>
-          <w:szCs w:val="28"/>
-          <w:shd w:val="clear" w:color="auto" w:fill="FFFFFF"/>
-        </w:rPr>
-        <w:t xml:space="preserve"> - из одного текстового </w:t>
-      </w:r>
-      <w:r>
-        <w:rPr>
-          <w:rFonts w:ascii="Times New Roman" w:hAnsi="Times New Roman" w:cs="Times New Roman"/>
-          <w:sz w:val="28"/>
-          <w:szCs w:val="28"/>
-          <w:shd w:val="clear" w:color="auto" w:fill="FFFFFF"/>
-        </w:rPr>
-        <w:t>документа</w:t>
-      </w:r>
-      <w:r>
-        <w:rPr>
-          <w:rFonts w:ascii="Times New Roman" w:hAnsi="Times New Roman" w:cs="Times New Roman"/>
-          <w:sz w:val="28"/>
-          <w:szCs w:val="28"/>
-          <w:shd w:val="clear" w:color="auto" w:fill="FFFFFF"/>
-        </w:rPr>
-        <w:t xml:space="preserve"> в </w:t>
-      </w:r>
-      <w:proofErr w:type="spellStart"/>
-      <w:r>
-        <w:rPr>
-          <w:rFonts w:ascii="Times New Roman" w:hAnsi="Times New Roman" w:cs="Times New Roman"/>
-          <w:sz w:val="28"/>
-          <w:szCs w:val="28"/>
-          <w:shd w:val="clear" w:color="auto" w:fill="FFFFFF"/>
-        </w:rPr>
-        <w:t>html</w:t>
-      </w:r>
-      <w:proofErr w:type="spellEnd"/>
+      <w:r>
+        <w:rPr>
+          <w:rFonts w:ascii="Times New Roman" w:hAnsi="Times New Roman" w:cs="Times New Roman"/>
+          <w:sz w:val="28"/>
+          <w:szCs w:val="28"/>
+          <w:shd w:val="clear" w:color="auto" w:fill="FFFFFF"/>
+        </w:rPr>
+        <w:t>Преобразование текстового документа в формат HTML</w:t>
+      </w:r>
     </w:p>
     <w:p>
       <w:pPr>
         <w:pStyle w:val="a3"/>
         <w:numPr>
           <w:ilvl w:val="0"/>
-          <w:numId w:val="4"/>
+          <w:numId w:val="9"/>
         </w:numPr>
         <w:spacing w:after="0" w:line="360" w:lineRule="auto"/>
         <w:jc w:val="both"/>
@@ -4676,44 +3678,22 @@
           <w:shd w:val="clear" w:color="auto" w:fill="FFFFFF"/>
         </w:rPr>
       </w:pPr>
-      <w:proofErr w:type="spellStart"/>
-      <w:r>
-        <w:rPr>
-          <w:rFonts w:ascii="Times New Roman" w:hAnsi="Times New Roman" w:cs="Times New Roman"/>
-          <w:sz w:val="28"/>
-          <w:szCs w:val="28"/>
-          <w:shd w:val="clear" w:color="auto" w:fill="FFFFFF"/>
-        </w:rPr>
-        <w:t>WriterToPdf</w:t>
-      </w:r>
-      <w:proofErr w:type="spellEnd"/>
-      <w:r>
-        <w:rPr>
-          <w:rFonts w:ascii="Times New Roman" w:hAnsi="Times New Roman" w:cs="Times New Roman"/>
-          <w:sz w:val="28"/>
-          <w:szCs w:val="28"/>
-          <w:shd w:val="clear" w:color="auto" w:fill="FFFFFF"/>
-        </w:rPr>
-        <w:t xml:space="preserve"> - из одного текстового документа в </w:t>
-      </w:r>
-      <w:proofErr w:type="spellStart"/>
-      <w:r>
-        <w:rPr>
-          <w:rFonts w:ascii="Times New Roman" w:hAnsi="Times New Roman" w:cs="Times New Roman"/>
-          <w:sz w:val="28"/>
-          <w:szCs w:val="28"/>
-          <w:shd w:val="clear" w:color="auto" w:fill="FFFFFF"/>
-        </w:rPr>
-        <w:t>pdf</w:t>
-      </w:r>
-      <w:proofErr w:type="spellEnd"/>
+      <w:r>
+        <w:rPr>
+          <w:rFonts w:ascii="Times New Roman" w:hAnsi="Times New Roman" w:cs="Times New Roman"/>
+          <w:sz w:val="28"/>
+          <w:szCs w:val="28"/>
+          <w:shd w:val="clear" w:color="auto" w:fill="FFFFFF"/>
+        </w:rPr>
+        <w:t>Преобразование текстового документа в формат PDF</w:t>
+      </w:r>
     </w:p>
     <w:p>
       <w:pPr>
         <w:pStyle w:val="a3"/>
         <w:numPr>
           <w:ilvl w:val="0"/>
-          <w:numId w:val="4"/>
+          <w:numId w:val="9"/>
         </w:numPr>
         <w:spacing w:after="0" w:line="360" w:lineRule="auto"/>
         <w:jc w:val="both"/>
@@ -4724,44 +3704,22 @@
           <w:shd w:val="clear" w:color="auto" w:fill="FFFFFF"/>
         </w:rPr>
       </w:pPr>
-      <w:proofErr w:type="spellStart"/>
-      <w:r>
-        <w:rPr>
-          <w:rFonts w:ascii="Times New Roman" w:hAnsi="Times New Roman" w:cs="Times New Roman"/>
-          <w:sz w:val="28"/>
-          <w:szCs w:val="28"/>
-          <w:shd w:val="clear" w:color="auto" w:fill="FFFFFF"/>
-        </w:rPr>
-        <w:t>CalcToOds</w:t>
-      </w:r>
-      <w:proofErr w:type="spellEnd"/>
-      <w:r>
-        <w:rPr>
-          <w:rFonts w:ascii="Times New Roman" w:hAnsi="Times New Roman" w:cs="Times New Roman"/>
-          <w:sz w:val="28"/>
-          <w:szCs w:val="28"/>
-          <w:shd w:val="clear" w:color="auto" w:fill="FFFFFF"/>
-        </w:rPr>
-        <w:t xml:space="preserve"> - из одного табличного документа в </w:t>
-      </w:r>
-      <w:proofErr w:type="spellStart"/>
-      <w:r>
-        <w:rPr>
-          <w:rFonts w:ascii="Times New Roman" w:hAnsi="Times New Roman" w:cs="Times New Roman"/>
-          <w:sz w:val="28"/>
-          <w:szCs w:val="28"/>
-          <w:shd w:val="clear" w:color="auto" w:fill="FFFFFF"/>
-        </w:rPr>
-        <w:t>ods</w:t>
-      </w:r>
-      <w:proofErr w:type="spellEnd"/>
+      <w:r>
+        <w:rPr>
+          <w:rFonts w:ascii="Times New Roman" w:hAnsi="Times New Roman" w:cs="Times New Roman"/>
+          <w:sz w:val="28"/>
+          <w:szCs w:val="28"/>
+          <w:shd w:val="clear" w:color="auto" w:fill="FFFFFF"/>
+        </w:rPr>
+        <w:t>Преобразование табличного документа в формат ODS</w:t>
+      </w:r>
     </w:p>
     <w:p>
       <w:pPr>
         <w:pStyle w:val="a3"/>
         <w:numPr>
           <w:ilvl w:val="0"/>
-          <w:numId w:val="4"/>
+          <w:numId w:val="9"/>
         </w:numPr>
         <w:spacing w:after="0" w:line="360" w:lineRule="auto"/>
         <w:jc w:val="both"/>
@@ -4772,44 +3730,22 @@
           <w:shd w:val="clear" w:color="auto" w:fill="FFFFFF"/>
         </w:rPr>
       </w:pPr>
-      <w:proofErr w:type="spellStart"/>
-      <w:r>
-        <w:rPr>
-          <w:rFonts w:ascii="Times New Roman" w:hAnsi="Times New Roman" w:cs="Times New Roman"/>
-          <w:sz w:val="28"/>
-          <w:szCs w:val="28"/>
-          <w:shd w:val="clear" w:color="auto" w:fill="FFFFFF"/>
-        </w:rPr>
-        <w:t>CalcToXls</w:t>
-      </w:r>
-      <w:proofErr w:type="spellEnd"/>
-      <w:r>
-        <w:rPr>
-          <w:rFonts w:ascii="Times New Roman" w:hAnsi="Times New Roman" w:cs="Times New Roman"/>
-          <w:sz w:val="28"/>
-          <w:szCs w:val="28"/>
-          <w:shd w:val="clear" w:color="auto" w:fill="FFFFFF"/>
-        </w:rPr>
-        <w:t xml:space="preserve"> - из одного табличного документа в </w:t>
-      </w:r>
-      <w:proofErr w:type="spellStart"/>
-      <w:r>
-        <w:rPr>
-          <w:rFonts w:ascii="Times New Roman" w:hAnsi="Times New Roman" w:cs="Times New Roman"/>
-          <w:sz w:val="28"/>
-          <w:szCs w:val="28"/>
-          <w:shd w:val="clear" w:color="auto" w:fill="FFFFFF"/>
-        </w:rPr>
-        <w:t>xls</w:t>
-      </w:r>
-      <w:proofErr w:type="spellEnd"/>
+      <w:r>
+        <w:rPr>
+          <w:rFonts w:ascii="Times New Roman" w:hAnsi="Times New Roman" w:cs="Times New Roman"/>
+          <w:sz w:val="28"/>
+          <w:szCs w:val="28"/>
+          <w:shd w:val="clear" w:color="auto" w:fill="FFFFFF"/>
+        </w:rPr>
+        <w:t>Преобразование табличного документа в формат XLS</w:t>
+      </w:r>
     </w:p>
     <w:p>
       <w:pPr>
         <w:pStyle w:val="a3"/>
         <w:numPr>
           <w:ilvl w:val="0"/>
-          <w:numId w:val="4"/>
+          <w:numId w:val="9"/>
         </w:numPr>
         <w:spacing w:after="0" w:line="360" w:lineRule="auto"/>
         <w:jc w:val="both"/>
@@ -4820,44 +3756,22 @@
           <w:shd w:val="clear" w:color="auto" w:fill="FFFFFF"/>
         </w:rPr>
       </w:pPr>
-      <w:proofErr w:type="spellStart"/>
-      <w:r>
-        <w:rPr>
-          <w:rFonts w:ascii="Times New Roman" w:hAnsi="Times New Roman" w:cs="Times New Roman"/>
-          <w:sz w:val="28"/>
-          <w:szCs w:val="28"/>
-          <w:shd w:val="clear" w:color="auto" w:fill="FFFFFF"/>
-        </w:rPr>
-        <w:t>CalcToXlsx</w:t>
-      </w:r>
-      <w:proofErr w:type="spellEnd"/>
-      <w:r>
-        <w:rPr>
-          <w:rFonts w:ascii="Times New Roman" w:hAnsi="Times New Roman" w:cs="Times New Roman"/>
-          <w:sz w:val="28"/>
-          <w:szCs w:val="28"/>
-          <w:shd w:val="clear" w:color="auto" w:fill="FFFFFF"/>
-        </w:rPr>
-        <w:t xml:space="preserve"> - из одного табличного документа в </w:t>
-      </w:r>
-      <w:proofErr w:type="spellStart"/>
-      <w:r>
-        <w:rPr>
-          <w:rFonts w:ascii="Times New Roman" w:hAnsi="Times New Roman" w:cs="Times New Roman"/>
-          <w:sz w:val="28"/>
-          <w:szCs w:val="28"/>
-          <w:shd w:val="clear" w:color="auto" w:fill="FFFFFF"/>
-        </w:rPr>
-        <w:t>xlsx</w:t>
-      </w:r>
-      <w:proofErr w:type="spellEnd"/>
+      <w:r>
+        <w:rPr>
+          <w:rFonts w:ascii="Times New Roman" w:hAnsi="Times New Roman" w:cs="Times New Roman"/>
+          <w:sz w:val="28"/>
+          <w:szCs w:val="28"/>
+          <w:shd w:val="clear" w:color="auto" w:fill="FFFFFF"/>
+        </w:rPr>
+        <w:t>Преобразование табличного документа в формат XLSX</w:t>
+      </w:r>
     </w:p>
     <w:p>
       <w:pPr>
         <w:pStyle w:val="a3"/>
         <w:numPr>
           <w:ilvl w:val="0"/>
-          <w:numId w:val="4"/>
+          <w:numId w:val="9"/>
         </w:numPr>
         <w:spacing w:after="0" w:line="360" w:lineRule="auto"/>
         <w:jc w:val="both"/>
@@ -4868,44 +3782,22 @@
           <w:shd w:val="clear" w:color="auto" w:fill="FFFFFF"/>
         </w:rPr>
       </w:pPr>
-      <w:proofErr w:type="spellStart"/>
-      <w:r>
-        <w:rPr>
-          <w:rFonts w:ascii="Times New Roman" w:hAnsi="Times New Roman" w:cs="Times New Roman"/>
-          <w:sz w:val="28"/>
-          <w:szCs w:val="28"/>
-          <w:shd w:val="clear" w:color="auto" w:fill="FFFFFF"/>
-        </w:rPr>
-        <w:t>CalcToCsv</w:t>
-      </w:r>
-      <w:proofErr w:type="spellEnd"/>
-      <w:r>
-        <w:rPr>
-          <w:rFonts w:ascii="Times New Roman" w:hAnsi="Times New Roman" w:cs="Times New Roman"/>
-          <w:sz w:val="28"/>
-          <w:szCs w:val="28"/>
-          <w:shd w:val="clear" w:color="auto" w:fill="FFFFFF"/>
-        </w:rPr>
-        <w:t xml:space="preserve"> - из одного табличного документа в </w:t>
-      </w:r>
-      <w:proofErr w:type="spellStart"/>
-      <w:r>
-        <w:rPr>
-          <w:rFonts w:ascii="Times New Roman" w:hAnsi="Times New Roman" w:cs="Times New Roman"/>
-          <w:sz w:val="28"/>
-          <w:szCs w:val="28"/>
-          <w:shd w:val="clear" w:color="auto" w:fill="FFFFFF"/>
-        </w:rPr>
-        <w:t>csv</w:t>
-      </w:r>
-      <w:proofErr w:type="spellEnd"/>
+      <w:r>
+        <w:rPr>
+          <w:rFonts w:ascii="Times New Roman" w:hAnsi="Times New Roman" w:cs="Times New Roman"/>
+          <w:sz w:val="28"/>
+          <w:szCs w:val="28"/>
+          <w:shd w:val="clear" w:color="auto" w:fill="FFFFFF"/>
+        </w:rPr>
+        <w:t>Преобразование табличного документа в формат CSV</w:t>
+      </w:r>
     </w:p>
     <w:p>
       <w:pPr>
         <w:pStyle w:val="a3"/>
         <w:numPr>
           <w:ilvl w:val="0"/>
-          <w:numId w:val="4"/>
+          <w:numId w:val="9"/>
         </w:numPr>
         <w:spacing w:after="0" w:line="360" w:lineRule="auto"/>
         <w:jc w:val="both"/>
@@ -4916,44 +3808,22 @@
           <w:shd w:val="clear" w:color="auto" w:fill="FFFFFF"/>
         </w:rPr>
       </w:pPr>
-      <w:proofErr w:type="spellStart"/>
-      <w:r>
-        <w:rPr>
-          <w:rFonts w:ascii="Times New Roman" w:hAnsi="Times New Roman" w:cs="Times New Roman"/>
-          <w:sz w:val="28"/>
-          <w:szCs w:val="28"/>
-          <w:shd w:val="clear" w:color="auto" w:fill="FFFFFF"/>
-        </w:rPr>
-        <w:t>CalcToPdf</w:t>
-      </w:r>
-      <w:proofErr w:type="spellEnd"/>
-      <w:r>
-        <w:rPr>
-          <w:rFonts w:ascii="Times New Roman" w:hAnsi="Times New Roman" w:cs="Times New Roman"/>
-          <w:sz w:val="28"/>
-          <w:szCs w:val="28"/>
-          <w:shd w:val="clear" w:color="auto" w:fill="FFFFFF"/>
-        </w:rPr>
-        <w:t xml:space="preserve"> - из одного табличного документа в </w:t>
-      </w:r>
-      <w:proofErr w:type="spellStart"/>
-      <w:r>
-        <w:rPr>
-          <w:rFonts w:ascii="Times New Roman" w:hAnsi="Times New Roman" w:cs="Times New Roman"/>
-          <w:sz w:val="28"/>
-          <w:szCs w:val="28"/>
-          <w:shd w:val="clear" w:color="auto" w:fill="FFFFFF"/>
-        </w:rPr>
-        <w:t>pdf</w:t>
-      </w:r>
-      <w:proofErr w:type="spellEnd"/>
+      <w:r>
+        <w:rPr>
+          <w:rFonts w:ascii="Times New Roman" w:hAnsi="Times New Roman" w:cs="Times New Roman"/>
+          <w:sz w:val="28"/>
+          <w:szCs w:val="28"/>
+          <w:shd w:val="clear" w:color="auto" w:fill="FFFFFF"/>
+        </w:rPr>
+        <w:t>Преобразование табличного документа в формат PDF</w:t>
+      </w:r>
     </w:p>
     <w:p>
       <w:pPr>
         <w:pStyle w:val="a3"/>
         <w:numPr>
           <w:ilvl w:val="0"/>
-          <w:numId w:val="4"/>
+          <w:numId w:val="9"/>
         </w:numPr>
         <w:spacing w:after="0" w:line="360" w:lineRule="auto"/>
         <w:jc w:val="both"/>
@@ -4964,45 +3834,22 @@
           <w:shd w:val="clear" w:color="auto" w:fill="FFFFFF"/>
         </w:rPr>
       </w:pPr>
-      <w:proofErr w:type="spellStart"/>
-      <w:r>
-        <w:rPr>
-          <w:rFonts w:ascii="Times New Roman" w:hAnsi="Times New Roman" w:cs="Times New Roman"/>
-          <w:sz w:val="28"/>
-          <w:szCs w:val="28"/>
-          <w:shd w:val="clear" w:color="auto" w:fill="FFFFFF"/>
-        </w:rPr>
-        <w:lastRenderedPageBreak/>
-        <w:t>ImpressToOdp</w:t>
-      </w:r>
-      <w:proofErr w:type="spellEnd"/>
-      <w:r>
-        <w:rPr>
-          <w:rFonts w:ascii="Times New Roman" w:hAnsi="Times New Roman" w:cs="Times New Roman"/>
-          <w:sz w:val="28"/>
-          <w:szCs w:val="28"/>
-          <w:shd w:val="clear" w:color="auto" w:fill="FFFFFF"/>
-        </w:rPr>
-        <w:t xml:space="preserve"> - из одного презентации в </w:t>
-      </w:r>
-      <w:proofErr w:type="spellStart"/>
-      <w:r>
-        <w:rPr>
-          <w:rFonts w:ascii="Times New Roman" w:hAnsi="Times New Roman" w:cs="Times New Roman"/>
-          <w:sz w:val="28"/>
-          <w:szCs w:val="28"/>
-          <w:shd w:val="clear" w:color="auto" w:fill="FFFFFF"/>
-        </w:rPr>
-        <w:t>odp</w:t>
-      </w:r>
-      <w:proofErr w:type="spellEnd"/>
+      <w:r>
+        <w:rPr>
+          <w:rFonts w:ascii="Times New Roman" w:hAnsi="Times New Roman" w:cs="Times New Roman"/>
+          <w:sz w:val="28"/>
+          <w:szCs w:val="28"/>
+          <w:shd w:val="clear" w:color="auto" w:fill="FFFFFF"/>
+        </w:rPr>
+        <w:t>Преобразование презентации в формат ODP</w:t>
+      </w:r>
     </w:p>
     <w:p>
       <w:pPr>
         <w:pStyle w:val="a3"/>
         <w:numPr>
           <w:ilvl w:val="0"/>
-          <w:numId w:val="4"/>
+          <w:numId w:val="9"/>
         </w:numPr>
         <w:spacing w:after="0" w:line="360" w:lineRule="auto"/>
         <w:jc w:val="both"/>
@@ -5013,44 +3860,22 @@
           <w:shd w:val="clear" w:color="auto" w:fill="FFFFFF"/>
         </w:rPr>
       </w:pPr>
-      <w:proofErr w:type="spellStart"/>
-      <w:r>
-        <w:rPr>
-          <w:rFonts w:ascii="Times New Roman" w:hAnsi="Times New Roman" w:cs="Times New Roman"/>
-          <w:sz w:val="28"/>
-          <w:szCs w:val="28"/>
-          <w:shd w:val="clear" w:color="auto" w:fill="FFFFFF"/>
-        </w:rPr>
-        <w:t>ImpressToPpt</w:t>
-      </w:r>
-      <w:proofErr w:type="spellEnd"/>
-      <w:r>
-        <w:rPr>
-          <w:rFonts w:ascii="Times New Roman" w:hAnsi="Times New Roman" w:cs="Times New Roman"/>
-          <w:sz w:val="28"/>
-          <w:szCs w:val="28"/>
-          <w:shd w:val="clear" w:color="auto" w:fill="FFFFFF"/>
-        </w:rPr>
-        <w:t xml:space="preserve"> - из одного презентации в </w:t>
-      </w:r>
-      <w:proofErr w:type="spellStart"/>
-      <w:r>
-        <w:rPr>
-          <w:rFonts w:ascii="Times New Roman" w:hAnsi="Times New Roman" w:cs="Times New Roman"/>
-          <w:sz w:val="28"/>
-          <w:szCs w:val="28"/>
-          <w:shd w:val="clear" w:color="auto" w:fill="FFFFFF"/>
-        </w:rPr>
-        <w:t>ppt</w:t>
-      </w:r>
-      <w:proofErr w:type="spellEnd"/>
+      <w:r>
+        <w:rPr>
+          <w:rFonts w:ascii="Times New Roman" w:hAnsi="Times New Roman" w:cs="Times New Roman"/>
+          <w:sz w:val="28"/>
+          <w:szCs w:val="28"/>
+          <w:shd w:val="clear" w:color="auto" w:fill="FFFFFF"/>
+        </w:rPr>
+        <w:t>Преобразование презентации в формат PPT</w:t>
+      </w:r>
     </w:p>
     <w:p>
       <w:pPr>
         <w:pStyle w:val="a3"/>
         <w:numPr>
           <w:ilvl w:val="0"/>
-          <w:numId w:val="4"/>
+          <w:numId w:val="9"/>
         </w:numPr>
         <w:spacing w:after="0" w:line="360" w:lineRule="auto"/>
         <w:jc w:val="both"/>
@@ -5061,44 +3886,23 @@
           <w:shd w:val="clear" w:color="auto" w:fill="FFFFFF"/>
         </w:rPr>
       </w:pPr>
-      <w:proofErr w:type="spellStart"/>
-      <w:r>
-        <w:rPr>
-          <w:rFonts w:ascii="Times New Roman" w:hAnsi="Times New Roman" w:cs="Times New Roman"/>
-          <w:sz w:val="28"/>
-          <w:szCs w:val="28"/>
-          <w:shd w:val="clear" w:color="auto" w:fill="FFFFFF"/>
-        </w:rPr>
-        <w:t>ImpressToPptx</w:t>
-      </w:r>
-      <w:proofErr w:type="spellEnd"/>
-      <w:r>
-        <w:rPr>
-          <w:rFonts w:ascii="Times New Roman" w:hAnsi="Times New Roman" w:cs="Times New Roman"/>
-          <w:sz w:val="28"/>
-          <w:szCs w:val="28"/>
-          <w:shd w:val="clear" w:color="auto" w:fill="FFFFFF"/>
-        </w:rPr>
-        <w:t xml:space="preserve"> - из одного презентации в </w:t>
-      </w:r>
-      <w:proofErr w:type="spellStart"/>
-      <w:r>
-        <w:rPr>
-          <w:rFonts w:ascii="Times New Roman" w:hAnsi="Times New Roman" w:cs="Times New Roman"/>
-          <w:sz w:val="28"/>
-          <w:szCs w:val="28"/>
-          <w:shd w:val="clear" w:color="auto" w:fill="FFFFFF"/>
-        </w:rPr>
-        <w:t>pptx</w:t>
-      </w:r>
-      <w:proofErr w:type="spellEnd"/>
+      <w:r>
+        <w:rPr>
+          <w:rFonts w:ascii="Times New Roman" w:hAnsi="Times New Roman" w:cs="Times New Roman"/>
+          <w:sz w:val="28"/>
+          <w:szCs w:val="28"/>
+          <w:shd w:val="clear" w:color="auto" w:fill="FFFFFF"/>
+        </w:rPr>
+        <w:lastRenderedPageBreak/>
+        <w:t>Преобразование презентации в формат PPTX</w:t>
+      </w:r>
     </w:p>
     <w:p>
       <w:pPr>
         <w:pStyle w:val="a3"/>
         <w:numPr>
           <w:ilvl w:val="0"/>
-          <w:numId w:val="4"/>
+          <w:numId w:val="9"/>
         </w:numPr>
         <w:spacing w:after="0" w:line="360" w:lineRule="auto"/>
         <w:jc w:val="both"/>
@@ -5109,1221 +3913,75 @@
           <w:shd w:val="clear" w:color="auto" w:fill="FFFFFF"/>
         </w:rPr>
       </w:pPr>
-      <w:proofErr w:type="spellStart"/>
-      <w:r>
-        <w:rPr>
-          <w:rFonts w:ascii="Times New Roman" w:hAnsi="Times New Roman" w:cs="Times New Roman"/>
-          <w:sz w:val="28"/>
-          <w:szCs w:val="28"/>
-          <w:shd w:val="clear" w:color="auto" w:fill="FFFFFF"/>
-        </w:rPr>
-        <w:t>ImpressToPdf</w:t>
-      </w:r>
-      <w:proofErr w:type="spellEnd"/>
-      <w:r>
-        <w:rPr>
-          <w:rFonts w:ascii="Times New Roman" w:hAnsi="Times New Roman" w:cs="Times New Roman"/>
-          <w:sz w:val="28"/>
-          <w:szCs w:val="28"/>
-          <w:shd w:val="clear" w:color="auto" w:fill="FFFFFF"/>
-        </w:rPr>
-        <w:t xml:space="preserve"> - из одного презентации в </w:t>
-      </w:r>
-      <w:proofErr w:type="spellStart"/>
-      <w:r>
-        <w:rPr>
-          <w:rFonts w:ascii="Times New Roman" w:hAnsi="Times New Roman" w:cs="Times New Roman"/>
-          <w:sz w:val="28"/>
-          <w:szCs w:val="28"/>
-          <w:shd w:val="clear" w:color="auto" w:fill="FFFFFF"/>
-        </w:rPr>
-        <w:t>pdf</w:t>
-      </w:r>
-      <w:proofErr w:type="spellEnd"/>
-    </w:p>
-    <w:p>
-      <w:pPr>
-        <w:spacing w:after="0" w:line="360" w:lineRule="auto"/>
-        <w:jc w:val="both"/>
-        <w:rPr>
-          <w:rFonts w:ascii="Times New Roman" w:hAnsi="Times New Roman" w:cs="Times New Roman"/>
-          <w:sz w:val="28"/>
-          <w:szCs w:val="28"/>
-          <w:shd w:val="clear" w:color="auto" w:fill="FFFFFF"/>
-        </w:rPr>
-      </w:pPr>
-      <w:proofErr w:type="spellStart"/>
-      <w:r>
-        <w:rPr>
-          <w:rFonts w:ascii="Times New Roman" w:hAnsi="Times New Roman" w:cs="Times New Roman"/>
-          <w:sz w:val="28"/>
-          <w:szCs w:val="28"/>
-          <w:shd w:val="clear" w:color="auto" w:fill="FFFFFF"/>
-        </w:rPr>
-        <w:t>filename</w:t>
-      </w:r>
-      <w:proofErr w:type="spellEnd"/>
-      <w:r>
-        <w:rPr>
-          <w:rFonts w:ascii="Times New Roman" w:hAnsi="Times New Roman" w:cs="Times New Roman"/>
-          <w:sz w:val="28"/>
-          <w:szCs w:val="28"/>
-          <w:shd w:val="clear" w:color="auto" w:fill="FFFFFF"/>
-        </w:rPr>
-        <w:t xml:space="preserve"> - массив из имён файлов</w:t>
-      </w:r>
-    </w:p>
-    <w:p>
-      <w:pPr>
-        <w:spacing w:after="0" w:line="360" w:lineRule="auto"/>
-        <w:jc w:val="both"/>
-        <w:rPr>
-          <w:rFonts w:ascii="Times New Roman" w:hAnsi="Times New Roman" w:cs="Times New Roman"/>
-          <w:sz w:val="28"/>
-          <w:szCs w:val="28"/>
-          <w:shd w:val="clear" w:color="auto" w:fill="FFFFFF"/>
-        </w:rPr>
-      </w:pPr>
-      <w:proofErr w:type="spellStart"/>
-      <w:r>
-        <w:rPr>
-          <w:rFonts w:ascii="Times New Roman" w:hAnsi="Times New Roman" w:cs="Times New Roman"/>
-          <w:sz w:val="28"/>
-          <w:szCs w:val="28"/>
-          <w:shd w:val="clear" w:color="auto" w:fill="FFFFFF"/>
-        </w:rPr>
-        <w:t>file</w:t>
-      </w:r>
-      <w:proofErr w:type="spellEnd"/>
-      <w:r>
-        <w:rPr>
-          <w:rFonts w:ascii="Times New Roman" w:hAnsi="Times New Roman" w:cs="Times New Roman"/>
-          <w:sz w:val="28"/>
-          <w:szCs w:val="28"/>
-          <w:shd w:val="clear" w:color="auto" w:fill="FFFFFF"/>
-        </w:rPr>
-        <w:t xml:space="preserve"> - ассоциативный массив из содержимых файлов в base64</w:t>
-      </w:r>
-    </w:p>
-    <w:p>
-      <w:pPr>
-        <w:spacing w:after="0" w:line="360" w:lineRule="auto"/>
-        <w:jc w:val="both"/>
-        <w:rPr>
-          <w:rFonts w:ascii="Times New Roman" w:hAnsi="Times New Roman" w:cs="Times New Roman"/>
-          <w:sz w:val="28"/>
-          <w:szCs w:val="28"/>
-          <w:shd w:val="clear" w:color="auto" w:fill="FFFFFF"/>
-        </w:rPr>
-      </w:pPr>
-      <w:proofErr w:type="spellStart"/>
-      <w:r>
-        <w:rPr>
-          <w:rFonts w:ascii="Times New Roman" w:hAnsi="Times New Roman" w:cs="Times New Roman"/>
-          <w:sz w:val="28"/>
-          <w:szCs w:val="28"/>
-          <w:shd w:val="clear" w:color="auto" w:fill="FFFFFF"/>
-        </w:rPr>
-        <w:t>fileout</w:t>
-      </w:r>
-      <w:proofErr w:type="spellEnd"/>
-      <w:r>
-        <w:rPr>
-          <w:rFonts w:ascii="Times New Roman" w:hAnsi="Times New Roman" w:cs="Times New Roman"/>
-          <w:sz w:val="28"/>
-          <w:szCs w:val="28"/>
-          <w:shd w:val="clear" w:color="auto" w:fill="FFFFFF"/>
-        </w:rPr>
-        <w:t xml:space="preserve"> - имя нового файла</w:t>
-      </w:r>
-    </w:p>
-    <w:p>
-      <w:pPr>
-        <w:spacing w:after="0" w:line="360" w:lineRule="auto"/>
-        <w:jc w:val="both"/>
-        <w:rPr>
-          <w:rFonts w:ascii="Times New Roman" w:hAnsi="Times New Roman" w:cs="Times New Roman"/>
-          <w:sz w:val="28"/>
-          <w:szCs w:val="28"/>
-          <w:shd w:val="clear" w:color="auto" w:fill="FFFFFF"/>
-        </w:rPr>
-      </w:pPr>
-      <w:r>
-        <w:rPr>
-          <w:rFonts w:ascii="Times New Roman" w:hAnsi="Times New Roman" w:cs="Times New Roman"/>
-          <w:sz w:val="28"/>
-          <w:szCs w:val="28"/>
-          <w:shd w:val="clear" w:color="auto" w:fill="FFFFFF"/>
-        </w:rPr>
-        <w:t>доступны дополнительные параметры:</w:t>
-      </w:r>
-    </w:p>
-    <w:p>
-      <w:pPr>
-        <w:pStyle w:val="a3"/>
-        <w:numPr>
-          <w:ilvl w:val="0"/>
-          <w:numId w:val="6"/>
-        </w:numPr>
-        <w:spacing w:after="0" w:line="360" w:lineRule="auto"/>
-        <w:jc w:val="both"/>
-        <w:rPr>
-          <w:rFonts w:ascii="Times New Roman" w:hAnsi="Times New Roman" w:cs="Times New Roman"/>
-          <w:sz w:val="28"/>
-          <w:szCs w:val="28"/>
-          <w:shd w:val="clear" w:color="auto" w:fill="FFFFFF"/>
-        </w:rPr>
-      </w:pPr>
-      <w:proofErr w:type="spellStart"/>
-      <w:r>
-        <w:rPr>
-          <w:rFonts w:ascii="Times New Roman" w:hAnsi="Times New Roman" w:cs="Times New Roman"/>
-          <w:sz w:val="28"/>
-          <w:szCs w:val="28"/>
-          <w:shd w:val="clear" w:color="auto" w:fill="FFFFFF"/>
-        </w:rPr>
-        <w:t>resize</w:t>
-      </w:r>
-      <w:proofErr w:type="spellEnd"/>
-      <w:r>
-        <w:rPr>
-          <w:rFonts w:ascii="Times New Roman" w:hAnsi="Times New Roman" w:cs="Times New Roman"/>
-          <w:sz w:val="28"/>
-          <w:szCs w:val="28"/>
-          <w:shd w:val="clear" w:color="auto" w:fill="FFFFFF"/>
-        </w:rPr>
-        <w:t xml:space="preserve"> - размер картинки</w:t>
-      </w:r>
-    </w:p>
-    <w:p>
-      <w:pPr>
-        <w:pStyle w:val="a3"/>
-        <w:numPr>
-          <w:ilvl w:val="0"/>
-          <w:numId w:val="6"/>
-        </w:numPr>
-        <w:spacing w:after="0" w:line="360" w:lineRule="auto"/>
-        <w:jc w:val="both"/>
-        <w:rPr>
-          <w:rFonts w:ascii="Times New Roman" w:hAnsi="Times New Roman" w:cs="Times New Roman"/>
-          <w:sz w:val="28"/>
-          <w:szCs w:val="28"/>
-          <w:shd w:val="clear" w:color="auto" w:fill="FFFFFF"/>
-        </w:rPr>
-      </w:pPr>
-      <w:proofErr w:type="spellStart"/>
-      <w:r>
-        <w:rPr>
-          <w:rFonts w:ascii="Times New Roman" w:hAnsi="Times New Roman" w:cs="Times New Roman"/>
-          <w:sz w:val="28"/>
-          <w:szCs w:val="28"/>
-          <w:shd w:val="clear" w:color="auto" w:fill="FFFFFF"/>
-        </w:rPr>
-        <w:t>quality</w:t>
-      </w:r>
-      <w:proofErr w:type="spellEnd"/>
-      <w:r>
-        <w:rPr>
-          <w:rFonts w:ascii="Times New Roman" w:hAnsi="Times New Roman" w:cs="Times New Roman"/>
-          <w:sz w:val="28"/>
-          <w:szCs w:val="28"/>
-          <w:shd w:val="clear" w:color="auto" w:fill="FFFFFF"/>
-        </w:rPr>
-        <w:t xml:space="preserve"> - качество </w:t>
-      </w:r>
-      <w:proofErr w:type="spellStart"/>
-      <w:r>
-        <w:rPr>
-          <w:rFonts w:ascii="Times New Roman" w:hAnsi="Times New Roman" w:cs="Times New Roman"/>
-          <w:sz w:val="28"/>
-          <w:szCs w:val="28"/>
-          <w:shd w:val="clear" w:color="auto" w:fill="FFFFFF"/>
-        </w:rPr>
-        <w:t>jpeg</w:t>
-      </w:r>
-      <w:proofErr w:type="spellEnd"/>
-    </w:p>
-    <w:p>
-      <w:pPr>
-        <w:pStyle w:val="a3"/>
-        <w:numPr>
-          <w:ilvl w:val="0"/>
-          <w:numId w:val="6"/>
-        </w:numPr>
-        <w:spacing w:after="0" w:line="360" w:lineRule="auto"/>
-        <w:jc w:val="both"/>
-        <w:rPr>
-          <w:rFonts w:ascii="Times New Roman" w:hAnsi="Times New Roman" w:cs="Times New Roman"/>
-          <w:sz w:val="28"/>
-          <w:szCs w:val="28"/>
-          <w:shd w:val="clear" w:color="auto" w:fill="FFFFFF"/>
-        </w:rPr>
-      </w:pPr>
-      <w:proofErr w:type="spellStart"/>
-      <w:r>
-        <w:rPr>
-          <w:rFonts w:ascii="Times New Roman" w:hAnsi="Times New Roman" w:cs="Times New Roman"/>
-          <w:sz w:val="28"/>
-          <w:szCs w:val="28"/>
-          <w:shd w:val="clear" w:color="auto" w:fill="FFFFFF"/>
-        </w:rPr>
-        <w:t>rotate</w:t>
-      </w:r>
-      <w:proofErr w:type="spellEnd"/>
-      <w:r>
-        <w:rPr>
-          <w:rFonts w:ascii="Times New Roman" w:hAnsi="Times New Roman" w:cs="Times New Roman"/>
-          <w:sz w:val="28"/>
-          <w:szCs w:val="28"/>
-          <w:shd w:val="clear" w:color="auto" w:fill="FFFFFF"/>
-        </w:rPr>
-        <w:t xml:space="preserve"> - поворот картинки</w:t>
-      </w:r>
-    </w:p>
-    <w:p>
-      <w:pPr>
-        <w:pStyle w:val="a3"/>
-        <w:numPr>
-          <w:ilvl w:val="0"/>
-          <w:numId w:val="6"/>
-        </w:numPr>
-        <w:spacing w:after="0" w:line="360" w:lineRule="auto"/>
-        <w:jc w:val="both"/>
-        <w:rPr>
-          <w:rFonts w:ascii="Times New Roman" w:hAnsi="Times New Roman" w:cs="Times New Roman"/>
-          <w:sz w:val="28"/>
-          <w:szCs w:val="28"/>
-          <w:shd w:val="clear" w:color="auto" w:fill="FFFFFF"/>
-        </w:rPr>
-      </w:pPr>
-      <w:proofErr w:type="spellStart"/>
-      <w:r>
-        <w:rPr>
-          <w:rFonts w:ascii="Times New Roman" w:hAnsi="Times New Roman" w:cs="Times New Roman"/>
-          <w:sz w:val="28"/>
-          <w:szCs w:val="28"/>
-          <w:shd w:val="clear" w:color="auto" w:fill="FFFFFF"/>
-        </w:rPr>
-        <w:t>blur</w:t>
-      </w:r>
-      <w:proofErr w:type="spellEnd"/>
-      <w:r>
-        <w:rPr>
-          <w:rFonts w:ascii="Times New Roman" w:hAnsi="Times New Roman" w:cs="Times New Roman"/>
-          <w:sz w:val="28"/>
-          <w:szCs w:val="28"/>
-          <w:shd w:val="clear" w:color="auto" w:fill="FFFFFF"/>
-        </w:rPr>
-        <w:t xml:space="preserve"> - размытие картинки</w:t>
-      </w:r>
-    </w:p>
-    <w:p>
-      <w:pPr>
-        <w:pStyle w:val="a3"/>
-        <w:numPr>
-          <w:ilvl w:val="0"/>
-          <w:numId w:val="6"/>
-        </w:numPr>
-        <w:spacing w:after="0" w:line="360" w:lineRule="auto"/>
-        <w:jc w:val="both"/>
-        <w:rPr>
-          <w:rFonts w:ascii="Times New Roman" w:hAnsi="Times New Roman" w:cs="Times New Roman"/>
-          <w:sz w:val="28"/>
-          <w:szCs w:val="28"/>
-          <w:shd w:val="clear" w:color="auto" w:fill="FFFFFF"/>
-        </w:rPr>
-      </w:pPr>
-      <w:proofErr w:type="spellStart"/>
-      <w:r>
-        <w:rPr>
-          <w:rFonts w:ascii="Times New Roman" w:hAnsi="Times New Roman" w:cs="Times New Roman"/>
-          <w:sz w:val="28"/>
-          <w:szCs w:val="28"/>
-          <w:shd w:val="clear" w:color="auto" w:fill="FFFFFF"/>
-        </w:rPr>
-        <w:t>bordercolor</w:t>
-      </w:r>
-      <w:proofErr w:type="spellEnd"/>
-      <w:r>
-        <w:rPr>
-          <w:rFonts w:ascii="Times New Roman" w:hAnsi="Times New Roman" w:cs="Times New Roman"/>
-          <w:sz w:val="28"/>
-          <w:szCs w:val="28"/>
-          <w:shd w:val="clear" w:color="auto" w:fill="FFFFFF"/>
-        </w:rPr>
-        <w:t xml:space="preserve"> - цвет рамки</w:t>
-      </w:r>
-    </w:p>
-    <w:p>
-      <w:pPr>
-        <w:pStyle w:val="a3"/>
-        <w:numPr>
-          <w:ilvl w:val="0"/>
-          <w:numId w:val="6"/>
-        </w:numPr>
-        <w:spacing w:after="0" w:line="360" w:lineRule="auto"/>
-        <w:jc w:val="both"/>
-        <w:rPr>
-          <w:rFonts w:ascii="Times New Roman" w:hAnsi="Times New Roman" w:cs="Times New Roman"/>
-          <w:sz w:val="28"/>
-          <w:szCs w:val="28"/>
-          <w:shd w:val="clear" w:color="auto" w:fill="FFFFFF"/>
-        </w:rPr>
-      </w:pPr>
-      <w:proofErr w:type="spellStart"/>
-      <w:r>
-        <w:rPr>
-          <w:rFonts w:ascii="Times New Roman" w:hAnsi="Times New Roman" w:cs="Times New Roman"/>
-          <w:sz w:val="28"/>
-          <w:szCs w:val="28"/>
-          <w:shd w:val="clear" w:color="auto" w:fill="FFFFFF"/>
-        </w:rPr>
-        <w:t>border</w:t>
-      </w:r>
-      <w:proofErr w:type="spellEnd"/>
-      <w:r>
-        <w:rPr>
-          <w:rFonts w:ascii="Times New Roman" w:hAnsi="Times New Roman" w:cs="Times New Roman"/>
-          <w:sz w:val="28"/>
-          <w:szCs w:val="28"/>
-          <w:shd w:val="clear" w:color="auto" w:fill="FFFFFF"/>
-        </w:rPr>
-        <w:t xml:space="preserve"> - размер рамки</w:t>
-      </w:r>
-    </w:p>
-    <w:p>
-      <w:pPr>
-        <w:pStyle w:val="a3"/>
-        <w:numPr>
-          <w:ilvl w:val="0"/>
-          <w:numId w:val="6"/>
-        </w:numPr>
-        <w:spacing w:after="0" w:line="360" w:lineRule="auto"/>
-        <w:jc w:val="both"/>
-        <w:rPr>
-          <w:rFonts w:ascii="Times New Roman" w:hAnsi="Times New Roman" w:cs="Times New Roman"/>
-          <w:sz w:val="28"/>
-          <w:szCs w:val="28"/>
-          <w:shd w:val="clear" w:color="auto" w:fill="FFFFFF"/>
-        </w:rPr>
-      </w:pPr>
-      <w:proofErr w:type="spellStart"/>
-      <w:r>
-        <w:rPr>
-          <w:rFonts w:ascii="Times New Roman" w:hAnsi="Times New Roman" w:cs="Times New Roman"/>
-          <w:sz w:val="28"/>
-          <w:szCs w:val="28"/>
-          <w:shd w:val="clear" w:color="auto" w:fill="FFFFFF"/>
-        </w:rPr>
-        <w:t>delay</w:t>
-      </w:r>
-      <w:proofErr w:type="spellEnd"/>
-      <w:r>
-        <w:rPr>
-          <w:rFonts w:ascii="Times New Roman" w:hAnsi="Times New Roman" w:cs="Times New Roman"/>
-          <w:sz w:val="28"/>
-          <w:szCs w:val="28"/>
-          <w:shd w:val="clear" w:color="auto" w:fill="FFFFFF"/>
-        </w:rPr>
-        <w:t xml:space="preserve"> - интервал между кадрами в </w:t>
-      </w:r>
-      <w:proofErr w:type="spellStart"/>
-      <w:r>
-        <w:rPr>
-          <w:rFonts w:ascii="Times New Roman" w:hAnsi="Times New Roman" w:cs="Times New Roman"/>
-          <w:sz w:val="28"/>
-          <w:szCs w:val="28"/>
-          <w:shd w:val="clear" w:color="auto" w:fill="FFFFFF"/>
-        </w:rPr>
-        <w:t>gif</w:t>
-      </w:r>
-      <w:proofErr w:type="spellEnd"/>
-      <w:r>
-        <w:rPr>
-          <w:rFonts w:ascii="Times New Roman" w:hAnsi="Times New Roman" w:cs="Times New Roman"/>
-          <w:sz w:val="28"/>
-          <w:szCs w:val="28"/>
-          <w:shd w:val="clear" w:color="auto" w:fill="FFFFFF"/>
-        </w:rPr>
-        <w:t>-анимации в сотых секундах</w:t>
-      </w:r>
-    </w:p>
-    <w:p>
-      <w:pPr>
-        <w:pStyle w:val="a3"/>
-        <w:numPr>
-          <w:ilvl w:val="0"/>
-          <w:numId w:val="6"/>
-        </w:numPr>
-        <w:spacing w:after="0" w:line="360" w:lineRule="auto"/>
-        <w:jc w:val="both"/>
-        <w:rPr>
-          <w:rFonts w:ascii="Times New Roman" w:hAnsi="Times New Roman" w:cs="Times New Roman"/>
-          <w:sz w:val="28"/>
-          <w:szCs w:val="28"/>
-          <w:shd w:val="clear" w:color="auto" w:fill="FFFFFF"/>
-        </w:rPr>
-      </w:pPr>
-      <w:proofErr w:type="spellStart"/>
-      <w:r>
-        <w:rPr>
-          <w:rFonts w:ascii="Times New Roman" w:hAnsi="Times New Roman" w:cs="Times New Roman"/>
-          <w:sz w:val="28"/>
-          <w:szCs w:val="28"/>
-          <w:shd w:val="clear" w:color="auto" w:fill="FFFFFF"/>
-        </w:rPr>
-        <w:t>loop</w:t>
-      </w:r>
-      <w:proofErr w:type="spellEnd"/>
-      <w:r>
-        <w:rPr>
-          <w:rFonts w:ascii="Times New Roman" w:hAnsi="Times New Roman" w:cs="Times New Roman"/>
-          <w:sz w:val="28"/>
-          <w:szCs w:val="28"/>
-          <w:shd w:val="clear" w:color="auto" w:fill="FFFFFF"/>
-        </w:rPr>
-        <w:t xml:space="preserve"> - цикличность </w:t>
-      </w:r>
-      <w:proofErr w:type="spellStart"/>
-      <w:r>
-        <w:rPr>
-          <w:rFonts w:ascii="Times New Roman" w:hAnsi="Times New Roman" w:cs="Times New Roman"/>
-          <w:sz w:val="28"/>
-          <w:szCs w:val="28"/>
-          <w:shd w:val="clear" w:color="auto" w:fill="FFFFFF"/>
-        </w:rPr>
-        <w:t>gif</w:t>
-      </w:r>
-      <w:proofErr w:type="spellEnd"/>
-      <w:r>
-        <w:rPr>
-          <w:rFonts w:ascii="Times New Roman" w:hAnsi="Times New Roman" w:cs="Times New Roman"/>
-          <w:sz w:val="28"/>
-          <w:szCs w:val="28"/>
-          <w:shd w:val="clear" w:color="auto" w:fill="FFFFFF"/>
-        </w:rPr>
-        <w:t>-анимации</w:t>
-      </w:r>
-    </w:p>
-    <w:p>
-      <w:pPr>
-        <w:spacing w:after="0" w:line="360" w:lineRule="auto"/>
-        <w:jc w:val="both"/>
-        <w:rPr>
-          <w:rFonts w:ascii="Times New Roman" w:hAnsi="Times New Roman" w:cs="Times New Roman"/>
-          <w:sz w:val="28"/>
-          <w:szCs w:val="28"/>
-          <w:shd w:val="clear" w:color="auto" w:fill="FFFFFF"/>
-        </w:rPr>
-      </w:pPr>
-    </w:p>
-    <w:p>
-      <w:pPr>
-        <w:spacing w:after="0" w:line="360" w:lineRule="auto"/>
-        <w:jc w:val="both"/>
-        <w:rPr>
-          <w:rFonts w:ascii="Times New Roman" w:hAnsi="Times New Roman" w:cs="Times New Roman"/>
-          <w:sz w:val="28"/>
-          <w:szCs w:val="28"/>
-          <w:shd w:val="clear" w:color="auto" w:fill="FFFFFF"/>
-        </w:rPr>
-      </w:pPr>
-      <w:r>
-        <w:rPr>
-          <w:rFonts w:ascii="Times New Roman" w:hAnsi="Times New Roman" w:cs="Times New Roman"/>
-          <w:sz w:val="28"/>
-          <w:szCs w:val="28"/>
-          <w:shd w:val="clear" w:color="auto" w:fill="FFFFFF"/>
-        </w:rPr>
-        <w:t>Выход</w:t>
-      </w:r>
-      <w:r>
-        <w:rPr>
-          <w:rFonts w:ascii="Times New Roman" w:hAnsi="Times New Roman" w:cs="Times New Roman"/>
-          <w:sz w:val="28"/>
-          <w:szCs w:val="28"/>
-          <w:shd w:val="clear" w:color="auto" w:fill="FFFFFF"/>
-        </w:rPr>
-        <w:t>ные данные</w:t>
-      </w:r>
-      <w:r>
-        <w:rPr>
-          <w:rFonts w:ascii="Times New Roman" w:hAnsi="Times New Roman" w:cs="Times New Roman"/>
-          <w:sz w:val="28"/>
-          <w:szCs w:val="28"/>
-          <w:shd w:val="clear" w:color="auto" w:fill="FFFFFF"/>
-        </w:rPr>
-        <w:t>:</w:t>
-      </w:r>
-    </w:p>
-    <w:p>
-      <w:pPr>
-        <w:spacing w:after="0" w:line="360" w:lineRule="auto"/>
-        <w:jc w:val="both"/>
-        <w:rPr>
-          <w:rFonts w:ascii="Times New Roman" w:hAnsi="Times New Roman" w:cs="Times New Roman"/>
-          <w:sz w:val="28"/>
-          <w:szCs w:val="28"/>
-          <w:shd w:val="clear" w:color="auto" w:fill="FFFFFF"/>
-        </w:rPr>
-      </w:pPr>
-      <w:proofErr w:type="spellStart"/>
-      <w:r>
-        <w:rPr>
-          <w:rFonts w:ascii="Times New Roman" w:hAnsi="Times New Roman" w:cs="Times New Roman"/>
-          <w:sz w:val="28"/>
-          <w:szCs w:val="28"/>
-          <w:shd w:val="clear" w:color="auto" w:fill="FFFFFF"/>
-        </w:rPr>
-        <w:t>errors</w:t>
-      </w:r>
-      <w:proofErr w:type="spellEnd"/>
-      <w:r>
-        <w:rPr>
-          <w:rFonts w:ascii="Times New Roman" w:hAnsi="Times New Roman" w:cs="Times New Roman"/>
-          <w:sz w:val="28"/>
-          <w:szCs w:val="28"/>
-          <w:shd w:val="clear" w:color="auto" w:fill="FFFFFF"/>
-        </w:rPr>
-        <w:t xml:space="preserve"> </w:t>
-      </w:r>
-      <w:r>
-        <w:rPr>
-          <w:rFonts w:ascii="Times New Roman" w:hAnsi="Times New Roman" w:cs="Times New Roman"/>
-          <w:sz w:val="28"/>
-          <w:szCs w:val="28"/>
-          <w:shd w:val="clear" w:color="auto" w:fill="FFFFFF"/>
-        </w:rPr>
-        <w:t>- информация об ошибке</w:t>
-      </w:r>
-    </w:p>
-    <w:p>
-      <w:pPr>
-        <w:spacing w:after="0" w:line="360" w:lineRule="auto"/>
-        <w:jc w:val="both"/>
-        <w:rPr>
-          <w:rFonts w:ascii="Times New Roman" w:hAnsi="Times New Roman" w:cs="Times New Roman"/>
-          <w:sz w:val="28"/>
-          <w:szCs w:val="28"/>
-          <w:shd w:val="clear" w:color="auto" w:fill="FFFFFF"/>
-        </w:rPr>
-      </w:pPr>
-      <w:proofErr w:type="spellStart"/>
-      <w:r>
-        <w:rPr>
-          <w:rFonts w:ascii="Times New Roman" w:hAnsi="Times New Roman" w:cs="Times New Roman"/>
-          <w:sz w:val="28"/>
-          <w:szCs w:val="28"/>
-          <w:shd w:val="clear" w:color="auto" w:fill="FFFFFF"/>
-        </w:rPr>
-        <w:t>error</w:t>
-      </w:r>
-      <w:proofErr w:type="spellEnd"/>
-      <w:r>
-        <w:rPr>
-          <w:rFonts w:ascii="Times New Roman" w:hAnsi="Times New Roman" w:cs="Times New Roman"/>
-          <w:sz w:val="28"/>
-          <w:szCs w:val="28"/>
-          <w:shd w:val="clear" w:color="auto" w:fill="FFFFFF"/>
-        </w:rPr>
-        <w:t xml:space="preserve"> </w:t>
-      </w:r>
-      <w:r>
-        <w:rPr>
-          <w:rFonts w:ascii="Times New Roman" w:hAnsi="Times New Roman" w:cs="Times New Roman"/>
-          <w:sz w:val="28"/>
-          <w:szCs w:val="28"/>
-          <w:shd w:val="clear" w:color="auto" w:fill="FFFFFF"/>
-        </w:rPr>
-        <w:t>- код последней ошибки</w:t>
-      </w:r>
-    </w:p>
-    <w:p>
-      <w:pPr>
-        <w:spacing w:after="0" w:line="360" w:lineRule="auto"/>
-        <w:jc w:val="both"/>
-        <w:rPr>
-          <w:rFonts w:ascii="Times New Roman" w:hAnsi="Times New Roman" w:cs="Times New Roman"/>
-          <w:sz w:val="28"/>
-          <w:szCs w:val="28"/>
-          <w:shd w:val="clear" w:color="auto" w:fill="FFFFFF"/>
-        </w:rPr>
-      </w:pPr>
-      <w:r>
-        <w:rPr>
-          <w:rFonts w:ascii="Times New Roman" w:hAnsi="Times New Roman" w:cs="Times New Roman"/>
-          <w:sz w:val="28"/>
-          <w:szCs w:val="28"/>
-          <w:shd w:val="clear" w:color="auto" w:fill="FFFFFF"/>
-        </w:rPr>
-        <w:t xml:space="preserve">Если </w:t>
-      </w:r>
-      <w:proofErr w:type="spellStart"/>
-      <w:r>
-        <w:rPr>
-          <w:rFonts w:ascii="Times New Roman" w:hAnsi="Times New Roman" w:cs="Times New Roman"/>
-          <w:sz w:val="28"/>
-          <w:szCs w:val="28"/>
-          <w:shd w:val="clear" w:color="auto" w:fill="FFFFFF"/>
-        </w:rPr>
-        <w:t>error</w:t>
-      </w:r>
-      <w:proofErr w:type="spellEnd"/>
-      <w:r>
-        <w:rPr>
-          <w:rFonts w:ascii="Times New Roman" w:hAnsi="Times New Roman" w:cs="Times New Roman"/>
-          <w:sz w:val="28"/>
-          <w:szCs w:val="28"/>
-          <w:shd w:val="clear" w:color="auto" w:fill="FFFFFF"/>
-        </w:rPr>
-        <w:t xml:space="preserve"> = 0, то дополнительно возвращает:</w:t>
-      </w:r>
-    </w:p>
-    <w:p>
-      <w:pPr>
-        <w:pStyle w:val="a3"/>
-        <w:numPr>
-          <w:ilvl w:val="0"/>
-          <w:numId w:val="8"/>
-        </w:numPr>
-        <w:spacing w:after="0" w:line="360" w:lineRule="auto"/>
-        <w:jc w:val="both"/>
-        <w:rPr>
-          <w:rFonts w:ascii="Times New Roman" w:hAnsi="Times New Roman" w:cs="Times New Roman"/>
-          <w:sz w:val="28"/>
-          <w:szCs w:val="28"/>
-          <w:shd w:val="clear" w:color="auto" w:fill="FFFFFF"/>
-        </w:rPr>
-      </w:pPr>
-      <w:proofErr w:type="spellStart"/>
-      <w:r>
-        <w:rPr>
-          <w:rFonts w:ascii="Times New Roman" w:hAnsi="Times New Roman" w:cs="Times New Roman"/>
-          <w:sz w:val="28"/>
-          <w:szCs w:val="28"/>
-          <w:shd w:val="clear" w:color="auto" w:fill="FFFFFF"/>
-        </w:rPr>
-        <w:t>file</w:t>
-      </w:r>
-      <w:proofErr w:type="spellEnd"/>
-      <w:r>
-        <w:rPr>
-          <w:rFonts w:ascii="Times New Roman" w:hAnsi="Times New Roman" w:cs="Times New Roman"/>
-          <w:sz w:val="28"/>
-          <w:szCs w:val="28"/>
-          <w:shd w:val="clear" w:color="auto" w:fill="FFFFFF"/>
-        </w:rPr>
-        <w:t xml:space="preserve"> - содержимое нового файла в base64</w:t>
-      </w:r>
-    </w:p>
-    <w:p>
-      <w:pPr>
-        <w:pStyle w:val="a3"/>
-        <w:numPr>
-          <w:ilvl w:val="0"/>
-          <w:numId w:val="8"/>
-        </w:numPr>
-        <w:spacing w:after="0" w:line="360" w:lineRule="auto"/>
-        <w:jc w:val="both"/>
-        <w:rPr>
-          <w:rFonts w:ascii="Times New Roman" w:hAnsi="Times New Roman" w:cs="Times New Roman"/>
-          <w:sz w:val="28"/>
-          <w:szCs w:val="28"/>
-          <w:shd w:val="clear" w:color="auto" w:fill="FFFFFF"/>
-        </w:rPr>
-      </w:pPr>
-      <w:proofErr w:type="spellStart"/>
-      <w:r>
-        <w:rPr>
-          <w:rFonts w:ascii="Times New Roman" w:hAnsi="Times New Roman" w:cs="Times New Roman"/>
-          <w:sz w:val="28"/>
-          <w:szCs w:val="28"/>
-          <w:shd w:val="clear" w:color="auto" w:fill="FFFFFF"/>
-        </w:rPr>
-        <w:t>filename</w:t>
-      </w:r>
-      <w:proofErr w:type="spellEnd"/>
-      <w:r>
-        <w:rPr>
-          <w:rFonts w:ascii="Times New Roman" w:hAnsi="Times New Roman" w:cs="Times New Roman"/>
-          <w:sz w:val="28"/>
-          <w:szCs w:val="28"/>
-          <w:shd w:val="clear" w:color="auto" w:fill="FFFFFF"/>
-        </w:rPr>
-        <w:t xml:space="preserve"> - имя нового файла</w:t>
-      </w:r>
-    </w:p>
-    <w:p>
-      <w:pPr>
-        <w:spacing w:after="0" w:line="360" w:lineRule="auto"/>
-        <w:jc w:val="both"/>
-        <w:rPr>
-          <w:rFonts w:ascii="Times New Roman" w:hAnsi="Times New Roman" w:cs="Times New Roman"/>
-          <w:sz w:val="28"/>
-          <w:szCs w:val="28"/>
-          <w:shd w:val="clear" w:color="auto" w:fill="FFFFFF"/>
-        </w:rPr>
-      </w:pPr>
-      <w:r>
-        <w:rPr>
-          <w:rFonts w:ascii="Times New Roman" w:hAnsi="Times New Roman" w:cs="Times New Roman"/>
-          <w:sz w:val="28"/>
-          <w:szCs w:val="28"/>
-          <w:shd w:val="clear" w:color="auto" w:fill="FFFFFF"/>
-        </w:rPr>
-        <w:t>Коды ошибок и информация:</w:t>
-      </w:r>
-    </w:p>
-    <w:p>
-      <w:pPr>
-        <w:pStyle w:val="a3"/>
-        <w:numPr>
-          <w:ilvl w:val="0"/>
-          <w:numId w:val="7"/>
-        </w:numPr>
-        <w:spacing w:after="0" w:line="360" w:lineRule="auto"/>
-        <w:jc w:val="both"/>
-        <w:rPr>
-          <w:rFonts w:ascii="Times New Roman" w:hAnsi="Times New Roman" w:cs="Times New Roman"/>
-          <w:sz w:val="28"/>
-          <w:szCs w:val="28"/>
-          <w:shd w:val="clear" w:color="auto" w:fill="FFFFFF"/>
-        </w:rPr>
-      </w:pPr>
-      <w:r>
-        <w:rPr>
-          <w:rFonts w:ascii="Times New Roman" w:hAnsi="Times New Roman" w:cs="Times New Roman"/>
-          <w:sz w:val="28"/>
-          <w:szCs w:val="28"/>
-          <w:shd w:val="clear" w:color="auto" w:fill="FFFFFF"/>
-        </w:rPr>
-        <w:t>100: &lt;правило конвертации&gt; нету такого правила конвертирования</w:t>
-      </w:r>
-    </w:p>
-    <w:p>
-      <w:pPr>
-        <w:pStyle w:val="a3"/>
-        <w:numPr>
-          <w:ilvl w:val="0"/>
-          <w:numId w:val="7"/>
-        </w:numPr>
-        <w:spacing w:after="0" w:line="360" w:lineRule="auto"/>
-        <w:jc w:val="both"/>
-        <w:rPr>
-          <w:rFonts w:ascii="Times New Roman" w:hAnsi="Times New Roman" w:cs="Times New Roman"/>
-          <w:sz w:val="28"/>
-          <w:szCs w:val="28"/>
-          <w:shd w:val="clear" w:color="auto" w:fill="FFFFFF"/>
-        </w:rPr>
-      </w:pPr>
-      <w:r>
-        <w:rPr>
-          <w:rFonts w:ascii="Times New Roman" w:hAnsi="Times New Roman" w:cs="Times New Roman"/>
-          <w:sz w:val="28"/>
-          <w:szCs w:val="28"/>
-          <w:shd w:val="clear" w:color="auto" w:fill="FFFFFF"/>
-        </w:rPr>
-        <w:t xml:space="preserve">101: </w:t>
-      </w:r>
-      <w:r>
-        <w:rPr>
-          <w:rFonts w:ascii="Times New Roman" w:hAnsi="Times New Roman" w:cs="Times New Roman"/>
-          <w:sz w:val="28"/>
-          <w:szCs w:val="28"/>
-          <w:shd w:val="clear" w:color="auto" w:fill="FFFFFF"/>
-        </w:rPr>
-        <w:t>не было</w:t>
-      </w:r>
-      <w:r>
-        <w:rPr>
-          <w:rFonts w:ascii="Times New Roman" w:hAnsi="Times New Roman" w:cs="Times New Roman"/>
-          <w:sz w:val="28"/>
-          <w:szCs w:val="28"/>
-          <w:shd w:val="clear" w:color="auto" w:fill="FFFFFF"/>
-        </w:rPr>
-        <w:t xml:space="preserve"> </w:t>
-      </w:r>
-      <w:r>
-        <w:rPr>
-          <w:rFonts w:ascii="Times New Roman" w:hAnsi="Times New Roman" w:cs="Times New Roman"/>
-          <w:sz w:val="28"/>
-          <w:szCs w:val="28"/>
-          <w:shd w:val="clear" w:color="auto" w:fill="FFFFFF"/>
-        </w:rPr>
-        <w:t>переданы</w:t>
-      </w:r>
-      <w:r>
-        <w:rPr>
-          <w:rFonts w:ascii="Times New Roman" w:hAnsi="Times New Roman" w:cs="Times New Roman"/>
-          <w:sz w:val="28"/>
-          <w:szCs w:val="28"/>
-          <w:shd w:val="clear" w:color="auto" w:fill="FFFFFF"/>
-        </w:rPr>
-        <w:t xml:space="preserve"> входящие файлы</w:t>
-      </w:r>
-    </w:p>
-    <w:p>
-      <w:pPr>
-        <w:pStyle w:val="a3"/>
-        <w:numPr>
-          <w:ilvl w:val="0"/>
-          <w:numId w:val="7"/>
-        </w:numPr>
-        <w:spacing w:after="0" w:line="360" w:lineRule="auto"/>
-        <w:jc w:val="both"/>
-        <w:rPr>
-          <w:rFonts w:ascii="Times New Roman" w:hAnsi="Times New Roman" w:cs="Times New Roman"/>
-          <w:sz w:val="28"/>
-          <w:szCs w:val="28"/>
-          <w:shd w:val="clear" w:color="auto" w:fill="FFFFFF"/>
-        </w:rPr>
-      </w:pPr>
-      <w:r>
-        <w:rPr>
-          <w:rFonts w:ascii="Times New Roman" w:hAnsi="Times New Roman" w:cs="Times New Roman"/>
-          <w:sz w:val="28"/>
-          <w:szCs w:val="28"/>
-          <w:shd w:val="clear" w:color="auto" w:fill="FFFFFF"/>
-        </w:rPr>
-        <w:t xml:space="preserve">102, 105: </w:t>
-      </w:r>
-      <w:r>
-        <w:rPr>
-          <w:rFonts w:ascii="Times New Roman" w:hAnsi="Times New Roman" w:cs="Times New Roman"/>
-          <w:sz w:val="28"/>
-          <w:szCs w:val="28"/>
-          <w:shd w:val="clear" w:color="auto" w:fill="FFFFFF"/>
-        </w:rPr>
-        <w:t>неправильный</w:t>
-      </w:r>
-      <w:r>
-        <w:rPr>
-          <w:rFonts w:ascii="Times New Roman" w:hAnsi="Times New Roman" w:cs="Times New Roman"/>
-          <w:sz w:val="28"/>
-          <w:szCs w:val="28"/>
-          <w:shd w:val="clear" w:color="auto" w:fill="FFFFFF"/>
-        </w:rPr>
-        <w:t xml:space="preserve"> тип входящего файла </w:t>
-      </w:r>
-      <w:r>
-        <w:rPr>
-          <w:rFonts w:ascii="Times New Roman" w:hAnsi="Times New Roman" w:cs="Times New Roman"/>
-          <w:sz w:val="28"/>
-          <w:szCs w:val="28"/>
-          <w:shd w:val="clear" w:color="auto" w:fill="FFFFFF"/>
-        </w:rPr>
-        <w:t>под названием</w:t>
-      </w:r>
-      <w:r>
-        <w:rPr>
-          <w:rFonts w:ascii="Times New Roman" w:hAnsi="Times New Roman" w:cs="Times New Roman"/>
-          <w:sz w:val="28"/>
-          <w:szCs w:val="28"/>
-          <w:shd w:val="clear" w:color="auto" w:fill="FFFFFF"/>
-        </w:rPr>
-        <w:t xml:space="preserve"> &lt;название файла&gt; для правила &lt;правило конвертации&gt;</w:t>
-      </w:r>
-    </w:p>
-    <w:p>
-      <w:pPr>
-        <w:pStyle w:val="a3"/>
-        <w:numPr>
-          <w:ilvl w:val="0"/>
-          <w:numId w:val="7"/>
-        </w:numPr>
-        <w:spacing w:after="0" w:line="360" w:lineRule="auto"/>
-        <w:jc w:val="both"/>
-        <w:rPr>
-          <w:rFonts w:ascii="Times New Roman" w:hAnsi="Times New Roman" w:cs="Times New Roman"/>
-          <w:sz w:val="28"/>
-          <w:szCs w:val="28"/>
-          <w:shd w:val="clear" w:color="auto" w:fill="FFFFFF"/>
-        </w:rPr>
-      </w:pPr>
-      <w:r>
-        <w:rPr>
-          <w:rFonts w:ascii="Times New Roman" w:hAnsi="Times New Roman" w:cs="Times New Roman"/>
-          <w:sz w:val="28"/>
-          <w:szCs w:val="28"/>
-          <w:shd w:val="clear" w:color="auto" w:fill="FFFFFF"/>
-        </w:rPr>
-        <w:t xml:space="preserve">103: </w:t>
-      </w:r>
-      <w:r>
-        <w:rPr>
-          <w:rFonts w:ascii="Times New Roman" w:hAnsi="Times New Roman" w:cs="Times New Roman"/>
-          <w:sz w:val="28"/>
-          <w:szCs w:val="28"/>
-          <w:shd w:val="clear" w:color="auto" w:fill="FFFFFF"/>
-        </w:rPr>
-        <w:t>не было</w:t>
-      </w:r>
-      <w:r>
-        <w:rPr>
-          <w:rFonts w:ascii="Times New Roman" w:hAnsi="Times New Roman" w:cs="Times New Roman"/>
-          <w:sz w:val="28"/>
-          <w:szCs w:val="28"/>
-          <w:shd w:val="clear" w:color="auto" w:fill="FFFFFF"/>
-        </w:rPr>
-        <w:t xml:space="preserve"> </w:t>
-      </w:r>
-      <w:r>
-        <w:rPr>
-          <w:rFonts w:ascii="Times New Roman" w:hAnsi="Times New Roman" w:cs="Times New Roman"/>
-          <w:sz w:val="28"/>
-          <w:szCs w:val="28"/>
-          <w:shd w:val="clear" w:color="auto" w:fill="FFFFFF"/>
-        </w:rPr>
-        <w:t>переданы</w:t>
-      </w:r>
-      <w:r>
-        <w:rPr>
-          <w:rFonts w:ascii="Times New Roman" w:hAnsi="Times New Roman" w:cs="Times New Roman"/>
-          <w:sz w:val="28"/>
-          <w:szCs w:val="28"/>
-          <w:shd w:val="clear" w:color="auto" w:fill="FFFFFF"/>
-        </w:rPr>
-        <w:t xml:space="preserve"> входящий файл</w:t>
-      </w:r>
-    </w:p>
-    <w:p>
-      <w:pPr>
-        <w:pStyle w:val="a3"/>
-        <w:numPr>
-          <w:ilvl w:val="0"/>
-          <w:numId w:val="7"/>
-        </w:numPr>
-        <w:spacing w:after="0" w:line="360" w:lineRule="auto"/>
-        <w:jc w:val="both"/>
-        <w:rPr>
-          <w:rFonts w:ascii="Times New Roman" w:hAnsi="Times New Roman" w:cs="Times New Roman"/>
-          <w:sz w:val="28"/>
-          <w:szCs w:val="28"/>
-          <w:shd w:val="clear" w:color="auto" w:fill="FFFFFF"/>
-        </w:rPr>
-      </w:pPr>
-      <w:r>
-        <w:rPr>
-          <w:rFonts w:ascii="Times New Roman" w:hAnsi="Times New Roman" w:cs="Times New Roman"/>
-          <w:sz w:val="28"/>
-          <w:szCs w:val="28"/>
-          <w:shd w:val="clear" w:color="auto" w:fill="FFFFFF"/>
-        </w:rPr>
-        <w:lastRenderedPageBreak/>
-        <w:t>104: передано несколько входящих файлов, а требуется один</w:t>
-      </w:r>
-    </w:p>
-    <w:p>
-      <w:pPr>
-        <w:pStyle w:val="a3"/>
-        <w:numPr>
-          <w:ilvl w:val="0"/>
-          <w:numId w:val="7"/>
-        </w:numPr>
-        <w:spacing w:after="0" w:line="360" w:lineRule="auto"/>
-        <w:jc w:val="both"/>
-        <w:rPr>
-          <w:rFonts w:ascii="Times New Roman" w:hAnsi="Times New Roman" w:cs="Times New Roman"/>
-          <w:sz w:val="28"/>
-          <w:szCs w:val="28"/>
-          <w:shd w:val="clear" w:color="auto" w:fill="FFFFFF"/>
-        </w:rPr>
-      </w:pPr>
-      <w:r>
-        <w:rPr>
-          <w:rFonts w:ascii="Times New Roman" w:hAnsi="Times New Roman" w:cs="Times New Roman"/>
-          <w:sz w:val="28"/>
-          <w:szCs w:val="28"/>
-          <w:shd w:val="clear" w:color="auto" w:fill="FFFFFF"/>
-        </w:rPr>
-        <w:t xml:space="preserve">106: </w:t>
-      </w:r>
-      <w:r>
-        <w:rPr>
-          <w:rFonts w:ascii="Times New Roman" w:hAnsi="Times New Roman" w:cs="Times New Roman"/>
-          <w:sz w:val="28"/>
-          <w:szCs w:val="28"/>
-          <w:shd w:val="clear" w:color="auto" w:fill="FFFFFF"/>
-        </w:rPr>
-        <w:t>не было</w:t>
-      </w:r>
-      <w:r>
-        <w:rPr>
-          <w:rFonts w:ascii="Times New Roman" w:hAnsi="Times New Roman" w:cs="Times New Roman"/>
-          <w:sz w:val="28"/>
-          <w:szCs w:val="28"/>
-          <w:shd w:val="clear" w:color="auto" w:fill="FFFFFF"/>
-        </w:rPr>
-        <w:t xml:space="preserve"> </w:t>
-      </w:r>
-      <w:r>
-        <w:rPr>
-          <w:rFonts w:ascii="Times New Roman" w:hAnsi="Times New Roman" w:cs="Times New Roman"/>
-          <w:sz w:val="28"/>
-          <w:szCs w:val="28"/>
-          <w:shd w:val="clear" w:color="auto" w:fill="FFFFFF"/>
-        </w:rPr>
-        <w:t>переданы</w:t>
-      </w:r>
-      <w:r>
-        <w:rPr>
-          <w:rFonts w:ascii="Times New Roman" w:hAnsi="Times New Roman" w:cs="Times New Roman"/>
-          <w:sz w:val="28"/>
-          <w:szCs w:val="28"/>
-          <w:shd w:val="clear" w:color="auto" w:fill="FFFFFF"/>
-        </w:rPr>
-        <w:t xml:space="preserve"> название выходящего файла</w:t>
-      </w:r>
-    </w:p>
-    <w:p>
-      <w:pPr>
-        <w:pStyle w:val="a3"/>
-        <w:numPr>
-          <w:ilvl w:val="0"/>
-          <w:numId w:val="7"/>
-        </w:numPr>
-        <w:spacing w:after="0" w:line="360" w:lineRule="auto"/>
-        <w:jc w:val="both"/>
-        <w:rPr>
-          <w:rFonts w:ascii="Times New Roman" w:hAnsi="Times New Roman" w:cs="Times New Roman"/>
-          <w:sz w:val="28"/>
-          <w:szCs w:val="28"/>
-          <w:shd w:val="clear" w:color="auto" w:fill="FFFFFF"/>
-        </w:rPr>
-      </w:pPr>
-      <w:r>
-        <w:rPr>
-          <w:rFonts w:ascii="Times New Roman" w:hAnsi="Times New Roman" w:cs="Times New Roman"/>
-          <w:sz w:val="28"/>
-          <w:szCs w:val="28"/>
-          <w:shd w:val="clear" w:color="auto" w:fill="FFFFFF"/>
-        </w:rPr>
-        <w:t xml:space="preserve">108: </w:t>
-      </w:r>
-      <w:r>
-        <w:rPr>
-          <w:rFonts w:ascii="Times New Roman" w:hAnsi="Times New Roman" w:cs="Times New Roman"/>
-          <w:sz w:val="28"/>
-          <w:szCs w:val="28"/>
-          <w:shd w:val="clear" w:color="auto" w:fill="FFFFFF"/>
-        </w:rPr>
-        <w:t>неправильный</w:t>
-      </w:r>
-      <w:r>
-        <w:rPr>
-          <w:rFonts w:ascii="Times New Roman" w:hAnsi="Times New Roman" w:cs="Times New Roman"/>
-          <w:sz w:val="28"/>
-          <w:szCs w:val="28"/>
-          <w:shd w:val="clear" w:color="auto" w:fill="FFFFFF"/>
-        </w:rPr>
-        <w:t xml:space="preserve"> тип выходящего файла </w:t>
-      </w:r>
-      <w:r>
-        <w:rPr>
-          <w:rFonts w:ascii="Times New Roman" w:hAnsi="Times New Roman" w:cs="Times New Roman"/>
-          <w:sz w:val="28"/>
-          <w:szCs w:val="28"/>
-          <w:shd w:val="clear" w:color="auto" w:fill="FFFFFF"/>
-        </w:rPr>
-        <w:t>под названием</w:t>
-      </w:r>
-      <w:r>
-        <w:rPr>
-          <w:rFonts w:ascii="Times New Roman" w:hAnsi="Times New Roman" w:cs="Times New Roman"/>
-          <w:sz w:val="28"/>
-          <w:szCs w:val="28"/>
-          <w:shd w:val="clear" w:color="auto" w:fill="FFFFFF"/>
-        </w:rPr>
-        <w:t xml:space="preserve"> &lt;название файла&gt; для правила &lt;правило конвертации&gt;</w:t>
-      </w:r>
-    </w:p>
-    <w:p>
-      <w:pPr>
-        <w:pStyle w:val="a3"/>
-        <w:numPr>
-          <w:ilvl w:val="0"/>
-          <w:numId w:val="7"/>
-        </w:numPr>
-        <w:spacing w:after="0" w:line="360" w:lineRule="auto"/>
-        <w:jc w:val="both"/>
-        <w:rPr>
-          <w:rFonts w:ascii="Times New Roman" w:hAnsi="Times New Roman" w:cs="Times New Roman"/>
-          <w:sz w:val="28"/>
-          <w:szCs w:val="28"/>
-          <w:shd w:val="clear" w:color="auto" w:fill="FFFFFF"/>
-        </w:rPr>
-      </w:pPr>
-      <w:r>
-        <w:rPr>
-          <w:rFonts w:ascii="Times New Roman" w:hAnsi="Times New Roman" w:cs="Times New Roman"/>
-          <w:sz w:val="28"/>
-          <w:szCs w:val="28"/>
-          <w:shd w:val="clear" w:color="auto" w:fill="FFFFFF"/>
-        </w:rPr>
-        <w:t xml:space="preserve">109, 110: создание </w:t>
-      </w:r>
-      <w:r>
-        <w:rPr>
-          <w:rFonts w:ascii="Times New Roman" w:hAnsi="Times New Roman" w:cs="Times New Roman"/>
-          <w:sz w:val="28"/>
-          <w:szCs w:val="28"/>
-          <w:shd w:val="clear" w:color="auto" w:fill="FFFFFF"/>
-        </w:rPr>
-        <w:t>временного</w:t>
-      </w:r>
-      <w:r>
-        <w:rPr>
-          <w:rFonts w:ascii="Times New Roman" w:hAnsi="Times New Roman" w:cs="Times New Roman"/>
-          <w:sz w:val="28"/>
-          <w:szCs w:val="28"/>
-          <w:shd w:val="clear" w:color="auto" w:fill="FFFFFF"/>
-        </w:rPr>
-        <w:t xml:space="preserve"> файла </w:t>
-      </w:r>
-      <w:r>
-        <w:rPr>
-          <w:rFonts w:ascii="Times New Roman" w:hAnsi="Times New Roman" w:cs="Times New Roman"/>
-          <w:sz w:val="28"/>
-          <w:szCs w:val="28"/>
-          <w:shd w:val="clear" w:color="auto" w:fill="FFFFFF"/>
-        </w:rPr>
-        <w:t>под названием</w:t>
-      </w:r>
-      <w:r>
-        <w:rPr>
-          <w:rFonts w:ascii="Times New Roman" w:hAnsi="Times New Roman" w:cs="Times New Roman"/>
-          <w:sz w:val="28"/>
-          <w:szCs w:val="28"/>
-          <w:shd w:val="clear" w:color="auto" w:fill="FFFFFF"/>
-        </w:rPr>
-        <w:t xml:space="preserve"> &lt;название файла&gt; не прошла успешно</w:t>
-      </w:r>
-    </w:p>
-    <w:p>
-      <w:pPr>
-        <w:pStyle w:val="a3"/>
-        <w:numPr>
-          <w:ilvl w:val="0"/>
-          <w:numId w:val="7"/>
-        </w:numPr>
-        <w:spacing w:after="0" w:line="360" w:lineRule="auto"/>
-        <w:jc w:val="both"/>
-        <w:rPr>
-          <w:rFonts w:ascii="Times New Roman" w:hAnsi="Times New Roman" w:cs="Times New Roman"/>
-          <w:sz w:val="28"/>
-          <w:szCs w:val="28"/>
-          <w:shd w:val="clear" w:color="auto" w:fill="FFFFFF"/>
-        </w:rPr>
-      </w:pPr>
-      <w:r>
-        <w:rPr>
-          <w:rFonts w:ascii="Times New Roman" w:hAnsi="Times New Roman" w:cs="Times New Roman"/>
-          <w:sz w:val="28"/>
-          <w:szCs w:val="28"/>
-          <w:shd w:val="clear" w:color="auto" w:fill="FFFFFF"/>
-        </w:rPr>
-        <w:t>111: конвертация не прошла успешно</w:t>
-      </w:r>
+      <w:r>
+        <w:rPr>
+          <w:rFonts w:ascii="Times New Roman" w:hAnsi="Times New Roman" w:cs="Times New Roman"/>
+          <w:sz w:val="28"/>
+          <w:szCs w:val="28"/>
+          <w:shd w:val="clear" w:color="auto" w:fill="FFFFFF"/>
+        </w:rPr>
+        <w:t>Преобразование презентации в формат PDF</w:t>
+      </w:r>
+    </w:p>
+    <w:p>
+      <w:pPr>
+        <w:spacing w:after="0" w:line="360" w:lineRule="auto"/>
+        <w:jc w:val="both"/>
+        <w:rPr>
+          <w:rFonts w:ascii="Times New Roman" w:hAnsi="Times New Roman" w:cs="Times New Roman"/>
+          <w:sz w:val="28"/>
+          <w:szCs w:val="28"/>
+          <w:shd w:val="clear" w:color="auto" w:fill="FFFFFF"/>
+        </w:rPr>
+      </w:pPr>
+    </w:p>
+    <w:p>
+      <w:pPr>
+        <w:spacing w:after="0" w:line="360" w:lineRule="auto"/>
+        <w:jc w:val="both"/>
+        <w:rPr>
+          <w:rFonts w:ascii="Times New Roman" w:hAnsi="Times New Roman" w:cs="Times New Roman"/>
+          <w:sz w:val="28"/>
+          <w:szCs w:val="28"/>
+          <w:shd w:val="clear" w:color="auto" w:fill="FFFFFF"/>
+        </w:rPr>
+      </w:pPr>
+    </w:p>
+    <w:p>
+      <w:pPr>
+        <w:spacing w:after="0" w:line="360" w:lineRule="auto"/>
+        <w:jc w:val="both"/>
+        <w:rPr>
+          <w:rFonts w:ascii="Times New Roman" w:hAnsi="Times New Roman" w:cs="Times New Roman"/>
+          <w:sz w:val="28"/>
+          <w:szCs w:val="28"/>
+          <w:shd w:val="clear" w:color="auto" w:fill="FFFFFF"/>
+        </w:rPr>
+      </w:pPr>
+    </w:p>
+    <w:p>
+      <w:pPr>
+        <w:spacing w:after="0" w:line="360" w:lineRule="auto"/>
+        <w:jc w:val="both"/>
+        <w:rPr>
+          <w:rFonts w:ascii="Times New Roman" w:hAnsi="Times New Roman" w:cs="Times New Roman"/>
+          <w:sz w:val="28"/>
+          <w:szCs w:val="28"/>
+          <w:shd w:val="clear" w:color="auto" w:fill="FFFFFF"/>
+        </w:rPr>
+      </w:pPr>
+    </w:p>
+    <w:p>
+      <w:pPr>
+        <w:spacing w:after="0" w:line="360" w:lineRule="auto"/>
+        <w:jc w:val="both"/>
+        <w:rPr>
+          <w:rFonts w:ascii="Times New Roman" w:hAnsi="Times New Roman" w:cs="Times New Roman"/>
+          <w:sz w:val="28"/>
+          <w:szCs w:val="28"/>
+          <w:shd w:val="clear" w:color="auto" w:fill="FFFFFF"/>
+        </w:rPr>
+      </w:pPr>
     </w:p>
     <w:p>
       <w:pPr>
@@ -6905,6 +4563,119 @@
     </w:lvl>
   </w:abstractNum>
   <w:abstractNum w:abstractNumId="2" w15:restartNumberingAfterBreak="0">
+    <w:nsid w:val="22722AD2"/>
+    <w:multiLevelType w:val="multilevel"/>
+    <w:tmpl w:val="3DB20F4B"/>
+    <w:lvl w:ilvl="0">
+      <w:start w:val="1"/>
+      <w:numFmt w:val="bullet"/>
+      <w:lvlText w:val=""/>
+      <w:lvlJc w:val="left"/>
+      <w:pPr>
+        <w:ind w:left="1004" w:hanging="360"/>
+      </w:pPr>
+      <w:rPr>
+        <w:rFonts w:ascii="Symbol" w:hAnsi="Symbol" w:hint="default"/>
+      </w:rPr>
+    </w:lvl>
+    <w:lvl w:ilvl="1">
+      <w:start w:val="1"/>
+      <w:numFmt w:val="bullet"/>
+      <w:lvlText w:val="o"/>
+      <w:lvlJc w:val="left"/>
+      <w:pPr>
+        <w:ind w:left="1724" w:hanging="360"/>
+      </w:pPr>
+      <w:rPr>
+        <w:rFonts w:ascii="Courier New" w:hAnsi="Courier New" w:cs="Courier New" w:hint="default"/>
+      </w:rPr>
+    </w:lvl>
+    <w:lvl w:ilvl="2">
+      <w:start w:val="1"/>
+      <w:numFmt w:val="bullet"/>
+      <w:lvlText w:val=""/>
+      <w:lvlJc w:val="left"/>
+      <w:pPr>
+        <w:ind w:left="2444" w:hanging="360"/>
+      </w:pPr>
+      <w:rPr>
+        <w:rFonts w:ascii="Wingdings" w:hAnsi="Wingdings" w:hint="default"/>
+      </w:rPr>
+    </w:lvl>
+    <w:lvl w:ilvl="3">
+      <w:start w:val="1"/>
+      <w:numFmt w:val="bullet"/>
+      <w:lvlText w:val=""/>
+      <w:lvlJc w:val="left"/>
+      <w:pPr>
+        <w:ind w:left="3164" w:hanging="360"/>
+      </w:pPr>
+      <w:rPr>
+        <w:rFonts w:ascii="Symbol" w:hAnsi="Symbol" w:hint="default"/>
+      </w:rPr>
+    </w:lvl>
+    <w:lvl w:ilvl="4">
+      <w:start w:val="1"/>
+      <w:numFmt w:val="bullet"/>
+      <w:lvlText w:val="o"/>
+      <w:lvlJc w:val="left"/>
+      <w:pPr>
+        <w:ind w:left="3884" w:hanging="360"/>
+      </w:pPr>
+      <w:rPr>
+        <w:rFonts w:ascii="Courier New" w:hAnsi="Courier New" w:cs="Courier New" w:hint="default"/>
+      </w:rPr>
+    </w:lvl>
+    <w:lvl w:ilvl="5">
+      <w:start w:val="1"/>
+      <w:numFmt w:val="bullet"/>
+      <w:lvlText w:val=""/>
+      <w:lvlJc w:val="left"/>
+      <w:pPr>
+        <w:ind w:left="4604" w:hanging="360"/>
+      </w:pPr>
+      <w:rPr>
+        <w:rFonts w:ascii="Wingdings" w:hAnsi="Wingdings" w:hint="default"/>
+      </w:rPr>
+    </w:lvl>
+    <w:lvl w:ilvl="6">
+      <w:start w:val="1"/>
+      <w:numFmt w:val="bullet"/>
+      <w:lvlText w:val=""/>
+      <w:lvlJc w:val="left"/>
+      <w:pPr>
+        <w:ind w:left="5324" w:hanging="360"/>
+      </w:pPr>
+      <w:rPr>
+        <w:rFonts w:ascii="Symbol" w:hAnsi="Symbol" w:hint="default"/>
+      </w:rPr>
+    </w:lvl>
+    <w:lvl w:ilvl="7">
+      <w:start w:val="1"/>
+      <w:numFmt w:val="bullet"/>
+      <w:lvlText w:val="o"/>
+      <w:lvlJc w:val="left"/>
+      <w:pPr>
+        <w:ind w:left="6044" w:hanging="360"/>
+      </w:pPr>
+      <w:rPr>
+        <w:rFonts w:ascii="Courier New" w:hAnsi="Courier New" w:cs="Courier New" w:hint="default"/>
+      </w:rPr>
+    </w:lvl>
+    <w:lvl w:ilvl="8">
+      <w:start w:val="1"/>
+      <w:numFmt w:val="bullet"/>
+      <w:lvlText w:val=""/>
+      <w:lvlJc w:val="left"/>
+      <w:pPr>
+        <w:ind w:left="6764" w:hanging="360"/>
+      </w:pPr>
+      <w:rPr>
+        <w:rFonts w:ascii="Wingdings" w:hAnsi="Wingdings" w:hint="default"/>
+      </w:rPr>
+    </w:lvl>
+  </w:abstractNum>
+  <w:abstractNum w:abstractNumId="3" w15:restartNumberingAfterBreak="0">
     <w:nsid w:val="307D6D9A"/>
     <w:multiLevelType w:val="hybridMultilevel"/>
     <w:tmpl w:val="13DC3F16"/>
@@ -7017,7 +4788,7 @@
       </w:rPr>
     </w:lvl>
   </w:abstractNum>
-  <w:abstractNum w:abstractNumId="3" w15:restartNumberingAfterBreak="0">
+  <w:abstractNum w:abstractNumId="4" w15:restartNumberingAfterBreak="0">
     <w:nsid w:val="3B7B2E83"/>
     <w:multiLevelType w:val="multilevel"/>
     <w:tmpl w:val="3DB20F4B"/>
@@ -7130,7 +4901,7 @@
       </w:rPr>
     </w:lvl>
   </w:abstractNum>
-  <w:abstractNum w:abstractNumId="4" w15:restartNumberingAfterBreak="0">
+  <w:abstractNum w:abstractNumId="5" w15:restartNumberingAfterBreak="0">
     <w:nsid w:val="3DB20F4B"/>
     <w:multiLevelType w:val="multilevel"/>
     <w:tmpl w:val="3DB20F4B"/>
@@ -7243,7 +5014,7 @@
       </w:rPr>
     </w:lvl>
   </w:abstractNum>
-  <w:abstractNum w:abstractNumId="5" w15:restartNumberingAfterBreak="0">
+  <w:abstractNum w:abstractNumId="6" w15:restartNumberingAfterBreak="0">
     <w:nsid w:val="62E368B1"/>
     <w:multiLevelType w:val="multilevel"/>
     <w:tmpl w:val="3DB20F4B"/>
@@ -7356,7 +5127,7 @@
       </w:rPr>
     </w:lvl>
   </w:abstractNum>
-  <w:abstractNum w:abstractNumId="6" w15:restartNumberingAfterBreak="0">
+  <w:abstractNum w:abstractNumId="7" w15:restartNumberingAfterBreak="0">
     <w:nsid w:val="6DEB11C0"/>
     <w:multiLevelType w:val="multilevel"/>
     <w:tmpl w:val="3DB20F4B"/>
@@ -7469,7 +5240,7 @@
       </w:rPr>
     </w:lvl>
   </w:abstractNum>
-  <w:abstractNum w:abstractNumId="7" w15:restartNumberingAfterBreak="0">
+  <w:abstractNum w:abstractNumId="8" w15:restartNumberingAfterBreak="0">
     <w:nsid w:val="74E94E94"/>
     <w:multiLevelType w:val="multilevel"/>
     <w:tmpl w:val="74E94E94"/>
@@ -7583,7 +5354,7 @@
     </w:lvl>
   </w:abstractNum>
   <w:num w:numId="1" w16cid:durableId="1050571538">
-    <w:abstractNumId w:val="2"/>
+    <w:abstractNumId w:val="3"/>
   </w:num>
   <w:num w:numId="2" w16cid:durableId="501819948">
     <w:abstractNumId w:val="1"/>
@@ -7592,28 +5363,22 @@
     <w:abstractNumId w:val="0"/>
   </w:num>
   <w:num w:numId="4" w16cid:durableId="2010056172">
+    <w:abstractNumId w:val="5"/>
+  </w:num>
+  <w:num w:numId="5" w16cid:durableId="1581022926">
+    <w:abstractNumId w:val="8"/>
+  </w:num>
+  <w:num w:numId="6" w16cid:durableId="1422992044">
+    <w:abstractNumId w:val="6"/>
+  </w:num>
+  <w:num w:numId="7" w16cid:durableId="680551925">
     <w:abstractNumId w:val="4"/>
   </w:num>
-  <w:num w:numId="5" w16cid:durableId="1581022926">
+  <w:num w:numId="8" w16cid:durableId="1660378080">
     <w:abstractNumId w:val="7"/>
-    <w:lvlOverride w:ilvl="0"/>
-    <w:lvlOverride w:ilvl="1"/>
-    <w:lvlOverride w:ilvl="2"/>
-    <w:lvlOverride w:ilvl="3"/>
-    <w:lvlOverride w:ilvl="4"/>
-    <w:lvlOverride w:ilvl="5"/>
-    <w:lvlOverride w:ilvl="6"/>
-    <w:lvlOverride w:ilvl="7"/>
-    <w:lvlOverride w:ilvl="8"/>
   </w:num>
-  <w:num w:numId="6" w16cid:durableId="1422992044">
-    <w:abstractNumId w:val="5"/>
-  </w:num>
-  <w:num w:numId="7" w16cid:durableId="680551925">
-    <w:abstractNumId w:val="3"/>
-  </w:num>
-  <w:num w:numId="8" w16cid:durableId="1660378080">
-    <w:abstractNumId w:val="6"/>
+  <w:num w:numId="9" w16cid:durableId="933855104">
+    <w:abstractNumId w:val="2"/>
   </w:num>
 </w:numbering>
 </file>
